--- a/Sandeep Kumar Srivastava.docx
+++ b/Sandeep Kumar Srivastava.docx
@@ -1,19 +1,11 @@
 
 <file path=word/document.xml><?xml version="1.0" encoding="utf-8"?>
-<w:document xmlns:wpc="http://schemas.microsoft.com/office/word/2010/wordprocessingCanvas" xmlns:cx="http://schemas.microsoft.com/office/drawing/2014/chartex" xmlns:cx1="http://schemas.microsoft.com/office/drawing/2015/9/8/chartex" xmlns:mc="http://schemas.openxmlformats.org/markup-compatibility/2006" xmlns:o="urn:schemas-microsoft-com:office:office" xmlns:r="http://schemas.openxmlformats.org/officeDocument/2006/relationships" xmlns:m="http://schemas.openxmlformats.org/officeDocument/2006/math" xmlns:v="urn:schemas-microsoft-com:vml" xmlns:wp14="http://schemas.microsoft.com/office/word/2010/wordprocessingDrawing" xmlns:wp="http://schemas.openxmlformats.org/drawingml/2006/wordprocessingDrawing" xmlns:w10="urn:schemas-microsoft-com:office:word" xmlns:w="http://schemas.openxmlformats.org/wordprocessingml/2006/main" xmlns:w14="http://schemas.microsoft.com/office/word/2010/wordml" xmlns:w15="http://schemas.microsoft.com/office/word/2012/wordml" xmlns:w16se="http://schemas.microsoft.com/office/word/2015/wordml/symex" xmlns:wpg="http://schemas.microsoft.com/office/word/2010/wordprocessingGroup" xmlns:wpi="http://schemas.microsoft.com/office/word/2010/wordprocessingInk" xmlns:wne="http://schemas.microsoft.com/office/word/2006/wordml" xmlns:wps="http://schemas.microsoft.com/office/word/2010/wordprocessingShape" mc:Ignorable="w14 w15 w16se wp14">
+<w:document xmlns:wpc="http://schemas.microsoft.com/office/word/2010/wordprocessingCanvas" xmlns:mo="http://schemas.microsoft.com/office/mac/office/2008/main" xmlns:mc="http://schemas.openxmlformats.org/markup-compatibility/2006" xmlns:mv="urn:schemas-microsoft-com:mac:vml" xmlns:o="urn:schemas-microsoft-com:office:office" xmlns:r="http://schemas.openxmlformats.org/officeDocument/2006/relationships" xmlns:m="http://schemas.openxmlformats.org/officeDocument/2006/math" xmlns:v="urn:schemas-microsoft-com:vml" xmlns:wp14="http://schemas.microsoft.com/office/word/2010/wordprocessingDrawing" xmlns:wp="http://schemas.openxmlformats.org/drawingml/2006/wordprocessingDrawing" xmlns:w10="urn:schemas-microsoft-com:office:word" xmlns:w="http://schemas.openxmlformats.org/wordprocessingml/2006/main" xmlns:w14="http://schemas.microsoft.com/office/word/2010/wordml" xmlns:wpg="http://schemas.microsoft.com/office/word/2010/wordprocessingGroup" xmlns:wpi="http://schemas.microsoft.com/office/word/2010/wordprocessingInk" xmlns:wne="http://schemas.microsoft.com/office/word/2006/wordml" xmlns:wps="http://schemas.microsoft.com/office/word/2010/wordprocessingShape" mc:Ignorable="w14 wp14">
   <w:body>
     <w:p>
-      <w:pPr>
-        <w:spacing w:before="40"/>
-        <w:ind w:left="360"/>
-        <w:jc w:val="both"/>
-        <w:rPr>
-          <w:rFonts w:ascii="Verdana" w:hAnsi="Verdana" w:cs="Verdana"/>
-          <w:b/>
-          <w:sz w:val="18"/>
-          <w:szCs w:val="18"/>
-        </w:rPr>
-      </w:pPr>
+      <w:r>
+        <w:tab/>
+      </w:r>
     </w:p>
     <w:p>
       <w:pPr>
@@ -85,15 +77,23 @@
           <w:sz w:val="18"/>
           <w:szCs w:val="18"/>
         </w:rPr>
-        <w:t>22</w:t>
-      </w:r>
-      <w:r>
-        <w:rPr>
-          <w:rFonts w:ascii="Verdana" w:hAnsi="Verdana" w:cs="Verdana"/>
-          <w:sz w:val="18"/>
-          <w:szCs w:val="18"/>
-        </w:rPr>
-        <w:t xml:space="preserve"> years of IT experience in fast - paced, multi-team, cross-functional  and consulting environments under tight deadlines in industry verticals i.e. </w:t>
+        <w:t xml:space="preserve">22 years of IT experience in fast - paced, multi-team, </w:t>
+      </w:r>
+      <w:r>
+        <w:rPr>
+          <w:rFonts w:ascii="Verdana" w:hAnsi="Verdana" w:cs="Verdana"/>
+          <w:sz w:val="18"/>
+          <w:szCs w:val="18"/>
+        </w:rPr>
+        <w:t>cross-functional</w:t>
+      </w:r>
+      <w:r>
+        <w:rPr>
+          <w:rFonts w:ascii="Verdana" w:hAnsi="Verdana" w:cs="Verdana"/>
+          <w:sz w:val="18"/>
+          <w:szCs w:val="18"/>
+        </w:rPr>
+        <w:t xml:space="preserve"> environments under tight deadlines in industry verticals i.e. </w:t>
       </w:r>
       <w:r>
         <w:rPr>
@@ -122,24 +122,6 @@
           <w:szCs w:val="18"/>
         </w:rPr>
         <w:t>Airline</w:t>
-      </w:r>
-      <w:r>
-        <w:rPr>
-          <w:rFonts w:ascii="Verdana" w:hAnsi="Verdana" w:cs="Verdana"/>
-          <w:sz w:val="18"/>
-          <w:szCs w:val="18"/>
-        </w:rPr>
-        <w:t xml:space="preserve"> / </w:t>
-      </w:r>
-      <w:r>
-        <w:rPr>
-          <w:rFonts w:ascii="Verdana" w:hAnsi="Verdana" w:cs="Verdana"/>
-          <w:b/>
-          <w:bCs/>
-          <w:sz w:val="18"/>
-          <w:szCs w:val="18"/>
-        </w:rPr>
-        <w:t>Retail</w:t>
       </w:r>
       <w:r>
         <w:rPr>
@@ -190,7 +172,6 @@
           <w:iCs/>
           <w:sz w:val="18"/>
           <w:szCs w:val="18"/>
-          <w:lang/>
         </w:rPr>
       </w:pPr>
       <w:r>
@@ -208,7 +189,6 @@
           <w:iCs/>
           <w:sz w:val="18"/>
           <w:szCs w:val="18"/>
-          <w:lang/>
         </w:rPr>
         <w:t>uilding</w:t>
       </w:r>
@@ -220,7 +200,6 @@
           <w:iCs/>
           <w:sz w:val="18"/>
           <w:szCs w:val="18"/>
-          <w:lang/>
         </w:rPr>
         <w:t xml:space="preserve"> cloud based</w:t>
       </w:r>
@@ -231,7 +210,6 @@
           <w:iCs/>
           <w:sz w:val="18"/>
           <w:szCs w:val="18"/>
-          <w:lang/>
         </w:rPr>
         <w:t xml:space="preserve"> resilient solutions on </w:t>
       </w:r>
@@ -243,7 +221,6 @@
           <w:iCs/>
           <w:sz w:val="18"/>
           <w:szCs w:val="18"/>
-          <w:lang/>
         </w:rPr>
         <w:t>Micro Services architecture</w:t>
       </w:r>
@@ -254,10 +231,10 @@
           <w:iCs/>
           <w:sz w:val="18"/>
           <w:szCs w:val="18"/>
-          <w:lang/>
         </w:rPr>
         <w:t xml:space="preserve"> with </w:t>
       </w:r>
+      <w:proofErr w:type="spellStart"/>
       <w:r>
         <w:rPr>
           <w:rFonts w:ascii="Verdana" w:hAnsi="Verdana" w:cs="Verdana"/>
@@ -266,33 +243,64 @@
           <w:iCs/>
           <w:sz w:val="18"/>
           <w:szCs w:val="18"/>
-          <w:lang/>
-        </w:rPr>
-        <w:t>RESTful APIs</w:t>
-      </w:r>
-      <w:r>
-        <w:rPr>
-          <w:rFonts w:ascii="Verdana" w:hAnsi="Verdana" w:cs="Verdana"/>
+        </w:rPr>
+        <w:t>RESTful</w:t>
+      </w:r>
+      <w:proofErr w:type="spellEnd"/>
+      <w:r>
+        <w:rPr>
+          <w:rFonts w:ascii="Verdana" w:hAnsi="Verdana" w:cs="Verdana"/>
+          <w:b/>
           <w:bCs/>
           <w:iCs/>
           <w:sz w:val="18"/>
           <w:szCs w:val="18"/>
-          <w:lang/>
-        </w:rPr>
-        <w:t xml:space="preserve"> ,using open source frameworks like </w:t>
-      </w:r>
-      <w:r>
-        <w:rPr>
-          <w:rFonts w:ascii="Verdana" w:hAnsi="Verdana" w:cs="Verdana"/>
-          <w:b/>
+        </w:rPr>
+        <w:t xml:space="preserve"> APIs</w:t>
+      </w:r>
+      <w:r>
+        <w:rPr>
+          <w:rFonts w:ascii="Verdana" w:hAnsi="Verdana" w:cs="Verdana"/>
           <w:bCs/>
           <w:iCs/>
           <w:sz w:val="18"/>
           <w:szCs w:val="18"/>
-          <w:lang/>
+        </w:rPr>
+        <w:t>,</w:t>
+      </w:r>
+      <w:r>
+        <w:rPr>
+          <w:rFonts w:ascii="Verdana" w:hAnsi="Verdana" w:cs="Verdana"/>
+          <w:bCs/>
+          <w:iCs/>
+          <w:sz w:val="18"/>
+          <w:szCs w:val="18"/>
+        </w:rPr>
+        <w:t xml:space="preserve"> </w:t>
+      </w:r>
+      <w:r>
+        <w:rPr>
+          <w:rFonts w:ascii="Verdana" w:hAnsi="Verdana" w:cs="Verdana"/>
+          <w:bCs/>
+          <w:iCs/>
+          <w:sz w:val="18"/>
+          <w:szCs w:val="18"/>
+        </w:rPr>
+        <w:t xml:space="preserve">using open source frameworks like </w:t>
+      </w:r>
+      <w:proofErr w:type="gramStart"/>
+      <w:r>
+        <w:rPr>
+          <w:rFonts w:ascii="Verdana" w:hAnsi="Verdana" w:cs="Verdana"/>
+          <w:b/>
+          <w:bCs/>
+          <w:iCs/>
+          <w:sz w:val="18"/>
+          <w:szCs w:val="18"/>
         </w:rPr>
         <w:t>Spring</w:t>
       </w:r>
+      <w:proofErr w:type="gramEnd"/>
       <w:r>
         <w:rPr>
           <w:rFonts w:ascii="Verdana" w:hAnsi="Verdana" w:cs="Verdana"/>
@@ -300,7 +308,6 @@
           <w:iCs/>
           <w:sz w:val="18"/>
           <w:szCs w:val="18"/>
-          <w:lang/>
         </w:rPr>
         <w:t xml:space="preserve">, </w:t>
       </w:r>
@@ -312,7 +319,6 @@
           <w:iCs/>
           <w:sz w:val="18"/>
           <w:szCs w:val="18"/>
-          <w:lang/>
         </w:rPr>
         <w:t>Spring boot</w:t>
       </w:r>
@@ -323,7 +329,6 @@
           <w:iCs/>
           <w:sz w:val="18"/>
           <w:szCs w:val="18"/>
-          <w:lang/>
         </w:rPr>
         <w:t xml:space="preserve">, </w:t>
       </w:r>
@@ -335,7 +340,6 @@
           <w:iCs/>
           <w:sz w:val="18"/>
           <w:szCs w:val="18"/>
-          <w:lang/>
         </w:rPr>
         <w:t>Hibernate</w:t>
       </w:r>
@@ -346,7 +350,6 @@
           <w:iCs/>
           <w:sz w:val="18"/>
           <w:szCs w:val="18"/>
-          <w:lang/>
         </w:rPr>
         <w:t>.</w:t>
       </w:r>
@@ -376,7 +379,6 @@
           <w:kern w:val="1"/>
           <w:sz w:val="18"/>
           <w:szCs w:val="18"/>
-          <w:lang/>
         </w:rPr>
         <w:t xml:space="preserve">Experience in Architecting and Designing Public Cloud Application leveraging AWS solutions using </w:t>
       </w:r>
@@ -389,7 +391,6 @@
           <w:kern w:val="1"/>
           <w:sz w:val="18"/>
           <w:szCs w:val="18"/>
-          <w:lang/>
         </w:rPr>
         <w:t>EC2</w:t>
       </w:r>
@@ -401,7 +402,6 @@
           <w:kern w:val="1"/>
           <w:sz w:val="18"/>
           <w:szCs w:val="18"/>
-          <w:lang/>
         </w:rPr>
         <w:t xml:space="preserve">, </w:t>
       </w:r>
@@ -414,7 +414,6 @@
           <w:kern w:val="1"/>
           <w:sz w:val="18"/>
           <w:szCs w:val="18"/>
-          <w:lang/>
         </w:rPr>
         <w:t>S3</w:t>
       </w:r>
@@ -426,7 +425,6 @@
           <w:kern w:val="1"/>
           <w:sz w:val="18"/>
           <w:szCs w:val="18"/>
-          <w:lang/>
         </w:rPr>
         <w:t xml:space="preserve">, </w:t>
       </w:r>
@@ -439,7 +437,6 @@
           <w:kern w:val="1"/>
           <w:sz w:val="18"/>
           <w:szCs w:val="18"/>
-          <w:lang/>
         </w:rPr>
         <w:t>RDS</w:t>
       </w:r>
@@ -451,7 +448,6 @@
           <w:kern w:val="1"/>
           <w:sz w:val="18"/>
           <w:szCs w:val="18"/>
-          <w:lang/>
         </w:rPr>
         <w:t xml:space="preserve">, </w:t>
       </w:r>
@@ -464,7 +460,6 @@
           <w:kern w:val="1"/>
           <w:sz w:val="18"/>
           <w:szCs w:val="18"/>
-          <w:lang/>
         </w:rPr>
         <w:t>EBS</w:t>
       </w:r>
@@ -476,7 +471,6 @@
           <w:kern w:val="1"/>
           <w:sz w:val="18"/>
           <w:szCs w:val="18"/>
-          <w:lang/>
         </w:rPr>
         <w:t xml:space="preserve">, </w:t>
       </w:r>
@@ -489,7 +483,6 @@
           <w:kern w:val="1"/>
           <w:sz w:val="18"/>
           <w:szCs w:val="18"/>
-          <w:lang/>
         </w:rPr>
         <w:t>AWS Lambda</w:t>
       </w:r>
@@ -501,7 +494,6 @@
           <w:kern w:val="1"/>
           <w:sz w:val="18"/>
           <w:szCs w:val="18"/>
-          <w:lang/>
         </w:rPr>
         <w:t xml:space="preserve">, </w:t>
       </w:r>
@@ -514,7 +506,6 @@
           <w:kern w:val="1"/>
           <w:sz w:val="18"/>
           <w:szCs w:val="18"/>
-          <w:lang/>
         </w:rPr>
         <w:t>SNS</w:t>
       </w:r>
@@ -526,95 +517,52 @@
           <w:kern w:val="1"/>
           <w:sz w:val="18"/>
           <w:szCs w:val="18"/>
-          <w:lang/>
-        </w:rPr>
-        <w:t>,</w:t>
-      </w:r>
-      <w:r>
-        <w:rPr>
-          <w:rFonts w:ascii="Verdana" w:hAnsi="Verdana" w:cs="Verdana"/>
+        </w:rPr>
+        <w:t xml:space="preserve">, </w:t>
+      </w:r>
+      <w:r>
+        <w:rPr>
+          <w:rFonts w:ascii="Verdana" w:hAnsi="Verdana" w:cs="Verdana"/>
+          <w:b/>
           <w:bCs/>
           <w:iCs/>
           <w:kern w:val="1"/>
           <w:sz w:val="18"/>
           <w:szCs w:val="18"/>
-          <w:lang/>
-        </w:rPr>
-        <w:t xml:space="preserve"> </w:t>
-      </w:r>
-      <w:r>
-        <w:rPr>
-          <w:rFonts w:ascii="Verdana" w:hAnsi="Verdana" w:cs="Verdana"/>
-          <w:b/>
+        </w:rPr>
+        <w:t>Elastic load balancer</w:t>
+      </w:r>
+      <w:r>
+        <w:rPr>
+          <w:rFonts w:ascii="Verdana" w:hAnsi="Verdana" w:cs="Verdana"/>
           <w:bCs/>
           <w:iCs/>
           <w:kern w:val="1"/>
           <w:sz w:val="18"/>
           <w:szCs w:val="18"/>
-          <w:lang/>
-        </w:rPr>
-        <w:t>Elastic load balancer</w:t>
-      </w:r>
-      <w:r>
-        <w:rPr>
-          <w:rFonts w:ascii="Verdana" w:hAnsi="Verdana" w:cs="Verdana"/>
+        </w:rPr>
+        <w:t xml:space="preserve">, </w:t>
+      </w:r>
+      <w:r>
+        <w:rPr>
+          <w:rFonts w:ascii="Verdana" w:hAnsi="Verdana" w:cs="Verdana"/>
+          <w:b/>
           <w:bCs/>
           <w:iCs/>
           <w:kern w:val="1"/>
           <w:sz w:val="18"/>
           <w:szCs w:val="18"/>
-          <w:lang/>
-        </w:rPr>
-        <w:t xml:space="preserve">, </w:t>
-      </w:r>
-      <w:r>
-        <w:rPr>
-          <w:rFonts w:ascii="Verdana" w:hAnsi="Verdana" w:cs="Verdana"/>
-          <w:b/>
+        </w:rPr>
+        <w:t>Auto Scaling groups, Cloud formation template</w:t>
+      </w:r>
+      <w:r>
+        <w:rPr>
+          <w:rFonts w:ascii="Verdana" w:hAnsi="Verdana" w:cs="Verdana"/>
           <w:bCs/>
           <w:iCs/>
           <w:kern w:val="1"/>
           <w:sz w:val="18"/>
           <w:szCs w:val="18"/>
-          <w:lang/>
-        </w:rPr>
-        <w:t>Auto Scaling groups,</w:t>
-      </w:r>
-      <w:r>
-        <w:rPr>
-          <w:rFonts w:ascii="Verdana" w:hAnsi="Verdana" w:cs="Verdana"/>
-          <w:b/>
-          <w:bCs/>
-          <w:iCs/>
-          <w:kern w:val="1"/>
-          <w:sz w:val="18"/>
-          <w:szCs w:val="18"/>
-          <w:lang/>
-        </w:rPr>
-        <w:t xml:space="preserve"> </w:t>
-      </w:r>
-      <w:r>
-        <w:rPr>
-          <w:rFonts w:ascii="Verdana" w:hAnsi="Verdana" w:cs="Verdana"/>
-          <w:b/>
-          <w:bCs/>
-          <w:iCs/>
-          <w:kern w:val="1"/>
-          <w:sz w:val="18"/>
-          <w:szCs w:val="18"/>
-          <w:lang/>
-        </w:rPr>
-        <w:t>Cloud formation template</w:t>
-      </w:r>
-      <w:r>
-        <w:rPr>
-          <w:rFonts w:ascii="Verdana" w:hAnsi="Verdana" w:cs="Verdana"/>
-          <w:bCs/>
-          <w:iCs/>
-          <w:kern w:val="1"/>
-          <w:sz w:val="18"/>
-          <w:szCs w:val="18"/>
-          <w:lang/>
         </w:rPr>
         <w:t xml:space="preserve"> etc.</w:t>
       </w:r>
@@ -635,16 +583,24 @@
           <w:color w:val="000000"/>
           <w:sz w:val="18"/>
           <w:szCs w:val="18"/>
-          <w:lang/>
-        </w:rPr>
-      </w:pPr>
-      <w:r>
-        <w:rPr>
-          <w:rFonts w:ascii="Verdana" w:hAnsi="Verdana" w:cs="Verdana"/>
-          <w:sz w:val="18"/>
-          <w:szCs w:val="18"/>
-        </w:rPr>
-        <w:t xml:space="preserve">Strong Knowledge on Application Development using  </w:t>
+        </w:rPr>
+      </w:pPr>
+      <w:r>
+        <w:rPr>
+          <w:rFonts w:ascii="Verdana" w:hAnsi="Verdana" w:cs="Verdana"/>
+          <w:sz w:val="18"/>
+          <w:szCs w:val="18"/>
+        </w:rPr>
+        <w:t xml:space="preserve">Strong Knowledge on Application Development </w:t>
+      </w:r>
+      <w:proofErr w:type="gramStart"/>
+      <w:r>
+        <w:rPr>
+          <w:rFonts w:ascii="Verdana" w:hAnsi="Verdana" w:cs="Verdana"/>
+          <w:sz w:val="18"/>
+          <w:szCs w:val="18"/>
+        </w:rPr>
+        <w:t xml:space="preserve">using  </w:t>
       </w:r>
       <w:r>
         <w:rPr>
@@ -656,6 +612,7 @@
         </w:rPr>
         <w:t>Waterfall</w:t>
       </w:r>
+      <w:proofErr w:type="gramEnd"/>
       <w:r>
         <w:rPr>
           <w:rFonts w:ascii="Verdana" w:hAnsi="Verdana" w:cs="Verdana"/>
@@ -707,6 +664,7 @@
           <w:szCs w:val="18"/>
         </w:rPr>
       </w:pPr>
+      <w:proofErr w:type="gramStart"/>
       <w:r>
         <w:rPr>
           <w:rStyle w:val="Strong"/>
@@ -716,9 +674,45 @@
           <w:color w:val="000000"/>
           <w:sz w:val="18"/>
           <w:szCs w:val="18"/>
-          <w:lang/>
-        </w:rPr>
-        <w:t>Experience  in Continuous Integration/Continuous Delivery, build pipeline , Dockers.</w:t>
+        </w:rPr>
+        <w:t>Experience  in</w:t>
+      </w:r>
+      <w:proofErr w:type="gramEnd"/>
+      <w:r>
+        <w:rPr>
+          <w:rStyle w:val="Strong"/>
+          <w:rFonts w:ascii="Verdana" w:hAnsi="Verdana" w:cs="Verdana"/>
+          <w:bCs w:val="0"/>
+          <w:iCs/>
+          <w:color w:val="000000"/>
+          <w:sz w:val="18"/>
+          <w:szCs w:val="18"/>
+        </w:rPr>
+        <w:t xml:space="preserve"> Continuous Integration/Continuous De</w:t>
+      </w:r>
+      <w:r>
+        <w:rPr>
+          <w:rStyle w:val="Strong"/>
+          <w:rFonts w:ascii="Verdana" w:hAnsi="Verdana" w:cs="Verdana"/>
+          <w:bCs w:val="0"/>
+          <w:iCs/>
+          <w:color w:val="000000"/>
+          <w:sz w:val="18"/>
+          <w:szCs w:val="18"/>
+        </w:rPr>
+        <w:t>livery</w:t>
+      </w:r>
+      <w:r>
+        <w:rPr>
+          <w:rStyle w:val="Strong"/>
+          <w:rFonts w:ascii="Verdana" w:hAnsi="Verdana" w:cs="Verdana"/>
+          <w:bCs w:val="0"/>
+          <w:iCs/>
+          <w:color w:val="000000"/>
+          <w:sz w:val="18"/>
+          <w:szCs w:val="18"/>
+        </w:rPr>
+        <w:t>.</w:t>
       </w:r>
     </w:p>
     <w:p>
@@ -735,32 +729,15 @@
           <w:iCs/>
           <w:sz w:val="18"/>
           <w:szCs w:val="18"/>
-          <w:lang/>
-        </w:rPr>
-      </w:pPr>
-      <w:r>
-        <w:rPr>
-          <w:rFonts w:ascii="Verdana" w:hAnsi="Verdana" w:cs="Verdana"/>
-          <w:sz w:val="18"/>
-          <w:szCs w:val="18"/>
-        </w:rPr>
-        <w:t xml:space="preserve">Exposure with international clients based out of US, </w:t>
-      </w:r>
-      <w:r>
-        <w:rPr>
-          <w:rFonts w:ascii="Verdana" w:hAnsi="Verdana" w:cs="Verdana"/>
-          <w:sz w:val="18"/>
-          <w:szCs w:val="18"/>
-        </w:rPr>
-        <w:t xml:space="preserve">UK and </w:t>
-      </w:r>
-      <w:r>
-        <w:rPr>
-          <w:rFonts w:ascii="Verdana" w:hAnsi="Verdana" w:cs="Verdana"/>
-          <w:sz w:val="18"/>
-          <w:szCs w:val="18"/>
-        </w:rPr>
-        <w:t xml:space="preserve">Qatar. </w:t>
+        </w:rPr>
+      </w:pPr>
+      <w:r>
+        <w:rPr>
+          <w:rFonts w:ascii="Verdana" w:hAnsi="Verdana" w:cs="Verdana"/>
+          <w:sz w:val="18"/>
+          <w:szCs w:val="18"/>
+        </w:rPr>
+        <w:t xml:space="preserve">Exposure with international clients based out of US, UK and Qatar. </w:t>
       </w:r>
     </w:p>
     <w:p>
@@ -777,7 +754,6 @@
           <w:iCs/>
           <w:sz w:val="18"/>
           <w:szCs w:val="18"/>
-          <w:lang/>
         </w:rPr>
       </w:pPr>
       <w:r>
@@ -787,7 +763,6 @@
           <w:iCs/>
           <w:sz w:val="18"/>
           <w:szCs w:val="18"/>
-          <w:lang/>
         </w:rPr>
         <w:t>Partnering with architecture &amp; engineering teams for the creation and evolution of enterprise level cloud architecture reference / patterns and templates for accessing and using cloud services.</w:t>
       </w:r>
@@ -806,7 +781,6 @@
           <w:iCs/>
           <w:sz w:val="18"/>
           <w:szCs w:val="18"/>
-          <w:lang/>
         </w:rPr>
       </w:pPr>
       <w:r>
@@ -816,7 +790,6 @@
           <w:iCs/>
           <w:sz w:val="18"/>
           <w:szCs w:val="18"/>
-          <w:lang/>
         </w:rPr>
         <w:t>Collaborate with business and technical stakeholders to evaluate business goals, identify business problems, and propose solutions / initiatives into actionable road maps.</w:t>
       </w:r>
@@ -835,7 +808,6 @@
           <w:iCs/>
           <w:sz w:val="18"/>
           <w:szCs w:val="18"/>
-          <w:lang/>
         </w:rPr>
       </w:pPr>
       <w:r>
@@ -845,7 +817,6 @@
           <w:iCs/>
           <w:sz w:val="18"/>
           <w:szCs w:val="18"/>
-          <w:lang/>
         </w:rPr>
         <w:t>Responsible for delivery with excellence, meeting timelines and committed quality levels</w:t>
       </w:r>
@@ -864,7 +835,6 @@
           <w:iCs/>
           <w:sz w:val="18"/>
           <w:szCs w:val="18"/>
-          <w:lang/>
         </w:rPr>
       </w:pPr>
       <w:r>
@@ -874,9 +844,28 @@
           <w:iCs/>
           <w:sz w:val="18"/>
           <w:szCs w:val="18"/>
-          <w:lang/>
-        </w:rPr>
-        <w:t>Perform role of counselor and coach; provide input and guidance to  people process; actively participate in recruitment and retention activities; provide leadership and support for delivery teams.</w:t>
+        </w:rPr>
+        <w:t>Perform role of counselor and coach;</w:t>
+      </w:r>
+      <w:r>
+        <w:rPr>
+          <w:rFonts w:ascii="Verdana" w:hAnsi="Verdana" w:cs="Verdana"/>
+          <w:bCs/>
+          <w:iCs/>
+          <w:sz w:val="18"/>
+          <w:szCs w:val="18"/>
+        </w:rPr>
+        <w:t xml:space="preserve"> provide input and guidance to </w:t>
+      </w:r>
+      <w:r>
+        <w:rPr>
+          <w:rFonts w:ascii="Verdana" w:hAnsi="Verdana" w:cs="Verdana"/>
+          <w:bCs/>
+          <w:iCs/>
+          <w:sz w:val="18"/>
+          <w:szCs w:val="18"/>
+        </w:rPr>
+        <w:t>people process; actively participate in recruitment and retention activities; provide leadership and support for delivery teams.</w:t>
       </w:r>
     </w:p>
     <w:p>
@@ -894,7 +883,6 @@
           <w:iCs/>
           <w:sz w:val="18"/>
           <w:szCs w:val="18"/>
-          <w:lang/>
         </w:rPr>
       </w:pPr>
       <w:r>
@@ -904,7 +892,6 @@
           <w:iCs/>
           <w:sz w:val="18"/>
           <w:szCs w:val="18"/>
-          <w:lang/>
         </w:rPr>
         <w:t>Proven track record of building and driving efficient teams, while leveraging interpersonal skills to improve relationships and meet common objectives.</w:t>
       </w:r>
@@ -923,7 +910,6 @@
           <w:iCs/>
           <w:sz w:val="18"/>
           <w:szCs w:val="18"/>
-          <w:lang/>
         </w:rPr>
       </w:pPr>
       <w:r>
@@ -933,7 +919,6 @@
           <w:iCs/>
           <w:sz w:val="18"/>
           <w:szCs w:val="18"/>
-          <w:lang/>
         </w:rPr>
         <w:t>Excellent verbal and written communication skills.</w:t>
       </w:r>
@@ -952,7 +937,6 @@
           <w:iCs/>
           <w:sz w:val="18"/>
           <w:szCs w:val="18"/>
-          <w:lang/>
         </w:rPr>
       </w:pPr>
       <w:r>
@@ -962,7 +946,6 @@
           <w:iCs/>
           <w:sz w:val="18"/>
           <w:szCs w:val="18"/>
-          <w:lang/>
         </w:rPr>
         <w:t>Highly adaptable to unique team dynamics and diverse work cultures.</w:t>
       </w:r>
@@ -977,35 +960,6 @@
           <w:iCs/>
           <w:sz w:val="18"/>
           <w:szCs w:val="18"/>
-          <w:lang/>
-        </w:rPr>
-      </w:pPr>
-    </w:p>
-    <w:p>
-      <w:pPr>
-        <w:spacing w:before="20" w:after="20"/>
-        <w:jc w:val="both"/>
-        <w:rPr>
-          <w:rFonts w:ascii="Verdana" w:hAnsi="Verdana" w:cs="Verdana"/>
-          <w:bCs/>
-          <w:iCs/>
-          <w:sz w:val="18"/>
-          <w:szCs w:val="18"/>
-          <w:lang/>
-        </w:rPr>
-      </w:pPr>
-    </w:p>
-    <w:p>
-      <w:pPr>
-        <w:spacing w:before="20" w:after="20"/>
-        <w:jc w:val="both"/>
-        <w:rPr>
-          <w:rFonts w:ascii="Verdana" w:hAnsi="Verdana" w:cs="Verdana"/>
-          <w:bCs/>
-          <w:iCs/>
-          <w:sz w:val="18"/>
-          <w:szCs w:val="18"/>
-          <w:lang/>
         </w:rPr>
       </w:pPr>
     </w:p>
@@ -1031,7 +985,6 @@
           <w:iCs/>
           <w:sz w:val="18"/>
           <w:szCs w:val="18"/>
-          <w:lang/>
         </w:rPr>
         <w:t>Technical Skills</w:t>
       </w:r>
@@ -1059,16 +1012,66 @@
           <w:sz w:val="18"/>
           <w:szCs w:val="18"/>
         </w:rPr>
-        <w:t>Key Skill</w:t>
-      </w:r>
-      <w:r>
-        <w:rPr>
-          <w:rFonts w:ascii="Verdana" w:hAnsi="Verdana" w:cs="Verdana"/>
-          <w:sz w:val="18"/>
-          <w:szCs w:val="18"/>
-        </w:rPr>
-        <w:tab/>
-        <w:t>: Java, J2EE  ,REST API,Microservices, AWS</w:t>
+        <w:t xml:space="preserve">Key </w:t>
+      </w:r>
+      <w:proofErr w:type="gramStart"/>
+      <w:r>
+        <w:rPr>
+          <w:rFonts w:ascii="Verdana" w:hAnsi="Verdana" w:cs="Verdana"/>
+          <w:sz w:val="18"/>
+          <w:szCs w:val="18"/>
+        </w:rPr>
+        <w:t>Skill</w:t>
+      </w:r>
+      <w:r>
+        <w:rPr>
+          <w:rFonts w:ascii="Verdana" w:hAnsi="Verdana" w:cs="Verdana"/>
+          <w:sz w:val="18"/>
+          <w:szCs w:val="18"/>
+        </w:rPr>
+        <w:tab/>
+        <w:t>:</w:t>
+      </w:r>
+      <w:proofErr w:type="gramEnd"/>
+      <w:r>
+        <w:rPr>
+          <w:rFonts w:ascii="Verdana" w:hAnsi="Verdana" w:cs="Verdana"/>
+          <w:sz w:val="18"/>
+          <w:szCs w:val="18"/>
+        </w:rPr>
+        <w:t xml:space="preserve"> Java, J2EE  ,REST API,</w:t>
+      </w:r>
+      <w:r>
+        <w:rPr>
+          <w:rFonts w:ascii="Verdana" w:hAnsi="Verdana" w:cs="Verdana"/>
+          <w:sz w:val="18"/>
+          <w:szCs w:val="18"/>
+        </w:rPr>
+        <w:t xml:space="preserve"> </w:t>
+      </w:r>
+      <w:r>
+        <w:rPr>
+          <w:rFonts w:ascii="Verdana" w:hAnsi="Verdana" w:cs="Verdana"/>
+          <w:sz w:val="18"/>
+          <w:szCs w:val="18"/>
+        </w:rPr>
+        <w:t>Micro</w:t>
+      </w:r>
+      <w:r>
+        <w:rPr>
+          <w:rFonts w:ascii="Verdana" w:hAnsi="Verdana" w:cs="Verdana"/>
+          <w:sz w:val="18"/>
+          <w:szCs w:val="18"/>
+        </w:rPr>
+        <w:t>-</w:t>
+      </w:r>
+      <w:r>
+        <w:rPr>
+          <w:rFonts w:ascii="Verdana" w:hAnsi="Verdana" w:cs="Verdana"/>
+          <w:sz w:val="18"/>
+          <w:szCs w:val="18"/>
+        </w:rPr>
+        <w:t>services, AWS</w:t>
       </w:r>
     </w:p>
     <w:p>
@@ -1081,6 +1084,7 @@
           <w:szCs w:val="18"/>
         </w:rPr>
       </w:pPr>
+      <w:proofErr w:type="gramStart"/>
       <w:r>
         <w:rPr>
           <w:rFonts w:ascii="Verdana" w:hAnsi="Verdana" w:cs="Verdana"/>
@@ -1096,15 +1100,16 @@
           <w:szCs w:val="18"/>
         </w:rPr>
         <w:tab/>
-        <w:t xml:space="preserve">: EC2, Lambda, S3, SNS, SQS, </w:t>
-      </w:r>
-      <w:r>
-        <w:rPr>
-          <w:rFonts w:ascii="Verdana" w:hAnsi="Verdana" w:cs="Verdana"/>
-          <w:sz w:val="18"/>
-          <w:szCs w:val="18"/>
-        </w:rPr>
-        <w:t>Cloud Formation, ALB, RDS, IAM</w:t>
+        <w:t>:</w:t>
+      </w:r>
+      <w:proofErr w:type="gramEnd"/>
+      <w:r>
+        <w:rPr>
+          <w:rFonts w:ascii="Verdana" w:hAnsi="Verdana" w:cs="Verdana"/>
+          <w:sz w:val="18"/>
+          <w:szCs w:val="18"/>
+        </w:rPr>
+        <w:t xml:space="preserve"> EC2, Lambda, S3, SNS, SQS, Cloud Formation, ALB, RDS, IAM</w:t>
       </w:r>
     </w:p>
     <w:p>
@@ -1132,7 +1137,39 @@
           <w:szCs w:val="18"/>
         </w:rPr>
         <w:tab/>
-        <w:t>: Springs,Spring Boot, Hibernate, Struts.</w:t>
+        <w:t>: Springs,</w:t>
+      </w:r>
+      <w:r>
+        <w:rPr>
+          <w:rFonts w:ascii="Verdana" w:hAnsi="Verdana" w:cs="Verdana"/>
+          <w:sz w:val="18"/>
+          <w:szCs w:val="18"/>
+        </w:rPr>
+        <w:t xml:space="preserve"> </w:t>
+      </w:r>
+      <w:r>
+        <w:rPr>
+          <w:rFonts w:ascii="Verdana" w:hAnsi="Verdana" w:cs="Verdana"/>
+          <w:sz w:val="18"/>
+          <w:szCs w:val="18"/>
+        </w:rPr>
+        <w:t xml:space="preserve">Spring Boot, Hibernate, </w:t>
+      </w:r>
+      <w:r>
+        <w:rPr>
+          <w:rFonts w:ascii="Verdana" w:hAnsi="Verdana" w:cs="Verdana"/>
+          <w:sz w:val="18"/>
+          <w:szCs w:val="18"/>
+        </w:rPr>
+        <w:t>Apache Kafka</w:t>
+      </w:r>
+      <w:r>
+        <w:rPr>
+          <w:rFonts w:ascii="Verdana" w:hAnsi="Verdana" w:cs="Verdana"/>
+          <w:sz w:val="18"/>
+          <w:szCs w:val="18"/>
+        </w:rPr>
+        <w:t>.</w:t>
       </w:r>
     </w:p>
     <w:p>
@@ -1151,16 +1188,34 @@
           <w:sz w:val="18"/>
           <w:szCs w:val="18"/>
         </w:rPr>
-        <w:t>Operating Systems</w:t>
-      </w:r>
-      <w:r>
-        <w:rPr>
-          <w:rFonts w:ascii="Verdana" w:hAnsi="Verdana" w:cs="Verdana"/>
-          <w:sz w:val="18"/>
-          <w:szCs w:val="18"/>
-        </w:rPr>
-        <w:tab/>
-        <w:t>: Windows, Window NT, SCO-Unix, Red Hat Linux</w:t>
+        <w:t xml:space="preserve">Operating </w:t>
+      </w:r>
+      <w:proofErr w:type="gramStart"/>
+      <w:r>
+        <w:rPr>
+          <w:rFonts w:ascii="Verdana" w:hAnsi="Verdana" w:cs="Verdana"/>
+          <w:sz w:val="18"/>
+          <w:szCs w:val="18"/>
+        </w:rPr>
+        <w:t>Systems</w:t>
+      </w:r>
+      <w:r>
+        <w:rPr>
+          <w:rFonts w:ascii="Verdana" w:hAnsi="Verdana" w:cs="Verdana"/>
+          <w:sz w:val="18"/>
+          <w:szCs w:val="18"/>
+        </w:rPr>
+        <w:tab/>
+        <w:t>:</w:t>
+      </w:r>
+      <w:proofErr w:type="gramEnd"/>
+      <w:r>
+        <w:rPr>
+          <w:rFonts w:ascii="Verdana" w:hAnsi="Verdana" w:cs="Verdana"/>
+          <w:sz w:val="18"/>
+          <w:szCs w:val="18"/>
+        </w:rPr>
+        <w:t xml:space="preserve"> Windows, Window NT, SCO-Unix, Red Hat Linux</w:t>
       </w:r>
     </w:p>
     <w:p>
@@ -1173,13 +1228,55 @@
           <w:szCs w:val="18"/>
         </w:rPr>
       </w:pPr>
-      <w:r>
-        <w:rPr>
-          <w:rFonts w:ascii="Verdana" w:hAnsi="Verdana" w:cs="Verdana"/>
-          <w:sz w:val="18"/>
-          <w:szCs w:val="18"/>
-        </w:rPr>
-        <w:t>Databases                   : Oracle, MySQL, IBM DB2, MS-SQL Server ,  MongoDB</w:t>
+      <w:proofErr w:type="gramStart"/>
+      <w:r>
+        <w:rPr>
+          <w:rFonts w:ascii="Verdana" w:hAnsi="Verdana" w:cs="Verdana"/>
+          <w:sz w:val="18"/>
+          <w:szCs w:val="18"/>
+        </w:rPr>
+        <w:t>Databases                   :</w:t>
+      </w:r>
+      <w:proofErr w:type="gramEnd"/>
+      <w:r>
+        <w:rPr>
+          <w:rFonts w:ascii="Verdana" w:hAnsi="Verdana" w:cs="Verdana"/>
+          <w:sz w:val="18"/>
+          <w:szCs w:val="18"/>
+        </w:rPr>
+        <w:t xml:space="preserve"> Oracle</w:t>
+      </w:r>
+      <w:r>
+        <w:rPr>
+          <w:rFonts w:ascii="Verdana" w:hAnsi="Verdana" w:cs="Verdana"/>
+          <w:sz w:val="18"/>
+          <w:szCs w:val="18"/>
+        </w:rPr>
+        <w:t>, MySQL, IBM DB2, MS-SQL Server</w:t>
+      </w:r>
+      <w:r>
+        <w:rPr>
+          <w:rFonts w:ascii="Verdana" w:hAnsi="Verdana" w:cs="Verdana"/>
+          <w:sz w:val="18"/>
+          <w:szCs w:val="18"/>
+        </w:rPr>
+        <w:t>,  Mongo</w:t>
+      </w:r>
+      <w:r>
+        <w:rPr>
+          <w:rFonts w:ascii="Verdana" w:hAnsi="Verdana" w:cs="Verdana"/>
+          <w:sz w:val="18"/>
+          <w:szCs w:val="18"/>
+        </w:rPr>
+        <w:t>-</w:t>
+      </w:r>
+      <w:r>
+        <w:rPr>
+          <w:rFonts w:ascii="Verdana" w:hAnsi="Verdana" w:cs="Verdana"/>
+          <w:sz w:val="18"/>
+          <w:szCs w:val="18"/>
+        </w:rPr>
+        <w:t>DB</w:t>
       </w:r>
     </w:p>
     <w:p>
@@ -1198,16 +1295,34 @@
           <w:sz w:val="18"/>
           <w:szCs w:val="18"/>
         </w:rPr>
-        <w:t>Version Management</w:t>
-      </w:r>
-      <w:r>
-        <w:rPr>
-          <w:rFonts w:ascii="Verdana" w:hAnsi="Verdana" w:cs="Verdana"/>
-          <w:sz w:val="18"/>
-          <w:szCs w:val="18"/>
-        </w:rPr>
-        <w:tab/>
-        <w:t>: CVS, VSS, SVN, GIT</w:t>
+        <w:t xml:space="preserve">Version </w:t>
+      </w:r>
+      <w:proofErr w:type="gramStart"/>
+      <w:r>
+        <w:rPr>
+          <w:rFonts w:ascii="Verdana" w:hAnsi="Verdana" w:cs="Verdana"/>
+          <w:sz w:val="18"/>
+          <w:szCs w:val="18"/>
+        </w:rPr>
+        <w:t>Management</w:t>
+      </w:r>
+      <w:r>
+        <w:rPr>
+          <w:rFonts w:ascii="Verdana" w:hAnsi="Verdana" w:cs="Verdana"/>
+          <w:sz w:val="18"/>
+          <w:szCs w:val="18"/>
+        </w:rPr>
+        <w:tab/>
+        <w:t>:</w:t>
+      </w:r>
+      <w:proofErr w:type="gramEnd"/>
+      <w:r>
+        <w:rPr>
+          <w:rFonts w:ascii="Verdana" w:hAnsi="Verdana" w:cs="Verdana"/>
+          <w:sz w:val="18"/>
+          <w:szCs w:val="18"/>
+        </w:rPr>
+        <w:t xml:space="preserve"> CVS, VSS, SVN, GIT</w:t>
       </w:r>
     </w:p>
     <w:p>
@@ -1226,16 +1341,52 @@
           <w:sz w:val="18"/>
           <w:szCs w:val="18"/>
         </w:rPr>
-        <w:t>Build Tool</w:t>
-      </w:r>
-      <w:r>
-        <w:rPr>
-          <w:rFonts w:ascii="Verdana" w:hAnsi="Verdana" w:cs="Verdana"/>
-          <w:sz w:val="18"/>
-          <w:szCs w:val="18"/>
-        </w:rPr>
-        <w:tab/>
-        <w:t>: Gradle, Maven</w:t>
+        <w:t xml:space="preserve">Build </w:t>
+      </w:r>
+      <w:proofErr w:type="gramStart"/>
+      <w:r>
+        <w:rPr>
+          <w:rFonts w:ascii="Verdana" w:hAnsi="Verdana" w:cs="Verdana"/>
+          <w:sz w:val="18"/>
+          <w:szCs w:val="18"/>
+        </w:rPr>
+        <w:t>Tool</w:t>
+      </w:r>
+      <w:r>
+        <w:rPr>
+          <w:rFonts w:ascii="Verdana" w:hAnsi="Verdana" w:cs="Verdana"/>
+          <w:sz w:val="18"/>
+          <w:szCs w:val="18"/>
+        </w:rPr>
+        <w:tab/>
+        <w:t>:</w:t>
+      </w:r>
+      <w:proofErr w:type="gramEnd"/>
+      <w:r>
+        <w:rPr>
+          <w:rFonts w:ascii="Verdana" w:hAnsi="Verdana" w:cs="Verdana"/>
+          <w:sz w:val="18"/>
+          <w:szCs w:val="18"/>
+        </w:rPr>
+        <w:t xml:space="preserve"> </w:t>
+      </w:r>
+      <w:proofErr w:type="spellStart"/>
+      <w:r>
+        <w:rPr>
+          <w:rFonts w:ascii="Verdana" w:hAnsi="Verdana" w:cs="Verdana"/>
+          <w:sz w:val="18"/>
+          <w:szCs w:val="18"/>
+        </w:rPr>
+        <w:t>Gradle</w:t>
+      </w:r>
+      <w:proofErr w:type="spellEnd"/>
+      <w:r>
+        <w:rPr>
+          <w:rFonts w:ascii="Verdana" w:hAnsi="Verdana" w:cs="Verdana"/>
+          <w:sz w:val="18"/>
+          <w:szCs w:val="18"/>
+        </w:rPr>
+        <w:t>, Maven</w:t>
       </w:r>
     </w:p>
     <w:p>
@@ -1262,7 +1413,6 @@
     </w:p>
     <w:p>
       <w:pPr>
-        <w:ind w:left="3600" w:hanging="2160"/>
         <w:jc w:val="both"/>
         <w:rPr>
           <w:rFonts w:ascii="Verdana" w:hAnsi="Verdana" w:cs="Verdana"/>
@@ -1386,38 +1536,25 @@
           <w:szCs w:val="18"/>
         </w:rPr>
         <w:tab/>
-      </w:r>
-      <w:r>
-        <w:rPr>
-          <w:rFonts w:ascii="Verdana" w:hAnsi="Verdana" w:cs="Verdana"/>
-          <w:sz w:val="18"/>
-          <w:szCs w:val="18"/>
-        </w:rPr>
-        <w:t>Apr</w:t>
-      </w:r>
-      <w:r>
-        <w:rPr>
-          <w:rFonts w:ascii="Verdana" w:hAnsi="Verdana" w:cs="Verdana"/>
-          <w:sz w:val="18"/>
-          <w:szCs w:val="18"/>
-        </w:rPr>
-        <w:t xml:space="preserve"> ’20</w:t>
-      </w:r>
-      <w:r>
-        <w:rPr>
-          <w:rFonts w:ascii="Verdana" w:hAnsi="Verdana" w:cs="Verdana"/>
-          <w:sz w:val="18"/>
-          <w:szCs w:val="18"/>
-        </w:rPr>
-        <w:t>05</w:t>
-      </w:r>
-      <w:r>
-        <w:rPr>
-          <w:rFonts w:ascii="Verdana" w:hAnsi="Verdana" w:cs="Verdana"/>
-          <w:sz w:val="18"/>
-          <w:szCs w:val="18"/>
-        </w:rPr>
-        <w:t xml:space="preserve"> -  Till Date</w:t>
+        <w:t xml:space="preserve">Apr ’2005 </w:t>
+      </w:r>
+      <w:proofErr w:type="gramStart"/>
+      <w:r>
+        <w:rPr>
+          <w:rFonts w:ascii="Verdana" w:hAnsi="Verdana" w:cs="Verdana"/>
+          <w:sz w:val="18"/>
+          <w:szCs w:val="18"/>
+        </w:rPr>
+        <w:t>-  Till</w:t>
+      </w:r>
+      <w:proofErr w:type="gramEnd"/>
+      <w:r>
+        <w:rPr>
+          <w:rFonts w:ascii="Verdana" w:hAnsi="Verdana" w:cs="Verdana"/>
+          <w:sz w:val="18"/>
+          <w:szCs w:val="18"/>
+        </w:rPr>
+        <w:t xml:space="preserve"> Date</w:t>
       </w:r>
     </w:p>
     <w:p>
@@ -1478,70 +1615,25 @@
           <w:szCs w:val="18"/>
         </w:rPr>
         <w:tab/>
-      </w:r>
-      <w:r>
-        <w:rPr>
-          <w:rFonts w:ascii="Verdana" w:hAnsi="Verdana" w:cs="Verdana"/>
-          <w:sz w:val="18"/>
-          <w:szCs w:val="18"/>
-        </w:rPr>
-        <w:t xml:space="preserve">Dec </w:t>
-      </w:r>
-      <w:r>
-        <w:rPr>
-          <w:rFonts w:ascii="Verdana" w:hAnsi="Verdana" w:cs="Verdana"/>
-          <w:sz w:val="18"/>
-          <w:szCs w:val="18"/>
-        </w:rPr>
-        <w:t>’200</w:t>
-      </w:r>
-      <w:r>
-        <w:rPr>
-          <w:rFonts w:ascii="Verdana" w:hAnsi="Verdana" w:cs="Verdana"/>
-          <w:sz w:val="18"/>
-          <w:szCs w:val="18"/>
-        </w:rPr>
-        <w:t>2</w:t>
-      </w:r>
-      <w:r>
-        <w:rPr>
-          <w:rFonts w:ascii="Verdana" w:hAnsi="Verdana" w:cs="Verdana"/>
-          <w:sz w:val="18"/>
-          <w:szCs w:val="18"/>
-        </w:rPr>
-        <w:t xml:space="preserve"> -  </w:t>
-      </w:r>
-      <w:r>
-        <w:rPr>
-          <w:rFonts w:ascii="Verdana" w:hAnsi="Verdana" w:cs="Verdana"/>
-          <w:sz w:val="18"/>
-          <w:szCs w:val="18"/>
-        </w:rPr>
-        <w:t>Mar</w:t>
-      </w:r>
-      <w:r>
-        <w:rPr>
-          <w:rFonts w:ascii="Verdana" w:hAnsi="Verdana" w:cs="Verdana"/>
-          <w:sz w:val="18"/>
-          <w:szCs w:val="18"/>
-        </w:rPr>
-        <w:t xml:space="preserve"> 200</w:t>
-      </w:r>
-      <w:r>
-        <w:rPr>
-          <w:rFonts w:ascii="Verdana" w:hAnsi="Verdana" w:cs="Verdana"/>
-          <w:sz w:val="18"/>
-          <w:szCs w:val="18"/>
-        </w:rPr>
-        <w:t>5</w:t>
-      </w:r>
-      <w:r>
-        <w:rPr>
-          <w:rFonts w:ascii="Verdana" w:hAnsi="Verdana" w:cs="Verdana"/>
-          <w:sz w:val="18"/>
-          <w:szCs w:val="18"/>
-        </w:rPr>
-        <w:t xml:space="preserve">   </w:t>
+        <w:t xml:space="preserve">Dec ’2002 </w:t>
+      </w:r>
+      <w:proofErr w:type="gramStart"/>
+      <w:r>
+        <w:rPr>
+          <w:rFonts w:ascii="Verdana" w:hAnsi="Verdana" w:cs="Verdana"/>
+          <w:sz w:val="18"/>
+          <w:szCs w:val="18"/>
+        </w:rPr>
+        <w:t>-  Mar</w:t>
+      </w:r>
+      <w:proofErr w:type="gramEnd"/>
+      <w:r>
+        <w:rPr>
+          <w:rFonts w:ascii="Verdana" w:hAnsi="Verdana" w:cs="Verdana"/>
+          <w:sz w:val="18"/>
+          <w:szCs w:val="18"/>
+        </w:rPr>
+        <w:t xml:space="preserve"> 2005   </w:t>
       </w:r>
     </w:p>
     <w:p>
@@ -1656,70 +1748,43 @@
           <w:szCs w:val="18"/>
         </w:rPr>
       </w:pPr>
-      <w:r>
-        <w:rPr>
-          <w:rFonts w:ascii="Verdana" w:hAnsi="Verdana" w:cs="Verdana"/>
-          <w:b/>
-          <w:sz w:val="18"/>
-          <w:szCs w:val="18"/>
-        </w:rPr>
-        <w:t xml:space="preserve">B.Tech </w:t>
-      </w:r>
-      <w:r>
-        <w:rPr>
-          <w:rFonts w:ascii="Verdana" w:hAnsi="Verdana" w:cs="Verdana"/>
-          <w:sz w:val="18"/>
-          <w:szCs w:val="18"/>
-        </w:rPr>
-        <w:t xml:space="preserve">from  </w:t>
-      </w:r>
-      <w:r>
-        <w:rPr>
-          <w:rFonts w:ascii="Verdana" w:hAnsi="Verdana" w:cs="Verdana"/>
-          <w:sz w:val="18"/>
-          <w:szCs w:val="18"/>
-        </w:rPr>
-        <w:t>Indian Institute of Technology</w:t>
-      </w:r>
-      <w:r>
-        <w:rPr>
-          <w:rFonts w:ascii="Verdana" w:hAnsi="Verdana" w:cs="Verdana"/>
-          <w:sz w:val="18"/>
-          <w:szCs w:val="18"/>
-        </w:rPr>
-        <w:t xml:space="preserve">, </w:t>
-      </w:r>
-      <w:r>
-        <w:rPr>
-          <w:rFonts w:ascii="Verdana" w:hAnsi="Verdana" w:cs="Verdana"/>
-          <w:sz w:val="18"/>
-          <w:szCs w:val="18"/>
-        </w:rPr>
-        <w:t>Kanpur</w:t>
-      </w:r>
-      <w:r>
-        <w:rPr>
-          <w:rFonts w:ascii="Verdana" w:hAnsi="Verdana" w:cs="Verdana"/>
-          <w:sz w:val="18"/>
-          <w:szCs w:val="18"/>
-        </w:rPr>
-        <w:t xml:space="preserve">, </w:t>
-      </w:r>
-      <w:r>
-        <w:rPr>
-          <w:rFonts w:ascii="Verdana" w:hAnsi="Verdana" w:cs="Verdana"/>
-          <w:sz w:val="18"/>
-          <w:szCs w:val="18"/>
-        </w:rPr>
-        <w:t>UP</w:t>
-      </w:r>
-      <w:r>
-        <w:rPr>
-          <w:rFonts w:ascii="Verdana" w:hAnsi="Verdana" w:cs="Verdana"/>
-          <w:sz w:val="18"/>
-          <w:szCs w:val="18"/>
-        </w:rPr>
-        <w:t>, India</w:t>
+      <w:proofErr w:type="spellStart"/>
+      <w:r>
+        <w:rPr>
+          <w:rFonts w:ascii="Verdana" w:hAnsi="Verdana" w:cs="Verdana"/>
+          <w:b/>
+          <w:sz w:val="18"/>
+          <w:szCs w:val="18"/>
+        </w:rPr>
+        <w:t>B.Tech</w:t>
+      </w:r>
+      <w:proofErr w:type="spellEnd"/>
+      <w:r>
+        <w:rPr>
+          <w:rFonts w:ascii="Verdana" w:hAnsi="Verdana" w:cs="Verdana"/>
+          <w:b/>
+          <w:sz w:val="18"/>
+          <w:szCs w:val="18"/>
+        </w:rPr>
+        <w:t xml:space="preserve"> </w:t>
+      </w:r>
+      <w:proofErr w:type="gramStart"/>
+      <w:r>
+        <w:rPr>
+          <w:rFonts w:ascii="Verdana" w:hAnsi="Verdana" w:cs="Verdana"/>
+          <w:sz w:val="18"/>
+          <w:szCs w:val="18"/>
+        </w:rPr>
+        <w:t>from  Indian</w:t>
+      </w:r>
+      <w:proofErr w:type="gramEnd"/>
+      <w:r>
+        <w:rPr>
+          <w:rFonts w:ascii="Verdana" w:hAnsi="Verdana" w:cs="Verdana"/>
+          <w:sz w:val="18"/>
+          <w:szCs w:val="18"/>
+        </w:rPr>
+        <w:t xml:space="preserve"> Institute of Technology, Kanpur, UP, India</w:t>
       </w:r>
     </w:p>
     <w:p>
@@ -1777,6 +1842,7 @@
           <w:sz w:val="18"/>
           <w:szCs w:val="18"/>
         </w:rPr>
+        <w:lastRenderedPageBreak/>
         <w:t>Wipro Ltd.</w:t>
       </w:r>
       <w:r>
@@ -1817,7 +1883,17 @@
           <w:sz w:val="18"/>
           <w:szCs w:val="18"/>
         </w:rPr>
-        <w:t>Role :    Architect</w:t>
+        <w:t>Role</w:t>
+      </w:r>
+      <w:r>
+        <w:rPr>
+          <w:rFonts w:ascii="Verdana" w:hAnsi="Verdana" w:cs="Verdana"/>
+          <w:b/>
+          <w:bCs/>
+          <w:sz w:val="18"/>
+          <w:szCs w:val="18"/>
+        </w:rPr>
+        <w:t>:    Architect</w:t>
       </w:r>
       <w:r>
         <w:rPr>
@@ -1875,6 +1951,7 @@
         <w:pStyle w:val="PlainText"/>
         <w:widowControl/>
       </w:pPr>
+      <w:proofErr w:type="gramStart"/>
       <w:r>
         <w:rPr>
           <w:rFonts w:ascii="Verdana" w:hAnsi="Verdana" w:cs="Verdana"/>
@@ -1904,7 +1981,18 @@
           <w:szCs w:val="18"/>
         </w:rPr>
         <w:tab/>
-        <w:t xml:space="preserve">:   </w:t>
+        <w:t>:</w:t>
+      </w:r>
+      <w:proofErr w:type="gramEnd"/>
+      <w:r>
+        <w:rPr>
+          <w:rFonts w:ascii="Verdana" w:hAnsi="Verdana" w:cs="Verdana"/>
+          <w:b/>
+          <w:bCs/>
+          <w:sz w:val="18"/>
+          <w:szCs w:val="18"/>
+        </w:rPr>
+        <w:t xml:space="preserve">   </w:t>
       </w:r>
       <w:r>
         <w:rPr>
@@ -1912,16 +2000,18 @@
           <w:b/>
           <w:i/>
         </w:rPr>
-        <w:t>Apple Inc</w:t>
-      </w:r>
+        <w:t xml:space="preserve">Apple </w:t>
+      </w:r>
+      <w:proofErr w:type="spellStart"/>
       <w:r>
         <w:rPr>
           <w:rFonts w:ascii="Arial" w:hAnsi="Arial" w:cs="Arial"/>
           <w:b/>
           <w:i/>
         </w:rPr>
-        <w:tab/>
-      </w:r>
+        <w:t>Inc</w:t>
+      </w:r>
+      <w:proofErr w:type="spellEnd"/>
       <w:r>
         <w:rPr>
           <w:rFonts w:ascii="Arial" w:hAnsi="Arial" w:cs="Arial"/>
@@ -1948,6 +2038,14 @@
       </w:r>
       <w:r>
         <w:rPr>
+          <w:rFonts w:ascii="Arial" w:hAnsi="Arial" w:cs="Arial"/>
+          <w:b/>
+          <w:i/>
+        </w:rPr>
+        <w:tab/>
+      </w:r>
+      <w:r>
+        <w:rPr>
           <w:rFonts w:ascii="Verdana" w:hAnsi="Verdana" w:cs="Verdana"/>
           <w:b/>
           <w:bCs/>
@@ -2039,6 +2137,7 @@
           <w:szCs w:val="18"/>
         </w:rPr>
       </w:pPr>
+      <w:proofErr w:type="gramStart"/>
       <w:r>
         <w:rPr>
           <w:rFonts w:ascii="Verdana" w:hAnsi="Verdana" w:cs="Verdana"/>
@@ -2065,34 +2164,56 @@
           <w:szCs w:val="18"/>
         </w:rPr>
         <w:tab/>
-        <w:t xml:space="preserve">:   </w:t>
-      </w:r>
-      <w:r>
-        <w:rPr>
-          <w:rFonts w:ascii="Verdana" w:hAnsi="Verdana" w:cs="Verdana"/>
-          <w:b/>
-          <w:sz w:val="18"/>
-          <w:szCs w:val="18"/>
-        </w:rPr>
-        <w:t>Wisemonk Application Development</w:t>
-      </w:r>
-      <w:r>
-        <w:rPr>
-          <w:rFonts w:ascii="Verdana" w:hAnsi="Verdana" w:cs="Verdana"/>
-          <w:sz w:val="18"/>
-          <w:szCs w:val="18"/>
-        </w:rPr>
-        <w:tab/>
-      </w:r>
-    </w:p>
-    <w:p>
-      <w:pPr>
-        <w:rPr>
-          <w:rFonts w:ascii="Verdana" w:hAnsi="Verdana" w:cs="Verdana"/>
-          <w:sz w:val="18"/>
-          <w:szCs w:val="18"/>
-        </w:rPr>
-      </w:pPr>
+        <w:t>:</w:t>
+      </w:r>
+      <w:proofErr w:type="gramEnd"/>
+      <w:r>
+        <w:rPr>
+          <w:rFonts w:ascii="Verdana" w:hAnsi="Verdana" w:cs="Verdana"/>
+          <w:b/>
+          <w:sz w:val="18"/>
+          <w:szCs w:val="18"/>
+        </w:rPr>
+        <w:t xml:space="preserve">   </w:t>
+      </w:r>
+      <w:proofErr w:type="spellStart"/>
+      <w:r>
+        <w:rPr>
+          <w:rFonts w:ascii="Verdana" w:hAnsi="Verdana" w:cs="Verdana"/>
+          <w:b/>
+          <w:sz w:val="18"/>
+          <w:szCs w:val="18"/>
+        </w:rPr>
+        <w:t>Wisemonk</w:t>
+      </w:r>
+      <w:proofErr w:type="spellEnd"/>
+      <w:r>
+        <w:rPr>
+          <w:rFonts w:ascii="Verdana" w:hAnsi="Verdana" w:cs="Verdana"/>
+          <w:b/>
+          <w:sz w:val="18"/>
+          <w:szCs w:val="18"/>
+        </w:rPr>
+        <w:t xml:space="preserve"> Application Development</w:t>
+      </w:r>
+      <w:r>
+        <w:rPr>
+          <w:rFonts w:ascii="Verdana" w:hAnsi="Verdana" w:cs="Verdana"/>
+          <w:sz w:val="18"/>
+          <w:szCs w:val="18"/>
+        </w:rPr>
+        <w:tab/>
+      </w:r>
+    </w:p>
+    <w:p>
+      <w:pPr>
+        <w:rPr>
+          <w:rFonts w:ascii="Verdana" w:hAnsi="Verdana" w:cs="Verdana"/>
+          <w:sz w:val="18"/>
+          <w:szCs w:val="18"/>
+        </w:rPr>
+      </w:pPr>
+      <w:proofErr w:type="gramStart"/>
       <w:r>
         <w:rPr>
           <w:rFonts w:ascii="Verdana" w:hAnsi="Verdana" w:cs="Verdana"/>
@@ -2126,11 +2247,14 @@
           <w:sz w:val="18"/>
           <w:szCs w:val="18"/>
         </w:rPr>
-        <w:t xml:space="preserve">: </w:t>
-      </w:r>
-      <w:r>
-        <w:rPr>
-          <w:rFonts w:ascii="Verdana" w:hAnsi="Verdana" w:cs="Verdana"/>
+        <w:t>:</w:t>
+      </w:r>
+      <w:proofErr w:type="gramEnd"/>
+      <w:r>
+        <w:rPr>
+          <w:rFonts w:ascii="Verdana" w:hAnsi="Verdana" w:cs="Verdana"/>
+          <w:b/>
+          <w:bCs/>
           <w:sz w:val="18"/>
           <w:szCs w:val="18"/>
         </w:rPr>
@@ -2142,7 +2266,117 @@
           <w:sz w:val="18"/>
           <w:szCs w:val="18"/>
         </w:rPr>
-        <w:t xml:space="preserve">iLog is a core application of Apple Support. It is used by it’s associates world-wide to serve it’s customers. When an issue is found in iLog system the associates can provide feedback. The feedback automatically creates an incident ticket in Radar. Radar is the incident tracking tool used by Apple. </w:t>
+        <w:t xml:space="preserve"> </w:t>
+      </w:r>
+      <w:proofErr w:type="spellStart"/>
+      <w:r>
+        <w:rPr>
+          <w:rFonts w:ascii="Verdana" w:hAnsi="Verdana" w:cs="Verdana"/>
+          <w:sz w:val="18"/>
+          <w:szCs w:val="18"/>
+        </w:rPr>
+        <w:t>iLog</w:t>
+      </w:r>
+      <w:proofErr w:type="spellEnd"/>
+      <w:r>
+        <w:rPr>
+          <w:rFonts w:ascii="Verdana" w:hAnsi="Verdana" w:cs="Verdana"/>
+          <w:sz w:val="18"/>
+          <w:szCs w:val="18"/>
+        </w:rPr>
+        <w:t xml:space="preserve"> is a core application of Apple Support</w:t>
+      </w:r>
+      <w:r>
+        <w:rPr>
+          <w:rFonts w:ascii="Verdana" w:hAnsi="Verdana" w:cs="Verdana"/>
+          <w:sz w:val="18"/>
+          <w:szCs w:val="18"/>
+        </w:rPr>
+        <w:t xml:space="preserve"> which is used by 150</w:t>
+      </w:r>
+      <w:r>
+        <w:rPr>
+          <w:rFonts w:ascii="Verdana" w:hAnsi="Verdana" w:cs="Verdana"/>
+          <w:sz w:val="18"/>
+          <w:szCs w:val="18"/>
+        </w:rPr>
+        <w:t>,</w:t>
+      </w:r>
+      <w:r>
+        <w:rPr>
+          <w:rFonts w:ascii="Verdana" w:hAnsi="Verdana" w:cs="Verdana"/>
+          <w:sz w:val="18"/>
+          <w:szCs w:val="18"/>
+        </w:rPr>
+        <w:t>000</w:t>
+      </w:r>
+      <w:r>
+        <w:rPr>
+          <w:rFonts w:ascii="Verdana" w:hAnsi="Verdana" w:cs="Verdana"/>
+          <w:sz w:val="18"/>
+          <w:szCs w:val="18"/>
+        </w:rPr>
+        <w:t xml:space="preserve"> </w:t>
+      </w:r>
+      <w:r>
+        <w:rPr>
+          <w:rFonts w:ascii="Verdana" w:hAnsi="Verdana" w:cs="Verdana"/>
+          <w:sz w:val="18"/>
+          <w:szCs w:val="18"/>
+        </w:rPr>
+        <w:t xml:space="preserve">strong team of </w:t>
+      </w:r>
+      <w:r>
+        <w:rPr>
+          <w:rFonts w:ascii="Verdana" w:hAnsi="Verdana" w:cs="Verdana"/>
+          <w:sz w:val="18"/>
+          <w:szCs w:val="18"/>
+        </w:rPr>
+        <w:t xml:space="preserve">associates world-wide to </w:t>
+      </w:r>
+      <w:r>
+        <w:rPr>
+          <w:rFonts w:ascii="Verdana" w:hAnsi="Verdana" w:cs="Verdana"/>
+          <w:sz w:val="18"/>
+          <w:szCs w:val="18"/>
+        </w:rPr>
+        <w:t>provide support and sell Annual Maintenance Packages to Apple customers</w:t>
+      </w:r>
+      <w:r>
+        <w:rPr>
+          <w:rFonts w:ascii="Verdana" w:hAnsi="Verdana" w:cs="Verdana"/>
+          <w:sz w:val="18"/>
+          <w:szCs w:val="18"/>
+        </w:rPr>
+        <w:t xml:space="preserve">. </w:t>
+      </w:r>
+      <w:proofErr w:type="spellStart"/>
+      <w:proofErr w:type="gramStart"/>
+      <w:r>
+        <w:rPr>
+          <w:rFonts w:ascii="Verdana" w:hAnsi="Verdana" w:cs="Verdana"/>
+          <w:sz w:val="18"/>
+          <w:szCs w:val="18"/>
+        </w:rPr>
+        <w:t>i</w:t>
+      </w:r>
+      <w:r>
+        <w:rPr>
+          <w:rFonts w:ascii="Verdana" w:hAnsi="Verdana" w:cs="Verdana"/>
+          <w:sz w:val="18"/>
+          <w:szCs w:val="18"/>
+        </w:rPr>
+        <w:t>Log</w:t>
+      </w:r>
+      <w:proofErr w:type="spellEnd"/>
+      <w:proofErr w:type="gramEnd"/>
+      <w:r>
+        <w:rPr>
+          <w:rFonts w:ascii="Verdana" w:hAnsi="Verdana" w:cs="Verdana"/>
+          <w:sz w:val="18"/>
+          <w:szCs w:val="18"/>
+        </w:rPr>
+        <w:t xml:space="preserve"> is a high load application and any error in the system caused direct loss of revenue to Apple.</w:t>
       </w:r>
     </w:p>
     <w:p>
@@ -2186,15 +2420,41 @@
           <w:sz w:val="18"/>
           <w:szCs w:val="18"/>
         </w:rPr>
-        <w:t>I worked on the Wise-Monk project at Apple. The Wise-Monk project is a new application being developed at Apple. This application reads Splunk logs. It is being developed using “AngularJS” front-end and Aluminum 3.9 framework based middle tier.</w:t>
-      </w:r>
-      <w:r>
-        <w:rPr>
-          <w:rFonts w:ascii="Verdana" w:hAnsi="Verdana" w:cs="Verdana"/>
-          <w:sz w:val="18"/>
-          <w:szCs w:val="18"/>
-        </w:rPr>
-        <w:t xml:space="preserve"> </w:t>
+        <w:t>I designed and developed Wise-Monk product</w:t>
+      </w:r>
+      <w:r>
+        <w:rPr>
+          <w:rFonts w:ascii="Verdana" w:hAnsi="Verdana" w:cs="Verdana"/>
+          <w:sz w:val="18"/>
+          <w:szCs w:val="18"/>
+        </w:rPr>
+        <w:t>,</w:t>
+      </w:r>
+      <w:r>
+        <w:rPr>
+          <w:rFonts w:ascii="Verdana" w:hAnsi="Verdana" w:cs="Verdana"/>
+          <w:sz w:val="18"/>
+          <w:szCs w:val="18"/>
+        </w:rPr>
+        <w:t xml:space="preserve"> which automated the end-to-end process of detecting errors using </w:t>
+      </w:r>
+      <w:proofErr w:type="spellStart"/>
+      <w:r>
+        <w:rPr>
+          <w:rFonts w:ascii="Verdana" w:hAnsi="Verdana" w:cs="Verdana"/>
+          <w:sz w:val="18"/>
+          <w:szCs w:val="18"/>
+        </w:rPr>
+        <w:t>Splunk</w:t>
+      </w:r>
+      <w:proofErr w:type="spellEnd"/>
+      <w:r>
+        <w:rPr>
+          <w:rFonts w:ascii="Verdana" w:hAnsi="Verdana" w:cs="Verdana"/>
+          <w:sz w:val="18"/>
+          <w:szCs w:val="18"/>
+        </w:rPr>
+        <w:t xml:space="preserve"> Queries and logging Radar ticket for taking those issues to closure.</w:t>
       </w:r>
     </w:p>
     <w:p>
@@ -2216,7 +2476,103 @@
           <w:sz w:val="18"/>
           <w:szCs w:val="18"/>
         </w:rPr>
-        <w:t>I worked on exposing the data which is being stored in Oracle DB using REST services. I used Spring frame-work based Annotations to expose the data. Aluminum frame-work based Connection pooling to connet to Oracle DB. Maven was being used to build the project source code.</w:t>
+        <w:t xml:space="preserve">I </w:t>
+      </w:r>
+      <w:r>
+        <w:rPr>
+          <w:rFonts w:ascii="Verdana" w:hAnsi="Verdana" w:cs="Verdana"/>
+          <w:sz w:val="18"/>
+          <w:szCs w:val="18"/>
+        </w:rPr>
+        <w:t>proposed an intuitive UI for the</w:t>
+      </w:r>
+      <w:r>
+        <w:rPr>
+          <w:rFonts w:ascii="Verdana" w:hAnsi="Verdana" w:cs="Verdana"/>
+          <w:sz w:val="18"/>
+          <w:szCs w:val="18"/>
+        </w:rPr>
+        <w:t xml:space="preserve"> </w:t>
+      </w:r>
+      <w:r>
+        <w:rPr>
+          <w:rFonts w:ascii="Verdana" w:hAnsi="Verdana" w:cs="Verdana"/>
+          <w:sz w:val="18"/>
+          <w:szCs w:val="18"/>
+        </w:rPr>
+        <w:t>application, which was developed using “Angular</w:t>
+      </w:r>
+      <w:r>
+        <w:rPr>
+          <w:rFonts w:ascii="Verdana" w:hAnsi="Verdana" w:cs="Verdana"/>
+          <w:sz w:val="18"/>
+          <w:szCs w:val="18"/>
+        </w:rPr>
+        <w:t>-</w:t>
+      </w:r>
+      <w:r>
+        <w:rPr>
+          <w:rFonts w:ascii="Verdana" w:hAnsi="Verdana" w:cs="Verdana"/>
+          <w:sz w:val="18"/>
+          <w:szCs w:val="18"/>
+        </w:rPr>
+        <w:t>JS” front-end,</w:t>
+      </w:r>
+      <w:r>
+        <w:rPr>
+          <w:rFonts w:ascii="Verdana" w:hAnsi="Verdana" w:cs="Verdana"/>
+          <w:sz w:val="18"/>
+          <w:szCs w:val="18"/>
+        </w:rPr>
+        <w:t xml:space="preserve"> and </w:t>
+      </w:r>
+      <w:r>
+        <w:rPr>
+          <w:rFonts w:ascii="Verdana" w:hAnsi="Verdana" w:cs="Verdana"/>
+          <w:sz w:val="18"/>
+          <w:szCs w:val="18"/>
+        </w:rPr>
+        <w:t>REST APIs to create Radar</w:t>
+      </w:r>
+      <w:r>
+        <w:rPr>
+          <w:rFonts w:ascii="Verdana" w:hAnsi="Verdana" w:cs="Verdana"/>
+          <w:sz w:val="18"/>
+          <w:szCs w:val="18"/>
+        </w:rPr>
+        <w:t xml:space="preserve"> tickets and generate APNS</w:t>
+      </w:r>
+      <w:r>
+        <w:rPr>
+          <w:rFonts w:ascii="Verdana" w:hAnsi="Verdana" w:cs="Verdana"/>
+          <w:sz w:val="18"/>
+          <w:szCs w:val="18"/>
+        </w:rPr>
+        <w:t xml:space="preserve"> </w:t>
+      </w:r>
+      <w:r>
+        <w:rPr>
+          <w:rFonts w:ascii="Verdana" w:hAnsi="Verdana" w:cs="Verdana"/>
+          <w:sz w:val="18"/>
+          <w:szCs w:val="18"/>
+        </w:rPr>
+        <w:t>(Apple Notification Service)</w:t>
+      </w:r>
+      <w:r>
+        <w:rPr>
+          <w:rFonts w:ascii="Verdana" w:hAnsi="Verdana" w:cs="Verdana"/>
+          <w:sz w:val="18"/>
+          <w:szCs w:val="18"/>
+        </w:rPr>
+        <w:t>.</w:t>
+      </w:r>
+      <w:r>
+        <w:rPr>
+          <w:rFonts w:ascii="Verdana" w:hAnsi="Verdana" w:cs="Verdana"/>
+          <w:sz w:val="18"/>
+          <w:szCs w:val="18"/>
+        </w:rPr>
+        <w:t xml:space="preserve"> </w:t>
       </w:r>
     </w:p>
     <w:p>
@@ -2238,7 +2594,71 @@
           <w:sz w:val="18"/>
           <w:szCs w:val="18"/>
         </w:rPr>
-        <w:t>I developed API to create Radar tickets, APNS (Apple Notification Service) messages and Central Stations tickets for the project. I also worked on Elastic Search for Java for Analytics purpose.</w:t>
+        <w:t xml:space="preserve">I designed a normalized schema for storing data in Oracle DB. I designed REST services based back-end architecture for the application </w:t>
+      </w:r>
+      <w:r>
+        <w:rPr>
+          <w:rFonts w:ascii="Verdana" w:hAnsi="Verdana" w:cs="Verdana"/>
+          <w:sz w:val="18"/>
+          <w:szCs w:val="18"/>
+        </w:rPr>
+        <w:t>using</w:t>
+      </w:r>
+      <w:r>
+        <w:rPr>
+          <w:rFonts w:ascii="Verdana" w:hAnsi="Verdana" w:cs="Verdana"/>
+          <w:sz w:val="18"/>
+          <w:szCs w:val="18"/>
+        </w:rPr>
+        <w:t xml:space="preserve"> Spring frame-work Annotations to expose the data</w:t>
+      </w:r>
+      <w:r>
+        <w:rPr>
+          <w:rFonts w:ascii="Verdana" w:hAnsi="Verdana" w:cs="Verdana"/>
+          <w:sz w:val="18"/>
+          <w:szCs w:val="18"/>
+        </w:rPr>
+        <w:t xml:space="preserve"> and</w:t>
+      </w:r>
+      <w:r>
+        <w:rPr>
+          <w:rFonts w:ascii="Verdana" w:hAnsi="Verdana" w:cs="Verdana"/>
+          <w:sz w:val="18"/>
+          <w:szCs w:val="18"/>
+        </w:rPr>
+        <w:t xml:space="preserve"> Connection pooling to conne</w:t>
+      </w:r>
+      <w:r>
+        <w:rPr>
+          <w:rFonts w:ascii="Verdana" w:hAnsi="Verdana" w:cs="Verdana"/>
+          <w:sz w:val="18"/>
+          <w:szCs w:val="18"/>
+        </w:rPr>
+        <w:t>c</w:t>
+      </w:r>
+      <w:r>
+        <w:rPr>
+          <w:rFonts w:ascii="Verdana" w:hAnsi="Verdana" w:cs="Verdana"/>
+          <w:sz w:val="18"/>
+          <w:szCs w:val="18"/>
+        </w:rPr>
+        <w:t>t to Oracle DB</w:t>
+      </w:r>
+      <w:r>
+        <w:rPr>
+          <w:rFonts w:ascii="Verdana" w:hAnsi="Verdana" w:cs="Verdana"/>
+          <w:sz w:val="18"/>
+          <w:szCs w:val="18"/>
+        </w:rPr>
+        <w:t xml:space="preserve"> to improve resiliency</w:t>
+      </w:r>
+      <w:r>
+        <w:rPr>
+          <w:rFonts w:ascii="Verdana" w:hAnsi="Verdana" w:cs="Verdana"/>
+          <w:sz w:val="18"/>
+          <w:szCs w:val="18"/>
+        </w:rPr>
+        <w:t xml:space="preserve">. </w:t>
       </w:r>
     </w:p>
     <w:p>
@@ -2268,6 +2688,7 @@
           <w:szCs w:val="18"/>
         </w:rPr>
       </w:pPr>
+      <w:proofErr w:type="gramStart"/>
       <w:r>
         <w:rPr>
           <w:rFonts w:ascii="Verdana" w:hAnsi="Verdana" w:cs="Verdana"/>
@@ -2294,7 +2715,17 @@
           <w:szCs w:val="18"/>
         </w:rPr>
         <w:tab/>
-        <w:t xml:space="preserve">:   </w:t>
+        <w:t>:</w:t>
+      </w:r>
+      <w:proofErr w:type="gramEnd"/>
+      <w:r>
+        <w:rPr>
+          <w:rFonts w:ascii="Verdana" w:hAnsi="Verdana" w:cs="Verdana"/>
+          <w:b/>
+          <w:sz w:val="18"/>
+          <w:szCs w:val="18"/>
+        </w:rPr>
+        <w:t xml:space="preserve">   </w:t>
       </w:r>
       <w:r>
         <w:rPr>
@@ -2322,57 +2753,7 @@
           <w:sz w:val="18"/>
           <w:szCs w:val="18"/>
         </w:rPr>
-        <w:t xml:space="preserve">Duration : </w:t>
-      </w:r>
-      <w:r>
-        <w:rPr>
-          <w:rFonts w:ascii="Verdana" w:hAnsi="Verdana" w:cs="Verdana"/>
-          <w:b/>
-          <w:bCs/>
-          <w:sz w:val="18"/>
-          <w:szCs w:val="18"/>
-        </w:rPr>
-        <w:t>Jan</w:t>
-      </w:r>
-      <w:r>
-        <w:rPr>
-          <w:rFonts w:ascii="Verdana" w:hAnsi="Verdana" w:cs="Verdana"/>
-          <w:b/>
-          <w:bCs/>
-          <w:sz w:val="18"/>
-          <w:szCs w:val="18"/>
-        </w:rPr>
-        <w:t xml:space="preserve">  201</w:t>
-      </w:r>
-      <w:r>
-        <w:rPr>
-          <w:rFonts w:ascii="Verdana" w:hAnsi="Verdana" w:cs="Verdana"/>
-          <w:b/>
-          <w:bCs/>
-          <w:sz w:val="18"/>
-          <w:szCs w:val="18"/>
-        </w:rPr>
-        <w:t>7</w:t>
-      </w:r>
-      <w:r>
-        <w:rPr>
-          <w:rFonts w:ascii="Verdana" w:hAnsi="Verdana" w:cs="Verdana"/>
-          <w:b/>
-          <w:bCs/>
-          <w:sz w:val="18"/>
-          <w:szCs w:val="18"/>
-        </w:rPr>
-        <w:t xml:space="preserve"> – Oct 201</w:t>
-      </w:r>
-      <w:r>
-        <w:rPr>
-          <w:rFonts w:ascii="Verdana" w:hAnsi="Verdana" w:cs="Verdana"/>
-          <w:b/>
-          <w:bCs/>
-          <w:sz w:val="18"/>
-          <w:szCs w:val="18"/>
-        </w:rPr>
-        <w:t>7</w:t>
+        <w:t>Duration : Jan  2017 – Oct 2017</w:t>
       </w:r>
     </w:p>
     <w:p>
@@ -2381,6 +2762,7 @@
         <w:widowControl/>
         <w:ind w:left="2160" w:hanging="2040"/>
       </w:pPr>
+      <w:proofErr w:type="gramStart"/>
       <w:r>
         <w:rPr>
           <w:rFonts w:ascii="Verdana" w:hAnsi="Verdana" w:cs="Verdana"/>
@@ -2397,7 +2779,18 @@
           <w:sz w:val="18"/>
           <w:szCs w:val="18"/>
         </w:rPr>
-        <w:t xml:space="preserve">: </w:t>
+        <w:t>:</w:t>
+      </w:r>
+      <w:proofErr w:type="gramEnd"/>
+      <w:r>
+        <w:rPr>
+          <w:rFonts w:ascii="Verdana" w:hAnsi="Verdana" w:cs="Verdana"/>
+          <w:b/>
+          <w:bCs/>
+          <w:sz w:val="18"/>
+          <w:szCs w:val="18"/>
+        </w:rPr>
+        <w:t xml:space="preserve"> </w:t>
       </w:r>
       <w:r>
         <w:rPr>
@@ -2415,22 +2808,21 @@
         </w:rPr>
         <w:t>Core Insurance Solution for Agriculture Insurance Corporation of India.</w:t>
       </w:r>
-    </w:p>
-    <w:p>
-      <w:pPr>
-        <w:tabs>
-          <w:tab w:val="left" w:pos="1725"/>
-        </w:tabs>
-        <w:spacing w:before="40"/>
-        <w:ind w:left="1695" w:hanging="1665"/>
-        <w:jc w:val="both"/>
-      </w:pPr>
-    </w:p>
-    <w:p>
-      <w:pPr>
-        <w:jc w:val="both"/>
-        <w:rPr>
-          <w:rFonts w:ascii="Verdana" w:hAnsi="Verdana" w:cs="Verdana"/>
+      <w:r>
+        <w:rPr>
+          <w:rFonts w:ascii="Arial" w:hAnsi="Arial" w:cs="Arial"/>
+          <w:i/>
+          <w:color w:val="000000"/>
+        </w:rPr>
+        <w:t xml:space="preserve"> </w:t>
+      </w:r>
+    </w:p>
+    <w:p>
+      <w:pPr>
+        <w:jc w:val="both"/>
+        <w:rPr>
+          <w:rFonts w:ascii="Verdana" w:hAnsi="Verdana" w:cs="Verdana"/>
+          <w:b/>
           <w:bCs/>
           <w:kern w:val="1"/>
           <w:sz w:val="18"/>
@@ -2440,6 +2832,7 @@
       <w:r>
         <w:rPr>
           <w:rFonts w:ascii="Verdana" w:hAnsi="Verdana" w:cs="Verdana"/>
+          <w:b/>
           <w:sz w:val="18"/>
           <w:szCs w:val="18"/>
         </w:rPr>
@@ -2473,7 +2866,17 @@
           <w:sz w:val="18"/>
           <w:szCs w:val="18"/>
         </w:rPr>
-        <w:t xml:space="preserve">As a Lead developer involved in finalizing the technical architecture for the application including leading the design, coding, and testing and analysis tasks. </w:t>
+        <w:t>I visited customer headquarter in New Delhi and presented the design document and convinced a Government customer to give Sign-Off</w:t>
+      </w:r>
+      <w:r>
+        <w:rPr>
+          <w:rFonts w:ascii="Verdana" w:hAnsi="Verdana" w:cs="Verdana"/>
+          <w:bCs/>
+          <w:kern w:val="1"/>
+          <w:sz w:val="18"/>
+          <w:szCs w:val="18"/>
+        </w:rPr>
+        <w:t xml:space="preserve">. </w:t>
       </w:r>
     </w:p>
     <w:p>
@@ -2505,7 +2908,106 @@
           <w:szCs w:val="18"/>
           <w:lang w:eastAsia="ar-SA"/>
         </w:rPr>
-        <w:t>Provided AngularJS support to the team by coming up with validation framework, multiple routing files per module and “Http-Interceptor” for authentication and authorization.  Prepared various sections in the design document viz. Database Scalability solution, Reverse Proxy based deployment considerations etc.Prepared Use Case Diagrams, Sequence Diagrams and Class Diagrams.</w:t>
+        <w:t>Provided Angular</w:t>
+      </w:r>
+      <w:r>
+        <w:rPr>
+          <w:rFonts w:ascii="Verdana" w:hAnsi="Verdana" w:cs="Verdana"/>
+          <w:bCs/>
+          <w:kern w:val="1"/>
+          <w:sz w:val="18"/>
+          <w:szCs w:val="18"/>
+          <w:lang w:eastAsia="ar-SA"/>
+        </w:rPr>
+        <w:t>-</w:t>
+      </w:r>
+      <w:r>
+        <w:rPr>
+          <w:rFonts w:ascii="Verdana" w:hAnsi="Verdana" w:cs="Verdana"/>
+          <w:bCs/>
+          <w:kern w:val="1"/>
+          <w:sz w:val="18"/>
+          <w:szCs w:val="18"/>
+          <w:lang w:eastAsia="ar-SA"/>
+        </w:rPr>
+        <w:t xml:space="preserve">JS support to </w:t>
+      </w:r>
+      <w:r>
+        <w:rPr>
+          <w:rFonts w:ascii="Verdana" w:hAnsi="Verdana" w:cs="Verdana"/>
+          <w:bCs/>
+          <w:kern w:val="1"/>
+          <w:sz w:val="18"/>
+          <w:szCs w:val="18"/>
+          <w:lang w:eastAsia="ar-SA"/>
+        </w:rPr>
+        <w:t>a 60-member strong</w:t>
+      </w:r>
+      <w:r>
+        <w:rPr>
+          <w:rFonts w:ascii="Verdana" w:hAnsi="Verdana" w:cs="Verdana"/>
+          <w:bCs/>
+          <w:kern w:val="1"/>
+          <w:sz w:val="18"/>
+          <w:szCs w:val="18"/>
+          <w:lang w:eastAsia="ar-SA"/>
+        </w:rPr>
+        <w:t xml:space="preserve"> </w:t>
+      </w:r>
+      <w:r>
+        <w:rPr>
+          <w:rFonts w:ascii="Verdana" w:hAnsi="Verdana" w:cs="Verdana"/>
+          <w:bCs/>
+          <w:kern w:val="1"/>
+          <w:sz w:val="18"/>
+          <w:szCs w:val="18"/>
+          <w:lang w:eastAsia="ar-SA"/>
+        </w:rPr>
+        <w:t xml:space="preserve">development </w:t>
+      </w:r>
+      <w:r>
+        <w:rPr>
+          <w:rFonts w:ascii="Verdana" w:hAnsi="Verdana" w:cs="Verdana"/>
+          <w:bCs/>
+          <w:kern w:val="1"/>
+          <w:sz w:val="18"/>
+          <w:szCs w:val="18"/>
+          <w:lang w:eastAsia="ar-SA"/>
+        </w:rPr>
+        <w:t xml:space="preserve">team </w:t>
+      </w:r>
+      <w:r>
+        <w:rPr>
+          <w:rFonts w:ascii="Verdana" w:hAnsi="Verdana" w:cs="Verdana"/>
+          <w:bCs/>
+          <w:kern w:val="1"/>
+          <w:sz w:val="18"/>
+          <w:szCs w:val="18"/>
+          <w:lang w:eastAsia="ar-SA"/>
+        </w:rPr>
+        <w:t xml:space="preserve">and proposed development best practices like </w:t>
+      </w:r>
+      <w:r>
+        <w:rPr>
+          <w:rFonts w:ascii="Verdana" w:hAnsi="Verdana" w:cs="Verdana"/>
+          <w:bCs/>
+          <w:kern w:val="1"/>
+          <w:sz w:val="18"/>
+          <w:szCs w:val="18"/>
+          <w:lang w:eastAsia="ar-SA"/>
+        </w:rPr>
+        <w:t>validation framework, multiple routing files per module and “Http-Interceptor” for aut</w:t>
+      </w:r>
+      <w:r>
+        <w:rPr>
+          <w:rFonts w:ascii="Verdana" w:hAnsi="Verdana" w:cs="Verdana"/>
+          <w:bCs/>
+          <w:kern w:val="1"/>
+          <w:sz w:val="18"/>
+          <w:szCs w:val="18"/>
+          <w:lang w:eastAsia="ar-SA"/>
+        </w:rPr>
+        <w:t>hentication and authorization. </w:t>
       </w:r>
     </w:p>
     <w:p>
@@ -2531,6 +3033,7 @@
           <w:szCs w:val="18"/>
         </w:rPr>
       </w:pPr>
+      <w:proofErr w:type="gramStart"/>
       <w:r>
         <w:rPr>
           <w:rFonts w:ascii="Verdana" w:hAnsi="Verdana" w:cs="Verdana"/>
@@ -2579,7 +3082,18 @@
           <w:sz w:val="18"/>
           <w:szCs w:val="18"/>
         </w:rPr>
-        <w:t xml:space="preserve">: </w:t>
+        <w:t>:</w:t>
+      </w:r>
+      <w:proofErr w:type="gramEnd"/>
+      <w:r>
+        <w:rPr>
+          <w:rFonts w:ascii="Verdana" w:hAnsi="Verdana" w:cs="Verdana"/>
+          <w:b/>
+          <w:bCs/>
+          <w:sz w:val="18"/>
+          <w:szCs w:val="18"/>
+        </w:rPr>
+        <w:t xml:space="preserve"> </w:t>
       </w:r>
       <w:r>
         <w:rPr>
@@ -2728,13 +3242,11 @@
         <w:ind w:left="2160" w:hanging="2040"/>
         <w:rPr>
           <w:rFonts w:ascii="Verdana" w:hAnsi="Verdana" w:cs="Verdana"/>
-          <w:bCs/>
-          <w:kern w:val="1"/>
-          <w:sz w:val="18"/>
-          <w:szCs w:val="18"/>
-          <w:lang w:eastAsia="ar-SA"/>
-        </w:rPr>
-      </w:pPr>
+          <w:sz w:val="18"/>
+          <w:szCs w:val="18"/>
+        </w:rPr>
+      </w:pPr>
+      <w:proofErr w:type="gramStart"/>
       <w:r>
         <w:rPr>
           <w:rFonts w:ascii="Verdana" w:hAnsi="Verdana" w:cs="Verdana"/>
@@ -2743,24 +3255,14 @@
         </w:rPr>
         <w:t>Details             :</w:t>
       </w:r>
-      <w:r>
-        <w:rPr>
-          <w:rFonts w:ascii="Verdana" w:hAnsi="Verdana" w:cs="Verdana"/>
-          <w:sz w:val="18"/>
-          <w:szCs w:val="18"/>
-        </w:rPr>
-        <w:tab/>
-      </w:r>
-      <w:r>
-        <w:rPr>
-          <w:rFonts w:ascii="Verdana" w:hAnsi="Verdana" w:cs="Verdana"/>
-          <w:bCs/>
-          <w:kern w:val="1"/>
-          <w:sz w:val="18"/>
-          <w:szCs w:val="18"/>
-          <w:lang w:eastAsia="ar-SA"/>
-        </w:rPr>
-        <w:t>Develop solutions in integration space using Oracle OSB, Oracle Fuse. Develop BPM solutions using BPM technologies such as jBPM and Oracle BPM.</w:t>
+      <w:proofErr w:type="gramEnd"/>
+      <w:r>
+        <w:rPr>
+          <w:rFonts w:ascii="Verdana" w:hAnsi="Verdana" w:cs="Verdana"/>
+          <w:sz w:val="18"/>
+          <w:szCs w:val="18"/>
+        </w:rPr>
+        <w:t xml:space="preserve">  Architect for Integration and BPM practice for India and Middle East Business of  Wipro.</w:t>
       </w:r>
     </w:p>
     <w:p>
@@ -2772,6 +3274,7 @@
         <w:jc w:val="both"/>
         <w:rPr>
           <w:rFonts w:ascii="Verdana" w:hAnsi="Verdana" w:cs="Verdana"/>
+          <w:b/>
           <w:bCs/>
           <w:kern w:val="1"/>
           <w:sz w:val="18"/>
@@ -2781,10 +3284,73 @@
       <w:r>
         <w:rPr>
           <w:rFonts w:ascii="Verdana" w:hAnsi="Verdana" w:cs="Verdana"/>
-          <w:sz w:val="18"/>
-          <w:szCs w:val="18"/>
-        </w:rPr>
-        <w:t>Responsibilities:</w:t>
+          <w:b/>
+          <w:sz w:val="18"/>
+          <w:szCs w:val="18"/>
+        </w:rPr>
+        <w:t>R</w:t>
+      </w:r>
+      <w:r>
+        <w:rPr>
+          <w:rFonts w:ascii="Verdana" w:hAnsi="Verdana" w:cs="Verdana"/>
+          <w:b/>
+          <w:sz w:val="18"/>
+          <w:szCs w:val="18"/>
+        </w:rPr>
+        <w:t>esponsibilities:</w:t>
+      </w:r>
+    </w:p>
+    <w:p>
+      <w:pPr>
+        <w:pStyle w:val="PlainText"/>
+        <w:widowControl/>
+        <w:numPr>
+          <w:ilvl w:val="0"/>
+          <w:numId w:val="7"/>
+        </w:numPr>
+        <w:rPr>
+          <w:rFonts w:ascii="Verdana" w:hAnsi="Verdana" w:cs="Verdana"/>
+          <w:bCs/>
+          <w:kern w:val="1"/>
+          <w:sz w:val="18"/>
+          <w:szCs w:val="18"/>
+          <w:lang w:eastAsia="ar-SA"/>
+        </w:rPr>
+      </w:pPr>
+      <w:r>
+        <w:rPr>
+          <w:rFonts w:ascii="Verdana" w:hAnsi="Verdana" w:cs="Verdana"/>
+          <w:bCs/>
+          <w:kern w:val="1"/>
+          <w:sz w:val="18"/>
+          <w:szCs w:val="18"/>
+          <w:lang w:eastAsia="ar-SA"/>
+        </w:rPr>
+        <w:t xml:space="preserve">Develop solutions in integration space using Oracle OSB. Develop BPM solutions using BPM technologies such as </w:t>
+      </w:r>
+      <w:proofErr w:type="spellStart"/>
+      <w:r>
+        <w:rPr>
+          <w:rFonts w:ascii="Verdana" w:hAnsi="Verdana" w:cs="Verdana"/>
+          <w:bCs/>
+          <w:kern w:val="1"/>
+          <w:sz w:val="18"/>
+          <w:szCs w:val="18"/>
+          <w:lang w:eastAsia="ar-SA"/>
+        </w:rPr>
+        <w:t>jBPM</w:t>
+      </w:r>
+      <w:proofErr w:type="spellEnd"/>
+      <w:r>
+        <w:rPr>
+          <w:rFonts w:ascii="Verdana" w:hAnsi="Verdana" w:cs="Verdana"/>
+          <w:bCs/>
+          <w:kern w:val="1"/>
+          <w:sz w:val="18"/>
+          <w:szCs w:val="18"/>
+          <w:lang w:eastAsia="ar-SA"/>
+        </w:rPr>
+        <w:t xml:space="preserve"> and Oracle BPM.</w:t>
       </w:r>
     </w:p>
     <w:p>
@@ -2869,7 +3435,29 @@
           <w:sz w:val="18"/>
           <w:szCs w:val="18"/>
         </w:rPr>
-        <w:t>Designed BPM model using KIE workbench using jBPM.</w:t>
+        <w:t xml:space="preserve">Designed BPM model using KIE workbench using </w:t>
+      </w:r>
+      <w:proofErr w:type="spellStart"/>
+      <w:r>
+        <w:rPr>
+          <w:rFonts w:ascii="Verdana" w:hAnsi="Verdana" w:cs="Verdana"/>
+          <w:bCs/>
+          <w:kern w:val="1"/>
+          <w:sz w:val="18"/>
+          <w:szCs w:val="18"/>
+        </w:rPr>
+        <w:t>jBPM</w:t>
+      </w:r>
+      <w:proofErr w:type="spellEnd"/>
+      <w:r>
+        <w:rPr>
+          <w:rFonts w:ascii="Verdana" w:hAnsi="Verdana" w:cs="Verdana"/>
+          <w:bCs/>
+          <w:kern w:val="1"/>
+          <w:sz w:val="18"/>
+          <w:szCs w:val="18"/>
+        </w:rPr>
+        <w:t>.</w:t>
       </w:r>
     </w:p>
     <w:p>
@@ -2900,6 +3488,7 @@
           <w:szCs w:val="18"/>
         </w:rPr>
       </w:pPr>
+      <w:proofErr w:type="gramStart"/>
       <w:r>
         <w:rPr>
           <w:rFonts w:ascii="Verdana" w:hAnsi="Verdana" w:cs="Verdana"/>
@@ -2929,7 +3518,18 @@
           <w:szCs w:val="18"/>
         </w:rPr>
         <w:tab/>
-        <w:t>:    Qata</w:t>
+        <w:t>:</w:t>
+      </w:r>
+      <w:proofErr w:type="gramEnd"/>
+      <w:r>
+        <w:rPr>
+          <w:rFonts w:ascii="Verdana" w:hAnsi="Verdana" w:cs="Verdana"/>
+          <w:b/>
+          <w:bCs/>
+          <w:sz w:val="18"/>
+          <w:szCs w:val="18"/>
+        </w:rPr>
+        <w:t xml:space="preserve">    Qata</w:t>
       </w:r>
       <w:r>
         <w:rPr>
@@ -3062,6 +3662,7 @@
           <w:szCs w:val="18"/>
         </w:rPr>
       </w:pPr>
+      <w:proofErr w:type="gramStart"/>
       <w:r>
         <w:rPr>
           <w:rFonts w:ascii="Verdana" w:hAnsi="Verdana" w:cs="Verdana"/>
@@ -3088,7 +3689,17 @@
           <w:szCs w:val="18"/>
         </w:rPr>
         <w:tab/>
-        <w:t>:    CROAMIS (Cargo Domain)</w:t>
+        <w:t>:</w:t>
+      </w:r>
+      <w:proofErr w:type="gramEnd"/>
+      <w:r>
+        <w:rPr>
+          <w:rFonts w:ascii="Verdana" w:hAnsi="Verdana" w:cs="Verdana"/>
+          <w:b/>
+          <w:sz w:val="18"/>
+          <w:szCs w:val="18"/>
+        </w:rPr>
+        <w:t xml:space="preserve">    CROAMIS (Cargo Domain)</w:t>
       </w:r>
       <w:r>
         <w:rPr>
@@ -3136,6 +3747,7 @@
           <w:szCs w:val="18"/>
         </w:rPr>
       </w:pPr>
+      <w:proofErr w:type="gramStart"/>
       <w:r>
         <w:rPr>
           <w:rFonts w:ascii="Verdana" w:hAnsi="Verdana" w:cs="Verdana"/>
@@ -3144,6 +3756,7 @@
         </w:rPr>
         <w:t>Details             :</w:t>
       </w:r>
+      <w:proofErr w:type="gramEnd"/>
       <w:r>
         <w:rPr>
           <w:rFonts w:ascii="Verdana" w:hAnsi="Verdana" w:cs="Verdana"/>
@@ -3191,8 +3804,25 @@
           <w:sz w:val="18"/>
           <w:szCs w:val="18"/>
         </w:rPr>
-        <w:lastRenderedPageBreak/>
-        <w:t>Core Java, J2ee, XML, Spring Core, Spring Data JPA, Spring ORM, Gradle, Oracle / MySQL, REST API</w:t>
+        <w:t xml:space="preserve">Core Java, J2ee, XML, Spring Core, Spring Data JPA, Spring ORM, </w:t>
+      </w:r>
+      <w:proofErr w:type="spellStart"/>
+      <w:r>
+        <w:rPr>
+          <w:rFonts w:ascii="Verdana" w:hAnsi="Verdana" w:cs="Verdana"/>
+          <w:sz w:val="18"/>
+          <w:szCs w:val="18"/>
+        </w:rPr>
+        <w:t>Gradle</w:t>
+      </w:r>
+      <w:proofErr w:type="spellEnd"/>
+      <w:r>
+        <w:rPr>
+          <w:rFonts w:ascii="Verdana" w:hAnsi="Verdana" w:cs="Verdana"/>
+          <w:sz w:val="18"/>
+          <w:szCs w:val="18"/>
+        </w:rPr>
+        <w:t>, Oracle / MySQL, REST API</w:t>
       </w:r>
     </w:p>
     <w:p>
@@ -3222,15 +3852,19 @@
         <w:jc w:val="both"/>
         <w:rPr>
           <w:rFonts w:ascii="Verdana" w:hAnsi="Verdana" w:cs="Verdana"/>
+          <w:b/>
           <w:bCs/>
           <w:kern w:val="1"/>
           <w:sz w:val="18"/>
           <w:szCs w:val="18"/>
         </w:rPr>
       </w:pPr>
-      <w:r>
-        <w:rPr>
-          <w:rFonts w:ascii="Verdana" w:hAnsi="Verdana" w:cs="Verdana"/>
+      <w:bookmarkStart w:id="0" w:name="_GoBack"/>
+      <w:bookmarkEnd w:id="0"/>
+      <w:r>
+        <w:rPr>
+          <w:rFonts w:ascii="Verdana" w:hAnsi="Verdana" w:cs="Verdana"/>
+          <w:b/>
           <w:sz w:val="18"/>
           <w:szCs w:val="18"/>
         </w:rPr>
@@ -3284,7 +3918,26 @@
           <w:sz w:val="18"/>
           <w:szCs w:val="18"/>
         </w:rPr>
-        <w:t>I designed and implemented Spring Security based solution which integrated with existing LDAP, DB and Kerberos systems for authentication.</w:t>
+        <w:lastRenderedPageBreak/>
+        <w:t xml:space="preserve">I designed and implemented Spring Security based </w:t>
+      </w:r>
+      <w:proofErr w:type="gramStart"/>
+      <w:r>
+        <w:rPr>
+          <w:rFonts w:ascii="Verdana" w:hAnsi="Verdana" w:cs="Verdana"/>
+          <w:sz w:val="18"/>
+          <w:szCs w:val="18"/>
+        </w:rPr>
+        <w:t>solution which</w:t>
+      </w:r>
+      <w:proofErr w:type="gramEnd"/>
+      <w:r>
+        <w:rPr>
+          <w:rFonts w:ascii="Verdana" w:hAnsi="Verdana" w:cs="Verdana"/>
+          <w:sz w:val="18"/>
+          <w:szCs w:val="18"/>
+        </w:rPr>
+        <w:t xml:space="preserve"> integrated with existing LDAP, DB and Kerberos systems for authentication.</w:t>
       </w:r>
     </w:p>
     <w:p>
@@ -3306,7 +3959,25 @@
           <w:sz w:val="18"/>
           <w:szCs w:val="18"/>
         </w:rPr>
-        <w:t>I did consulting assignment to explore vulnerabilities in the application and then proposed and implemented solution to protect against common security threats such CSRF(Cross Site Request Forgery) and XFS(Cross Frame Scripting).</w:t>
+        <w:t xml:space="preserve">I did consulting assignment to explore vulnerabilities in the application and then proposed and implemented solution to protect against common security threats such </w:t>
+      </w:r>
+      <w:proofErr w:type="gramStart"/>
+      <w:r>
+        <w:rPr>
+          <w:rFonts w:ascii="Verdana" w:hAnsi="Verdana" w:cs="Verdana"/>
+          <w:sz w:val="18"/>
+          <w:szCs w:val="18"/>
+        </w:rPr>
+        <w:t>CSRF(</w:t>
+      </w:r>
+      <w:proofErr w:type="gramEnd"/>
+      <w:r>
+        <w:rPr>
+          <w:rFonts w:ascii="Verdana" w:hAnsi="Verdana" w:cs="Verdana"/>
+          <w:sz w:val="18"/>
+          <w:szCs w:val="18"/>
+        </w:rPr>
+        <w:t>Cross Site Request Forgery) and XFS(Cross Frame Scripting).</w:t>
       </w:r>
     </w:p>
     <w:p>
@@ -3462,6 +4133,7 @@
           <w:lang w:eastAsia="ar-SA"/>
         </w:rPr>
       </w:pPr>
+      <w:proofErr w:type="gramStart"/>
       <w:r>
         <w:rPr>
           <w:rFonts w:ascii="Verdana" w:hAnsi="Verdana" w:cs="Verdana"/>
@@ -3476,7 +4148,16 @@
           <w:sz w:val="18"/>
           <w:szCs w:val="18"/>
         </w:rPr>
-        <w:t xml:space="preserve">: </w:t>
+        <w:t>:</w:t>
+      </w:r>
+      <w:proofErr w:type="gramEnd"/>
+      <w:r>
+        <w:rPr>
+          <w:rFonts w:ascii="Verdana" w:hAnsi="Verdana" w:cs="Verdana"/>
+          <w:sz w:val="18"/>
+          <w:szCs w:val="18"/>
+        </w:rPr>
+        <w:t xml:space="preserve"> </w:t>
       </w:r>
       <w:r>
         <w:rPr>
@@ -3544,25 +4225,7 @@
           <w:sz w:val="18"/>
           <w:szCs w:val="18"/>
         </w:rPr>
-        <w:t>DSL Software Limited</w:t>
-      </w:r>
-      <w:r>
-        <w:rPr>
-          <w:rFonts w:ascii="Verdana" w:hAnsi="Verdana" w:cs="Verdana"/>
-          <w:b/>
-          <w:sz w:val="18"/>
-          <w:szCs w:val="18"/>
-        </w:rPr>
-        <w:t xml:space="preserve">, </w:t>
-      </w:r>
-      <w:r>
-        <w:rPr>
-          <w:rFonts w:ascii="Verdana" w:hAnsi="Verdana" w:cs="Verdana"/>
-          <w:b/>
-          <w:sz w:val="18"/>
-          <w:szCs w:val="18"/>
-        </w:rPr>
-        <w:t>Bangalore</w:t>
+        <w:t>DSL Software Limited, Bangalore</w:t>
       </w:r>
       <w:r>
         <w:rPr>
@@ -3591,70 +4254,182 @@
           <w:sz w:val="18"/>
           <w:szCs w:val="18"/>
         </w:rPr>
-        <w:t xml:space="preserve">             </w:t>
-      </w:r>
-      <w:r>
-        <w:rPr>
-          <w:rFonts w:ascii="Verdana" w:hAnsi="Verdana" w:cs="Verdana"/>
-          <w:b/>
-          <w:sz w:val="18"/>
-          <w:szCs w:val="18"/>
-        </w:rPr>
-        <w:t>Dec</w:t>
-      </w:r>
-      <w:r>
-        <w:rPr>
-          <w:rFonts w:ascii="Verdana" w:hAnsi="Verdana" w:cs="Verdana"/>
-          <w:b/>
-          <w:sz w:val="18"/>
-          <w:szCs w:val="18"/>
-        </w:rPr>
-        <w:t xml:space="preserve"> 200</w:t>
-      </w:r>
-      <w:r>
-        <w:rPr>
-          <w:rFonts w:ascii="Verdana" w:hAnsi="Verdana" w:cs="Verdana"/>
-          <w:b/>
-          <w:sz w:val="18"/>
-          <w:szCs w:val="18"/>
-        </w:rPr>
-        <w:t>2</w:t>
-      </w:r>
-      <w:r>
-        <w:rPr>
-          <w:rFonts w:ascii="Verdana" w:hAnsi="Verdana" w:cs="Verdana"/>
-          <w:b/>
-          <w:sz w:val="18"/>
-          <w:szCs w:val="18"/>
-        </w:rPr>
-        <w:t xml:space="preserve"> - </w:t>
-      </w:r>
-      <w:r>
-        <w:rPr>
-          <w:rFonts w:ascii="Verdana" w:hAnsi="Verdana" w:cs="Verdana"/>
-          <w:b/>
-          <w:sz w:val="18"/>
-          <w:szCs w:val="18"/>
-        </w:rPr>
-        <w:t>Mar</w:t>
-      </w:r>
-      <w:r>
-        <w:rPr>
-          <w:rFonts w:ascii="Verdana" w:hAnsi="Verdana" w:cs="Verdana"/>
-          <w:b/>
-          <w:sz w:val="18"/>
-          <w:szCs w:val="18"/>
-        </w:rPr>
-        <w:t xml:space="preserve"> 200</w:t>
-      </w:r>
-      <w:r>
-        <w:rPr>
-          <w:rFonts w:ascii="Verdana" w:hAnsi="Verdana" w:cs="Verdana"/>
-          <w:b/>
-          <w:sz w:val="18"/>
-          <w:szCs w:val="18"/>
-        </w:rPr>
-        <w:t>5</w:t>
+        <w:t xml:space="preserve">          </w:t>
+      </w:r>
+      <w:r>
+        <w:rPr>
+          <w:rFonts w:ascii="Verdana" w:hAnsi="Verdana" w:cs="Verdana"/>
+          <w:b/>
+          <w:sz w:val="18"/>
+          <w:szCs w:val="18"/>
+        </w:rPr>
+        <w:t xml:space="preserve">Dec 2002 - Mar 2005 </w:t>
+      </w:r>
+    </w:p>
+    <w:p>
+      <w:pPr>
+        <w:jc w:val="both"/>
+        <w:rPr>
+          <w:rFonts w:ascii="Verdana" w:hAnsi="Verdana" w:cs="Verdana"/>
+          <w:b/>
+          <w:sz w:val="18"/>
+          <w:szCs w:val="18"/>
+        </w:rPr>
+      </w:pPr>
+    </w:p>
+    <w:p>
+      <w:pPr>
+        <w:jc w:val="both"/>
+        <w:rPr>
+          <w:rFonts w:ascii="Verdana" w:hAnsi="Verdana" w:cs="Verdana"/>
+          <w:b/>
+          <w:sz w:val="18"/>
+          <w:szCs w:val="18"/>
+        </w:rPr>
+      </w:pPr>
+      <w:proofErr w:type="gramStart"/>
+      <w:r>
+        <w:rPr>
+          <w:rFonts w:ascii="Verdana" w:hAnsi="Verdana" w:cs="Verdana"/>
+          <w:b/>
+          <w:sz w:val="18"/>
+          <w:szCs w:val="18"/>
+        </w:rPr>
+        <w:t>Technologies :</w:t>
+      </w:r>
+      <w:proofErr w:type="gramEnd"/>
+      <w:r>
+        <w:rPr>
+          <w:rFonts w:ascii="Verdana" w:hAnsi="Verdana" w:cs="Verdana"/>
+          <w:b/>
+          <w:sz w:val="18"/>
+          <w:szCs w:val="18"/>
+        </w:rPr>
+        <w:t xml:space="preserve">  </w:t>
+      </w:r>
+      <w:r>
+        <w:rPr>
+          <w:rFonts w:ascii="Verdana" w:hAnsi="Verdana" w:cs="Verdana"/>
+          <w:sz w:val="18"/>
+          <w:szCs w:val="18"/>
+        </w:rPr>
+        <w:t>Java, J2EE (Servlets, JSP), Struts, XML, SOAP, SOA, Web</w:t>
+      </w:r>
+      <w:r>
+        <w:rPr>
+          <w:rFonts w:ascii="Verdana" w:hAnsi="Verdana" w:cs="Verdana"/>
+          <w:sz w:val="18"/>
+          <w:szCs w:val="18"/>
+        </w:rPr>
+        <w:t>-</w:t>
+      </w:r>
+      <w:r>
+        <w:rPr>
+          <w:rFonts w:ascii="Verdana" w:hAnsi="Verdana" w:cs="Verdana"/>
+          <w:sz w:val="18"/>
+          <w:szCs w:val="18"/>
+        </w:rPr>
+        <w:t>Services, Hibernate, Springs.</w:t>
+      </w:r>
+    </w:p>
+    <w:p>
+      <w:pPr>
+        <w:jc w:val="both"/>
+        <w:rPr>
+          <w:rFonts w:ascii="Verdana" w:hAnsi="Verdana" w:cs="Verdana"/>
+          <w:b/>
+          <w:sz w:val="18"/>
+          <w:szCs w:val="18"/>
+        </w:rPr>
+      </w:pPr>
+    </w:p>
+    <w:p>
+      <w:pPr>
+        <w:jc w:val="both"/>
+        <w:rPr>
+          <w:rFonts w:ascii="Verdana" w:hAnsi="Verdana" w:cs="Verdana"/>
+          <w:b/>
+          <w:sz w:val="18"/>
+          <w:szCs w:val="18"/>
+        </w:rPr>
+      </w:pPr>
+      <w:r>
+        <w:rPr>
+          <w:rFonts w:ascii="Verdana" w:hAnsi="Verdana" w:cs="Verdana"/>
+          <w:b/>
+          <w:sz w:val="18"/>
+          <w:szCs w:val="18"/>
+          <w:u w:val="single"/>
+        </w:rPr>
+        <w:t>Projects</w:t>
+      </w:r>
+    </w:p>
+    <w:p>
+      <w:pPr>
+        <w:spacing w:before="40"/>
+        <w:jc w:val="both"/>
+        <w:rPr>
+          <w:rFonts w:ascii="Verdana" w:hAnsi="Verdana" w:cs="Verdana"/>
+          <w:sz w:val="18"/>
+          <w:szCs w:val="18"/>
+        </w:rPr>
+      </w:pPr>
+      <w:proofErr w:type="gramStart"/>
+      <w:r>
+        <w:rPr>
+          <w:rFonts w:ascii="Verdana" w:hAnsi="Verdana" w:cs="Verdana"/>
+          <w:b/>
+          <w:sz w:val="18"/>
+          <w:szCs w:val="18"/>
+        </w:rPr>
+        <w:t>Title</w:t>
+      </w:r>
+      <w:r>
+        <w:rPr>
+          <w:rFonts w:ascii="Verdana" w:hAnsi="Verdana" w:cs="Verdana"/>
+          <w:b/>
+          <w:sz w:val="18"/>
+          <w:szCs w:val="18"/>
+        </w:rPr>
+        <w:tab/>
+      </w:r>
+      <w:r>
+        <w:rPr>
+          <w:rFonts w:ascii="Verdana" w:hAnsi="Verdana" w:cs="Verdana"/>
+          <w:b/>
+          <w:sz w:val="18"/>
+          <w:szCs w:val="18"/>
+        </w:rPr>
+        <w:tab/>
+        <w:t>:</w:t>
+      </w:r>
+      <w:proofErr w:type="gramEnd"/>
+      <w:r>
+        <w:rPr>
+          <w:rFonts w:ascii="Verdana" w:hAnsi="Verdana" w:cs="Verdana"/>
+          <w:b/>
+          <w:sz w:val="18"/>
+          <w:szCs w:val="18"/>
+        </w:rPr>
+        <w:t xml:space="preserve">   DBIQ</w:t>
+      </w:r>
+      <w:r>
+        <w:rPr>
+          <w:rFonts w:ascii="Verdana" w:hAnsi="Verdana" w:cs="Verdana"/>
+          <w:b/>
+          <w:sz w:val="18"/>
+          <w:szCs w:val="18"/>
+        </w:rPr>
+        <w:tab/>
+      </w:r>
+      <w:r>
+        <w:rPr>
+          <w:rFonts w:ascii="Verdana" w:hAnsi="Verdana" w:cs="Verdana"/>
+          <w:b/>
+          <w:sz w:val="18"/>
+          <w:szCs w:val="18"/>
+        </w:rPr>
+        <w:tab/>
       </w:r>
       <w:r>
         <w:rPr>
@@ -3665,181 +4440,33 @@
         </w:rPr>
         <w:t xml:space="preserve"> </w:t>
       </w:r>
-    </w:p>
-    <w:p>
-      <w:pPr>
-        <w:jc w:val="both"/>
-        <w:rPr>
-          <w:rFonts w:ascii="Verdana" w:hAnsi="Verdana" w:cs="Verdana"/>
-          <w:b/>
-          <w:sz w:val="18"/>
-          <w:szCs w:val="18"/>
-        </w:rPr>
-      </w:pPr>
-    </w:p>
-    <w:p>
-      <w:pPr>
-        <w:jc w:val="both"/>
-        <w:rPr>
-          <w:rFonts w:ascii="Verdana" w:hAnsi="Verdana" w:cs="Verdana"/>
-          <w:b/>
-          <w:sz w:val="18"/>
-          <w:szCs w:val="18"/>
-        </w:rPr>
-      </w:pPr>
-      <w:r>
-        <w:rPr>
-          <w:rFonts w:ascii="Verdana" w:hAnsi="Verdana" w:cs="Verdana"/>
-          <w:b/>
-          <w:sz w:val="18"/>
-          <w:szCs w:val="18"/>
-        </w:rPr>
-        <w:t xml:space="preserve">Technologies :  </w:t>
-      </w:r>
-      <w:r>
-        <w:rPr>
-          <w:rFonts w:ascii="Verdana" w:hAnsi="Verdana" w:cs="Verdana"/>
-          <w:sz w:val="18"/>
-          <w:szCs w:val="18"/>
-        </w:rPr>
-        <w:t>Java, J2EE (Servlets, JSP), Struts, XML, SOAP, SOA, WebServices, Hibernate, Springs.</w:t>
-      </w:r>
-    </w:p>
-    <w:p>
-      <w:pPr>
-        <w:jc w:val="both"/>
-        <w:rPr>
-          <w:rFonts w:ascii="Verdana" w:hAnsi="Verdana" w:cs="Verdana"/>
-          <w:b/>
-          <w:sz w:val="18"/>
-          <w:szCs w:val="18"/>
-        </w:rPr>
-      </w:pPr>
-    </w:p>
-    <w:p>
-      <w:pPr>
-        <w:jc w:val="both"/>
-        <w:rPr>
-          <w:rFonts w:ascii="Verdana" w:hAnsi="Verdana" w:cs="Verdana"/>
-          <w:b/>
-          <w:sz w:val="18"/>
-          <w:szCs w:val="18"/>
-        </w:rPr>
-      </w:pPr>
-      <w:r>
-        <w:rPr>
-          <w:rFonts w:ascii="Verdana" w:hAnsi="Verdana" w:cs="Verdana"/>
-          <w:b/>
-          <w:sz w:val="18"/>
-          <w:szCs w:val="18"/>
-          <w:u w:val="single"/>
-        </w:rPr>
-        <w:t>Projects</w:t>
-      </w:r>
-    </w:p>
-    <w:p>
-      <w:pPr>
-        <w:spacing w:before="40"/>
-        <w:jc w:val="both"/>
-        <w:rPr>
-          <w:rFonts w:ascii="Verdana" w:hAnsi="Verdana" w:cs="Verdana"/>
-          <w:sz w:val="18"/>
-          <w:szCs w:val="18"/>
-        </w:rPr>
-      </w:pPr>
-      <w:r>
-        <w:rPr>
-          <w:rFonts w:ascii="Verdana" w:hAnsi="Verdana" w:cs="Verdana"/>
-          <w:b/>
-          <w:sz w:val="18"/>
-          <w:szCs w:val="18"/>
-        </w:rPr>
-        <w:t>Title</w:t>
-      </w:r>
-      <w:r>
-        <w:rPr>
-          <w:rFonts w:ascii="Verdana" w:hAnsi="Verdana" w:cs="Verdana"/>
-          <w:b/>
-          <w:sz w:val="18"/>
-          <w:szCs w:val="18"/>
-        </w:rPr>
-        <w:tab/>
-      </w:r>
-      <w:r>
-        <w:rPr>
-          <w:rFonts w:ascii="Verdana" w:hAnsi="Verdana" w:cs="Verdana"/>
-          <w:b/>
-          <w:sz w:val="18"/>
-          <w:szCs w:val="18"/>
-        </w:rPr>
-        <w:tab/>
-        <w:t xml:space="preserve">:   </w:t>
-      </w:r>
-      <w:r>
-        <w:rPr>
-          <w:rFonts w:ascii="Verdana" w:hAnsi="Verdana" w:cs="Verdana"/>
-          <w:b/>
-          <w:sz w:val="18"/>
-          <w:szCs w:val="18"/>
-        </w:rPr>
-        <w:t>DBIQ</w:t>
-      </w:r>
-      <w:r>
-        <w:rPr>
-          <w:rFonts w:ascii="Verdana" w:hAnsi="Verdana" w:cs="Verdana"/>
-          <w:b/>
-          <w:sz w:val="18"/>
-          <w:szCs w:val="18"/>
-        </w:rPr>
-        <w:tab/>
-      </w:r>
-      <w:r>
-        <w:rPr>
-          <w:rFonts w:ascii="Verdana" w:hAnsi="Verdana" w:cs="Verdana"/>
-          <w:b/>
-          <w:sz w:val="18"/>
-          <w:szCs w:val="18"/>
-        </w:rPr>
-        <w:tab/>
-      </w:r>
-      <w:r>
-        <w:rPr>
-          <w:rFonts w:ascii="Verdana" w:hAnsi="Verdana" w:cs="Verdana"/>
-          <w:b/>
-          <w:sz w:val="18"/>
-          <w:szCs w:val="18"/>
-        </w:rPr>
-        <w:t xml:space="preserve"> </w:t>
-      </w:r>
-      <w:r>
-        <w:rPr>
-          <w:rFonts w:ascii="Verdana" w:hAnsi="Verdana" w:cs="Verdana"/>
-          <w:b/>
-          <w:sz w:val="18"/>
-          <w:szCs w:val="18"/>
-        </w:rPr>
-        <w:tab/>
-      </w:r>
-      <w:r>
-        <w:rPr>
-          <w:rFonts w:ascii="Verdana" w:hAnsi="Verdana" w:cs="Verdana"/>
-          <w:b/>
-          <w:sz w:val="18"/>
-          <w:szCs w:val="18"/>
-        </w:rPr>
-        <w:tab/>
-      </w:r>
-      <w:r>
-        <w:rPr>
-          <w:rFonts w:ascii="Verdana" w:hAnsi="Verdana" w:cs="Verdana"/>
-          <w:b/>
-          <w:sz w:val="18"/>
-          <w:szCs w:val="18"/>
-        </w:rPr>
-        <w:tab/>
-      </w:r>
-      <w:bookmarkStart w:id="0" w:name="_GoBack"/>
-      <w:bookmarkEnd w:id="0"/>
+      <w:r>
+        <w:rPr>
+          <w:rFonts w:ascii="Verdana" w:hAnsi="Verdana" w:cs="Verdana"/>
+          <w:b/>
+          <w:sz w:val="18"/>
+          <w:szCs w:val="18"/>
+        </w:rPr>
+        <w:tab/>
+      </w:r>
+      <w:r>
+        <w:rPr>
+          <w:rFonts w:ascii="Verdana" w:hAnsi="Verdana" w:cs="Verdana"/>
+          <w:b/>
+          <w:sz w:val="18"/>
+          <w:szCs w:val="18"/>
+        </w:rPr>
+        <w:tab/>
+      </w:r>
+      <w:r>
+        <w:rPr>
+          <w:rFonts w:ascii="Verdana" w:hAnsi="Verdana" w:cs="Verdana"/>
+          <w:b/>
+          <w:sz w:val="18"/>
+          <w:szCs w:val="18"/>
+        </w:rPr>
+        <w:tab/>
+      </w:r>
       <w:r>
         <w:rPr>
           <w:rFonts w:ascii="Verdana" w:hAnsi="Verdana" w:cs="Verdana"/>
@@ -3859,17 +4486,7 @@
           <w:szCs w:val="18"/>
         </w:rPr>
         <w:tab/>
-        <w:t>Deutsche Bank AG</w:t>
-      </w:r>
-      <w:r>
-        <w:rPr>
-          <w:rFonts w:ascii="Verdana" w:hAnsi="Verdana" w:cs="Verdana"/>
-          <w:b/>
-          <w:bCs/>
-          <w:sz w:val="18"/>
-          <w:szCs w:val="18"/>
-        </w:rPr>
-        <w:t>.</w:t>
+        <w:t>Deutsche Bank AG.</w:t>
       </w:r>
     </w:p>
     <w:p>
@@ -3884,6 +4501,7 @@
           <w:szCs w:val="18"/>
         </w:rPr>
       </w:pPr>
+      <w:proofErr w:type="gramStart"/>
       <w:r>
         <w:rPr>
           <w:rFonts w:ascii="Verdana" w:hAnsi="Verdana" w:cs="Verdana"/>
@@ -3892,6 +4510,7 @@
         </w:rPr>
         <w:t>Details             :</w:t>
       </w:r>
+      <w:proofErr w:type="gramEnd"/>
       <w:r>
         <w:rPr>
           <w:rFonts w:ascii="Verdana" w:hAnsi="Verdana" w:cs="Verdana"/>
@@ -3957,14 +4576,25 @@
           <w:szCs w:val="18"/>
         </w:rPr>
       </w:pPr>
-      <w:r>
-        <w:rPr>
-          <w:rFonts w:ascii="Verdana" w:hAnsi="Verdana" w:cs="Verdana"/>
-          <w:b/>
-          <w:sz w:val="18"/>
-          <w:szCs w:val="18"/>
-        </w:rPr>
-        <w:t>Instantis Inc. Sunnyvale, CA – USA</w:t>
+      <w:proofErr w:type="spellStart"/>
+      <w:r>
+        <w:rPr>
+          <w:rFonts w:ascii="Verdana" w:hAnsi="Verdana" w:cs="Verdana"/>
+          <w:b/>
+          <w:sz w:val="18"/>
+          <w:szCs w:val="18"/>
+        </w:rPr>
+        <w:t>Instantis</w:t>
+      </w:r>
+      <w:proofErr w:type="spellEnd"/>
+      <w:r>
+        <w:rPr>
+          <w:rFonts w:ascii="Verdana" w:hAnsi="Verdana" w:cs="Verdana"/>
+          <w:b/>
+          <w:sz w:val="18"/>
+          <w:szCs w:val="18"/>
+        </w:rPr>
+        <w:t xml:space="preserve"> Inc. Sunnyvale, CA – USA</w:t>
       </w:r>
       <w:r>
         <w:rPr>
@@ -4107,22 +4737,49 @@
           <w:szCs w:val="18"/>
         </w:rPr>
       </w:pPr>
-      <w:r>
-        <w:rPr>
-          <w:rFonts w:ascii="Verdana" w:hAnsi="Verdana" w:cs="Verdana"/>
-          <w:b/>
-          <w:sz w:val="18"/>
-          <w:szCs w:val="18"/>
-        </w:rPr>
-        <w:t xml:space="preserve">Technologies :  </w:t>
-      </w:r>
-      <w:r>
-        <w:rPr>
-          <w:rFonts w:ascii="Verdana" w:hAnsi="Verdana" w:cs="Verdana"/>
-          <w:sz w:val="18"/>
-          <w:szCs w:val="18"/>
-        </w:rPr>
-        <w:t>Java, J2EE (Servlets, JSP), Struts, XML, SOAP, SOA, WebServices, Hibernate, Springs.</w:t>
+      <w:proofErr w:type="gramStart"/>
+      <w:r>
+        <w:rPr>
+          <w:rFonts w:ascii="Verdana" w:hAnsi="Verdana" w:cs="Verdana"/>
+          <w:b/>
+          <w:sz w:val="18"/>
+          <w:szCs w:val="18"/>
+        </w:rPr>
+        <w:t>Technologies :</w:t>
+      </w:r>
+      <w:proofErr w:type="gramEnd"/>
+      <w:r>
+        <w:rPr>
+          <w:rFonts w:ascii="Verdana" w:hAnsi="Verdana" w:cs="Verdana"/>
+          <w:b/>
+          <w:sz w:val="18"/>
+          <w:szCs w:val="18"/>
+        </w:rPr>
+        <w:t xml:space="preserve">  </w:t>
+      </w:r>
+      <w:r>
+        <w:rPr>
+          <w:rFonts w:ascii="Verdana" w:hAnsi="Verdana" w:cs="Verdana"/>
+          <w:sz w:val="18"/>
+          <w:szCs w:val="18"/>
+        </w:rPr>
+        <w:t>Java, J2EE (Servlets, JSP), Struts, XML, SOAP, SOA, Web</w:t>
+      </w:r>
+      <w:r>
+        <w:rPr>
+          <w:rFonts w:ascii="Verdana" w:hAnsi="Verdana" w:cs="Verdana"/>
+          <w:sz w:val="18"/>
+          <w:szCs w:val="18"/>
+        </w:rPr>
+        <w:t>-</w:t>
+      </w:r>
+      <w:r>
+        <w:rPr>
+          <w:rFonts w:ascii="Verdana" w:hAnsi="Verdana" w:cs="Verdana"/>
+          <w:sz w:val="18"/>
+          <w:szCs w:val="18"/>
+        </w:rPr>
+        <w:t>Services</w:t>
       </w:r>
     </w:p>
     <w:p>
@@ -4167,6 +4824,7 @@
           <w:szCs w:val="18"/>
         </w:rPr>
       </w:pPr>
+      <w:proofErr w:type="gramStart"/>
       <w:r>
         <w:rPr>
           <w:rFonts w:ascii="Verdana" w:hAnsi="Verdana" w:cs="Verdana"/>
@@ -4193,8 +4851,19 @@
           <w:szCs w:val="18"/>
         </w:rPr>
         <w:tab/>
-        <w:t xml:space="preserve">:   </w:t>
-      </w:r>
+        <w:t>:</w:t>
+      </w:r>
+      <w:proofErr w:type="gramEnd"/>
+      <w:r>
+        <w:rPr>
+          <w:rFonts w:ascii="Verdana" w:hAnsi="Verdana" w:cs="Verdana"/>
+          <w:b/>
+          <w:sz w:val="18"/>
+          <w:szCs w:val="18"/>
+        </w:rPr>
+        <w:t xml:space="preserve">   </w:t>
+      </w:r>
+      <w:proofErr w:type="spellStart"/>
       <w:r>
         <w:rPr>
           <w:rFonts w:ascii="Verdana" w:hAnsi="Verdana" w:cs="Verdana"/>
@@ -4204,6 +4873,7 @@
         </w:rPr>
         <w:t>SiteWand</w:t>
       </w:r>
+      <w:proofErr w:type="spellEnd"/>
       <w:r>
         <w:rPr>
           <w:rFonts w:ascii="Verdana" w:hAnsi="Verdana" w:cs="Verdana"/>
@@ -4280,15 +4950,27 @@
         </w:rPr>
         <w:tab/>
       </w:r>
-      <w:r>
-        <w:rPr>
-          <w:rFonts w:ascii="Verdana" w:hAnsi="Verdana" w:cs="Verdana"/>
-          <w:b/>
-          <w:bCs/>
-          <w:sz w:val="18"/>
-          <w:szCs w:val="18"/>
-        </w:rPr>
-        <w:t>Instantis In.</w:t>
+      <w:proofErr w:type="spellStart"/>
+      <w:r>
+        <w:rPr>
+          <w:rFonts w:ascii="Verdana" w:hAnsi="Verdana" w:cs="Verdana"/>
+          <w:b/>
+          <w:bCs/>
+          <w:sz w:val="18"/>
+          <w:szCs w:val="18"/>
+        </w:rPr>
+        <w:t>Instantis</w:t>
+      </w:r>
+      <w:proofErr w:type="spellEnd"/>
+      <w:r>
+        <w:rPr>
+          <w:rFonts w:ascii="Verdana" w:hAnsi="Verdana" w:cs="Verdana"/>
+          <w:b/>
+          <w:bCs/>
+          <w:sz w:val="18"/>
+          <w:szCs w:val="18"/>
+        </w:rPr>
+        <w:t xml:space="preserve"> In.</w:t>
       </w:r>
     </w:p>
     <w:p>
@@ -4303,6 +4985,7 @@
           <w:szCs w:val="18"/>
         </w:rPr>
       </w:pPr>
+      <w:proofErr w:type="gramStart"/>
       <w:r>
         <w:rPr>
           <w:rFonts w:ascii="Verdana" w:hAnsi="Verdana" w:cs="Verdana"/>
@@ -4311,43 +4994,155 @@
         </w:rPr>
         <w:t>Details             :</w:t>
       </w:r>
-      <w:r>
-        <w:rPr>
-          <w:rFonts w:ascii="Verdana" w:hAnsi="Verdana" w:cs="Verdana"/>
-          <w:sz w:val="18"/>
-          <w:szCs w:val="18"/>
-        </w:rPr>
-        <w:tab/>
-      </w:r>
-      <w:r>
-        <w:rPr>
-          <w:rFonts w:ascii="Verdana" w:hAnsi="Verdana" w:cs="Verdana"/>
-          <w:sz w:val="18"/>
-          <w:szCs w:val="18"/>
-        </w:rPr>
-        <w:t>Instantis is a business process automation software and services company. Instantis has a product called SiteWand which is used to make custom web applications which are co-hosted on Instantis site hosting facility. SiteWand is a Java based product which was designed with the architectural goals of Scalability, Fault Tolerance and Agility in Development.</w:t>
-      </w:r>
-    </w:p>
-    <w:p>
-      <w:pPr>
-        <w:jc w:val="both"/>
-        <w:rPr>
-          <w:rFonts w:ascii="Verdana" w:hAnsi="Verdana" w:cs="Verdana"/>
-          <w:sz w:val="18"/>
-          <w:szCs w:val="18"/>
-        </w:rPr>
-      </w:pPr>
-    </w:p>
-    <w:p>
-      <w:pPr>
-        <w:jc w:val="both"/>
-        <w:rPr>
-          <w:rFonts w:ascii="Verdana" w:hAnsi="Verdana" w:cs="Verdana"/>
-          <w:b/>
-          <w:sz w:val="18"/>
-          <w:szCs w:val="18"/>
-        </w:rPr>
-      </w:pPr>
+      <w:proofErr w:type="gramEnd"/>
+      <w:r>
+        <w:rPr>
+          <w:rFonts w:ascii="Verdana" w:hAnsi="Verdana" w:cs="Verdana"/>
+          <w:sz w:val="18"/>
+          <w:szCs w:val="18"/>
+        </w:rPr>
+        <w:tab/>
+      </w:r>
+      <w:proofErr w:type="spellStart"/>
+      <w:r>
+        <w:rPr>
+          <w:rFonts w:ascii="Verdana" w:hAnsi="Verdana" w:cs="Verdana"/>
+          <w:sz w:val="18"/>
+          <w:szCs w:val="18"/>
+        </w:rPr>
+        <w:t>Instantis</w:t>
+      </w:r>
+      <w:proofErr w:type="spellEnd"/>
+      <w:r>
+        <w:rPr>
+          <w:rFonts w:ascii="Verdana" w:hAnsi="Verdana" w:cs="Verdana"/>
+          <w:sz w:val="18"/>
+          <w:szCs w:val="18"/>
+        </w:rPr>
+        <w:t xml:space="preserve"> is a business process automation software and services company. </w:t>
+      </w:r>
+      <w:proofErr w:type="spellStart"/>
+      <w:r>
+        <w:rPr>
+          <w:rFonts w:ascii="Verdana" w:hAnsi="Verdana" w:cs="Verdana"/>
+          <w:sz w:val="18"/>
+          <w:szCs w:val="18"/>
+        </w:rPr>
+        <w:t>Instantis</w:t>
+      </w:r>
+      <w:proofErr w:type="spellEnd"/>
+      <w:r>
+        <w:rPr>
+          <w:rFonts w:ascii="Verdana" w:hAnsi="Verdana" w:cs="Verdana"/>
+          <w:sz w:val="18"/>
+          <w:szCs w:val="18"/>
+        </w:rPr>
+        <w:t xml:space="preserve"> has a product called </w:t>
+      </w:r>
+      <w:proofErr w:type="spellStart"/>
+      <w:proofErr w:type="gramStart"/>
+      <w:r>
+        <w:rPr>
+          <w:rFonts w:ascii="Verdana" w:hAnsi="Verdana" w:cs="Verdana"/>
+          <w:sz w:val="18"/>
+          <w:szCs w:val="18"/>
+        </w:rPr>
+        <w:t>SiteWand</w:t>
+      </w:r>
+      <w:proofErr w:type="spellEnd"/>
+      <w:r>
+        <w:rPr>
+          <w:rFonts w:ascii="Verdana" w:hAnsi="Verdana" w:cs="Verdana"/>
+          <w:sz w:val="18"/>
+          <w:szCs w:val="18"/>
+        </w:rPr>
+        <w:t xml:space="preserve"> which</w:t>
+      </w:r>
+      <w:proofErr w:type="gramEnd"/>
+      <w:r>
+        <w:rPr>
+          <w:rFonts w:ascii="Verdana" w:hAnsi="Verdana" w:cs="Verdana"/>
+          <w:sz w:val="18"/>
+          <w:szCs w:val="18"/>
+        </w:rPr>
+        <w:t xml:space="preserve"> is used to make custom web applications which are co-hosted on </w:t>
+      </w:r>
+      <w:proofErr w:type="spellStart"/>
+      <w:r>
+        <w:rPr>
+          <w:rFonts w:ascii="Verdana" w:hAnsi="Verdana" w:cs="Verdana"/>
+          <w:sz w:val="18"/>
+          <w:szCs w:val="18"/>
+        </w:rPr>
+        <w:t>Instantis</w:t>
+      </w:r>
+      <w:proofErr w:type="spellEnd"/>
+      <w:r>
+        <w:rPr>
+          <w:rFonts w:ascii="Verdana" w:hAnsi="Verdana" w:cs="Verdana"/>
+          <w:sz w:val="18"/>
+          <w:szCs w:val="18"/>
+        </w:rPr>
+        <w:t xml:space="preserve"> site hosting facility. </w:t>
+      </w:r>
+      <w:proofErr w:type="spellStart"/>
+      <w:r>
+        <w:rPr>
+          <w:rFonts w:ascii="Verdana" w:hAnsi="Verdana" w:cs="Verdana"/>
+          <w:sz w:val="18"/>
+          <w:szCs w:val="18"/>
+        </w:rPr>
+        <w:t>SiteWand</w:t>
+      </w:r>
+      <w:proofErr w:type="spellEnd"/>
+      <w:r>
+        <w:rPr>
+          <w:rFonts w:ascii="Verdana" w:hAnsi="Verdana" w:cs="Verdana"/>
+          <w:sz w:val="18"/>
+          <w:szCs w:val="18"/>
+        </w:rPr>
+        <w:t xml:space="preserve"> is a Java based </w:t>
+      </w:r>
+      <w:proofErr w:type="gramStart"/>
+      <w:r>
+        <w:rPr>
+          <w:rFonts w:ascii="Verdana" w:hAnsi="Verdana" w:cs="Verdana"/>
+          <w:sz w:val="18"/>
+          <w:szCs w:val="18"/>
+        </w:rPr>
+        <w:t>product which</w:t>
+      </w:r>
+      <w:proofErr w:type="gramEnd"/>
+      <w:r>
+        <w:rPr>
+          <w:rFonts w:ascii="Verdana" w:hAnsi="Verdana" w:cs="Verdana"/>
+          <w:sz w:val="18"/>
+          <w:szCs w:val="18"/>
+        </w:rPr>
+        <w:t xml:space="preserve"> was designed with the architectural goals of Scalability, Fault Tolerance and Agility in Development.</w:t>
+      </w:r>
+    </w:p>
+    <w:p>
+      <w:pPr>
+        <w:jc w:val="both"/>
+        <w:rPr>
+          <w:rFonts w:ascii="Verdana" w:hAnsi="Verdana" w:cs="Verdana"/>
+          <w:sz w:val="18"/>
+          <w:szCs w:val="18"/>
+        </w:rPr>
+      </w:pPr>
+    </w:p>
+    <w:p>
+      <w:pPr>
+        <w:jc w:val="both"/>
+        <w:rPr>
+          <w:rFonts w:ascii="Verdana" w:hAnsi="Verdana" w:cs="Verdana"/>
+          <w:b/>
+          <w:sz w:val="18"/>
+          <w:szCs w:val="18"/>
+        </w:rPr>
+      </w:pPr>
+      <w:proofErr w:type="gramStart"/>
       <w:r>
         <w:rPr>
           <w:rFonts w:ascii="Verdana" w:hAnsi="Verdana" w:cs="Verdana"/>
@@ -4357,6 +5152,7 @@
         </w:rPr>
         <w:t>eLance.com</w:t>
       </w:r>
+      <w:proofErr w:type="gramEnd"/>
       <w:r>
         <w:rPr>
           <w:rFonts w:ascii="Verdana" w:hAnsi="Verdana" w:cs="Verdana"/>
@@ -4538,13 +5334,55 @@
         <w:tab/>
         <w:t>: J</w:t>
       </w:r>
-      <w:r>
-        <w:rPr>
-          <w:rFonts w:ascii="Verdana" w:hAnsi="Verdana" w:cs="Verdana"/>
-          <w:sz w:val="18"/>
-          <w:szCs w:val="18"/>
-        </w:rPr>
-        <w:t>ava, JSP, Servlet, Java Beans, SQL Server 2000, Java Mail API, IIS, Servlet Exec 4.1</w:t>
+      <w:proofErr w:type="spellStart"/>
+      <w:r>
+        <w:rPr>
+          <w:rFonts w:ascii="Verdana" w:hAnsi="Verdana" w:cs="Verdana"/>
+          <w:sz w:val="18"/>
+          <w:szCs w:val="18"/>
+        </w:rPr>
+        <w:t>ava</w:t>
+      </w:r>
+      <w:proofErr w:type="spellEnd"/>
+      <w:r>
+        <w:rPr>
+          <w:rFonts w:ascii="Verdana" w:hAnsi="Verdana" w:cs="Verdana"/>
+          <w:sz w:val="18"/>
+          <w:szCs w:val="18"/>
+        </w:rPr>
+        <w:t>, JSP, Serv</w:t>
+      </w:r>
+      <w:r>
+        <w:rPr>
+          <w:rFonts w:ascii="Verdana" w:hAnsi="Verdana" w:cs="Verdana"/>
+          <w:sz w:val="18"/>
+          <w:szCs w:val="18"/>
+        </w:rPr>
+        <w:t>let, Java Beans, Oracle</w:t>
+      </w:r>
+      <w:r>
+        <w:rPr>
+          <w:rFonts w:ascii="Verdana" w:hAnsi="Verdana" w:cs="Verdana"/>
+          <w:sz w:val="18"/>
+          <w:szCs w:val="18"/>
+        </w:rPr>
+        <w:t>, Ja</w:t>
+      </w:r>
+      <w:r>
+        <w:rPr>
+          <w:rFonts w:ascii="Verdana" w:hAnsi="Verdana" w:cs="Verdana"/>
+          <w:sz w:val="18"/>
+          <w:szCs w:val="18"/>
+        </w:rPr>
+        <w:t>va Mail API,</w:t>
+      </w:r>
+      <w:r>
+        <w:rPr>
+          <w:rFonts w:ascii="Verdana" w:hAnsi="Verdana" w:cs="Verdana"/>
+          <w:sz w:val="18"/>
+          <w:szCs w:val="18"/>
+        </w:rPr>
+        <w:t xml:space="preserve"> Servlet Exec 4.1</w:t>
       </w:r>
     </w:p>
     <w:p>
@@ -4557,14 +5395,25 @@
           <w:szCs w:val="18"/>
         </w:rPr>
       </w:pPr>
-      <w:r>
-        <w:rPr>
-          <w:rFonts w:ascii="Verdana" w:hAnsi="Verdana" w:cs="Verdana"/>
-          <w:b/>
-          <w:sz w:val="18"/>
-          <w:szCs w:val="18"/>
-        </w:rPr>
-        <w:t xml:space="preserve">Title               :  </w:t>
+      <w:proofErr w:type="gramStart"/>
+      <w:r>
+        <w:rPr>
+          <w:rFonts w:ascii="Verdana" w:hAnsi="Verdana" w:cs="Verdana"/>
+          <w:b/>
+          <w:sz w:val="18"/>
+          <w:szCs w:val="18"/>
+        </w:rPr>
+        <w:t>Title               :</w:t>
+      </w:r>
+      <w:proofErr w:type="gramEnd"/>
+      <w:r>
+        <w:rPr>
+          <w:rFonts w:ascii="Verdana" w:hAnsi="Verdana" w:cs="Verdana"/>
+          <w:b/>
+          <w:sz w:val="18"/>
+          <w:szCs w:val="18"/>
+        </w:rPr>
+        <w:t xml:space="preserve">  </w:t>
       </w:r>
       <w:r>
         <w:rPr>
@@ -4582,6 +5431,7 @@
         <w:widowControl/>
         <w:ind w:left="2040" w:hanging="2040"/>
       </w:pPr>
+      <w:proofErr w:type="gramStart"/>
       <w:r>
         <w:rPr>
           <w:rFonts w:ascii="Verdana" w:hAnsi="Verdana" w:cs="Verdana"/>
@@ -4600,6 +5450,7 @@
         </w:rPr>
         <w:t>:</w:t>
       </w:r>
+      <w:proofErr w:type="gramEnd"/>
       <w:r>
         <w:rPr>
           <w:rFonts w:ascii="Verdana" w:hAnsi="Verdana" w:cs="Verdana"/>
@@ -4616,16 +5467,80 @@
         </w:rPr>
         <w:tab/>
       </w:r>
+      <w:proofErr w:type="spellStart"/>
       <w:r>
         <w:rPr>
           <w:rFonts w:ascii="Arial" w:hAnsi="Arial" w:cs="Arial"/>
         </w:rPr>
-        <w:t>Elance is a global market place for services. The elance payment and billing system provides every user with an account similar to paypal accounts which he can fund using his credit card. The funds in the elance account can be used to pay other elance users or can be withdrawn any time by means of paper check, wire transfer or ACH (Automated Clearing House).</w:t>
+        <w:t>Elance</w:t>
+      </w:r>
+      <w:proofErr w:type="spellEnd"/>
+      <w:r>
+        <w:rPr>
+          <w:rFonts w:ascii="Arial" w:hAnsi="Arial" w:cs="Arial"/>
+        </w:rPr>
+        <w:t xml:space="preserve"> is a global market place for services. The </w:t>
+      </w:r>
+      <w:proofErr w:type="spellStart"/>
+      <w:r>
+        <w:rPr>
+          <w:rFonts w:ascii="Arial" w:hAnsi="Arial" w:cs="Arial"/>
+        </w:rPr>
+        <w:t>elance</w:t>
+      </w:r>
+      <w:proofErr w:type="spellEnd"/>
+      <w:r>
+        <w:rPr>
+          <w:rFonts w:ascii="Arial" w:hAnsi="Arial" w:cs="Arial"/>
+        </w:rPr>
+        <w:t xml:space="preserve"> payment and billing system provides every user with an account similar to </w:t>
+      </w:r>
+      <w:proofErr w:type="spellStart"/>
+      <w:r>
+        <w:rPr>
+          <w:rFonts w:ascii="Arial" w:hAnsi="Arial" w:cs="Arial"/>
+        </w:rPr>
+        <w:t>paypal</w:t>
+      </w:r>
+      <w:proofErr w:type="spellEnd"/>
+      <w:r>
+        <w:rPr>
+          <w:rFonts w:ascii="Arial" w:hAnsi="Arial" w:cs="Arial"/>
+        </w:rPr>
+        <w:t xml:space="preserve"> accounts which he can fund using his credit card. The funds in the </w:t>
+      </w:r>
+      <w:proofErr w:type="spellStart"/>
+      <w:r>
+        <w:rPr>
+          <w:rFonts w:ascii="Arial" w:hAnsi="Arial" w:cs="Arial"/>
+        </w:rPr>
+        <w:t>elance</w:t>
+      </w:r>
+      <w:proofErr w:type="spellEnd"/>
+      <w:r>
+        <w:rPr>
+          <w:rFonts w:ascii="Arial" w:hAnsi="Arial" w:cs="Arial"/>
+        </w:rPr>
+        <w:t xml:space="preserve"> account can be used to pay other </w:t>
+      </w:r>
+      <w:proofErr w:type="spellStart"/>
+      <w:r>
+        <w:rPr>
+          <w:rFonts w:ascii="Arial" w:hAnsi="Arial" w:cs="Arial"/>
+        </w:rPr>
+        <w:t>elance</w:t>
+      </w:r>
+      <w:proofErr w:type="spellEnd"/>
+      <w:r>
+        <w:rPr>
+          <w:rFonts w:ascii="Arial" w:hAnsi="Arial" w:cs="Arial"/>
+        </w:rPr>
+        <w:t xml:space="preserve"> users or can be withdrawn any time by means of paper check, wire transfer or ACH (Automated Clearing House).</w:t>
       </w:r>
     </w:p>
     <w:sectPr>
-      <w:headerReference w:type="default" r:id="rId7"/>
-      <w:footerReference w:type="default" r:id="rId8"/>
+      <w:headerReference w:type="default" r:id="rId8"/>
+      <w:footerReference w:type="default" r:id="rId9"/>
       <w:pgSz w:w="12240" w:h="15840"/>
       <w:pgMar w:top="1440" w:right="1440" w:bottom="1440" w:left="1440" w:header="720" w:footer="720" w:gutter="0"/>
       <w:cols w:space="720"/>
@@ -4636,7 +5551,7 @@
 </file>
 
 <file path=word/endnotes.xml><?xml version="1.0" encoding="utf-8"?>
-<w:endnotes xmlns:wpc="http://schemas.microsoft.com/office/word/2010/wordprocessingCanvas" xmlns:cx="http://schemas.microsoft.com/office/drawing/2014/chartex" xmlns:cx1="http://schemas.microsoft.com/office/drawing/2015/9/8/chartex" xmlns:mc="http://schemas.openxmlformats.org/markup-compatibility/2006" xmlns:o="urn:schemas-microsoft-com:office:office" xmlns:r="http://schemas.openxmlformats.org/officeDocument/2006/relationships" xmlns:m="http://schemas.openxmlformats.org/officeDocument/2006/math" xmlns:v="urn:schemas-microsoft-com:vml" xmlns:wp14="http://schemas.microsoft.com/office/word/2010/wordprocessingDrawing" xmlns:wp="http://schemas.openxmlformats.org/drawingml/2006/wordprocessingDrawing" xmlns:w10="urn:schemas-microsoft-com:office:word" xmlns:w="http://schemas.openxmlformats.org/wordprocessingml/2006/main" xmlns:w14="http://schemas.microsoft.com/office/word/2010/wordml" xmlns:w15="http://schemas.microsoft.com/office/word/2012/wordml" xmlns:w16se="http://schemas.microsoft.com/office/word/2015/wordml/symex" xmlns:wpg="http://schemas.microsoft.com/office/word/2010/wordprocessingGroup" xmlns:wpi="http://schemas.microsoft.com/office/word/2010/wordprocessingInk" xmlns:wne="http://schemas.microsoft.com/office/word/2006/wordml" xmlns:wps="http://schemas.microsoft.com/office/word/2010/wordprocessingShape" mc:Ignorable="w14 w15 w16se wp14">
+<w:endnotes xmlns:wpc="http://schemas.microsoft.com/office/word/2010/wordprocessingCanvas" xmlns:mo="http://schemas.microsoft.com/office/mac/office/2008/main" xmlns:mc="http://schemas.openxmlformats.org/markup-compatibility/2006" xmlns:mv="urn:schemas-microsoft-com:mac:vml" xmlns:o="urn:schemas-microsoft-com:office:office" xmlns:r="http://schemas.openxmlformats.org/officeDocument/2006/relationships" xmlns:m="http://schemas.openxmlformats.org/officeDocument/2006/math" xmlns:v="urn:schemas-microsoft-com:vml" xmlns:wp14="http://schemas.microsoft.com/office/word/2010/wordprocessingDrawing" xmlns:wp="http://schemas.openxmlformats.org/drawingml/2006/wordprocessingDrawing" xmlns:w10="urn:schemas-microsoft-com:office:word" xmlns:w="http://schemas.openxmlformats.org/wordprocessingml/2006/main" xmlns:w14="http://schemas.microsoft.com/office/word/2010/wordml" xmlns:wpg="http://schemas.microsoft.com/office/word/2010/wordprocessingGroup" xmlns:wpi="http://schemas.microsoft.com/office/word/2010/wordprocessingInk" xmlns:wne="http://schemas.microsoft.com/office/word/2006/wordml" xmlns:wps="http://schemas.microsoft.com/office/word/2010/wordprocessingShape" mc:Ignorable="w14 wp14">
   <w:endnote w:type="separator" w:id="-1">
     <w:p>
       <w:r>
@@ -4655,7 +5570,7 @@
 </file>
 
 <file path=word/footer1.xml><?xml version="1.0" encoding="utf-8"?>
-<w:ftr xmlns:wpc="http://schemas.microsoft.com/office/word/2010/wordprocessingCanvas" xmlns:cx="http://schemas.microsoft.com/office/drawing/2014/chartex" xmlns:cx1="http://schemas.microsoft.com/office/drawing/2015/9/8/chartex" xmlns:mc="http://schemas.openxmlformats.org/markup-compatibility/2006" xmlns:o="urn:schemas-microsoft-com:office:office" xmlns:r="http://schemas.openxmlformats.org/officeDocument/2006/relationships" xmlns:m="http://schemas.openxmlformats.org/officeDocument/2006/math" xmlns:v="urn:schemas-microsoft-com:vml" xmlns:wp14="http://schemas.microsoft.com/office/word/2010/wordprocessingDrawing" xmlns:wp="http://schemas.openxmlformats.org/drawingml/2006/wordprocessingDrawing" xmlns:w10="urn:schemas-microsoft-com:office:word" xmlns:w="http://schemas.openxmlformats.org/wordprocessingml/2006/main" xmlns:w14="http://schemas.microsoft.com/office/word/2010/wordml" xmlns:w15="http://schemas.microsoft.com/office/word/2012/wordml" xmlns:w16se="http://schemas.microsoft.com/office/word/2015/wordml/symex" xmlns:wpg="http://schemas.microsoft.com/office/word/2010/wordprocessingGroup" xmlns:wpi="http://schemas.microsoft.com/office/word/2010/wordprocessingInk" xmlns:wne="http://schemas.microsoft.com/office/word/2006/wordml" xmlns:wps="http://schemas.microsoft.com/office/word/2010/wordprocessingShape" mc:Ignorable="w14 w15 w16se wp14">
+<w:ftr xmlns:wpc="http://schemas.microsoft.com/office/word/2010/wordprocessingCanvas" xmlns:mo="http://schemas.microsoft.com/office/mac/office/2008/main" xmlns:mc="http://schemas.openxmlformats.org/markup-compatibility/2006" xmlns:mv="urn:schemas-microsoft-com:mac:vml" xmlns:o="urn:schemas-microsoft-com:office:office" xmlns:r="http://schemas.openxmlformats.org/officeDocument/2006/relationships" xmlns:m="http://schemas.openxmlformats.org/officeDocument/2006/math" xmlns:v="urn:schemas-microsoft-com:vml" xmlns:wp14="http://schemas.microsoft.com/office/word/2010/wordprocessingDrawing" xmlns:wp="http://schemas.openxmlformats.org/drawingml/2006/wordprocessingDrawing" xmlns:w10="urn:schemas-microsoft-com:office:word" xmlns:w="http://schemas.openxmlformats.org/wordprocessingml/2006/main" xmlns:w14="http://schemas.microsoft.com/office/word/2010/wordml" xmlns:wpg="http://schemas.microsoft.com/office/word/2010/wordprocessingGroup" xmlns:wpi="http://schemas.microsoft.com/office/word/2010/wordprocessingInk" xmlns:wne="http://schemas.microsoft.com/office/word/2006/wordml" xmlns:wps="http://schemas.microsoft.com/office/word/2010/wordprocessingShape" mc:Ignorable="w14 wp14">
   <w:p>
     <w:pPr>
       <w:pStyle w:val="Footer"/>
@@ -4668,7 +5583,7 @@
       <mc:AlternateContent>
         <mc:Choice Requires="wps">
           <w:drawing>
-            <wp:anchor distT="0" distB="0" distL="114300" distR="114300" simplePos="0" relativeHeight="251659264" behindDoc="0" locked="0" layoutInCell="0" allowOverlap="1">
+            <wp:anchor distT="0" distB="0" distL="114300" distR="114300" simplePos="0" relativeHeight="251659264" behindDoc="0" locked="0" layoutInCell="0" allowOverlap="1" wp14:anchorId="3D91D7B1" wp14:editId="1F0C7DC4">
               <wp:simplePos x="0" y="0"/>
               <wp:positionH relativeFrom="page">
                 <wp:posOffset>0</wp:posOffset>
@@ -4698,7 +5613,7 @@
                         <a:noFill/>
                       </a:ln>
                       <a:extLst>
-                        <a:ext uri="{91240B29-F687-4F45-9708-019B960494DF}">
+                        <a:ext uri="{91240B29-F687-4f45-9708-019B960494DF}">
                           <a14:hiddenLine xmlns:a14="http://schemas.microsoft.com/office/drawing/2010/main" w="6350">
                             <a:solidFill>
                               <a:prstClr val="black"/>
@@ -4741,7 +5656,7 @@
             </wp:anchor>
           </w:drawing>
         </mc:Choice>
-        <mc:Fallback>
+        <mc:Fallback xmlns:w16se="http://schemas.microsoft.com/office/word/2015/wordml/symex" xmlns:w15="http://schemas.microsoft.com/office/word/2012/wordml" xmlns:cx1="http://schemas.microsoft.com/office/drawing/2015/9/8/chartex" xmlns:cx="http://schemas.microsoft.com/office/drawing/2014/chartex">
           <w:pict>
             <v:shapetype id="_x0000_t202" coordsize="21600,21600" o:spt="202" path="m,l,21600r21600,l21600,xe">
               <v:stroke joinstyle="miter"/>
@@ -4782,7 +5697,7 @@
 </file>
 
 <file path=word/footnotes.xml><?xml version="1.0" encoding="utf-8"?>
-<w:footnotes xmlns:wpc="http://schemas.microsoft.com/office/word/2010/wordprocessingCanvas" xmlns:cx="http://schemas.microsoft.com/office/drawing/2014/chartex" xmlns:cx1="http://schemas.microsoft.com/office/drawing/2015/9/8/chartex" xmlns:mc="http://schemas.openxmlformats.org/markup-compatibility/2006" xmlns:o="urn:schemas-microsoft-com:office:office" xmlns:r="http://schemas.openxmlformats.org/officeDocument/2006/relationships" xmlns:m="http://schemas.openxmlformats.org/officeDocument/2006/math" xmlns:v="urn:schemas-microsoft-com:vml" xmlns:wp14="http://schemas.microsoft.com/office/word/2010/wordprocessingDrawing" xmlns:wp="http://schemas.openxmlformats.org/drawingml/2006/wordprocessingDrawing" xmlns:w10="urn:schemas-microsoft-com:office:word" xmlns:w="http://schemas.openxmlformats.org/wordprocessingml/2006/main" xmlns:w14="http://schemas.microsoft.com/office/word/2010/wordml" xmlns:w15="http://schemas.microsoft.com/office/word/2012/wordml" xmlns:w16se="http://schemas.microsoft.com/office/word/2015/wordml/symex" xmlns:wpg="http://schemas.microsoft.com/office/word/2010/wordprocessingGroup" xmlns:wpi="http://schemas.microsoft.com/office/word/2010/wordprocessingInk" xmlns:wne="http://schemas.microsoft.com/office/word/2006/wordml" xmlns:wps="http://schemas.microsoft.com/office/word/2010/wordprocessingShape" mc:Ignorable="w14 w15 w16se wp14">
+<w:footnotes xmlns:wpc="http://schemas.microsoft.com/office/word/2010/wordprocessingCanvas" xmlns:mo="http://schemas.microsoft.com/office/mac/office/2008/main" xmlns:mc="http://schemas.openxmlformats.org/markup-compatibility/2006" xmlns:mv="urn:schemas-microsoft-com:mac:vml" xmlns:o="urn:schemas-microsoft-com:office:office" xmlns:r="http://schemas.openxmlformats.org/officeDocument/2006/relationships" xmlns:m="http://schemas.openxmlformats.org/officeDocument/2006/math" xmlns:v="urn:schemas-microsoft-com:vml" xmlns:wp14="http://schemas.microsoft.com/office/word/2010/wordprocessingDrawing" xmlns:wp="http://schemas.openxmlformats.org/drawingml/2006/wordprocessingDrawing" xmlns:w10="urn:schemas-microsoft-com:office:word" xmlns:w="http://schemas.openxmlformats.org/wordprocessingml/2006/main" xmlns:w14="http://schemas.microsoft.com/office/word/2010/wordml" xmlns:wpg="http://schemas.microsoft.com/office/word/2010/wordprocessingGroup" xmlns:wpi="http://schemas.microsoft.com/office/word/2010/wordprocessingInk" xmlns:wne="http://schemas.microsoft.com/office/word/2006/wordml" xmlns:wps="http://schemas.microsoft.com/office/word/2010/wordprocessingShape" mc:Ignorable="w14 wp14">
   <w:footnote w:type="separator" w:id="-1">
     <w:p>
       <w:r>
@@ -4801,7 +5716,7 @@
 </file>
 
 <file path=word/header1.xml><?xml version="1.0" encoding="utf-8"?>
-<w:hdr xmlns:wpc="http://schemas.microsoft.com/office/word/2010/wordprocessingCanvas" xmlns:cx="http://schemas.microsoft.com/office/drawing/2014/chartex" xmlns:cx1="http://schemas.microsoft.com/office/drawing/2015/9/8/chartex" xmlns:mc="http://schemas.openxmlformats.org/markup-compatibility/2006" xmlns:o="urn:schemas-microsoft-com:office:office" xmlns:r="http://schemas.openxmlformats.org/officeDocument/2006/relationships" xmlns:m="http://schemas.openxmlformats.org/officeDocument/2006/math" xmlns:v="urn:schemas-microsoft-com:vml" xmlns:wp14="http://schemas.microsoft.com/office/word/2010/wordprocessingDrawing" xmlns:wp="http://schemas.openxmlformats.org/drawingml/2006/wordprocessingDrawing" xmlns:w10="urn:schemas-microsoft-com:office:word" xmlns:w="http://schemas.openxmlformats.org/wordprocessingml/2006/main" xmlns:w14="http://schemas.microsoft.com/office/word/2010/wordml" xmlns:w15="http://schemas.microsoft.com/office/word/2012/wordml" xmlns:w16se="http://schemas.microsoft.com/office/word/2015/wordml/symex" xmlns:wpg="http://schemas.microsoft.com/office/word/2010/wordprocessingGroup" xmlns:wpi="http://schemas.microsoft.com/office/word/2010/wordprocessingInk" xmlns:wne="http://schemas.microsoft.com/office/word/2006/wordml" xmlns:wps="http://schemas.microsoft.com/office/word/2010/wordprocessingShape" mc:Ignorable="w14 w15 w16se wp14">
+<w:hdr xmlns:wpc="http://schemas.microsoft.com/office/word/2010/wordprocessingCanvas" xmlns:mo="http://schemas.microsoft.com/office/mac/office/2008/main" xmlns:mc="http://schemas.openxmlformats.org/markup-compatibility/2006" xmlns:mv="urn:schemas-microsoft-com:mac:vml" xmlns:o="urn:schemas-microsoft-com:office:office" xmlns:r="http://schemas.openxmlformats.org/officeDocument/2006/relationships" xmlns:m="http://schemas.openxmlformats.org/officeDocument/2006/math" xmlns:v="urn:schemas-microsoft-com:vml" xmlns:wp14="http://schemas.microsoft.com/office/word/2010/wordprocessingDrawing" xmlns:wp="http://schemas.openxmlformats.org/drawingml/2006/wordprocessingDrawing" xmlns:w10="urn:schemas-microsoft-com:office:word" xmlns:w="http://schemas.openxmlformats.org/wordprocessingml/2006/main" xmlns:w14="http://schemas.microsoft.com/office/word/2010/wordml" xmlns:wpg="http://schemas.microsoft.com/office/word/2010/wordprocessingGroup" xmlns:wpi="http://schemas.microsoft.com/office/word/2010/wordprocessingInk" xmlns:wne="http://schemas.microsoft.com/office/word/2006/wordml" xmlns:wps="http://schemas.microsoft.com/office/word/2010/wordprocessingShape" mc:Ignorable="w14 wp14">
   <w:p>
     <w:pPr>
       <w:pStyle w:val="Address1"/>
@@ -4876,15 +5791,7 @@
         <w:color w:val="000000"/>
         <w:sz w:val="20"/>
       </w:rPr>
-      <w:t>+91-</w:t>
-    </w:r>
-    <w:r>
-      <w:rPr>
-        <w:bCs/>
-        <w:color w:val="000000"/>
-        <w:sz w:val="20"/>
-      </w:rPr>
-      <w:t>98861-70101</w:t>
+      <w:t>+91-98861-70101</w:t>
     </w:r>
     <w:r>
       <w:rPr>
@@ -4949,11 +5856,6 @@
         <w:sz w:val="20"/>
       </w:rPr>
       <w:tab/>
-    </w:r>
-    <w:r>
-      <w:rPr>
-        <w:sz w:val="20"/>
-      </w:rPr>
       <w:t xml:space="preserve">              </w:t>
     </w:r>
     <w:hyperlink r:id="rId1" w:history="1">
@@ -4970,8 +5872,8 @@
 </file>
 
 <file path=word/numbering.xml><?xml version="1.0" encoding="utf-8"?>
-<w:numbering xmlns:wpc="http://schemas.microsoft.com/office/word/2010/wordprocessingCanvas" xmlns:cx="http://schemas.microsoft.com/office/drawing/2014/chartex" xmlns:cx1="http://schemas.microsoft.com/office/drawing/2015/9/8/chartex" xmlns:mc="http://schemas.openxmlformats.org/markup-compatibility/2006" xmlns:o="urn:schemas-microsoft-com:office:office" xmlns:r="http://schemas.openxmlformats.org/officeDocument/2006/relationships" xmlns:m="http://schemas.openxmlformats.org/officeDocument/2006/math" xmlns:v="urn:schemas-microsoft-com:vml" xmlns:wp14="http://schemas.microsoft.com/office/word/2010/wordprocessingDrawing" xmlns:wp="http://schemas.openxmlformats.org/drawingml/2006/wordprocessingDrawing" xmlns:w10="urn:schemas-microsoft-com:office:word" xmlns:w="http://schemas.openxmlformats.org/wordprocessingml/2006/main" xmlns:w14="http://schemas.microsoft.com/office/word/2010/wordml" xmlns:w15="http://schemas.microsoft.com/office/word/2012/wordml" xmlns:w16se="http://schemas.microsoft.com/office/word/2015/wordml/symex" xmlns:wpg="http://schemas.microsoft.com/office/word/2010/wordprocessingGroup" xmlns:wpi="http://schemas.microsoft.com/office/word/2010/wordprocessingInk" xmlns:wne="http://schemas.microsoft.com/office/word/2006/wordml" xmlns:wps="http://schemas.microsoft.com/office/word/2010/wordprocessingShape" mc:Ignorable="w14 w15 w16se wp14">
-  <w:abstractNum w:abstractNumId="0" w15:restartNumberingAfterBreak="0">
+<w:numbering xmlns:wpc="http://schemas.microsoft.com/office/word/2010/wordprocessingCanvas" xmlns:mo="http://schemas.microsoft.com/office/mac/office/2008/main" xmlns:mc="http://schemas.openxmlformats.org/markup-compatibility/2006" xmlns:mv="urn:schemas-microsoft-com:mac:vml" xmlns:o="urn:schemas-microsoft-com:office:office" xmlns:r="http://schemas.openxmlformats.org/officeDocument/2006/relationships" xmlns:m="http://schemas.openxmlformats.org/officeDocument/2006/math" xmlns:v="urn:schemas-microsoft-com:vml" xmlns:wp14="http://schemas.microsoft.com/office/word/2010/wordprocessingDrawing" xmlns:wp="http://schemas.openxmlformats.org/drawingml/2006/wordprocessingDrawing" xmlns:w10="urn:schemas-microsoft-com:office:word" xmlns:w="http://schemas.openxmlformats.org/wordprocessingml/2006/main" xmlns:w14="http://schemas.microsoft.com/office/word/2010/wordml" xmlns:wpg="http://schemas.microsoft.com/office/word/2010/wordprocessingGroup" xmlns:wpi="http://schemas.microsoft.com/office/word/2010/wordprocessingInk" xmlns:wne="http://schemas.microsoft.com/office/word/2006/wordml" xmlns:wps="http://schemas.microsoft.com/office/word/2010/wordprocessingShape" mc:Ignorable="w14 wp14">
+  <w:abstractNum w:abstractNumId="0">
     <w:nsid w:val="00000001"/>
     <w:multiLevelType w:val="multilevel"/>
     <w:tmpl w:val="00000001"/>
@@ -5096,7 +5998,7 @@
       </w:pPr>
     </w:lvl>
   </w:abstractNum>
-  <w:abstractNum w:abstractNumId="1" w15:restartNumberingAfterBreak="0">
+  <w:abstractNum w:abstractNumId="1">
     <w:nsid w:val="00000002"/>
     <w:multiLevelType w:val="singleLevel"/>
     <w:tmpl w:val="00000002"/>
@@ -5117,7 +6019,7 @@
       </w:rPr>
     </w:lvl>
   </w:abstractNum>
-  <w:abstractNum w:abstractNumId="2" w15:restartNumberingAfterBreak="0">
+  <w:abstractNum w:abstractNumId="2">
     <w:nsid w:val="00000003"/>
     <w:multiLevelType w:val="singleLevel"/>
     <w:tmpl w:val="00000003"/>
@@ -5140,7 +6042,7 @@
       </w:rPr>
     </w:lvl>
   </w:abstractNum>
-  <w:abstractNum w:abstractNumId="3" w15:restartNumberingAfterBreak="0">
+  <w:abstractNum w:abstractNumId="3">
     <w:nsid w:val="00000004"/>
     <w:multiLevelType w:val="singleLevel"/>
     <w:tmpl w:val="00000004"/>
@@ -5165,7 +6067,7 @@
       </w:rPr>
     </w:lvl>
   </w:abstractNum>
-  <w:abstractNum w:abstractNumId="4" w15:restartNumberingAfterBreak="0">
+  <w:abstractNum w:abstractNumId="4">
     <w:nsid w:val="00000006"/>
     <w:multiLevelType w:val="singleLevel"/>
     <w:tmpl w:val="00000006"/>
@@ -5192,7 +6094,7 @@
       </w:rPr>
     </w:lvl>
   </w:abstractNum>
-  <w:abstractNum w:abstractNumId="5" w15:restartNumberingAfterBreak="0">
+  <w:abstractNum w:abstractNumId="5">
     <w:nsid w:val="00000007"/>
     <w:multiLevelType w:val="singleLevel"/>
     <w:tmpl w:val="00000007"/>
@@ -5213,6 +6115,119 @@
         <w:sz w:val="18"/>
         <w:szCs w:val="18"/>
         <w:lang w:eastAsia="en-US"/>
+      </w:rPr>
+    </w:lvl>
+  </w:abstractNum>
+  <w:abstractNum w:abstractNumId="6">
+    <w:nsid w:val="3A114AED"/>
+    <w:multiLevelType w:val="hybridMultilevel"/>
+    <w:tmpl w:val="3EC8D2DC"/>
+    <w:lvl w:ilvl="0" w:tplc="04090001">
+      <w:start w:val="1"/>
+      <w:numFmt w:val="bullet"/>
+      <w:lvlText w:val=""/>
+      <w:lvlJc w:val="left"/>
+      <w:pPr>
+        <w:ind w:left="720" w:hanging="360"/>
+      </w:pPr>
+      <w:rPr>
+        <w:rFonts w:ascii="Symbol" w:hAnsi="Symbol" w:hint="default"/>
+      </w:rPr>
+    </w:lvl>
+    <w:lvl w:ilvl="1" w:tplc="04090003" w:tentative="1">
+      <w:start w:val="1"/>
+      <w:numFmt w:val="bullet"/>
+      <w:lvlText w:val="o"/>
+      <w:lvlJc w:val="left"/>
+      <w:pPr>
+        <w:ind w:left="1440" w:hanging="360"/>
+      </w:pPr>
+      <w:rPr>
+        <w:rFonts w:ascii="Courier New" w:hAnsi="Courier New" w:hint="default"/>
+      </w:rPr>
+    </w:lvl>
+    <w:lvl w:ilvl="2" w:tplc="04090005" w:tentative="1">
+      <w:start w:val="1"/>
+      <w:numFmt w:val="bullet"/>
+      <w:lvlText w:val=""/>
+      <w:lvlJc w:val="left"/>
+      <w:pPr>
+        <w:ind w:left="2160" w:hanging="360"/>
+      </w:pPr>
+      <w:rPr>
+        <w:rFonts w:ascii="Wingdings" w:hAnsi="Wingdings" w:hint="default"/>
+      </w:rPr>
+    </w:lvl>
+    <w:lvl w:ilvl="3" w:tplc="04090001" w:tentative="1">
+      <w:start w:val="1"/>
+      <w:numFmt w:val="bullet"/>
+      <w:lvlText w:val=""/>
+      <w:lvlJc w:val="left"/>
+      <w:pPr>
+        <w:ind w:left="2880" w:hanging="360"/>
+      </w:pPr>
+      <w:rPr>
+        <w:rFonts w:ascii="Symbol" w:hAnsi="Symbol" w:hint="default"/>
+      </w:rPr>
+    </w:lvl>
+    <w:lvl w:ilvl="4" w:tplc="04090003" w:tentative="1">
+      <w:start w:val="1"/>
+      <w:numFmt w:val="bullet"/>
+      <w:lvlText w:val="o"/>
+      <w:lvlJc w:val="left"/>
+      <w:pPr>
+        <w:ind w:left="3600" w:hanging="360"/>
+      </w:pPr>
+      <w:rPr>
+        <w:rFonts w:ascii="Courier New" w:hAnsi="Courier New" w:hint="default"/>
+      </w:rPr>
+    </w:lvl>
+    <w:lvl w:ilvl="5" w:tplc="04090005" w:tentative="1">
+      <w:start w:val="1"/>
+      <w:numFmt w:val="bullet"/>
+      <w:lvlText w:val=""/>
+      <w:lvlJc w:val="left"/>
+      <w:pPr>
+        <w:ind w:left="4320" w:hanging="360"/>
+      </w:pPr>
+      <w:rPr>
+        <w:rFonts w:ascii="Wingdings" w:hAnsi="Wingdings" w:hint="default"/>
+      </w:rPr>
+    </w:lvl>
+    <w:lvl w:ilvl="6" w:tplc="04090001" w:tentative="1">
+      <w:start w:val="1"/>
+      <w:numFmt w:val="bullet"/>
+      <w:lvlText w:val=""/>
+      <w:lvlJc w:val="left"/>
+      <w:pPr>
+        <w:ind w:left="5040" w:hanging="360"/>
+      </w:pPr>
+      <w:rPr>
+        <w:rFonts w:ascii="Symbol" w:hAnsi="Symbol" w:hint="default"/>
+      </w:rPr>
+    </w:lvl>
+    <w:lvl w:ilvl="7" w:tplc="04090003" w:tentative="1">
+      <w:start w:val="1"/>
+      <w:numFmt w:val="bullet"/>
+      <w:lvlText w:val="o"/>
+      <w:lvlJc w:val="left"/>
+      <w:pPr>
+        <w:ind w:left="5760" w:hanging="360"/>
+      </w:pPr>
+      <w:rPr>
+        <w:rFonts w:ascii="Courier New" w:hAnsi="Courier New" w:hint="default"/>
+      </w:rPr>
+    </w:lvl>
+    <w:lvl w:ilvl="8" w:tplc="04090005" w:tentative="1">
+      <w:start w:val="1"/>
+      <w:numFmt w:val="bullet"/>
+      <w:lvlText w:val=""/>
+      <w:lvlJc w:val="left"/>
+      <w:pPr>
+        <w:ind w:left="6480" w:hanging="360"/>
+      </w:pPr>
+      <w:rPr>
+        <w:rFonts w:ascii="Wingdings" w:hAnsi="Wingdings" w:hint="default"/>
       </w:rPr>
     </w:lvl>
   </w:abstractNum>
@@ -5234,11 +6249,14 @@
   <w:num w:numId="6">
     <w:abstractNumId w:val="5"/>
   </w:num>
+  <w:num w:numId="7">
+    <w:abstractNumId w:val="6"/>
+  </w:num>
 </w:numbering>
 </file>
 
 <file path=word/styles.xml><?xml version="1.0" encoding="utf-8"?>
-<w:styles xmlns:mc="http://schemas.openxmlformats.org/markup-compatibility/2006" xmlns:r="http://schemas.openxmlformats.org/officeDocument/2006/relationships" xmlns:w="http://schemas.openxmlformats.org/wordprocessingml/2006/main" xmlns:w14="http://schemas.microsoft.com/office/word/2010/wordml" xmlns:w15="http://schemas.microsoft.com/office/word/2012/wordml" xmlns:w16se="http://schemas.microsoft.com/office/word/2015/wordml/symex" mc:Ignorable="w14 w15 w16se">
+<w:styles xmlns:mc="http://schemas.openxmlformats.org/markup-compatibility/2006" xmlns:r="http://schemas.openxmlformats.org/officeDocument/2006/relationships" xmlns:w="http://schemas.openxmlformats.org/wordprocessingml/2006/main" xmlns:w14="http://schemas.microsoft.com/office/word/2010/wordml" mc:Ignorable="w14">
   <w:docDefaults>
     <w:rPrDefault>
       <w:rPr>
@@ -5254,378 +6272,548 @@
       </w:pPr>
     </w:pPrDefault>
   </w:docDefaults>
-  <w:latentStyles w:defLockedState="0" w:defUIPriority="99" w:defSemiHidden="0" w:defUnhideWhenUsed="0" w:defQFormat="0" w:count="371">
-    <w:lsdException w:name="Normal" w:uiPriority="0" w:qFormat="1"/>
-    <w:lsdException w:name="heading 1" w:uiPriority="9" w:qFormat="1"/>
-    <w:lsdException w:name="heading 2" w:semiHidden="1" w:uiPriority="0" w:unhideWhenUsed="1" w:qFormat="1"/>
-    <w:lsdException w:name="heading 3" w:semiHidden="1" w:uiPriority="9" w:unhideWhenUsed="1" w:qFormat="1"/>
-    <w:lsdException w:name="heading 4" w:semiHidden="1" w:uiPriority="9" w:unhideWhenUsed="1" w:qFormat="1"/>
-    <w:lsdException w:name="heading 5" w:semiHidden="1" w:uiPriority="9" w:unhideWhenUsed="1" w:qFormat="1"/>
-    <w:lsdException w:name="heading 6" w:semiHidden="1" w:uiPriority="9" w:unhideWhenUsed="1" w:qFormat="1"/>
-    <w:lsdException w:name="heading 7" w:semiHidden="1" w:uiPriority="9" w:unhideWhenUsed="1" w:qFormat="1"/>
-    <w:lsdException w:name="heading 8" w:semiHidden="1" w:uiPriority="9" w:unhideWhenUsed="1" w:qFormat="1"/>
-    <w:lsdException w:name="heading 9" w:semiHidden="1" w:uiPriority="9" w:unhideWhenUsed="1" w:qFormat="1"/>
-    <w:lsdException w:name="index 1" w:semiHidden="1" w:unhideWhenUsed="1"/>
-    <w:lsdException w:name="index 2" w:semiHidden="1" w:unhideWhenUsed="1"/>
-    <w:lsdException w:name="index 3" w:semiHidden="1" w:unhideWhenUsed="1"/>
-    <w:lsdException w:name="index 4" w:semiHidden="1" w:unhideWhenUsed="1"/>
-    <w:lsdException w:name="index 5" w:semiHidden="1" w:unhideWhenUsed="1"/>
-    <w:lsdException w:name="index 6" w:semiHidden="1" w:unhideWhenUsed="1"/>
-    <w:lsdException w:name="index 7" w:semiHidden="1" w:unhideWhenUsed="1"/>
-    <w:lsdException w:name="index 8" w:semiHidden="1" w:unhideWhenUsed="1"/>
-    <w:lsdException w:name="index 9" w:semiHidden="1" w:unhideWhenUsed="1"/>
-    <w:lsdException w:name="toc 1" w:semiHidden="1" w:uiPriority="39" w:unhideWhenUsed="1"/>
-    <w:lsdException w:name="toc 2" w:semiHidden="1" w:uiPriority="39" w:unhideWhenUsed="1"/>
-    <w:lsdException w:name="toc 3" w:semiHidden="1" w:uiPriority="39" w:unhideWhenUsed="1"/>
-    <w:lsdException w:name="toc 4" w:semiHidden="1" w:uiPriority="39" w:unhideWhenUsed="1"/>
-    <w:lsdException w:name="toc 5" w:semiHidden="1" w:uiPriority="39" w:unhideWhenUsed="1"/>
-    <w:lsdException w:name="toc 6" w:semiHidden="1" w:uiPriority="39" w:unhideWhenUsed="1"/>
-    <w:lsdException w:name="toc 7" w:semiHidden="1" w:uiPriority="39" w:unhideWhenUsed="1"/>
-    <w:lsdException w:name="toc 8" w:semiHidden="1" w:uiPriority="39" w:unhideWhenUsed="1"/>
-    <w:lsdException w:name="toc 9" w:semiHidden="1" w:uiPriority="39" w:unhideWhenUsed="1"/>
-    <w:lsdException w:name="Normal Indent" w:semiHidden="1" w:unhideWhenUsed="1"/>
-    <w:lsdException w:name="footnote text" w:semiHidden="1" w:unhideWhenUsed="1"/>
-    <w:lsdException w:name="annotation text" w:semiHidden="1" w:unhideWhenUsed="1"/>
-    <w:lsdException w:name="header" w:semiHidden="1" w:uiPriority="0" w:unhideWhenUsed="1"/>
-    <w:lsdException w:name="footer" w:semiHidden="1" w:unhideWhenUsed="1"/>
-    <w:lsdException w:name="index heading" w:semiHidden="1" w:unhideWhenUsed="1"/>
-    <w:lsdException w:name="caption" w:semiHidden="1" w:uiPriority="35" w:unhideWhenUsed="1" w:qFormat="1"/>
-    <w:lsdException w:name="table of figures" w:semiHidden="1" w:unhideWhenUsed="1"/>
-    <w:lsdException w:name="envelope address" w:semiHidden="1" w:unhideWhenUsed="1"/>
-    <w:lsdException w:name="envelope return" w:semiHidden="1" w:unhideWhenUsed="1"/>
-    <w:lsdException w:name="footnote reference" w:semiHidden="1" w:unhideWhenUsed="1"/>
-    <w:lsdException w:name="annotation reference" w:semiHidden="1" w:unhideWhenUsed="1"/>
-    <w:lsdException w:name="line number" w:semiHidden="1" w:unhideWhenUsed="1"/>
-    <w:lsdException w:name="page number" w:semiHidden="1" w:unhideWhenUsed="1"/>
-    <w:lsdException w:name="endnote reference" w:semiHidden="1" w:unhideWhenUsed="1"/>
-    <w:lsdException w:name="endnote text" w:semiHidden="1" w:unhideWhenUsed="1"/>
-    <w:lsdException w:name="table of authorities" w:semiHidden="1" w:unhideWhenUsed="1"/>
-    <w:lsdException w:name="macro" w:semiHidden="1" w:unhideWhenUsed="1"/>
-    <w:lsdException w:name="toa heading" w:semiHidden="1" w:unhideWhenUsed="1"/>
-    <w:lsdException w:name="List" w:semiHidden="1" w:unhideWhenUsed="1"/>
-    <w:lsdException w:name="List Bullet" w:semiHidden="1" w:unhideWhenUsed="1"/>
-    <w:lsdException w:name="List Number" w:semiHidden="1" w:unhideWhenUsed="1"/>
-    <w:lsdException w:name="List 2" w:semiHidden="1" w:unhideWhenUsed="1"/>
-    <w:lsdException w:name="List 3" w:semiHidden="1" w:unhideWhenUsed="1"/>
-    <w:lsdException w:name="List 4" w:semiHidden="1" w:unhideWhenUsed="1"/>
-    <w:lsdException w:name="List 5" w:semiHidden="1" w:unhideWhenUsed="1"/>
-    <w:lsdException w:name="List Bullet 2" w:semiHidden="1" w:unhideWhenUsed="1"/>
-    <w:lsdException w:name="List Bullet 3" w:semiHidden="1" w:unhideWhenUsed="1"/>
-    <w:lsdException w:name="List Bullet 4" w:semiHidden="1" w:unhideWhenUsed="1"/>
-    <w:lsdException w:name="List Bullet 5" w:semiHidden="1" w:unhideWhenUsed="1"/>
-    <w:lsdException w:name="List Number 2" w:semiHidden="1" w:unhideWhenUsed="1"/>
-    <w:lsdException w:name="List Number 3" w:semiHidden="1" w:unhideWhenUsed="1"/>
-    <w:lsdException w:name="List Number 4" w:semiHidden="1" w:unhideWhenUsed="1"/>
-    <w:lsdException w:name="List Number 5" w:semiHidden="1" w:unhideWhenUsed="1"/>
-    <w:lsdException w:name="Title" w:uiPriority="10" w:qFormat="1"/>
-    <w:lsdException w:name="Closing" w:semiHidden="1" w:unhideWhenUsed="1"/>
-    <w:lsdException w:name="Signature" w:semiHidden="1" w:unhideWhenUsed="1"/>
-    <w:lsdException w:name="Default Paragraph Font" w:semiHidden="1" w:uiPriority="1" w:unhideWhenUsed="1"/>
-    <w:lsdException w:name="Body Text" w:semiHidden="1" w:uiPriority="0" w:unhideWhenUsed="1"/>
-    <w:lsdException w:name="Body Text Indent" w:semiHidden="1" w:unhideWhenUsed="1"/>
-    <w:lsdException w:name="List Continue" w:semiHidden="1" w:unhideWhenUsed="1"/>
-    <w:lsdException w:name="List Continue 2" w:semiHidden="1" w:unhideWhenUsed="1"/>
-    <w:lsdException w:name="List Continue 3" w:semiHidden="1" w:unhideWhenUsed="1"/>
-    <w:lsdException w:name="List Continue 4" w:semiHidden="1" w:unhideWhenUsed="1"/>
-    <w:lsdException w:name="List Continue 5" w:semiHidden="1" w:unhideWhenUsed="1"/>
-    <w:lsdException w:name="Message Header" w:semiHidden="1" w:unhideWhenUsed="1"/>
-    <w:lsdException w:name="Subtitle" w:uiPriority="11" w:qFormat="1"/>
-    <w:lsdException w:name="Salutation" w:semiHidden="1" w:unhideWhenUsed="1"/>
-    <w:lsdException w:name="Date" w:semiHidden="1" w:unhideWhenUsed="1"/>
-    <w:lsdException w:name="Body Text First Indent" w:semiHidden="1" w:unhideWhenUsed="1"/>
-    <w:lsdException w:name="Body Text First Indent 2" w:semiHidden="1" w:unhideWhenUsed="1"/>
-    <w:lsdException w:name="Note Heading" w:semiHidden="1" w:unhideWhenUsed="1"/>
-    <w:lsdException w:name="Body Text 2" w:semiHidden="1" w:unhideWhenUsed="1"/>
-    <w:lsdException w:name="Body Text 3" w:semiHidden="1" w:unhideWhenUsed="1"/>
-    <w:lsdException w:name="Body Text Indent 2" w:semiHidden="1" w:unhideWhenUsed="1"/>
-    <w:lsdException w:name="Body Text Indent 3" w:semiHidden="1" w:unhideWhenUsed="1"/>
-    <w:lsdException w:name="Block Text" w:semiHidden="1" w:unhideWhenUsed="1"/>
-    <w:lsdException w:name="Hyperlink" w:semiHidden="1" w:uiPriority="0" w:unhideWhenUsed="1"/>
-    <w:lsdException w:name="FollowedHyperlink" w:semiHidden="1" w:unhideWhenUsed="1"/>
-    <w:lsdException w:name="Strong" w:uiPriority="0" w:qFormat="1"/>
-    <w:lsdException w:name="Emphasis" w:uiPriority="20" w:qFormat="1"/>
-    <w:lsdException w:name="Document Map" w:semiHidden="1" w:unhideWhenUsed="1"/>
-    <w:lsdException w:name="Plain Text" w:semiHidden="1" w:uiPriority="0" w:unhideWhenUsed="1"/>
-    <w:lsdException w:name="E-mail Signature" w:semiHidden="1" w:unhideWhenUsed="1"/>
-    <w:lsdException w:name="HTML Top of Form" w:semiHidden="1" w:unhideWhenUsed="1"/>
-    <w:lsdException w:name="HTML Bottom of Form" w:semiHidden="1" w:unhideWhenUsed="1"/>
-    <w:lsdException w:name="Normal (Web)" w:semiHidden="1" w:unhideWhenUsed="1"/>
-    <w:lsdException w:name="HTML Acronym" w:semiHidden="1" w:unhideWhenUsed="1"/>
-    <w:lsdException w:name="HTML Address" w:semiHidden="1" w:unhideWhenUsed="1"/>
-    <w:lsdException w:name="HTML Cite" w:semiHidden="1" w:unhideWhenUsed="1"/>
-    <w:lsdException w:name="HTML Code" w:semiHidden="1" w:unhideWhenUsed="1"/>
-    <w:lsdException w:name="HTML Definition" w:semiHidden="1" w:unhideWhenUsed="1"/>
-    <w:lsdException w:name="HTML Keyboard" w:semiHidden="1" w:unhideWhenUsed="1"/>
-    <w:lsdException w:name="HTML Preformatted" w:semiHidden="1" w:unhideWhenUsed="1"/>
-    <w:lsdException w:name="HTML Sample" w:semiHidden="1" w:unhideWhenUsed="1"/>
-    <w:lsdException w:name="HTML Typewriter" w:semiHidden="1" w:unhideWhenUsed="1"/>
-    <w:lsdException w:name="HTML Variable" w:semiHidden="1" w:unhideWhenUsed="1"/>
-    <w:lsdException w:name="Normal Table" w:semiHidden="1" w:unhideWhenUsed="1"/>
-    <w:lsdException w:name="annotation subject" w:semiHidden="1" w:unhideWhenUsed="1"/>
-    <w:lsdException w:name="No List" w:semiHidden="1" w:unhideWhenUsed="1"/>
-    <w:lsdException w:name="Outline List 1" w:semiHidden="1" w:unhideWhenUsed="1"/>
-    <w:lsdException w:name="Outline List 2" w:semiHidden="1" w:unhideWhenUsed="1"/>
-    <w:lsdException w:name="Outline List 3" w:semiHidden="1" w:unhideWhenUsed="1"/>
-    <w:lsdException w:name="Table Simple 1" w:semiHidden="1" w:unhideWhenUsed="1"/>
-    <w:lsdException w:name="Table Simple 2" w:semiHidden="1" w:unhideWhenUsed="1"/>
-    <w:lsdException w:name="Table Simple 3" w:semiHidden="1" w:unhideWhenUsed="1"/>
-    <w:lsdException w:name="Table Classic 1" w:semiHidden="1" w:unhideWhenUsed="1"/>
-    <w:lsdException w:name="Table Classic 2" w:semiHidden="1" w:unhideWhenUsed="1"/>
-    <w:lsdException w:name="Table Classic 3" w:semiHidden="1" w:unhideWhenUsed="1"/>
-    <w:lsdException w:name="Table Classic 4" w:semiHidden="1" w:unhideWhenUsed="1"/>
-    <w:lsdException w:name="Table Colorful 1" w:semiHidden="1" w:unhideWhenUsed="1"/>
-    <w:lsdException w:name="Table Colorful 2" w:semiHidden="1" w:unhideWhenUsed="1"/>
-    <w:lsdException w:name="Table Colorful 3" w:semiHidden="1" w:unhideWhenUsed="1"/>
-    <w:lsdException w:name="Table Columns 1" w:semiHidden="1" w:unhideWhenUsed="1"/>
-    <w:lsdException w:name="Table Columns 2" w:semiHidden="1" w:unhideWhenUsed="1"/>
-    <w:lsdException w:name="Table Columns 3" w:semiHidden="1" w:unhideWhenUsed="1"/>
-    <w:lsdException w:name="Table Columns 4" w:semiHidden="1" w:unhideWhenUsed="1"/>
-    <w:lsdException w:name="Table Columns 5" w:semiHidden="1" w:unhideWhenUsed="1"/>
-    <w:lsdException w:name="Table Grid 1" w:semiHidden="1" w:unhideWhenUsed="1"/>
-    <w:lsdException w:name="Table Grid 2" w:semiHidden="1" w:unhideWhenUsed="1"/>
-    <w:lsdException w:name="Table Grid 3" w:semiHidden="1" w:unhideWhenUsed="1"/>
-    <w:lsdException w:name="Table Grid 4" w:semiHidden="1" w:unhideWhenUsed="1"/>
-    <w:lsdException w:name="Table Grid 5" w:semiHidden="1" w:unhideWhenUsed="1"/>
-    <w:lsdException w:name="Table Grid 6" w:semiHidden="1" w:unhideWhenUsed="1"/>
-    <w:lsdException w:name="Table Grid 7" w:semiHidden="1" w:unhideWhenUsed="1"/>
-    <w:lsdException w:name="Table Grid 8" w:semiHidden="1" w:unhideWhenUsed="1"/>
-    <w:lsdException w:name="Table List 1" w:semiHidden="1" w:unhideWhenUsed="1"/>
-    <w:lsdException w:name="Table List 2" w:semiHidden="1" w:unhideWhenUsed="1"/>
-    <w:lsdException w:name="Table List 3" w:semiHidden="1" w:unhideWhenUsed="1"/>
-    <w:lsdException w:name="Table List 4" w:semiHidden="1" w:unhideWhenUsed="1"/>
-    <w:lsdException w:name="Table List 5" w:semiHidden="1" w:unhideWhenUsed="1"/>
-    <w:lsdException w:name="Table List 6" w:semiHidden="1" w:unhideWhenUsed="1"/>
-    <w:lsdException w:name="Table List 7" w:semiHidden="1" w:unhideWhenUsed="1"/>
-    <w:lsdException w:name="Table List 8" w:semiHidden="1" w:unhideWhenUsed="1"/>
-    <w:lsdException w:name="Table 3D effects 1" w:semiHidden="1" w:unhideWhenUsed="1"/>
-    <w:lsdException w:name="Table 3D effects 2" w:semiHidden="1" w:unhideWhenUsed="1"/>
-    <w:lsdException w:name="Table 3D effects 3" w:semiHidden="1" w:unhideWhenUsed="1"/>
-    <w:lsdException w:name="Table Contemporary" w:semiHidden="1" w:unhideWhenUsed="1"/>
-    <w:lsdException w:name="Table Elegant" w:semiHidden="1" w:unhideWhenUsed="1"/>
-    <w:lsdException w:name="Table Professional" w:semiHidden="1" w:unhideWhenUsed="1"/>
-    <w:lsdException w:name="Table Subtle 1" w:semiHidden="1" w:unhideWhenUsed="1"/>
-    <w:lsdException w:name="Table Subtle 2" w:semiHidden="1" w:unhideWhenUsed="1"/>
-    <w:lsdException w:name="Table Web 1" w:semiHidden="1" w:unhideWhenUsed="1"/>
-    <w:lsdException w:name="Table Web 2" w:semiHidden="1" w:unhideWhenUsed="1"/>
-    <w:lsdException w:name="Table Web 3" w:semiHidden="1" w:unhideWhenUsed="1"/>
-    <w:lsdException w:name="Balloon Text" w:semiHidden="1" w:unhideWhenUsed="1"/>
-    <w:lsdException w:name="Table Grid" w:uiPriority="39"/>
-    <w:lsdException w:name="Table Theme" w:semiHidden="1" w:unhideWhenUsed="1"/>
-    <w:lsdException w:name="Placeholder Text" w:semiHidden="1"/>
-    <w:lsdException w:name="No Spacing" w:uiPriority="1" w:qFormat="1"/>
-    <w:lsdException w:name="Light Shading" w:uiPriority="60"/>
-    <w:lsdException w:name="Light List" w:uiPriority="61"/>
-    <w:lsdException w:name="Light Grid" w:uiPriority="62"/>
-    <w:lsdException w:name="Medium Shading 1" w:uiPriority="63"/>
-    <w:lsdException w:name="Medium Shading 2" w:uiPriority="64"/>
-    <w:lsdException w:name="Medium List 1" w:uiPriority="65"/>
-    <w:lsdException w:name="Medium List 2" w:uiPriority="66"/>
-    <w:lsdException w:name="Medium Grid 1" w:uiPriority="67"/>
-    <w:lsdException w:name="Medium Grid 2" w:uiPriority="68"/>
-    <w:lsdException w:name="Medium Grid 3" w:uiPriority="69"/>
-    <w:lsdException w:name="Dark List" w:uiPriority="70"/>
-    <w:lsdException w:name="Colorful Shading" w:uiPriority="71"/>
-    <w:lsdException w:name="Colorful List" w:uiPriority="72"/>
-    <w:lsdException w:name="Colorful Grid" w:uiPriority="73"/>
-    <w:lsdException w:name="Light Shading Accent 1" w:uiPriority="60"/>
-    <w:lsdException w:name="Light List Accent 1" w:uiPriority="61"/>
-    <w:lsdException w:name="Light Grid Accent 1" w:uiPriority="62"/>
-    <w:lsdException w:name="Medium Shading 1 Accent 1" w:uiPriority="63"/>
-    <w:lsdException w:name="Medium Shading 2 Accent 1" w:uiPriority="64"/>
-    <w:lsdException w:name="Medium List 1 Accent 1" w:uiPriority="65"/>
-    <w:lsdException w:name="Revision" w:semiHidden="1"/>
-    <w:lsdException w:name="List Paragraph" w:uiPriority="34" w:qFormat="1"/>
-    <w:lsdException w:name="Quote" w:uiPriority="29" w:qFormat="1"/>
-    <w:lsdException w:name="Intense Quote" w:uiPriority="30" w:qFormat="1"/>
-    <w:lsdException w:name="Medium List 2 Accent 1" w:uiPriority="66"/>
-    <w:lsdException w:name="Medium Grid 1 Accent 1" w:uiPriority="67"/>
-    <w:lsdException w:name="Medium Grid 2 Accent 1" w:uiPriority="68"/>
-    <w:lsdException w:name="Medium Grid 3 Accent 1" w:uiPriority="69"/>
-    <w:lsdException w:name="Dark List Accent 1" w:uiPriority="70"/>
-    <w:lsdException w:name="Colorful Shading Accent 1" w:uiPriority="71"/>
-    <w:lsdException w:name="Colorful List Accent 1" w:uiPriority="72"/>
-    <w:lsdException w:name="Colorful Grid Accent 1" w:uiPriority="73"/>
-    <w:lsdException w:name="Light Shading Accent 2" w:uiPriority="60"/>
-    <w:lsdException w:name="Light List Accent 2" w:uiPriority="61"/>
-    <w:lsdException w:name="Light Grid Accent 2" w:uiPriority="62"/>
-    <w:lsdException w:name="Medium Shading 1 Accent 2" w:uiPriority="63"/>
-    <w:lsdException w:name="Medium Shading 2 Accent 2" w:uiPriority="64"/>
-    <w:lsdException w:name="Medium List 1 Accent 2" w:uiPriority="65"/>
-    <w:lsdException w:name="Medium List 2 Accent 2" w:uiPriority="66"/>
-    <w:lsdException w:name="Medium Grid 1 Accent 2" w:uiPriority="67"/>
-    <w:lsdException w:name="Medium Grid 2 Accent 2" w:uiPriority="68"/>
-    <w:lsdException w:name="Medium Grid 3 Accent 2" w:uiPriority="69"/>
-    <w:lsdException w:name="Dark List Accent 2" w:uiPriority="70"/>
-    <w:lsdException w:name="Colorful Shading Accent 2" w:uiPriority="71"/>
-    <w:lsdException w:name="Colorful List Accent 2" w:uiPriority="72"/>
-    <w:lsdException w:name="Colorful Grid Accent 2" w:uiPriority="73"/>
-    <w:lsdException w:name="Light Shading Accent 3" w:uiPriority="60"/>
-    <w:lsdException w:name="Light List Accent 3" w:uiPriority="61"/>
-    <w:lsdException w:name="Light Grid Accent 3" w:uiPriority="62"/>
-    <w:lsdException w:name="Medium Shading 1 Accent 3" w:uiPriority="63"/>
-    <w:lsdException w:name="Medium Shading 2 Accent 3" w:uiPriority="64"/>
-    <w:lsdException w:name="Medium List 1 Accent 3" w:uiPriority="65"/>
-    <w:lsdException w:name="Medium List 2 Accent 3" w:uiPriority="66"/>
-    <w:lsdException w:name="Medium Grid 1 Accent 3" w:uiPriority="67"/>
-    <w:lsdException w:name="Medium Grid 2 Accent 3" w:uiPriority="68"/>
-    <w:lsdException w:name="Medium Grid 3 Accent 3" w:uiPriority="69"/>
-    <w:lsdException w:name="Dark List Accent 3" w:uiPriority="70"/>
-    <w:lsdException w:name="Colorful Shading Accent 3" w:uiPriority="71"/>
-    <w:lsdException w:name="Colorful List Accent 3" w:uiPriority="72"/>
-    <w:lsdException w:name="Colorful Grid Accent 3" w:uiPriority="73"/>
-    <w:lsdException w:name="Light Shading Accent 4" w:uiPriority="60"/>
-    <w:lsdException w:name="Light List Accent 4" w:uiPriority="61"/>
-    <w:lsdException w:name="Light Grid Accent 4" w:uiPriority="62"/>
-    <w:lsdException w:name="Medium Shading 1 Accent 4" w:uiPriority="63"/>
-    <w:lsdException w:name="Medium Shading 2 Accent 4" w:uiPriority="64"/>
-    <w:lsdException w:name="Medium List 1 Accent 4" w:uiPriority="65"/>
-    <w:lsdException w:name="Medium List 2 Accent 4" w:uiPriority="66"/>
-    <w:lsdException w:name="Medium Grid 1 Accent 4" w:uiPriority="67"/>
-    <w:lsdException w:name="Medium Grid 2 Accent 4" w:uiPriority="68"/>
-    <w:lsdException w:name="Medium Grid 3 Accent 4" w:uiPriority="69"/>
-    <w:lsdException w:name="Dark List Accent 4" w:uiPriority="70"/>
-    <w:lsdException w:name="Colorful Shading Accent 4" w:uiPriority="71"/>
-    <w:lsdException w:name="Colorful List Accent 4" w:uiPriority="72"/>
-    <w:lsdException w:name="Colorful Grid Accent 4" w:uiPriority="73"/>
-    <w:lsdException w:name="Light Shading Accent 5" w:uiPriority="60"/>
-    <w:lsdException w:name="Light List Accent 5" w:uiPriority="61"/>
-    <w:lsdException w:name="Light Grid Accent 5" w:uiPriority="62"/>
-    <w:lsdException w:name="Medium Shading 1 Accent 5" w:uiPriority="63"/>
-    <w:lsdException w:name="Medium Shading 2 Accent 5" w:uiPriority="64"/>
-    <w:lsdException w:name="Medium List 1 Accent 5" w:uiPriority="65"/>
-    <w:lsdException w:name="Medium List 2 Accent 5" w:uiPriority="66"/>
-    <w:lsdException w:name="Medium Grid 1 Accent 5" w:uiPriority="67"/>
-    <w:lsdException w:name="Medium Grid 2 Accent 5" w:uiPriority="68"/>
-    <w:lsdException w:name="Medium Grid 3 Accent 5" w:uiPriority="69"/>
-    <w:lsdException w:name="Dark List Accent 5" w:uiPriority="70"/>
-    <w:lsdException w:name="Colorful Shading Accent 5" w:uiPriority="71"/>
-    <w:lsdException w:name="Colorful List Accent 5" w:uiPriority="72"/>
-    <w:lsdException w:name="Colorful Grid Accent 5" w:uiPriority="73"/>
-    <w:lsdException w:name="Light Shading Accent 6" w:uiPriority="60"/>
-    <w:lsdException w:name="Light List Accent 6" w:uiPriority="61"/>
-    <w:lsdException w:name="Light Grid Accent 6" w:uiPriority="62"/>
-    <w:lsdException w:name="Medium Shading 1 Accent 6" w:uiPriority="63"/>
-    <w:lsdException w:name="Medium Shading 2 Accent 6" w:uiPriority="64"/>
-    <w:lsdException w:name="Medium List 1 Accent 6" w:uiPriority="65"/>
-    <w:lsdException w:name="Medium List 2 Accent 6" w:uiPriority="66"/>
-    <w:lsdException w:name="Medium Grid 1 Accent 6" w:uiPriority="67"/>
-    <w:lsdException w:name="Medium Grid 2 Accent 6" w:uiPriority="68"/>
-    <w:lsdException w:name="Medium Grid 3 Accent 6" w:uiPriority="69"/>
-    <w:lsdException w:name="Dark List Accent 6" w:uiPriority="70"/>
-    <w:lsdException w:name="Colorful Shading Accent 6" w:uiPriority="71"/>
-    <w:lsdException w:name="Colorful List Accent 6" w:uiPriority="72"/>
-    <w:lsdException w:name="Colorful Grid Accent 6" w:uiPriority="73"/>
-    <w:lsdException w:name="Subtle Emphasis" w:uiPriority="19" w:qFormat="1"/>
-    <w:lsdException w:name="Intense Emphasis" w:uiPriority="21" w:qFormat="1"/>
-    <w:lsdException w:name="Subtle Reference" w:uiPriority="31" w:qFormat="1"/>
-    <w:lsdException w:name="Intense Reference" w:uiPriority="32" w:qFormat="1"/>
-    <w:lsdException w:name="Book Title" w:uiPriority="33" w:qFormat="1"/>
-    <w:lsdException w:name="Bibliography" w:semiHidden="1" w:uiPriority="37" w:unhideWhenUsed="1"/>
-    <w:lsdException w:name="TOC Heading" w:semiHidden="1" w:uiPriority="39" w:unhideWhenUsed="1" w:qFormat="1"/>
-    <w:lsdException w:name="Plain Table 1" w:uiPriority="41"/>
-    <w:lsdException w:name="Plain Table 2" w:uiPriority="42"/>
-    <w:lsdException w:name="Plain Table 3" w:uiPriority="43"/>
-    <w:lsdException w:name="Plain Table 4" w:uiPriority="44"/>
-    <w:lsdException w:name="Plain Table 5" w:uiPriority="45"/>
-    <w:lsdException w:name="Grid Table Light" w:uiPriority="40"/>
-    <w:lsdException w:name="Grid Table 1 Light" w:uiPriority="46"/>
-    <w:lsdException w:name="Grid Table 2" w:uiPriority="47"/>
-    <w:lsdException w:name="Grid Table 3" w:uiPriority="48"/>
-    <w:lsdException w:name="Grid Table 4" w:uiPriority="49"/>
-    <w:lsdException w:name="Grid Table 5 Dark" w:uiPriority="50"/>
-    <w:lsdException w:name="Grid Table 6 Colorful" w:uiPriority="51"/>
-    <w:lsdException w:name="Grid Table 7 Colorful" w:uiPriority="52"/>
-    <w:lsdException w:name="Grid Table 1 Light Accent 1" w:uiPriority="46"/>
-    <w:lsdException w:name="Grid Table 2 Accent 1" w:uiPriority="47"/>
-    <w:lsdException w:name="Grid Table 3 Accent 1" w:uiPriority="48"/>
-    <w:lsdException w:name="Grid Table 4 Accent 1" w:uiPriority="49"/>
-    <w:lsdException w:name="Grid Table 5 Dark Accent 1" w:uiPriority="50"/>
-    <w:lsdException w:name="Grid Table 6 Colorful Accent 1" w:uiPriority="51"/>
-    <w:lsdException w:name="Grid Table 7 Colorful Accent 1" w:uiPriority="52"/>
-    <w:lsdException w:name="Grid Table 1 Light Accent 2" w:uiPriority="46"/>
-    <w:lsdException w:name="Grid Table 2 Accent 2" w:uiPriority="47"/>
-    <w:lsdException w:name="Grid Table 3 Accent 2" w:uiPriority="48"/>
-    <w:lsdException w:name="Grid Table 4 Accent 2" w:uiPriority="49"/>
-    <w:lsdException w:name="Grid Table 5 Dark Accent 2" w:uiPriority="50"/>
-    <w:lsdException w:name="Grid Table 6 Colorful Accent 2" w:uiPriority="51"/>
-    <w:lsdException w:name="Grid Table 7 Colorful Accent 2" w:uiPriority="52"/>
-    <w:lsdException w:name="Grid Table 1 Light Accent 3" w:uiPriority="46"/>
-    <w:lsdException w:name="Grid Table 2 Accent 3" w:uiPriority="47"/>
-    <w:lsdException w:name="Grid Table 3 Accent 3" w:uiPriority="48"/>
-    <w:lsdException w:name="Grid Table 4 Accent 3" w:uiPriority="49"/>
-    <w:lsdException w:name="Grid Table 5 Dark Accent 3" w:uiPriority="50"/>
-    <w:lsdException w:name="Grid Table 6 Colorful Accent 3" w:uiPriority="51"/>
-    <w:lsdException w:name="Grid Table 7 Colorful Accent 3" w:uiPriority="52"/>
-    <w:lsdException w:name="Grid Table 1 Light Accent 4" w:uiPriority="46"/>
-    <w:lsdException w:name="Grid Table 2 Accent 4" w:uiPriority="47"/>
-    <w:lsdException w:name="Grid Table 3 Accent 4" w:uiPriority="48"/>
-    <w:lsdException w:name="Grid Table 4 Accent 4" w:uiPriority="49"/>
-    <w:lsdException w:name="Grid Table 5 Dark Accent 4" w:uiPriority="50"/>
-    <w:lsdException w:name="Grid Table 6 Colorful Accent 4" w:uiPriority="51"/>
-    <w:lsdException w:name="Grid Table 7 Colorful Accent 4" w:uiPriority="52"/>
-    <w:lsdException w:name="Grid Table 1 Light Accent 5" w:uiPriority="46"/>
-    <w:lsdException w:name="Grid Table 2 Accent 5" w:uiPriority="47"/>
-    <w:lsdException w:name="Grid Table 3 Accent 5" w:uiPriority="48"/>
-    <w:lsdException w:name="Grid Table 4 Accent 5" w:uiPriority="49"/>
-    <w:lsdException w:name="Grid Table 5 Dark Accent 5" w:uiPriority="50"/>
-    <w:lsdException w:name="Grid Table 6 Colorful Accent 5" w:uiPriority="51"/>
-    <w:lsdException w:name="Grid Table 7 Colorful Accent 5" w:uiPriority="52"/>
-    <w:lsdException w:name="Grid Table 1 Light Accent 6" w:uiPriority="46"/>
-    <w:lsdException w:name="Grid Table 2 Accent 6" w:uiPriority="47"/>
-    <w:lsdException w:name="Grid Table 3 Accent 6" w:uiPriority="48"/>
-    <w:lsdException w:name="Grid Table 4 Accent 6" w:uiPriority="49"/>
-    <w:lsdException w:name="Grid Table 5 Dark Accent 6" w:uiPriority="50"/>
-    <w:lsdException w:name="Grid Table 6 Colorful Accent 6" w:uiPriority="51"/>
-    <w:lsdException w:name="Grid Table 7 Colorful Accent 6" w:uiPriority="52"/>
-    <w:lsdException w:name="List Table 1 Light" w:uiPriority="46"/>
-    <w:lsdException w:name="List Table 2" w:uiPriority="47"/>
-    <w:lsdException w:name="List Table 3" w:uiPriority="48"/>
-    <w:lsdException w:name="List Table 4" w:uiPriority="49"/>
-    <w:lsdException w:name="List Table 5 Dark" w:uiPriority="50"/>
-    <w:lsdException w:name="List Table 6 Colorful" w:uiPriority="51"/>
-    <w:lsdException w:name="List Table 7 Colorful" w:uiPriority="52"/>
-    <w:lsdException w:name="List Table 1 Light Accent 1" w:uiPriority="46"/>
-    <w:lsdException w:name="List Table 2 Accent 1" w:uiPriority="47"/>
-    <w:lsdException w:name="List Table 3 Accent 1" w:uiPriority="48"/>
-    <w:lsdException w:name="List Table 4 Accent 1" w:uiPriority="49"/>
-    <w:lsdException w:name="List Table 5 Dark Accent 1" w:uiPriority="50"/>
-    <w:lsdException w:name="List Table 6 Colorful Accent 1" w:uiPriority="51"/>
-    <w:lsdException w:name="List Table 7 Colorful Accent 1" w:uiPriority="52"/>
-    <w:lsdException w:name="List Table 1 Light Accent 2" w:uiPriority="46"/>
-    <w:lsdException w:name="List Table 2 Accent 2" w:uiPriority="47"/>
-    <w:lsdException w:name="List Table 3 Accent 2" w:uiPriority="48"/>
-    <w:lsdException w:name="List Table 4 Accent 2" w:uiPriority="49"/>
-    <w:lsdException w:name="List Table 5 Dark Accent 2" w:uiPriority="50"/>
-    <w:lsdException w:name="List Table 6 Colorful Accent 2" w:uiPriority="51"/>
-    <w:lsdException w:name="List Table 7 Colorful Accent 2" w:uiPriority="52"/>
-    <w:lsdException w:name="List Table 1 Light Accent 3" w:uiPriority="46"/>
-    <w:lsdException w:name="List Table 2 Accent 3" w:uiPriority="47"/>
-    <w:lsdException w:name="List Table 3 Accent 3" w:uiPriority="48"/>
-    <w:lsdException w:name="List Table 4 Accent 3" w:uiPriority="49"/>
-    <w:lsdException w:name="List Table 5 Dark Accent 3" w:uiPriority="50"/>
-    <w:lsdException w:name="List Table 6 Colorful Accent 3" w:uiPriority="51"/>
-    <w:lsdException w:name="List Table 7 Colorful Accent 3" w:uiPriority="52"/>
-    <w:lsdException w:name="List Table 1 Light Accent 4" w:uiPriority="46"/>
-    <w:lsdException w:name="List Table 2 Accent 4" w:uiPriority="47"/>
-    <w:lsdException w:name="List Table 3 Accent 4" w:uiPriority="48"/>
-    <w:lsdException w:name="List Table 4 Accent 4" w:uiPriority="49"/>
-    <w:lsdException w:name="List Table 5 Dark Accent 4" w:uiPriority="50"/>
-    <w:lsdException w:name="List Table 6 Colorful Accent 4" w:uiPriority="51"/>
-    <w:lsdException w:name="List Table 7 Colorful Accent 4" w:uiPriority="52"/>
-    <w:lsdException w:name="List Table 1 Light Accent 5" w:uiPriority="46"/>
-    <w:lsdException w:name="List Table 2 Accent 5" w:uiPriority="47"/>
-    <w:lsdException w:name="List Table 3 Accent 5" w:uiPriority="48"/>
-    <w:lsdException w:name="List Table 4 Accent 5" w:uiPriority="49"/>
-    <w:lsdException w:name="List Table 5 Dark Accent 5" w:uiPriority="50"/>
-    <w:lsdException w:name="List Table 6 Colorful Accent 5" w:uiPriority="51"/>
-    <w:lsdException w:name="List Table 7 Colorful Accent 5" w:uiPriority="52"/>
-    <w:lsdException w:name="List Table 1 Light Accent 6" w:uiPriority="46"/>
-    <w:lsdException w:name="List Table 2 Accent 6" w:uiPriority="47"/>
-    <w:lsdException w:name="List Table 3 Accent 6" w:uiPriority="48"/>
-    <w:lsdException w:name="List Table 4 Accent 6" w:uiPriority="49"/>
-    <w:lsdException w:name="List Table 5 Dark Accent 6" w:uiPriority="50"/>
-    <w:lsdException w:name="List Table 6 Colorful Accent 6" w:uiPriority="51"/>
-    <w:lsdException w:name="List Table 7 Colorful Accent 6" w:uiPriority="52"/>
+  <w:latentStyles w:defLockedState="0" w:defUIPriority="99" w:defSemiHidden="1" w:defUnhideWhenUsed="1" w:defQFormat="0" w:count="276">
+    <w:lsdException w:name="Normal" w:semiHidden="0" w:uiPriority="0" w:unhideWhenUsed="0" w:qFormat="1"/>
+    <w:lsdException w:name="heading 1" w:semiHidden="0" w:uiPriority="9" w:unhideWhenUsed="0" w:qFormat="1"/>
+    <w:lsdException w:name="heading 2" w:uiPriority="0" w:qFormat="1"/>
+    <w:lsdException w:name="heading 3" w:uiPriority="9" w:qFormat="1"/>
+    <w:lsdException w:name="heading 4" w:uiPriority="9" w:qFormat="1"/>
+    <w:lsdException w:name="heading 5" w:uiPriority="9" w:qFormat="1"/>
+    <w:lsdException w:name="heading 6" w:uiPriority="9" w:qFormat="1"/>
+    <w:lsdException w:name="heading 7" w:uiPriority="9" w:qFormat="1"/>
+    <w:lsdException w:name="heading 8" w:uiPriority="9" w:qFormat="1"/>
+    <w:lsdException w:name="heading 9" w:uiPriority="9" w:qFormat="1"/>
+    <w:lsdException w:name="toc 1" w:uiPriority="39"/>
+    <w:lsdException w:name="toc 2" w:uiPriority="39"/>
+    <w:lsdException w:name="toc 3" w:uiPriority="39"/>
+    <w:lsdException w:name="toc 4" w:uiPriority="39"/>
+    <w:lsdException w:name="toc 5" w:uiPriority="39"/>
+    <w:lsdException w:name="toc 6" w:uiPriority="39"/>
+    <w:lsdException w:name="toc 7" w:uiPriority="39"/>
+    <w:lsdException w:name="toc 8" w:uiPriority="39"/>
+    <w:lsdException w:name="toc 9" w:uiPriority="39"/>
+    <w:lsdException w:name="header" w:uiPriority="0"/>
+    <w:lsdException w:name="caption" w:uiPriority="35" w:qFormat="1"/>
+    <w:lsdException w:name="Title" w:semiHidden="0" w:uiPriority="10" w:unhideWhenUsed="0" w:qFormat="1"/>
+    <w:lsdException w:name="Default Paragraph Font" w:uiPriority="1"/>
+    <w:lsdException w:name="Body Text" w:uiPriority="0"/>
+    <w:lsdException w:name="Subtitle" w:semiHidden="0" w:uiPriority="11" w:unhideWhenUsed="0" w:qFormat="1"/>
+    <w:lsdException w:name="Hyperlink" w:uiPriority="0"/>
+    <w:lsdException w:name="Strong" w:semiHidden="0" w:uiPriority="0" w:unhideWhenUsed="0" w:qFormat="1"/>
+    <w:lsdException w:name="Emphasis" w:semiHidden="0" w:uiPriority="20" w:unhideWhenUsed="0" w:qFormat="1"/>
+    <w:lsdException w:name="Plain Text" w:uiPriority="0"/>
+    <w:lsdException w:name="Table Grid" w:semiHidden="0" w:uiPriority="39" w:unhideWhenUsed="0"/>
+    <w:lsdException w:name="Note Level 1" w:semiHidden="0" w:unhideWhenUsed="0"/>
+    <w:lsdException w:name="Note Level 2" w:semiHidden="0" w:unhideWhenUsed="0"/>
+    <w:lsdException w:name="Note Level 3" w:semiHidden="0" w:unhideWhenUsed="0"/>
+    <w:lsdException w:name="Note Level 4" w:semiHidden="0" w:unhideWhenUsed="0"/>
+    <w:lsdException w:name="Note Level 5" w:semiHidden="0" w:unhideWhenUsed="0"/>
+    <w:lsdException w:name="Note Level 6" w:semiHidden="0" w:unhideWhenUsed="0"/>
+    <w:lsdException w:name="Note Level 7" w:semiHidden="0" w:unhideWhenUsed="0"/>
+    <w:lsdException w:name="Note Level 8" w:semiHidden="0" w:unhideWhenUsed="0"/>
+    <w:lsdException w:name="Note Level 9" w:semiHidden="0" w:unhideWhenUsed="0"/>
+    <w:lsdException w:name="Placeholder Text" w:unhideWhenUsed="0"/>
+    <w:lsdException w:name="No Spacing" w:semiHidden="0" w:uiPriority="1" w:unhideWhenUsed="0" w:qFormat="1"/>
+    <w:lsdException w:name="Light Shading" w:semiHidden="0" w:uiPriority="60" w:unhideWhenUsed="0"/>
+    <w:lsdException w:name="Light List" w:semiHidden="0" w:uiPriority="61" w:unhideWhenUsed="0"/>
+    <w:lsdException w:name="Light Grid" w:semiHidden="0" w:uiPriority="62" w:unhideWhenUsed="0"/>
+    <w:lsdException w:name="Medium Shading 1" w:semiHidden="0" w:uiPriority="63" w:unhideWhenUsed="0"/>
+    <w:lsdException w:name="Medium Shading 2" w:semiHidden="0" w:uiPriority="64" w:unhideWhenUsed="0"/>
+    <w:lsdException w:name="Medium List 1" w:semiHidden="0" w:uiPriority="65" w:unhideWhenUsed="0"/>
+    <w:lsdException w:name="Medium List 2" w:semiHidden="0" w:uiPriority="66" w:unhideWhenUsed="0"/>
+    <w:lsdException w:name="Medium Grid 1" w:semiHidden="0" w:uiPriority="67" w:unhideWhenUsed="0"/>
+    <w:lsdException w:name="Medium Grid 2" w:semiHidden="0" w:uiPriority="68" w:unhideWhenUsed="0"/>
+    <w:lsdException w:name="Medium Grid 3" w:semiHidden="0" w:uiPriority="69" w:unhideWhenUsed="0"/>
+    <w:lsdException w:name="Dark List" w:semiHidden="0" w:uiPriority="70" w:unhideWhenUsed="0"/>
+    <w:lsdException w:name="Colorful Shading" w:semiHidden="0" w:uiPriority="71" w:unhideWhenUsed="0"/>
+    <w:lsdException w:name="Colorful List" w:semiHidden="0" w:uiPriority="72" w:unhideWhenUsed="0"/>
+    <w:lsdException w:name="Colorful Grid" w:semiHidden="0" w:uiPriority="73" w:unhideWhenUsed="0"/>
+    <w:lsdException w:name="Light Shading Accent 1" w:semiHidden="0" w:uiPriority="60" w:unhideWhenUsed="0"/>
+    <w:lsdException w:name="Light List Accent 1" w:semiHidden="0" w:uiPriority="61" w:unhideWhenUsed="0"/>
+    <w:lsdException w:name="Light Grid Accent 1" w:semiHidden="0" w:uiPriority="62" w:unhideWhenUsed="0"/>
+    <w:lsdException w:name="Medium Shading 1 Accent 1" w:semiHidden="0" w:uiPriority="63" w:unhideWhenUsed="0"/>
+    <w:lsdException w:name="Medium Shading 2 Accent 1" w:semiHidden="0" w:uiPriority="64" w:unhideWhenUsed="0"/>
+    <w:lsdException w:name="Medium List 1 Accent 1" w:semiHidden="0" w:uiPriority="65" w:unhideWhenUsed="0"/>
+    <w:lsdException w:name="Revision" w:unhideWhenUsed="0"/>
+    <w:lsdException w:name="List Paragraph" w:semiHidden="0" w:uiPriority="34" w:unhideWhenUsed="0" w:qFormat="1"/>
+    <w:lsdException w:name="Quote" w:semiHidden="0" w:uiPriority="29" w:unhideWhenUsed="0" w:qFormat="1"/>
+    <w:lsdException w:name="Intense Quote" w:semiHidden="0" w:uiPriority="30" w:unhideWhenUsed="0" w:qFormat="1"/>
+    <w:lsdException w:name="Medium List 2 Accent 1" w:semiHidden="0" w:uiPriority="66" w:unhideWhenUsed="0"/>
+    <w:lsdException w:name="Medium Grid 1 Accent 1" w:semiHidden="0" w:uiPriority="67" w:unhideWhenUsed="0"/>
+    <w:lsdException w:name="Medium Grid 2 Accent 1" w:semiHidden="0" w:uiPriority="68" w:unhideWhenUsed="0"/>
+    <w:lsdException w:name="Medium Grid 3 Accent 1" w:semiHidden="0" w:uiPriority="69" w:unhideWhenUsed="0"/>
+    <w:lsdException w:name="Dark List Accent 1" w:semiHidden="0" w:uiPriority="70" w:unhideWhenUsed="0"/>
+    <w:lsdException w:name="Colorful Shading Accent 1" w:semiHidden="0" w:uiPriority="71" w:unhideWhenUsed="0"/>
+    <w:lsdException w:name="Colorful List Accent 1" w:semiHidden="0" w:uiPriority="72" w:unhideWhenUsed="0"/>
+    <w:lsdException w:name="Colorful Grid Accent 1" w:semiHidden="0" w:uiPriority="73" w:unhideWhenUsed="0"/>
+    <w:lsdException w:name="Light Shading Accent 2" w:semiHidden="0" w:uiPriority="60" w:unhideWhenUsed="0"/>
+    <w:lsdException w:name="Light List Accent 2" w:semiHidden="0" w:uiPriority="61" w:unhideWhenUsed="0"/>
+    <w:lsdException w:name="Light Grid Accent 2" w:semiHidden="0" w:uiPriority="62" w:unhideWhenUsed="0"/>
+    <w:lsdException w:name="Medium Shading 1 Accent 2" w:semiHidden="0" w:uiPriority="63" w:unhideWhenUsed="0"/>
+    <w:lsdException w:name="Medium Shading 2 Accent 2" w:semiHidden="0" w:uiPriority="64" w:unhideWhenUsed="0"/>
+    <w:lsdException w:name="Medium List 1 Accent 2" w:semiHidden="0" w:uiPriority="65" w:unhideWhenUsed="0"/>
+    <w:lsdException w:name="Medium List 2 Accent 2" w:semiHidden="0" w:uiPriority="66" w:unhideWhenUsed="0"/>
+    <w:lsdException w:name="Medium Grid 1 Accent 2" w:semiHidden="0" w:uiPriority="67" w:unhideWhenUsed="0"/>
+    <w:lsdException w:name="Medium Grid 2 Accent 2" w:semiHidden="0" w:uiPriority="68" w:unhideWhenUsed="0"/>
+    <w:lsdException w:name="Medium Grid 3 Accent 2" w:semiHidden="0" w:uiPriority="69" w:unhideWhenUsed="0"/>
+    <w:lsdException w:name="Dark List Accent 2" w:semiHidden="0" w:uiPriority="70" w:unhideWhenUsed="0"/>
+    <w:lsdException w:name="Colorful Shading Accent 2" w:semiHidden="0" w:uiPriority="71" w:unhideWhenUsed="0"/>
+    <w:lsdException w:name="Colorful List Accent 2" w:semiHidden="0" w:uiPriority="72" w:unhideWhenUsed="0"/>
+    <w:lsdException w:name="Colorful Grid Accent 2" w:semiHidden="0" w:uiPriority="73" w:unhideWhenUsed="0"/>
+    <w:lsdException w:name="Light Shading Accent 3" w:semiHidden="0" w:uiPriority="60" w:unhideWhenUsed="0"/>
+    <w:lsdException w:name="Light List Accent 3" w:semiHidden="0" w:uiPriority="61" w:unhideWhenUsed="0"/>
+    <w:lsdException w:name="Light Grid Accent 3" w:semiHidden="0" w:uiPriority="62" w:unhideWhenUsed="0"/>
+    <w:lsdException w:name="Medium Shading 1 Accent 3" w:semiHidden="0" w:uiPriority="63" w:unhideWhenUsed="0"/>
+    <w:lsdException w:name="Medium Shading 2 Accent 3" w:semiHidden="0" w:uiPriority="64" w:unhideWhenUsed="0"/>
+    <w:lsdException w:name="Medium List 1 Accent 3" w:semiHidden="0" w:uiPriority="65" w:unhideWhenUsed="0"/>
+    <w:lsdException w:name="Medium List 2 Accent 3" w:semiHidden="0" w:uiPriority="66" w:unhideWhenUsed="0"/>
+    <w:lsdException w:name="Medium Grid 1 Accent 3" w:semiHidden="0" w:uiPriority="67" w:unhideWhenUsed="0"/>
+    <w:lsdException w:name="Medium Grid 2 Accent 3" w:semiHidden="0" w:uiPriority="68" w:unhideWhenUsed="0"/>
+    <w:lsdException w:name="Medium Grid 3 Accent 3" w:semiHidden="0" w:uiPriority="69" w:unhideWhenUsed="0"/>
+    <w:lsdException w:name="Dark List Accent 3" w:semiHidden="0" w:uiPriority="70" w:unhideWhenUsed="0"/>
+    <w:lsdException w:name="Colorful Shading Accent 3" w:semiHidden="0" w:uiPriority="71" w:unhideWhenUsed="0"/>
+    <w:lsdException w:name="Colorful List Accent 3" w:semiHidden="0" w:uiPriority="72" w:unhideWhenUsed="0"/>
+    <w:lsdException w:name="Colorful Grid Accent 3" w:semiHidden="0" w:uiPriority="73" w:unhideWhenUsed="0"/>
+    <w:lsdException w:name="Light Shading Accent 4" w:semiHidden="0" w:uiPriority="60" w:unhideWhenUsed="0"/>
+    <w:lsdException w:name="Light List Accent 4" w:semiHidden="0" w:uiPriority="61" w:unhideWhenUsed="0"/>
+    <w:lsdException w:name="Light Grid Accent 4" w:semiHidden="0" w:uiPriority="62" w:unhideWhenUsed="0"/>
+    <w:lsdException w:name="Medium Shading 1 Accent 4" w:semiHidden="0" w:uiPriority="63" w:unhideWhenUsed="0"/>
+    <w:lsdException w:name="Medium Shading 2 Accent 4" w:semiHidden="0" w:uiPriority="64" w:unhideWhenUsed="0"/>
+    <w:lsdException w:name="Medium List 1 Accent 4" w:semiHidden="0" w:uiPriority="65" w:unhideWhenUsed="0"/>
+    <w:lsdException w:name="Medium List 2 Accent 4" w:semiHidden="0" w:uiPriority="66" w:unhideWhenUsed="0"/>
+    <w:lsdException w:name="Medium Grid 1 Accent 4" w:semiHidden="0" w:uiPriority="67" w:unhideWhenUsed="0"/>
+    <w:lsdException w:name="Medium Grid 2 Accent 4" w:semiHidden="0" w:uiPriority="68" w:unhideWhenUsed="0"/>
+    <w:lsdException w:name="Medium Grid 3 Accent 4" w:semiHidden="0" w:uiPriority="69" w:unhideWhenUsed="0"/>
+    <w:lsdException w:name="Dark List Accent 4" w:semiHidden="0" w:uiPriority="70" w:unhideWhenUsed="0"/>
+    <w:lsdException w:name="Colorful Shading Accent 4" w:semiHidden="0" w:uiPriority="71" w:unhideWhenUsed="0"/>
+    <w:lsdException w:name="Colorful List Accent 4" w:semiHidden="0" w:uiPriority="72" w:unhideWhenUsed="0"/>
+    <w:lsdException w:name="Colorful Grid Accent 4" w:semiHidden="0" w:uiPriority="73" w:unhideWhenUsed="0"/>
+    <w:lsdException w:name="Light Shading Accent 5" w:semiHidden="0" w:uiPriority="60" w:unhideWhenUsed="0"/>
+    <w:lsdException w:name="Light List Accent 5" w:semiHidden="0" w:uiPriority="61" w:unhideWhenUsed="0"/>
+    <w:lsdException w:name="Light Grid Accent 5" w:semiHidden="0" w:uiPriority="62" w:unhideWhenUsed="0"/>
+    <w:lsdException w:name="Medium Shading 1 Accent 5" w:semiHidden="0" w:uiPriority="63" w:unhideWhenUsed="0"/>
+    <w:lsdException w:name="Medium Shading 2 Accent 5" w:semiHidden="0" w:uiPriority="64" w:unhideWhenUsed="0"/>
+    <w:lsdException w:name="Medium List 1 Accent 5" w:semiHidden="0" w:uiPriority="65" w:unhideWhenUsed="0"/>
+    <w:lsdException w:name="Medium List 2 Accent 5" w:semiHidden="0" w:uiPriority="66" w:unhideWhenUsed="0"/>
+    <w:lsdException w:name="Medium Grid 1 Accent 5" w:semiHidden="0" w:uiPriority="67" w:unhideWhenUsed="0"/>
+    <w:lsdException w:name="Medium Grid 2 Accent 5" w:semiHidden="0" w:uiPriority="68" w:unhideWhenUsed="0"/>
+    <w:lsdException w:name="Medium Grid 3 Accent 5" w:semiHidden="0" w:uiPriority="69" w:unhideWhenUsed="0"/>
+    <w:lsdException w:name="Dark List Accent 5" w:semiHidden="0" w:uiPriority="70" w:unhideWhenUsed="0"/>
+    <w:lsdException w:name="Colorful Shading Accent 5" w:semiHidden="0" w:uiPriority="71" w:unhideWhenUsed="0"/>
+    <w:lsdException w:name="Colorful List Accent 5" w:semiHidden="0" w:uiPriority="72" w:unhideWhenUsed="0"/>
+    <w:lsdException w:name="Colorful Grid Accent 5" w:semiHidden="0" w:uiPriority="73" w:unhideWhenUsed="0"/>
+    <w:lsdException w:name="Light Shading Accent 6" w:semiHidden="0" w:uiPriority="60" w:unhideWhenUsed="0"/>
+    <w:lsdException w:name="Light List Accent 6" w:semiHidden="0" w:uiPriority="61" w:unhideWhenUsed="0"/>
+    <w:lsdException w:name="Light Grid Accent 6" w:semiHidden="0" w:uiPriority="62" w:unhideWhenUsed="0"/>
+    <w:lsdException w:name="Medium Shading 1 Accent 6" w:semiHidden="0" w:uiPriority="63" w:unhideWhenUsed="0"/>
+    <w:lsdException w:name="Medium Shading 2 Accent 6" w:semiHidden="0" w:uiPriority="64" w:unhideWhenUsed="0"/>
+    <w:lsdException w:name="Medium List 1 Accent 6" w:semiHidden="0" w:uiPriority="65" w:unhideWhenUsed="0"/>
+    <w:lsdException w:name="Medium List 2 Accent 6" w:semiHidden="0" w:uiPriority="66" w:unhideWhenUsed="0"/>
+    <w:lsdException w:name="Medium Grid 1 Accent 6" w:semiHidden="0" w:uiPriority="67" w:unhideWhenUsed="0"/>
+    <w:lsdException w:name="Medium Grid 2 Accent 6" w:semiHidden="0" w:uiPriority="68" w:unhideWhenUsed="0"/>
+    <w:lsdException w:name="Medium Grid 3 Accent 6" w:semiHidden="0" w:uiPriority="69" w:unhideWhenUsed="0"/>
+    <w:lsdException w:name="Dark List Accent 6" w:semiHidden="0" w:uiPriority="70" w:unhideWhenUsed="0"/>
+    <w:lsdException w:name="Colorful Shading Accent 6" w:semiHidden="0" w:uiPriority="71" w:unhideWhenUsed="0"/>
+    <w:lsdException w:name="Colorful List Accent 6" w:semiHidden="0" w:uiPriority="72" w:unhideWhenUsed="0"/>
+    <w:lsdException w:name="Colorful Grid Accent 6" w:semiHidden="0" w:uiPriority="73" w:unhideWhenUsed="0"/>
+    <w:lsdException w:name="Subtle Emphasis" w:semiHidden="0" w:uiPriority="19" w:unhideWhenUsed="0" w:qFormat="1"/>
+    <w:lsdException w:name="Intense Emphasis" w:semiHidden="0" w:uiPriority="21" w:unhideWhenUsed="0" w:qFormat="1"/>
+    <w:lsdException w:name="Subtle Reference" w:semiHidden="0" w:uiPriority="31" w:unhideWhenUsed="0" w:qFormat="1"/>
+    <w:lsdException w:name="Intense Reference" w:semiHidden="0" w:uiPriority="32" w:unhideWhenUsed="0" w:qFormat="1"/>
+    <w:lsdException w:name="Book Title" w:semiHidden="0" w:uiPriority="33" w:unhideWhenUsed="0" w:qFormat="1"/>
+    <w:lsdException w:name="Bibliography" w:uiPriority="37"/>
+    <w:lsdException w:name="TOC Heading" w:uiPriority="39" w:qFormat="1"/>
+  </w:latentStyles>
+  <w:style w:type="paragraph" w:default="1" w:styleId="Normal">
+    <w:name w:val="Normal"/>
+    <w:qFormat/>
+    <w:rsid w:val="00483087"/>
+    <w:pPr>
+      <w:suppressAutoHyphens/>
+      <w:spacing w:after="0" w:line="240" w:lineRule="auto"/>
+    </w:pPr>
+    <w:rPr>
+      <w:rFonts w:ascii="Times New Roman" w:eastAsia="Times New Roman" w:hAnsi="Times New Roman" w:cs="Times New Roman"/>
+      <w:sz w:val="20"/>
+      <w:szCs w:val="20"/>
+      <w:lang w:eastAsia="ar-SA"/>
+    </w:rPr>
+  </w:style>
+  <w:style w:type="paragraph" w:styleId="Heading2">
+    <w:name w:val="heading 2"/>
+    <w:basedOn w:val="Normal"/>
+    <w:next w:val="Normal"/>
+    <w:link w:val="Heading2Char"/>
+    <w:qFormat/>
+    <w:rsid w:val="00483087"/>
+    <w:pPr>
+      <w:keepNext/>
+      <w:numPr>
+        <w:ilvl w:val="1"/>
+        <w:numId w:val="1"/>
+      </w:numPr>
+      <w:spacing w:before="240" w:after="60"/>
+      <w:outlineLvl w:val="1"/>
+    </w:pPr>
+    <w:rPr>
+      <w:rFonts w:ascii="Arial" w:hAnsi="Arial" w:cs="Arial"/>
+      <w:b/>
+      <w:i/>
+      <w:sz w:val="24"/>
+    </w:rPr>
+  </w:style>
+  <w:style w:type="character" w:default="1" w:styleId="DefaultParagraphFont">
+    <w:name w:val="Default Paragraph Font"/>
+    <w:uiPriority w:val="1"/>
+    <w:semiHidden/>
+    <w:unhideWhenUsed/>
+  </w:style>
+  <w:style w:type="table" w:default="1" w:styleId="TableNormal">
+    <w:name w:val="Normal Table"/>
+    <w:uiPriority w:val="99"/>
+    <w:semiHidden/>
+    <w:unhideWhenUsed/>
+    <w:tblPr>
+      <w:tblInd w:w="0" w:type="dxa"/>
+      <w:tblCellMar>
+        <w:top w:w="0" w:type="dxa"/>
+        <w:left w:w="108" w:type="dxa"/>
+        <w:bottom w:w="0" w:type="dxa"/>
+        <w:right w:w="108" w:type="dxa"/>
+      </w:tblCellMar>
+    </w:tblPr>
+  </w:style>
+  <w:style w:type="numbering" w:default="1" w:styleId="NoList">
+    <w:name w:val="No List"/>
+    <w:uiPriority w:val="99"/>
+    <w:semiHidden/>
+    <w:unhideWhenUsed/>
+  </w:style>
+  <w:style w:type="paragraph" w:styleId="Header">
+    <w:name w:val="header"/>
+    <w:basedOn w:val="Normal"/>
+    <w:link w:val="HeaderChar"/>
+    <w:unhideWhenUsed/>
+    <w:rsid w:val="00B1391B"/>
+    <w:pPr>
+      <w:tabs>
+        <w:tab w:val="center" w:pos="4680"/>
+        <w:tab w:val="right" w:pos="9360"/>
+      </w:tabs>
+    </w:pPr>
+  </w:style>
+  <w:style w:type="character" w:customStyle="1" w:styleId="HeaderChar">
+    <w:name w:val="Header Char"/>
+    <w:basedOn w:val="DefaultParagraphFont"/>
+    <w:link w:val="Header"/>
+    <w:uiPriority w:val="99"/>
+    <w:rsid w:val="00B1391B"/>
+  </w:style>
+  <w:style w:type="paragraph" w:styleId="Footer">
+    <w:name w:val="footer"/>
+    <w:basedOn w:val="Normal"/>
+    <w:link w:val="FooterChar"/>
+    <w:uiPriority w:val="99"/>
+    <w:unhideWhenUsed/>
+    <w:rsid w:val="00B1391B"/>
+    <w:pPr>
+      <w:tabs>
+        <w:tab w:val="center" w:pos="4680"/>
+        <w:tab w:val="right" w:pos="9360"/>
+      </w:tabs>
+    </w:pPr>
+  </w:style>
+  <w:style w:type="character" w:customStyle="1" w:styleId="FooterChar">
+    <w:name w:val="Footer Char"/>
+    <w:basedOn w:val="DefaultParagraphFont"/>
+    <w:link w:val="Footer"/>
+    <w:uiPriority w:val="99"/>
+    <w:rsid w:val="00B1391B"/>
+  </w:style>
+  <w:style w:type="character" w:styleId="Hyperlink">
+    <w:name w:val="Hyperlink"/>
+    <w:rsid w:val="00B1391B"/>
+    <w:rPr>
+      <w:color w:val="0000FF"/>
+      <w:u w:val="single"/>
+    </w:rPr>
+  </w:style>
+  <w:style w:type="paragraph" w:customStyle="1" w:styleId="Address1">
+    <w:name w:val="Address 1"/>
+    <w:basedOn w:val="Normal"/>
+    <w:rsid w:val="00B1391B"/>
+    <w:pPr>
+      <w:spacing w:line="160" w:lineRule="atLeast"/>
+      <w:jc w:val="both"/>
+    </w:pPr>
+    <w:rPr>
+      <w:rFonts w:ascii="Arial" w:hAnsi="Arial" w:cs="Arial"/>
+      <w:sz w:val="14"/>
+    </w:rPr>
+  </w:style>
+  <w:style w:type="character" w:styleId="Strong">
+    <w:name w:val="Strong"/>
+    <w:qFormat/>
+    <w:rsid w:val="00483087"/>
+    <w:rPr>
+      <w:b/>
+      <w:bCs/>
+    </w:rPr>
+  </w:style>
+  <w:style w:type="paragraph" w:styleId="BodyText">
+    <w:name w:val="Body Text"/>
+    <w:basedOn w:val="Normal"/>
+    <w:link w:val="BodyTextChar"/>
+    <w:rsid w:val="00483087"/>
+    <w:pPr>
+      <w:spacing w:after="120"/>
+    </w:pPr>
+  </w:style>
+  <w:style w:type="character" w:customStyle="1" w:styleId="BodyTextChar">
+    <w:name w:val="Body Text Char"/>
+    <w:basedOn w:val="DefaultParagraphFont"/>
+    <w:link w:val="BodyText"/>
+    <w:rsid w:val="00483087"/>
+    <w:rPr>
+      <w:rFonts w:ascii="Times New Roman" w:eastAsia="Times New Roman" w:hAnsi="Times New Roman" w:cs="Times New Roman"/>
+      <w:sz w:val="20"/>
+      <w:szCs w:val="20"/>
+      <w:lang w:eastAsia="ar-SA"/>
+    </w:rPr>
+  </w:style>
+  <w:style w:type="character" w:customStyle="1" w:styleId="Heading2Char">
+    <w:name w:val="Heading 2 Char"/>
+    <w:basedOn w:val="DefaultParagraphFont"/>
+    <w:link w:val="Heading2"/>
+    <w:rsid w:val="00483087"/>
+    <w:rPr>
+      <w:rFonts w:ascii="Arial" w:eastAsia="Times New Roman" w:hAnsi="Arial" w:cs="Arial"/>
+      <w:b/>
+      <w:i/>
+      <w:sz w:val="24"/>
+      <w:szCs w:val="20"/>
+      <w:lang w:eastAsia="ar-SA"/>
+    </w:rPr>
+  </w:style>
+  <w:style w:type="paragraph" w:styleId="PlainText">
+    <w:name w:val="Plain Text"/>
+    <w:basedOn w:val="Normal"/>
+    <w:link w:val="PlainTextChar"/>
+    <w:rsid w:val="00664643"/>
+    <w:pPr>
+      <w:widowControl w:val="0"/>
+      <w:overflowPunct w:val="0"/>
+      <w:autoSpaceDE w:val="0"/>
+      <w:textAlignment w:val="baseline"/>
+    </w:pPr>
+    <w:rPr>
+      <w:rFonts w:ascii="Courier New" w:hAnsi="Courier New" w:cs="Courier New"/>
+      <w:lang w:eastAsia="zh-CN"/>
+    </w:rPr>
+  </w:style>
+  <w:style w:type="character" w:customStyle="1" w:styleId="PlainTextChar">
+    <w:name w:val="Plain Text Char"/>
+    <w:basedOn w:val="DefaultParagraphFont"/>
+    <w:link w:val="PlainText"/>
+    <w:rsid w:val="00664643"/>
+    <w:rPr>
+      <w:rFonts w:ascii="Courier New" w:eastAsia="Times New Roman" w:hAnsi="Courier New" w:cs="Courier New"/>
+      <w:sz w:val="20"/>
+      <w:szCs w:val="20"/>
+      <w:lang w:eastAsia="zh-CN"/>
+    </w:rPr>
+  </w:style>
+  <w:style w:type="paragraph" w:styleId="ListParagraph">
+    <w:name w:val="List Paragraph"/>
+    <w:basedOn w:val="Normal"/>
+    <w:uiPriority w:val="34"/>
+    <w:qFormat/>
+    <w:rsid w:val="00664643"/>
+    <w:pPr>
+      <w:ind w:left="720"/>
+      <w:contextualSpacing/>
+    </w:pPr>
+  </w:style>
+  <w:style w:type="character" w:customStyle="1" w:styleId="WW8Num3z0">
+    <w:name w:val="WW8Num3z0"/>
+    <w:rsid w:val="006378E5"/>
+    <w:rPr>
+      <w:rFonts w:ascii="Symbol" w:hAnsi="Symbol" w:cs="Symbol"/>
+      <w:sz w:val="18"/>
+      <w:szCs w:val="18"/>
+    </w:rPr>
+  </w:style>
+</w:styles>
+</file>
+
+<file path=word/stylesWithEffects.xml><?xml version="1.0" encoding="utf-8"?>
+<w:styles xmlns:wpc="http://schemas.microsoft.com/office/word/2010/wordprocessingCanvas" xmlns:mo="http://schemas.microsoft.com/office/mac/office/2008/main" xmlns:mc="http://schemas.openxmlformats.org/markup-compatibility/2006" xmlns:mv="urn:schemas-microsoft-com:mac:vml" xmlns:o="urn:schemas-microsoft-com:office:office" xmlns:r="http://schemas.openxmlformats.org/officeDocument/2006/relationships" xmlns:m="http://schemas.openxmlformats.org/officeDocument/2006/math" xmlns:v="urn:schemas-microsoft-com:vml" xmlns:wp14="http://schemas.microsoft.com/office/word/2010/wordprocessingDrawing" xmlns:wp="http://schemas.openxmlformats.org/drawingml/2006/wordprocessingDrawing" xmlns:w10="urn:schemas-microsoft-com:office:word" xmlns:w="http://schemas.openxmlformats.org/wordprocessingml/2006/main" xmlns:w14="http://schemas.microsoft.com/office/word/2010/wordml" xmlns:wpg="http://schemas.microsoft.com/office/word/2010/wordprocessingGroup" xmlns:wpi="http://schemas.microsoft.com/office/word/2010/wordprocessingInk" xmlns:wne="http://schemas.microsoft.com/office/word/2006/wordml" xmlns:wps="http://schemas.microsoft.com/office/word/2010/wordprocessingShape" mc:Ignorable="w14 wp14">
+  <w:docDefaults>
+    <w:rPrDefault>
+      <w:rPr>
+        <w:rFonts w:asciiTheme="minorHAnsi" w:eastAsiaTheme="minorHAnsi" w:hAnsiTheme="minorHAnsi" w:cstheme="minorBidi"/>
+        <w:sz w:val="22"/>
+        <w:szCs w:val="22"/>
+        <w:lang w:val="en-US" w:eastAsia="en-US" w:bidi="ar-SA"/>
+      </w:rPr>
+    </w:rPrDefault>
+    <w:pPrDefault>
+      <w:pPr>
+        <w:spacing w:after="160" w:line="259" w:lineRule="auto"/>
+      </w:pPr>
+    </w:pPrDefault>
+  </w:docDefaults>
+  <w:latentStyles w:defLockedState="0" w:defUIPriority="99" w:defSemiHidden="1" w:defUnhideWhenUsed="1" w:defQFormat="0" w:count="276">
+    <w:lsdException w:name="Normal" w:semiHidden="0" w:uiPriority="0" w:unhideWhenUsed="0" w:qFormat="1"/>
+    <w:lsdException w:name="heading 1" w:semiHidden="0" w:uiPriority="9" w:unhideWhenUsed="0" w:qFormat="1"/>
+    <w:lsdException w:name="heading 2" w:uiPriority="0" w:qFormat="1"/>
+    <w:lsdException w:name="heading 3" w:uiPriority="9" w:qFormat="1"/>
+    <w:lsdException w:name="heading 4" w:uiPriority="9" w:qFormat="1"/>
+    <w:lsdException w:name="heading 5" w:uiPriority="9" w:qFormat="1"/>
+    <w:lsdException w:name="heading 6" w:uiPriority="9" w:qFormat="1"/>
+    <w:lsdException w:name="heading 7" w:uiPriority="9" w:qFormat="1"/>
+    <w:lsdException w:name="heading 8" w:uiPriority="9" w:qFormat="1"/>
+    <w:lsdException w:name="heading 9" w:uiPriority="9" w:qFormat="1"/>
+    <w:lsdException w:name="toc 1" w:uiPriority="39"/>
+    <w:lsdException w:name="toc 2" w:uiPriority="39"/>
+    <w:lsdException w:name="toc 3" w:uiPriority="39"/>
+    <w:lsdException w:name="toc 4" w:uiPriority="39"/>
+    <w:lsdException w:name="toc 5" w:uiPriority="39"/>
+    <w:lsdException w:name="toc 6" w:uiPriority="39"/>
+    <w:lsdException w:name="toc 7" w:uiPriority="39"/>
+    <w:lsdException w:name="toc 8" w:uiPriority="39"/>
+    <w:lsdException w:name="toc 9" w:uiPriority="39"/>
+    <w:lsdException w:name="header" w:uiPriority="0"/>
+    <w:lsdException w:name="caption" w:uiPriority="35" w:qFormat="1"/>
+    <w:lsdException w:name="Title" w:semiHidden="0" w:uiPriority="10" w:unhideWhenUsed="0" w:qFormat="1"/>
+    <w:lsdException w:name="Default Paragraph Font" w:uiPriority="1"/>
+    <w:lsdException w:name="Body Text" w:uiPriority="0"/>
+    <w:lsdException w:name="Subtitle" w:semiHidden="0" w:uiPriority="11" w:unhideWhenUsed="0" w:qFormat="1"/>
+    <w:lsdException w:name="Hyperlink" w:uiPriority="0"/>
+    <w:lsdException w:name="Strong" w:semiHidden="0" w:uiPriority="0" w:unhideWhenUsed="0" w:qFormat="1"/>
+    <w:lsdException w:name="Emphasis" w:semiHidden="0" w:uiPriority="20" w:unhideWhenUsed="0" w:qFormat="1"/>
+    <w:lsdException w:name="Plain Text" w:uiPriority="0"/>
+    <w:lsdException w:name="Table Grid" w:semiHidden="0" w:uiPriority="39" w:unhideWhenUsed="0"/>
+    <w:lsdException w:name="Note Level 1" w:semiHidden="0" w:unhideWhenUsed="0"/>
+    <w:lsdException w:name="Note Level 2" w:semiHidden="0" w:unhideWhenUsed="0"/>
+    <w:lsdException w:name="Note Level 3" w:semiHidden="0" w:unhideWhenUsed="0"/>
+    <w:lsdException w:name="Note Level 4" w:semiHidden="0" w:unhideWhenUsed="0"/>
+    <w:lsdException w:name="Note Level 5" w:semiHidden="0" w:unhideWhenUsed="0"/>
+    <w:lsdException w:name="Note Level 6" w:semiHidden="0" w:unhideWhenUsed="0"/>
+    <w:lsdException w:name="Note Level 7" w:semiHidden="0" w:unhideWhenUsed="0"/>
+    <w:lsdException w:name="Note Level 8" w:semiHidden="0" w:unhideWhenUsed="0"/>
+    <w:lsdException w:name="Note Level 9" w:semiHidden="0" w:unhideWhenUsed="0"/>
+    <w:lsdException w:name="Placeholder Text" w:unhideWhenUsed="0"/>
+    <w:lsdException w:name="No Spacing" w:semiHidden="0" w:uiPriority="1" w:unhideWhenUsed="0" w:qFormat="1"/>
+    <w:lsdException w:name="Light Shading" w:semiHidden="0" w:uiPriority="60" w:unhideWhenUsed="0"/>
+    <w:lsdException w:name="Light List" w:semiHidden="0" w:uiPriority="61" w:unhideWhenUsed="0"/>
+    <w:lsdException w:name="Light Grid" w:semiHidden="0" w:uiPriority="62" w:unhideWhenUsed="0"/>
+    <w:lsdException w:name="Medium Shading 1" w:semiHidden="0" w:uiPriority="63" w:unhideWhenUsed="0"/>
+    <w:lsdException w:name="Medium Shading 2" w:semiHidden="0" w:uiPriority="64" w:unhideWhenUsed="0"/>
+    <w:lsdException w:name="Medium List 1" w:semiHidden="0" w:uiPriority="65" w:unhideWhenUsed="0"/>
+    <w:lsdException w:name="Medium List 2" w:semiHidden="0" w:uiPriority="66" w:unhideWhenUsed="0"/>
+    <w:lsdException w:name="Medium Grid 1" w:semiHidden="0" w:uiPriority="67" w:unhideWhenUsed="0"/>
+    <w:lsdException w:name="Medium Grid 2" w:semiHidden="0" w:uiPriority="68" w:unhideWhenUsed="0"/>
+    <w:lsdException w:name="Medium Grid 3" w:semiHidden="0" w:uiPriority="69" w:unhideWhenUsed="0"/>
+    <w:lsdException w:name="Dark List" w:semiHidden="0" w:uiPriority="70" w:unhideWhenUsed="0"/>
+    <w:lsdException w:name="Colorful Shading" w:semiHidden="0" w:uiPriority="71" w:unhideWhenUsed="0"/>
+    <w:lsdException w:name="Colorful List" w:semiHidden="0" w:uiPriority="72" w:unhideWhenUsed="0"/>
+    <w:lsdException w:name="Colorful Grid" w:semiHidden="0" w:uiPriority="73" w:unhideWhenUsed="0"/>
+    <w:lsdException w:name="Light Shading Accent 1" w:semiHidden="0" w:uiPriority="60" w:unhideWhenUsed="0"/>
+    <w:lsdException w:name="Light List Accent 1" w:semiHidden="0" w:uiPriority="61" w:unhideWhenUsed="0"/>
+    <w:lsdException w:name="Light Grid Accent 1" w:semiHidden="0" w:uiPriority="62" w:unhideWhenUsed="0"/>
+    <w:lsdException w:name="Medium Shading 1 Accent 1" w:semiHidden="0" w:uiPriority="63" w:unhideWhenUsed="0"/>
+    <w:lsdException w:name="Medium Shading 2 Accent 1" w:semiHidden="0" w:uiPriority="64" w:unhideWhenUsed="0"/>
+    <w:lsdException w:name="Medium List 1 Accent 1" w:semiHidden="0" w:uiPriority="65" w:unhideWhenUsed="0"/>
+    <w:lsdException w:name="Revision" w:unhideWhenUsed="0"/>
+    <w:lsdException w:name="List Paragraph" w:semiHidden="0" w:uiPriority="34" w:unhideWhenUsed="0" w:qFormat="1"/>
+    <w:lsdException w:name="Quote" w:semiHidden="0" w:uiPriority="29" w:unhideWhenUsed="0" w:qFormat="1"/>
+    <w:lsdException w:name="Intense Quote" w:semiHidden="0" w:uiPriority="30" w:unhideWhenUsed="0" w:qFormat="1"/>
+    <w:lsdException w:name="Medium List 2 Accent 1" w:semiHidden="0" w:uiPriority="66" w:unhideWhenUsed="0"/>
+    <w:lsdException w:name="Medium Grid 1 Accent 1" w:semiHidden="0" w:uiPriority="67" w:unhideWhenUsed="0"/>
+    <w:lsdException w:name="Medium Grid 2 Accent 1" w:semiHidden="0" w:uiPriority="68" w:unhideWhenUsed="0"/>
+    <w:lsdException w:name="Medium Grid 3 Accent 1" w:semiHidden="0" w:uiPriority="69" w:unhideWhenUsed="0"/>
+    <w:lsdException w:name="Dark List Accent 1" w:semiHidden="0" w:uiPriority="70" w:unhideWhenUsed="0"/>
+    <w:lsdException w:name="Colorful Shading Accent 1" w:semiHidden="0" w:uiPriority="71" w:unhideWhenUsed="0"/>
+    <w:lsdException w:name="Colorful List Accent 1" w:semiHidden="0" w:uiPriority="72" w:unhideWhenUsed="0"/>
+    <w:lsdException w:name="Colorful Grid Accent 1" w:semiHidden="0" w:uiPriority="73" w:unhideWhenUsed="0"/>
+    <w:lsdException w:name="Light Shading Accent 2" w:semiHidden="0" w:uiPriority="60" w:unhideWhenUsed="0"/>
+    <w:lsdException w:name="Light List Accent 2" w:semiHidden="0" w:uiPriority="61" w:unhideWhenUsed="0"/>
+    <w:lsdException w:name="Light Grid Accent 2" w:semiHidden="0" w:uiPriority="62" w:unhideWhenUsed="0"/>
+    <w:lsdException w:name="Medium Shading 1 Accent 2" w:semiHidden="0" w:uiPriority="63" w:unhideWhenUsed="0"/>
+    <w:lsdException w:name="Medium Shading 2 Accent 2" w:semiHidden="0" w:uiPriority="64" w:unhideWhenUsed="0"/>
+    <w:lsdException w:name="Medium List 1 Accent 2" w:semiHidden="0" w:uiPriority="65" w:unhideWhenUsed="0"/>
+    <w:lsdException w:name="Medium List 2 Accent 2" w:semiHidden="0" w:uiPriority="66" w:unhideWhenUsed="0"/>
+    <w:lsdException w:name="Medium Grid 1 Accent 2" w:semiHidden="0" w:uiPriority="67" w:unhideWhenUsed="0"/>
+    <w:lsdException w:name="Medium Grid 2 Accent 2" w:semiHidden="0" w:uiPriority="68" w:unhideWhenUsed="0"/>
+    <w:lsdException w:name="Medium Grid 3 Accent 2" w:semiHidden="0" w:uiPriority="69" w:unhideWhenUsed="0"/>
+    <w:lsdException w:name="Dark List Accent 2" w:semiHidden="0" w:uiPriority="70" w:unhideWhenUsed="0"/>
+    <w:lsdException w:name="Colorful Shading Accent 2" w:semiHidden="0" w:uiPriority="71" w:unhideWhenUsed="0"/>
+    <w:lsdException w:name="Colorful List Accent 2" w:semiHidden="0" w:uiPriority="72" w:unhideWhenUsed="0"/>
+    <w:lsdException w:name="Colorful Grid Accent 2" w:semiHidden="0" w:uiPriority="73" w:unhideWhenUsed="0"/>
+    <w:lsdException w:name="Light Shading Accent 3" w:semiHidden="0" w:uiPriority="60" w:unhideWhenUsed="0"/>
+    <w:lsdException w:name="Light List Accent 3" w:semiHidden="0" w:uiPriority="61" w:unhideWhenUsed="0"/>
+    <w:lsdException w:name="Light Grid Accent 3" w:semiHidden="0" w:uiPriority="62" w:unhideWhenUsed="0"/>
+    <w:lsdException w:name="Medium Shading 1 Accent 3" w:semiHidden="0" w:uiPriority="63" w:unhideWhenUsed="0"/>
+    <w:lsdException w:name="Medium Shading 2 Accent 3" w:semiHidden="0" w:uiPriority="64" w:unhideWhenUsed="0"/>
+    <w:lsdException w:name="Medium List 1 Accent 3" w:semiHidden="0" w:uiPriority="65" w:unhideWhenUsed="0"/>
+    <w:lsdException w:name="Medium List 2 Accent 3" w:semiHidden="0" w:uiPriority="66" w:unhideWhenUsed="0"/>
+    <w:lsdException w:name="Medium Grid 1 Accent 3" w:semiHidden="0" w:uiPriority="67" w:unhideWhenUsed="0"/>
+    <w:lsdException w:name="Medium Grid 2 Accent 3" w:semiHidden="0" w:uiPriority="68" w:unhideWhenUsed="0"/>
+    <w:lsdException w:name="Medium Grid 3 Accent 3" w:semiHidden="0" w:uiPriority="69" w:unhideWhenUsed="0"/>
+    <w:lsdException w:name="Dark List Accent 3" w:semiHidden="0" w:uiPriority="70" w:unhideWhenUsed="0"/>
+    <w:lsdException w:name="Colorful Shading Accent 3" w:semiHidden="0" w:uiPriority="71" w:unhideWhenUsed="0"/>
+    <w:lsdException w:name="Colorful List Accent 3" w:semiHidden="0" w:uiPriority="72" w:unhideWhenUsed="0"/>
+    <w:lsdException w:name="Colorful Grid Accent 3" w:semiHidden="0" w:uiPriority="73" w:unhideWhenUsed="0"/>
+    <w:lsdException w:name="Light Shading Accent 4" w:semiHidden="0" w:uiPriority="60" w:unhideWhenUsed="0"/>
+    <w:lsdException w:name="Light List Accent 4" w:semiHidden="0" w:uiPriority="61" w:unhideWhenUsed="0"/>
+    <w:lsdException w:name="Light Grid Accent 4" w:semiHidden="0" w:uiPriority="62" w:unhideWhenUsed="0"/>
+    <w:lsdException w:name="Medium Shading 1 Accent 4" w:semiHidden="0" w:uiPriority="63" w:unhideWhenUsed="0"/>
+    <w:lsdException w:name="Medium Shading 2 Accent 4" w:semiHidden="0" w:uiPriority="64" w:unhideWhenUsed="0"/>
+    <w:lsdException w:name="Medium List 1 Accent 4" w:semiHidden="0" w:uiPriority="65" w:unhideWhenUsed="0"/>
+    <w:lsdException w:name="Medium List 2 Accent 4" w:semiHidden="0" w:uiPriority="66" w:unhideWhenUsed="0"/>
+    <w:lsdException w:name="Medium Grid 1 Accent 4" w:semiHidden="0" w:uiPriority="67" w:unhideWhenUsed="0"/>
+    <w:lsdException w:name="Medium Grid 2 Accent 4" w:semiHidden="0" w:uiPriority="68" w:unhideWhenUsed="0"/>
+    <w:lsdException w:name="Medium Grid 3 Accent 4" w:semiHidden="0" w:uiPriority="69" w:unhideWhenUsed="0"/>
+    <w:lsdException w:name="Dark List Accent 4" w:semiHidden="0" w:uiPriority="70" w:unhideWhenUsed="0"/>
+    <w:lsdException w:name="Colorful Shading Accent 4" w:semiHidden="0" w:uiPriority="71" w:unhideWhenUsed="0"/>
+    <w:lsdException w:name="Colorful List Accent 4" w:semiHidden="0" w:uiPriority="72" w:unhideWhenUsed="0"/>
+    <w:lsdException w:name="Colorful Grid Accent 4" w:semiHidden="0" w:uiPriority="73" w:unhideWhenUsed="0"/>
+    <w:lsdException w:name="Light Shading Accent 5" w:semiHidden="0" w:uiPriority="60" w:unhideWhenUsed="0"/>
+    <w:lsdException w:name="Light List Accent 5" w:semiHidden="0" w:uiPriority="61" w:unhideWhenUsed="0"/>
+    <w:lsdException w:name="Light Grid Accent 5" w:semiHidden="0" w:uiPriority="62" w:unhideWhenUsed="0"/>
+    <w:lsdException w:name="Medium Shading 1 Accent 5" w:semiHidden="0" w:uiPriority="63" w:unhideWhenUsed="0"/>
+    <w:lsdException w:name="Medium Shading 2 Accent 5" w:semiHidden="0" w:uiPriority="64" w:unhideWhenUsed="0"/>
+    <w:lsdException w:name="Medium List 1 Accent 5" w:semiHidden="0" w:uiPriority="65" w:unhideWhenUsed="0"/>
+    <w:lsdException w:name="Medium List 2 Accent 5" w:semiHidden="0" w:uiPriority="66" w:unhideWhenUsed="0"/>
+    <w:lsdException w:name="Medium Grid 1 Accent 5" w:semiHidden="0" w:uiPriority="67" w:unhideWhenUsed="0"/>
+    <w:lsdException w:name="Medium Grid 2 Accent 5" w:semiHidden="0" w:uiPriority="68" w:unhideWhenUsed="0"/>
+    <w:lsdException w:name="Medium Grid 3 Accent 5" w:semiHidden="0" w:uiPriority="69" w:unhideWhenUsed="0"/>
+    <w:lsdException w:name="Dark List Accent 5" w:semiHidden="0" w:uiPriority="70" w:unhideWhenUsed="0"/>
+    <w:lsdException w:name="Colorful Shading Accent 5" w:semiHidden="0" w:uiPriority="71" w:unhideWhenUsed="0"/>
+    <w:lsdException w:name="Colorful List Accent 5" w:semiHidden="0" w:uiPriority="72" w:unhideWhenUsed="0"/>
+    <w:lsdException w:name="Colorful Grid Accent 5" w:semiHidden="0" w:uiPriority="73" w:unhideWhenUsed="0"/>
+    <w:lsdException w:name="Light Shading Accent 6" w:semiHidden="0" w:uiPriority="60" w:unhideWhenUsed="0"/>
+    <w:lsdException w:name="Light List Accent 6" w:semiHidden="0" w:uiPriority="61" w:unhideWhenUsed="0"/>
+    <w:lsdException w:name="Light Grid Accent 6" w:semiHidden="0" w:uiPriority="62" w:unhideWhenUsed="0"/>
+    <w:lsdException w:name="Medium Shading 1 Accent 6" w:semiHidden="0" w:uiPriority="63" w:unhideWhenUsed="0"/>
+    <w:lsdException w:name="Medium Shading 2 Accent 6" w:semiHidden="0" w:uiPriority="64" w:unhideWhenUsed="0"/>
+    <w:lsdException w:name="Medium List 1 Accent 6" w:semiHidden="0" w:uiPriority="65" w:unhideWhenUsed="0"/>
+    <w:lsdException w:name="Medium List 2 Accent 6" w:semiHidden="0" w:uiPriority="66" w:unhideWhenUsed="0"/>
+    <w:lsdException w:name="Medium Grid 1 Accent 6" w:semiHidden="0" w:uiPriority="67" w:unhideWhenUsed="0"/>
+    <w:lsdException w:name="Medium Grid 2 Accent 6" w:semiHidden="0" w:uiPriority="68" w:unhideWhenUsed="0"/>
+    <w:lsdException w:name="Medium Grid 3 Accent 6" w:semiHidden="0" w:uiPriority="69" w:unhideWhenUsed="0"/>
+    <w:lsdException w:name="Dark List Accent 6" w:semiHidden="0" w:uiPriority="70" w:unhideWhenUsed="0"/>
+    <w:lsdException w:name="Colorful Shading Accent 6" w:semiHidden="0" w:uiPriority="71" w:unhideWhenUsed="0"/>
+    <w:lsdException w:name="Colorful List Accent 6" w:semiHidden="0" w:uiPriority="72" w:unhideWhenUsed="0"/>
+    <w:lsdException w:name="Colorful Grid Accent 6" w:semiHidden="0" w:uiPriority="73" w:unhideWhenUsed="0"/>
+    <w:lsdException w:name="Subtle Emphasis" w:semiHidden="0" w:uiPriority="19" w:unhideWhenUsed="0" w:qFormat="1"/>
+    <w:lsdException w:name="Intense Emphasis" w:semiHidden="0" w:uiPriority="21" w:unhideWhenUsed="0" w:qFormat="1"/>
+    <w:lsdException w:name="Subtle Reference" w:semiHidden="0" w:uiPriority="31" w:unhideWhenUsed="0" w:qFormat="1"/>
+    <w:lsdException w:name="Intense Reference" w:semiHidden="0" w:uiPriority="32" w:unhideWhenUsed="0" w:qFormat="1"/>
+    <w:lsdException w:name="Book Title" w:semiHidden="0" w:uiPriority="33" w:unhideWhenUsed="0" w:qFormat="1"/>
+    <w:lsdException w:name="Bibliography" w:uiPriority="37"/>
+    <w:lsdException w:name="TOC Heading" w:uiPriority="39" w:qFormat="1"/>
   </w:latentStyles>
   <w:style w:type="paragraph" w:default="1" w:styleId="Normal">
     <w:name w:val="Normal"/>
@@ -5892,7 +7080,7 @@
     </a:clrScheme>
     <a:fontScheme name="Office">
       <a:majorFont>
-        <a:latin typeface="Calibri Light" panose="020F0302020204030204"/>
+        <a:latin typeface="Calibri Light"/>
         <a:ea typeface=""/>
         <a:cs typeface=""/>
         <a:font script="Jpan" typeface="游ゴシック Light"/>
@@ -5927,7 +7115,7 @@
         <a:font script="Geor" typeface="Sylfaen"/>
       </a:majorFont>
       <a:minorFont>
-        <a:latin typeface="Calibri" panose="020F0502020204030204"/>
+        <a:latin typeface="Calibri"/>
         <a:ea typeface=""/>
         <a:cs typeface=""/>
         <a:font script="Jpan" typeface="游明朝"/>
@@ -6104,7 +7292,7 @@
   <a:extraClrSchemeLst/>
   <a:extLst>
     <a:ext uri="{05A4C25C-085E-4340-85A3-A5531E510DB2}">
-      <thm15:themeFamily xmlns:thm15="http://schemas.microsoft.com/office/thememl/2012/main" name="Office Theme" id="{62F939B6-93AF-4DB8-9C6B-D6C7DFDC589F}" vid="{4A3C46E8-61CC-4603-A589-7422A47A8E4A}"/>
+      <thm15:themeFamily xmlns:thm15="http://schemas.microsoft.com/office/thememl/2012/main" xmlns="" name="Office Theme" id="{62F939B6-93AF-4DB8-9C6B-D6C7DFDC589F}" vid="{4A3C46E8-61CC-4603-A589-7422A47A8E4A}"/>
     </a:ext>
   </a:extLst>
 </a:theme>

--- a/Sandeep Kumar Srivastava.docx
+++ b/Sandeep Kumar Srivastava.docx
@@ -1,6 +1,6 @@
 
 <file path=word/document.xml><?xml version="1.0" encoding="utf-8"?>
-<w:document xmlns:wpc="http://schemas.microsoft.com/office/word/2010/wordprocessingCanvas" xmlns:mo="http://schemas.microsoft.com/office/mac/office/2008/main" xmlns:mc="http://schemas.openxmlformats.org/markup-compatibility/2006" xmlns:mv="urn:schemas-microsoft-com:mac:vml" xmlns:o="urn:schemas-microsoft-com:office:office" xmlns:r="http://schemas.openxmlformats.org/officeDocument/2006/relationships" xmlns:m="http://schemas.openxmlformats.org/officeDocument/2006/math" xmlns:v="urn:schemas-microsoft-com:vml" xmlns:wp14="http://schemas.microsoft.com/office/word/2010/wordprocessingDrawing" xmlns:wp="http://schemas.openxmlformats.org/drawingml/2006/wordprocessingDrawing" xmlns:w10="urn:schemas-microsoft-com:office:word" xmlns:w="http://schemas.openxmlformats.org/wordprocessingml/2006/main" xmlns:w14="http://schemas.microsoft.com/office/word/2010/wordml" xmlns:wpg="http://schemas.microsoft.com/office/word/2010/wordprocessingGroup" xmlns:wpi="http://schemas.microsoft.com/office/word/2010/wordprocessingInk" xmlns:wne="http://schemas.microsoft.com/office/word/2006/wordml" xmlns:wps="http://schemas.microsoft.com/office/word/2010/wordprocessingShape" mc:Ignorable="w14 wp14">
+<w:document xmlns:wpc="http://schemas.microsoft.com/office/word/2010/wordprocessingCanvas" xmlns:cx="http://schemas.microsoft.com/office/drawing/2014/chartex" xmlns:cx1="http://schemas.microsoft.com/office/drawing/2015/9/8/chartex" xmlns:mc="http://schemas.openxmlformats.org/markup-compatibility/2006" xmlns:o="urn:schemas-microsoft-com:office:office" xmlns:r="http://schemas.openxmlformats.org/officeDocument/2006/relationships" xmlns:m="http://schemas.openxmlformats.org/officeDocument/2006/math" xmlns:v="urn:schemas-microsoft-com:vml" xmlns:wp14="http://schemas.microsoft.com/office/word/2010/wordprocessingDrawing" xmlns:wp="http://schemas.openxmlformats.org/drawingml/2006/wordprocessingDrawing" xmlns:w10="urn:schemas-microsoft-com:office:word" xmlns:w="http://schemas.openxmlformats.org/wordprocessingml/2006/main" xmlns:w14="http://schemas.microsoft.com/office/word/2010/wordml" xmlns:w15="http://schemas.microsoft.com/office/word/2012/wordml" xmlns:w16se="http://schemas.microsoft.com/office/word/2015/wordml/symex" xmlns:wpg="http://schemas.microsoft.com/office/word/2010/wordprocessingGroup" xmlns:wpi="http://schemas.microsoft.com/office/word/2010/wordprocessingInk" xmlns:wne="http://schemas.microsoft.com/office/word/2006/wordml" xmlns:wps="http://schemas.microsoft.com/office/word/2010/wordprocessingShape" mc:Ignorable="w14 w15 w16se wp14">
   <w:body>
     <w:p>
       <w:r>
@@ -234,7 +234,6 @@
         </w:rPr>
         <w:t xml:space="preserve"> with </w:t>
       </w:r>
-      <w:proofErr w:type="spellStart"/>
       <w:r>
         <w:rPr>
           <w:rFonts w:ascii="Verdana" w:hAnsi="Verdana" w:cs="Verdana"/>
@@ -244,19 +243,17 @@
           <w:sz w:val="18"/>
           <w:szCs w:val="18"/>
         </w:rPr>
-        <w:t>RESTful</w:t>
-      </w:r>
-      <w:proofErr w:type="spellEnd"/>
-      <w:r>
-        <w:rPr>
-          <w:rFonts w:ascii="Verdana" w:hAnsi="Verdana" w:cs="Verdana"/>
-          <w:b/>
+        <w:t>RESTful APIs</w:t>
+      </w:r>
+      <w:r>
+        <w:rPr>
+          <w:rFonts w:ascii="Verdana" w:hAnsi="Verdana" w:cs="Verdana"/>
           <w:bCs/>
           <w:iCs/>
           <w:sz w:val="18"/>
           <w:szCs w:val="18"/>
         </w:rPr>
-        <w:t xml:space="preserve"> APIs</w:t>
+        <w:t>,</w:t>
       </w:r>
       <w:r>
         <w:rPr>
@@ -266,7 +263,7 @@
           <w:sz w:val="18"/>
           <w:szCs w:val="18"/>
         </w:rPr>
-        <w:t>,</w:t>
+        <w:t xml:space="preserve"> </w:t>
       </w:r>
       <w:r>
         <w:rPr>
@@ -276,31 +273,19 @@
           <w:sz w:val="18"/>
           <w:szCs w:val="18"/>
         </w:rPr>
-        <w:t xml:space="preserve"> </w:t>
-      </w:r>
-      <w:r>
-        <w:rPr>
-          <w:rFonts w:ascii="Verdana" w:hAnsi="Verdana" w:cs="Verdana"/>
+        <w:t xml:space="preserve">using open source frameworks like </w:t>
+      </w:r>
+      <w:r>
+        <w:rPr>
+          <w:rFonts w:ascii="Verdana" w:hAnsi="Verdana" w:cs="Verdana"/>
+          <w:b/>
           <w:bCs/>
           <w:iCs/>
           <w:sz w:val="18"/>
           <w:szCs w:val="18"/>
         </w:rPr>
-        <w:t xml:space="preserve">using open source frameworks like </w:t>
-      </w:r>
-      <w:proofErr w:type="gramStart"/>
-      <w:r>
-        <w:rPr>
-          <w:rFonts w:ascii="Verdana" w:hAnsi="Verdana" w:cs="Verdana"/>
-          <w:b/>
-          <w:bCs/>
-          <w:iCs/>
-          <w:sz w:val="18"/>
-          <w:szCs w:val="18"/>
-        </w:rPr>
         <w:t>Spring</w:t>
       </w:r>
-      <w:proofErr w:type="gramEnd"/>
       <w:r>
         <w:rPr>
           <w:rFonts w:ascii="Verdana" w:hAnsi="Verdana" w:cs="Verdana"/>
@@ -591,16 +576,7 @@
           <w:sz w:val="18"/>
           <w:szCs w:val="18"/>
         </w:rPr>
-        <w:t xml:space="preserve">Strong Knowledge on Application Development </w:t>
-      </w:r>
-      <w:proofErr w:type="gramStart"/>
-      <w:r>
-        <w:rPr>
-          <w:rFonts w:ascii="Verdana" w:hAnsi="Verdana" w:cs="Verdana"/>
-          <w:sz w:val="18"/>
-          <w:szCs w:val="18"/>
-        </w:rPr>
-        <w:t xml:space="preserve">using  </w:t>
+        <w:t xml:space="preserve">Strong Knowledge on Application Development using </w:t>
       </w:r>
       <w:r>
         <w:rPr>
@@ -612,7 +588,6 @@
         </w:rPr>
         <w:t>Waterfall</w:t>
       </w:r>
-      <w:proofErr w:type="gramEnd"/>
       <w:r>
         <w:rPr>
           <w:rFonts w:ascii="Verdana" w:hAnsi="Verdana" w:cs="Verdana"/>
@@ -664,7 +639,6 @@
           <w:szCs w:val="18"/>
         </w:rPr>
       </w:pPr>
-      <w:proofErr w:type="gramStart"/>
       <w:r>
         <w:rPr>
           <w:rStyle w:val="Strong"/>
@@ -675,9 +649,8 @@
           <w:sz w:val="18"/>
           <w:szCs w:val="18"/>
         </w:rPr>
-        <w:t>Experience  in</w:t>
-      </w:r>
-      <w:proofErr w:type="gramEnd"/>
+        <w:t xml:space="preserve">Experience </w:t>
+      </w:r>
       <w:r>
         <w:rPr>
           <w:rStyle w:val="Strong"/>
@@ -688,7 +661,7 @@
           <w:sz w:val="18"/>
           <w:szCs w:val="18"/>
         </w:rPr>
-        <w:t xml:space="preserve"> Continuous Integration/Continuous De</w:t>
+        <w:t>in Continuous Integration/Continuous De</w:t>
       </w:r>
       <w:r>
         <w:rPr>
@@ -1012,34 +985,24 @@
           <w:sz w:val="18"/>
           <w:szCs w:val="18"/>
         </w:rPr>
-        <w:t xml:space="preserve">Key </w:t>
-      </w:r>
-      <w:proofErr w:type="gramStart"/>
-      <w:r>
-        <w:rPr>
-          <w:rFonts w:ascii="Verdana" w:hAnsi="Verdana" w:cs="Verdana"/>
-          <w:sz w:val="18"/>
-          <w:szCs w:val="18"/>
-        </w:rPr>
-        <w:t>Skill</w:t>
-      </w:r>
-      <w:r>
-        <w:rPr>
-          <w:rFonts w:ascii="Verdana" w:hAnsi="Verdana" w:cs="Verdana"/>
-          <w:sz w:val="18"/>
-          <w:szCs w:val="18"/>
-        </w:rPr>
-        <w:tab/>
-        <w:t>:</w:t>
-      </w:r>
-      <w:proofErr w:type="gramEnd"/>
-      <w:r>
-        <w:rPr>
-          <w:rFonts w:ascii="Verdana" w:hAnsi="Verdana" w:cs="Verdana"/>
-          <w:sz w:val="18"/>
-          <w:szCs w:val="18"/>
-        </w:rPr>
-        <w:t xml:space="preserve"> Java, J2EE  ,REST API,</w:t>
+        <w:t>Key Skill</w:t>
+      </w:r>
+      <w:r>
+        <w:rPr>
+          <w:rFonts w:ascii="Verdana" w:hAnsi="Verdana" w:cs="Verdana"/>
+          <w:sz w:val="18"/>
+          <w:szCs w:val="18"/>
+        </w:rPr>
+        <w:tab/>
+        <w:t>: Java, J2EE</w:t>
+      </w:r>
+      <w:r>
+        <w:rPr>
+          <w:rFonts w:ascii="Verdana" w:hAnsi="Verdana" w:cs="Verdana"/>
+          <w:sz w:val="18"/>
+          <w:szCs w:val="18"/>
+        </w:rPr>
+        <w:t>,</w:t>
       </w:r>
       <w:r>
         <w:rPr>
@@ -1055,6 +1018,22 @@
           <w:sz w:val="18"/>
           <w:szCs w:val="18"/>
         </w:rPr>
+        <w:t>REST API,</w:t>
+      </w:r>
+      <w:r>
+        <w:rPr>
+          <w:rFonts w:ascii="Verdana" w:hAnsi="Verdana" w:cs="Verdana"/>
+          <w:sz w:val="18"/>
+          <w:szCs w:val="18"/>
+        </w:rPr>
+        <w:t xml:space="preserve"> </w:t>
+      </w:r>
+      <w:r>
+        <w:rPr>
+          <w:rFonts w:ascii="Verdana" w:hAnsi="Verdana" w:cs="Verdana"/>
+          <w:sz w:val="18"/>
+          <w:szCs w:val="18"/>
+        </w:rPr>
         <w:t>Micro</w:t>
       </w:r>
       <w:r>
@@ -1084,7 +1063,6 @@
           <w:szCs w:val="18"/>
         </w:rPr>
       </w:pPr>
-      <w:proofErr w:type="gramStart"/>
       <w:r>
         <w:rPr>
           <w:rFonts w:ascii="Verdana" w:hAnsi="Verdana" w:cs="Verdana"/>
@@ -1100,16 +1078,7 @@
           <w:szCs w:val="18"/>
         </w:rPr>
         <w:tab/>
-        <w:t>:</w:t>
-      </w:r>
-      <w:proofErr w:type="gramEnd"/>
-      <w:r>
-        <w:rPr>
-          <w:rFonts w:ascii="Verdana" w:hAnsi="Verdana" w:cs="Verdana"/>
-          <w:sz w:val="18"/>
-          <w:szCs w:val="18"/>
-        </w:rPr>
-        <w:t xml:space="preserve"> EC2, Lambda, S3, SNS, SQS, Cloud Formation, ALB, RDS, IAM</w:t>
+        <w:t>: EC2, Lambda, S3, SNS, SQS, Cloud Formation, ALB, RDS, IAM</w:t>
       </w:r>
     </w:p>
     <w:p>
@@ -1188,34 +1157,16 @@
           <w:sz w:val="18"/>
           <w:szCs w:val="18"/>
         </w:rPr>
-        <w:t xml:space="preserve">Operating </w:t>
-      </w:r>
-      <w:proofErr w:type="gramStart"/>
-      <w:r>
-        <w:rPr>
-          <w:rFonts w:ascii="Verdana" w:hAnsi="Verdana" w:cs="Verdana"/>
-          <w:sz w:val="18"/>
-          <w:szCs w:val="18"/>
-        </w:rPr>
-        <w:t>Systems</w:t>
-      </w:r>
-      <w:r>
-        <w:rPr>
-          <w:rFonts w:ascii="Verdana" w:hAnsi="Verdana" w:cs="Verdana"/>
-          <w:sz w:val="18"/>
-          <w:szCs w:val="18"/>
-        </w:rPr>
-        <w:tab/>
-        <w:t>:</w:t>
-      </w:r>
-      <w:proofErr w:type="gramEnd"/>
-      <w:r>
-        <w:rPr>
-          <w:rFonts w:ascii="Verdana" w:hAnsi="Verdana" w:cs="Verdana"/>
-          <w:sz w:val="18"/>
-          <w:szCs w:val="18"/>
-        </w:rPr>
-        <w:t xml:space="preserve"> Windows, Window NT, SCO-Unix, Red Hat Linux</w:t>
+        <w:t>Operating Systems</w:t>
+      </w:r>
+      <w:r>
+        <w:rPr>
+          <w:rFonts w:ascii="Verdana" w:hAnsi="Verdana" w:cs="Verdana"/>
+          <w:sz w:val="18"/>
+          <w:szCs w:val="18"/>
+        </w:rPr>
+        <w:tab/>
+        <w:t>: Windows, Window NT, SCO-Unix, Red Hat Linux</w:t>
       </w:r>
     </w:p>
     <w:p>
@@ -1228,23 +1179,13 @@
           <w:szCs w:val="18"/>
         </w:rPr>
       </w:pPr>
-      <w:proofErr w:type="gramStart"/>
-      <w:r>
-        <w:rPr>
-          <w:rFonts w:ascii="Verdana" w:hAnsi="Verdana" w:cs="Verdana"/>
-          <w:sz w:val="18"/>
-          <w:szCs w:val="18"/>
-        </w:rPr>
-        <w:t>Databases                   :</w:t>
-      </w:r>
-      <w:proofErr w:type="gramEnd"/>
-      <w:r>
-        <w:rPr>
-          <w:rFonts w:ascii="Verdana" w:hAnsi="Verdana" w:cs="Verdana"/>
-          <w:sz w:val="18"/>
-          <w:szCs w:val="18"/>
-        </w:rPr>
-        <w:t xml:space="preserve"> Oracle</w:t>
+      <w:r>
+        <w:rPr>
+          <w:rFonts w:ascii="Verdana" w:hAnsi="Verdana" w:cs="Verdana"/>
+          <w:sz w:val="18"/>
+          <w:szCs w:val="18"/>
+        </w:rPr>
+        <w:t>Databases                   : Oracle</w:t>
       </w:r>
       <w:r>
         <w:rPr>
@@ -1260,7 +1201,15 @@
           <w:sz w:val="18"/>
           <w:szCs w:val="18"/>
         </w:rPr>
-        <w:t>,  Mongo</w:t>
+        <w:t xml:space="preserve">, </w:t>
+      </w:r>
+      <w:r>
+        <w:rPr>
+          <w:rFonts w:ascii="Verdana" w:hAnsi="Verdana" w:cs="Verdana"/>
+          <w:sz w:val="18"/>
+          <w:szCs w:val="18"/>
+        </w:rPr>
+        <w:t>Mongo</w:t>
       </w:r>
       <w:r>
         <w:rPr>
@@ -1295,34 +1244,16 @@
           <w:sz w:val="18"/>
           <w:szCs w:val="18"/>
         </w:rPr>
-        <w:t xml:space="preserve">Version </w:t>
-      </w:r>
-      <w:proofErr w:type="gramStart"/>
-      <w:r>
-        <w:rPr>
-          <w:rFonts w:ascii="Verdana" w:hAnsi="Verdana" w:cs="Verdana"/>
-          <w:sz w:val="18"/>
-          <w:szCs w:val="18"/>
-        </w:rPr>
-        <w:t>Management</w:t>
-      </w:r>
-      <w:r>
-        <w:rPr>
-          <w:rFonts w:ascii="Verdana" w:hAnsi="Verdana" w:cs="Verdana"/>
-          <w:sz w:val="18"/>
-          <w:szCs w:val="18"/>
-        </w:rPr>
-        <w:tab/>
-        <w:t>:</w:t>
-      </w:r>
-      <w:proofErr w:type="gramEnd"/>
-      <w:r>
-        <w:rPr>
-          <w:rFonts w:ascii="Verdana" w:hAnsi="Verdana" w:cs="Verdana"/>
-          <w:sz w:val="18"/>
-          <w:szCs w:val="18"/>
-        </w:rPr>
-        <w:t xml:space="preserve"> CVS, VSS, SVN, GIT</w:t>
+        <w:t>Version Management</w:t>
+      </w:r>
+      <w:r>
+        <w:rPr>
+          <w:rFonts w:ascii="Verdana" w:hAnsi="Verdana" w:cs="Verdana"/>
+          <w:sz w:val="18"/>
+          <w:szCs w:val="18"/>
+        </w:rPr>
+        <w:tab/>
+        <w:t>: CVS, VSS, SVN, GIT</w:t>
       </w:r>
     </w:p>
     <w:p>
@@ -1341,52 +1272,16 @@
           <w:sz w:val="18"/>
           <w:szCs w:val="18"/>
         </w:rPr>
-        <w:t xml:space="preserve">Build </w:t>
-      </w:r>
-      <w:proofErr w:type="gramStart"/>
-      <w:r>
-        <w:rPr>
-          <w:rFonts w:ascii="Verdana" w:hAnsi="Verdana" w:cs="Verdana"/>
-          <w:sz w:val="18"/>
-          <w:szCs w:val="18"/>
-        </w:rPr>
-        <w:t>Tool</w:t>
-      </w:r>
-      <w:r>
-        <w:rPr>
-          <w:rFonts w:ascii="Verdana" w:hAnsi="Verdana" w:cs="Verdana"/>
-          <w:sz w:val="18"/>
-          <w:szCs w:val="18"/>
-        </w:rPr>
-        <w:tab/>
-        <w:t>:</w:t>
-      </w:r>
-      <w:proofErr w:type="gramEnd"/>
-      <w:r>
-        <w:rPr>
-          <w:rFonts w:ascii="Verdana" w:hAnsi="Verdana" w:cs="Verdana"/>
-          <w:sz w:val="18"/>
-          <w:szCs w:val="18"/>
-        </w:rPr>
-        <w:t xml:space="preserve"> </w:t>
-      </w:r>
-      <w:proofErr w:type="spellStart"/>
-      <w:r>
-        <w:rPr>
-          <w:rFonts w:ascii="Verdana" w:hAnsi="Verdana" w:cs="Verdana"/>
-          <w:sz w:val="18"/>
-          <w:szCs w:val="18"/>
-        </w:rPr>
-        <w:t>Gradle</w:t>
-      </w:r>
-      <w:proofErr w:type="spellEnd"/>
-      <w:r>
-        <w:rPr>
-          <w:rFonts w:ascii="Verdana" w:hAnsi="Verdana" w:cs="Verdana"/>
-          <w:sz w:val="18"/>
-          <w:szCs w:val="18"/>
-        </w:rPr>
-        <w:t>, Maven</w:t>
+        <w:t>Build Tool</w:t>
+      </w:r>
+      <w:r>
+        <w:rPr>
+          <w:rFonts w:ascii="Verdana" w:hAnsi="Verdana" w:cs="Verdana"/>
+          <w:sz w:val="18"/>
+          <w:szCs w:val="18"/>
+        </w:rPr>
+        <w:tab/>
+        <w:t>: Gradle, Maven</w:t>
       </w:r>
     </w:p>
     <w:p>
@@ -1536,25 +1431,7 @@
           <w:szCs w:val="18"/>
         </w:rPr>
         <w:tab/>
-        <w:t xml:space="preserve">Apr ’2005 </w:t>
-      </w:r>
-      <w:proofErr w:type="gramStart"/>
-      <w:r>
-        <w:rPr>
-          <w:rFonts w:ascii="Verdana" w:hAnsi="Verdana" w:cs="Verdana"/>
-          <w:sz w:val="18"/>
-          <w:szCs w:val="18"/>
-        </w:rPr>
-        <w:t>-  Till</w:t>
-      </w:r>
-      <w:proofErr w:type="gramEnd"/>
-      <w:r>
-        <w:rPr>
-          <w:rFonts w:ascii="Verdana" w:hAnsi="Verdana" w:cs="Verdana"/>
-          <w:sz w:val="18"/>
-          <w:szCs w:val="18"/>
-        </w:rPr>
-        <w:t xml:space="preserve"> Date</w:t>
+        <w:t>Apr ’2005 -  Till Date</w:t>
       </w:r>
     </w:p>
     <w:p>
@@ -1615,25 +1492,7 @@
           <w:szCs w:val="18"/>
         </w:rPr>
         <w:tab/>
-        <w:t xml:space="preserve">Dec ’2002 </w:t>
-      </w:r>
-      <w:proofErr w:type="gramStart"/>
-      <w:r>
-        <w:rPr>
-          <w:rFonts w:ascii="Verdana" w:hAnsi="Verdana" w:cs="Verdana"/>
-          <w:sz w:val="18"/>
-          <w:szCs w:val="18"/>
-        </w:rPr>
-        <w:t>-  Mar</w:t>
-      </w:r>
-      <w:proofErr w:type="gramEnd"/>
-      <w:r>
-        <w:rPr>
-          <w:rFonts w:ascii="Verdana" w:hAnsi="Verdana" w:cs="Verdana"/>
-          <w:sz w:val="18"/>
-          <w:szCs w:val="18"/>
-        </w:rPr>
-        <w:t xml:space="preserve"> 2005   </w:t>
+        <w:t xml:space="preserve">Dec ’2002 -  Mar 2005   </w:t>
       </w:r>
     </w:p>
     <w:p>
@@ -1748,43 +1607,22 @@
           <w:szCs w:val="18"/>
         </w:rPr>
       </w:pPr>
-      <w:proofErr w:type="spellStart"/>
-      <w:r>
-        <w:rPr>
-          <w:rFonts w:ascii="Verdana" w:hAnsi="Verdana" w:cs="Verdana"/>
-          <w:b/>
-          <w:sz w:val="18"/>
-          <w:szCs w:val="18"/>
-        </w:rPr>
-        <w:t>B.Tech</w:t>
-      </w:r>
-      <w:proofErr w:type="spellEnd"/>
-      <w:r>
-        <w:rPr>
-          <w:rFonts w:ascii="Verdana" w:hAnsi="Verdana" w:cs="Verdana"/>
-          <w:b/>
-          <w:sz w:val="18"/>
-          <w:szCs w:val="18"/>
-        </w:rPr>
-        <w:t xml:space="preserve"> </w:t>
-      </w:r>
-      <w:proofErr w:type="gramStart"/>
-      <w:r>
-        <w:rPr>
-          <w:rFonts w:ascii="Verdana" w:hAnsi="Verdana" w:cs="Verdana"/>
-          <w:sz w:val="18"/>
-          <w:szCs w:val="18"/>
-        </w:rPr>
-        <w:t>from  Indian</w:t>
-      </w:r>
-      <w:proofErr w:type="gramEnd"/>
-      <w:r>
-        <w:rPr>
-          <w:rFonts w:ascii="Verdana" w:hAnsi="Verdana" w:cs="Verdana"/>
-          <w:sz w:val="18"/>
-          <w:szCs w:val="18"/>
-        </w:rPr>
-        <w:t xml:space="preserve"> Institute of Technology, Kanpur, UP, India</w:t>
+      <w:r>
+        <w:rPr>
+          <w:rFonts w:ascii="Verdana" w:hAnsi="Verdana" w:cs="Verdana"/>
+          <w:b/>
+          <w:sz w:val="18"/>
+          <w:szCs w:val="18"/>
+        </w:rPr>
+        <w:t xml:space="preserve">B.Tech </w:t>
+      </w:r>
+      <w:r>
+        <w:rPr>
+          <w:rFonts w:ascii="Verdana" w:hAnsi="Verdana" w:cs="Verdana"/>
+          <w:sz w:val="18"/>
+          <w:szCs w:val="18"/>
+        </w:rPr>
+        <w:t>from  Indian Institute of Technology, Kanpur, UP, India</w:t>
       </w:r>
     </w:p>
     <w:p>
@@ -1951,7 +1789,6 @@
         <w:pStyle w:val="PlainText"/>
         <w:widowControl/>
       </w:pPr>
-      <w:proofErr w:type="gramStart"/>
       <w:r>
         <w:rPr>
           <w:rFonts w:ascii="Verdana" w:hAnsi="Verdana" w:cs="Verdana"/>
@@ -1981,18 +1818,7 @@
           <w:szCs w:val="18"/>
         </w:rPr>
         <w:tab/>
-        <w:t>:</w:t>
-      </w:r>
-      <w:proofErr w:type="gramEnd"/>
-      <w:r>
-        <w:rPr>
-          <w:rFonts w:ascii="Verdana" w:hAnsi="Verdana" w:cs="Verdana"/>
-          <w:b/>
-          <w:bCs/>
-          <w:sz w:val="18"/>
-          <w:szCs w:val="18"/>
-        </w:rPr>
-        <w:t xml:space="preserve">   </w:t>
+        <w:t xml:space="preserve">:   </w:t>
       </w:r>
       <w:r>
         <w:rPr>
@@ -2000,18 +1826,16 @@
           <w:b/>
           <w:i/>
         </w:rPr>
-        <w:t xml:space="preserve">Apple </w:t>
-      </w:r>
-      <w:proofErr w:type="spellStart"/>
+        <w:t>Apple Inc</w:t>
+      </w:r>
       <w:r>
         <w:rPr>
           <w:rFonts w:ascii="Arial" w:hAnsi="Arial" w:cs="Arial"/>
           <w:b/>
           <w:i/>
         </w:rPr>
-        <w:t>Inc</w:t>
-      </w:r>
-      <w:proofErr w:type="spellEnd"/>
+        <w:t>.</w:t>
+      </w:r>
       <w:r>
         <w:rPr>
           <w:rFonts w:ascii="Arial" w:hAnsi="Arial" w:cs="Arial"/>
@@ -2062,7 +1886,17 @@
           <w:sz w:val="18"/>
           <w:szCs w:val="18"/>
         </w:rPr>
-        <w:t xml:space="preserve">Duration : </w:t>
+        <w:t>Duration</w:t>
+      </w:r>
+      <w:r>
+        <w:rPr>
+          <w:rFonts w:ascii="Verdana" w:hAnsi="Verdana" w:cs="Verdana"/>
+          <w:b/>
+          <w:bCs/>
+          <w:sz w:val="18"/>
+          <w:szCs w:val="18"/>
+        </w:rPr>
+        <w:t xml:space="preserve">: </w:t>
       </w:r>
       <w:r>
         <w:rPr>
@@ -2082,7 +1916,7 @@
           <w:sz w:val="18"/>
           <w:szCs w:val="18"/>
         </w:rPr>
-        <w:t xml:space="preserve"> 201</w:t>
+        <w:t>201</w:t>
       </w:r>
       <w:r>
         <w:rPr>
@@ -2137,7 +1971,6 @@
           <w:szCs w:val="18"/>
         </w:rPr>
       </w:pPr>
-      <w:proofErr w:type="gramStart"/>
       <w:r>
         <w:rPr>
           <w:rFonts w:ascii="Verdana" w:hAnsi="Verdana" w:cs="Verdana"/>
@@ -2164,56 +1997,52 @@
           <w:szCs w:val="18"/>
         </w:rPr>
         <w:tab/>
-        <w:t>:</w:t>
-      </w:r>
-      <w:proofErr w:type="gramEnd"/>
-      <w:r>
-        <w:rPr>
-          <w:rFonts w:ascii="Verdana" w:hAnsi="Verdana" w:cs="Verdana"/>
-          <w:b/>
-          <w:sz w:val="18"/>
-          <w:szCs w:val="18"/>
-        </w:rPr>
-        <w:t xml:space="preserve">   </w:t>
-      </w:r>
-      <w:proofErr w:type="spellStart"/>
-      <w:r>
-        <w:rPr>
-          <w:rFonts w:ascii="Verdana" w:hAnsi="Verdana" w:cs="Verdana"/>
-          <w:b/>
-          <w:sz w:val="18"/>
-          <w:szCs w:val="18"/>
-        </w:rPr>
-        <w:t>Wisemonk</w:t>
-      </w:r>
-      <w:proofErr w:type="spellEnd"/>
-      <w:r>
-        <w:rPr>
-          <w:rFonts w:ascii="Verdana" w:hAnsi="Verdana" w:cs="Verdana"/>
-          <w:b/>
-          <w:sz w:val="18"/>
-          <w:szCs w:val="18"/>
-        </w:rPr>
-        <w:t xml:space="preserve"> Application Development</w:t>
-      </w:r>
-      <w:r>
-        <w:rPr>
-          <w:rFonts w:ascii="Verdana" w:hAnsi="Verdana" w:cs="Verdana"/>
-          <w:sz w:val="18"/>
-          <w:szCs w:val="18"/>
-        </w:rPr>
-        <w:tab/>
-      </w:r>
-    </w:p>
-    <w:p>
-      <w:pPr>
-        <w:rPr>
-          <w:rFonts w:ascii="Verdana" w:hAnsi="Verdana" w:cs="Verdana"/>
-          <w:sz w:val="18"/>
-          <w:szCs w:val="18"/>
-        </w:rPr>
-      </w:pPr>
-      <w:proofErr w:type="gramStart"/>
+        <w:t xml:space="preserve">:   </w:t>
+      </w:r>
+      <w:r>
+        <w:rPr>
+          <w:rFonts w:ascii="Verdana" w:hAnsi="Verdana" w:cs="Verdana"/>
+          <w:b/>
+          <w:sz w:val="18"/>
+          <w:szCs w:val="18"/>
+        </w:rPr>
+        <w:t>Wise</w:t>
+      </w:r>
+      <w:r>
+        <w:rPr>
+          <w:rFonts w:ascii="Verdana" w:hAnsi="Verdana" w:cs="Verdana"/>
+          <w:b/>
+          <w:sz w:val="18"/>
+          <w:szCs w:val="18"/>
+        </w:rPr>
+        <w:t>-</w:t>
+      </w:r>
+      <w:r>
+        <w:rPr>
+          <w:rFonts w:ascii="Verdana" w:hAnsi="Verdana" w:cs="Verdana"/>
+          <w:b/>
+          <w:sz w:val="18"/>
+          <w:szCs w:val="18"/>
+        </w:rPr>
+        <w:t>monk Application Development</w:t>
+      </w:r>
+      <w:r>
+        <w:rPr>
+          <w:rFonts w:ascii="Verdana" w:hAnsi="Verdana" w:cs="Verdana"/>
+          <w:sz w:val="18"/>
+          <w:szCs w:val="18"/>
+        </w:rPr>
+        <w:tab/>
+      </w:r>
+    </w:p>
+    <w:p>
+      <w:pPr>
+        <w:rPr>
+          <w:rFonts w:ascii="Verdana" w:hAnsi="Verdana" w:cs="Verdana"/>
+          <w:sz w:val="18"/>
+          <w:szCs w:val="18"/>
+        </w:rPr>
+      </w:pPr>
       <w:r>
         <w:rPr>
           <w:rFonts w:ascii="Verdana" w:hAnsi="Verdana" w:cs="Verdana"/>
@@ -2247,14 +2076,11 @@
           <w:sz w:val="18"/>
           <w:szCs w:val="18"/>
         </w:rPr>
-        <w:t>:</w:t>
-      </w:r>
-      <w:proofErr w:type="gramEnd"/>
-      <w:r>
-        <w:rPr>
-          <w:rFonts w:ascii="Verdana" w:hAnsi="Verdana" w:cs="Verdana"/>
-          <w:b/>
-          <w:bCs/>
+        <w:t xml:space="preserve">: </w:t>
+      </w:r>
+      <w:r>
+        <w:rPr>
+          <w:rFonts w:ascii="Verdana" w:hAnsi="Verdana" w:cs="Verdana"/>
           <w:sz w:val="18"/>
           <w:szCs w:val="18"/>
         </w:rPr>
@@ -2266,58 +2092,40 @@
           <w:sz w:val="18"/>
           <w:szCs w:val="18"/>
         </w:rPr>
+        <w:t>iLog is a core application of Apple Support</w:t>
+      </w:r>
+      <w:r>
+        <w:rPr>
+          <w:rFonts w:ascii="Verdana" w:hAnsi="Verdana" w:cs="Verdana"/>
+          <w:sz w:val="18"/>
+          <w:szCs w:val="18"/>
+        </w:rPr>
+        <w:t xml:space="preserve"> which is used by 150</w:t>
+      </w:r>
+      <w:r>
+        <w:rPr>
+          <w:rFonts w:ascii="Verdana" w:hAnsi="Verdana" w:cs="Verdana"/>
+          <w:sz w:val="18"/>
+          <w:szCs w:val="18"/>
+        </w:rPr>
+        <w:t>,</w:t>
+      </w:r>
+      <w:r>
+        <w:rPr>
+          <w:rFonts w:ascii="Verdana" w:hAnsi="Verdana" w:cs="Verdana"/>
+          <w:sz w:val="18"/>
+          <w:szCs w:val="18"/>
+        </w:rPr>
+        <w:t>000</w:t>
+      </w:r>
+      <w:r>
+        <w:rPr>
+          <w:rFonts w:ascii="Verdana" w:hAnsi="Verdana" w:cs="Verdana"/>
+          <w:sz w:val="18"/>
+          <w:szCs w:val="18"/>
+        </w:rPr>
         <w:t xml:space="preserve"> </w:t>
       </w:r>
-      <w:proofErr w:type="spellStart"/>
-      <w:r>
-        <w:rPr>
-          <w:rFonts w:ascii="Verdana" w:hAnsi="Verdana" w:cs="Verdana"/>
-          <w:sz w:val="18"/>
-          <w:szCs w:val="18"/>
-        </w:rPr>
-        <w:t>iLog</w:t>
-      </w:r>
-      <w:proofErr w:type="spellEnd"/>
-      <w:r>
-        <w:rPr>
-          <w:rFonts w:ascii="Verdana" w:hAnsi="Verdana" w:cs="Verdana"/>
-          <w:sz w:val="18"/>
-          <w:szCs w:val="18"/>
-        </w:rPr>
-        <w:t xml:space="preserve"> is a core application of Apple Support</w:t>
-      </w:r>
-      <w:r>
-        <w:rPr>
-          <w:rFonts w:ascii="Verdana" w:hAnsi="Verdana" w:cs="Verdana"/>
-          <w:sz w:val="18"/>
-          <w:szCs w:val="18"/>
-        </w:rPr>
-        <w:t xml:space="preserve"> which is used by 150</w:t>
-      </w:r>
-      <w:r>
-        <w:rPr>
-          <w:rFonts w:ascii="Verdana" w:hAnsi="Verdana" w:cs="Verdana"/>
-          <w:sz w:val="18"/>
-          <w:szCs w:val="18"/>
-        </w:rPr>
-        <w:t>,</w:t>
-      </w:r>
-      <w:r>
-        <w:rPr>
-          <w:rFonts w:ascii="Verdana" w:hAnsi="Verdana" w:cs="Verdana"/>
-          <w:sz w:val="18"/>
-          <w:szCs w:val="18"/>
-        </w:rPr>
-        <w:t>000</w:t>
-      </w:r>
-      <w:r>
-        <w:rPr>
-          <w:rFonts w:ascii="Verdana" w:hAnsi="Verdana" w:cs="Verdana"/>
-          <w:sz w:val="18"/>
-          <w:szCs w:val="18"/>
-        </w:rPr>
-        <w:t xml:space="preserve"> </w:t>
-      </w:r>
       <w:r>
         <w:rPr>
           <w:rFonts w:ascii="Verdana" w:hAnsi="Verdana" w:cs="Verdana"/>
@@ -2350,8 +2158,6 @@
         </w:rPr>
         <w:t xml:space="preserve">. </w:t>
       </w:r>
-      <w:proofErr w:type="spellStart"/>
-      <w:proofErr w:type="gramStart"/>
       <w:r>
         <w:rPr>
           <w:rFonts w:ascii="Verdana" w:hAnsi="Verdana" w:cs="Verdana"/>
@@ -2366,17 +2172,7 @@
           <w:sz w:val="18"/>
           <w:szCs w:val="18"/>
         </w:rPr>
-        <w:t>Log</w:t>
-      </w:r>
-      <w:proofErr w:type="spellEnd"/>
-      <w:proofErr w:type="gramEnd"/>
-      <w:r>
-        <w:rPr>
-          <w:rFonts w:ascii="Verdana" w:hAnsi="Verdana" w:cs="Verdana"/>
-          <w:sz w:val="18"/>
-          <w:szCs w:val="18"/>
-        </w:rPr>
-        <w:t xml:space="preserve"> is a high load application and any error in the system caused direct loss of revenue to Apple.</w:t>
+        <w:t>Log is a high load application and any error in the system caused direct loss of revenue to Apple.</w:t>
       </w:r>
     </w:p>
     <w:p>
@@ -2436,25 +2232,7 @@
           <w:sz w:val="18"/>
           <w:szCs w:val="18"/>
         </w:rPr>
-        <w:t xml:space="preserve"> which automated the end-to-end process of detecting errors using </w:t>
-      </w:r>
-      <w:proofErr w:type="spellStart"/>
-      <w:r>
-        <w:rPr>
-          <w:rFonts w:ascii="Verdana" w:hAnsi="Verdana" w:cs="Verdana"/>
-          <w:sz w:val="18"/>
-          <w:szCs w:val="18"/>
-        </w:rPr>
-        <w:t>Splunk</w:t>
-      </w:r>
-      <w:proofErr w:type="spellEnd"/>
-      <w:r>
-        <w:rPr>
-          <w:rFonts w:ascii="Verdana" w:hAnsi="Verdana" w:cs="Verdana"/>
-          <w:sz w:val="18"/>
-          <w:szCs w:val="18"/>
-        </w:rPr>
-        <w:t xml:space="preserve"> Queries and logging Radar ticket for taking those issues to closure.</w:t>
+        <w:t xml:space="preserve"> which automated the end-to-end process of detecting errors using Splunk Queries and logging Radar ticket for taking those issues to closure.</w:t>
       </w:r>
     </w:p>
     <w:p>
@@ -2688,7 +2466,6 @@
           <w:szCs w:val="18"/>
         </w:rPr>
       </w:pPr>
-      <w:proofErr w:type="gramStart"/>
       <w:r>
         <w:rPr>
           <w:rFonts w:ascii="Verdana" w:hAnsi="Verdana" w:cs="Verdana"/>
@@ -2715,17 +2492,7 @@
           <w:szCs w:val="18"/>
         </w:rPr>
         <w:tab/>
-        <w:t>:</w:t>
-      </w:r>
-      <w:proofErr w:type="gramEnd"/>
-      <w:r>
-        <w:rPr>
-          <w:rFonts w:ascii="Verdana" w:hAnsi="Verdana" w:cs="Verdana"/>
-          <w:b/>
-          <w:sz w:val="18"/>
-          <w:szCs w:val="18"/>
-        </w:rPr>
-        <w:t xml:space="preserve">   </w:t>
+        <w:t xml:space="preserve">:   </w:t>
       </w:r>
       <w:r>
         <w:rPr>
@@ -2753,7 +2520,27 @@
           <w:sz w:val="18"/>
           <w:szCs w:val="18"/>
         </w:rPr>
-        <w:t>Duration : Jan  2017 – Oct 2017</w:t>
+        <w:t>Duration</w:t>
+      </w:r>
+      <w:r>
+        <w:rPr>
+          <w:rFonts w:ascii="Verdana" w:hAnsi="Verdana" w:cs="Verdana"/>
+          <w:b/>
+          <w:bCs/>
+          <w:sz w:val="18"/>
+          <w:szCs w:val="18"/>
+        </w:rPr>
+        <w:t xml:space="preserve">: Jan </w:t>
+      </w:r>
+      <w:r>
+        <w:rPr>
+          <w:rFonts w:ascii="Verdana" w:hAnsi="Verdana" w:cs="Verdana"/>
+          <w:b/>
+          <w:bCs/>
+          <w:sz w:val="18"/>
+          <w:szCs w:val="18"/>
+        </w:rPr>
+        <w:t>2017 – Oct 2017</w:t>
       </w:r>
     </w:p>
     <w:p>
@@ -2762,7 +2549,6 @@
         <w:widowControl/>
         <w:ind w:left="2160" w:hanging="2040"/>
       </w:pPr>
-      <w:proofErr w:type="gramStart"/>
       <w:r>
         <w:rPr>
           <w:rFonts w:ascii="Verdana" w:hAnsi="Verdana" w:cs="Verdana"/>
@@ -2779,18 +2565,7 @@
           <w:sz w:val="18"/>
           <w:szCs w:val="18"/>
         </w:rPr>
-        <w:t>:</w:t>
-      </w:r>
-      <w:proofErr w:type="gramEnd"/>
-      <w:r>
-        <w:rPr>
-          <w:rFonts w:ascii="Verdana" w:hAnsi="Verdana" w:cs="Verdana"/>
-          <w:b/>
-          <w:bCs/>
-          <w:sz w:val="18"/>
-          <w:szCs w:val="18"/>
-        </w:rPr>
-        <w:t xml:space="preserve"> </w:t>
+        <w:t xml:space="preserve">: </w:t>
       </w:r>
       <w:r>
         <w:rPr>
@@ -2866,7 +2641,27 @@
           <w:sz w:val="18"/>
           <w:szCs w:val="18"/>
         </w:rPr>
-        <w:t>I visited customer headquarter in New Delhi and presented the design document and convinced a Government customer to give Sign-Off</w:t>
+        <w:t>I visited customer headquarter in New Delhi and presented the design document and convinced a</w:t>
+      </w:r>
+      <w:r>
+        <w:rPr>
+          <w:rFonts w:ascii="Verdana" w:hAnsi="Verdana" w:cs="Verdana"/>
+          <w:bCs/>
+          <w:kern w:val="1"/>
+          <w:sz w:val="18"/>
+          <w:szCs w:val="18"/>
+        </w:rPr>
+        <w:t>n often reluctant</w:t>
+      </w:r>
+      <w:r>
+        <w:rPr>
+          <w:rFonts w:ascii="Verdana" w:hAnsi="Verdana" w:cs="Verdana"/>
+          <w:bCs/>
+          <w:kern w:val="1"/>
+          <w:sz w:val="18"/>
+          <w:szCs w:val="18"/>
+        </w:rPr>
+        <w:t xml:space="preserve"> Government customer to give Sign-Off</w:t>
       </w:r>
       <w:r>
         <w:rPr>
@@ -3033,7 +2828,6 @@
           <w:szCs w:val="18"/>
         </w:rPr>
       </w:pPr>
-      <w:proofErr w:type="gramStart"/>
       <w:r>
         <w:rPr>
           <w:rFonts w:ascii="Verdana" w:hAnsi="Verdana" w:cs="Verdana"/>
@@ -3082,76 +2876,33 @@
           <w:sz w:val="18"/>
           <w:szCs w:val="18"/>
         </w:rPr>
-        <w:t>:</w:t>
-      </w:r>
-      <w:proofErr w:type="gramEnd"/>
-      <w:r>
-        <w:rPr>
-          <w:rFonts w:ascii="Verdana" w:hAnsi="Verdana" w:cs="Verdana"/>
-          <w:b/>
-          <w:bCs/>
-          <w:sz w:val="18"/>
-          <w:szCs w:val="18"/>
+        <w:t xml:space="preserve">: </w:t>
+      </w:r>
+      <w:r>
+        <w:rPr>
+          <w:rFonts w:ascii="Arial" w:hAnsi="Arial" w:cs="Arial"/>
+          <w:b/>
+          <w:i/>
+        </w:rPr>
+        <w:t>Crime &amp; Criminal Tracking Network</w:t>
+      </w:r>
+      <w:r>
+        <w:rPr>
+          <w:rFonts w:ascii="Arial" w:hAnsi="Arial" w:cs="Arial"/>
+          <w:b/>
+          <w:i/>
         </w:rPr>
         <w:t xml:space="preserve"> </w:t>
       </w:r>
       <w:r>
         <w:rPr>
-          <w:rFonts w:ascii="Arial" w:hAnsi="Arial" w:cs="Arial"/>
-          <w:b/>
-          <w:i/>
-        </w:rPr>
-        <w:t>Integration &amp; BPM</w:t>
-      </w:r>
-      <w:r>
-        <w:rPr>
-          <w:rFonts w:ascii="Verdana" w:hAnsi="Verdana" w:cs="Verdana"/>
-          <w:b/>
-          <w:bCs/>
-          <w:sz w:val="18"/>
-          <w:szCs w:val="18"/>
-        </w:rPr>
-        <w:t xml:space="preserve"> </w:t>
-      </w:r>
-      <w:r>
-        <w:rPr>
-          <w:rFonts w:ascii="Verdana" w:hAnsi="Verdana" w:cs="Verdana"/>
-          <w:b/>
-          <w:bCs/>
-          <w:sz w:val="18"/>
-          <w:szCs w:val="18"/>
-        </w:rPr>
-        <w:tab/>
-      </w:r>
-      <w:r>
-        <w:rPr>
-          <w:rFonts w:ascii="Verdana" w:hAnsi="Verdana" w:cs="Verdana"/>
-          <w:b/>
-          <w:bCs/>
-          <w:sz w:val="18"/>
-          <w:szCs w:val="18"/>
-        </w:rPr>
-        <w:tab/>
-      </w:r>
-      <w:r>
-        <w:rPr>
-          <w:rFonts w:ascii="Verdana" w:hAnsi="Verdana" w:cs="Verdana"/>
-          <w:b/>
-          <w:bCs/>
-          <w:sz w:val="18"/>
-          <w:szCs w:val="18"/>
-        </w:rPr>
-        <w:tab/>
-      </w:r>
-      <w:r>
-        <w:rPr>
-          <w:rFonts w:ascii="Verdana" w:hAnsi="Verdana" w:cs="Verdana"/>
-          <w:b/>
-          <w:bCs/>
-          <w:sz w:val="18"/>
-          <w:szCs w:val="18"/>
-        </w:rPr>
-        <w:tab/>
+          <w:rFonts w:ascii="Verdana" w:hAnsi="Verdana" w:cs="Verdana"/>
+          <w:b/>
+          <w:bCs/>
+          <w:sz w:val="18"/>
+          <w:szCs w:val="18"/>
+        </w:rPr>
+        <w:t xml:space="preserve">(CCTNS) </w:t>
       </w:r>
       <w:r>
         <w:rPr>
@@ -3246,7 +2997,6 @@
           <w:szCs w:val="18"/>
         </w:rPr>
       </w:pPr>
-      <w:proofErr w:type="gramStart"/>
       <w:r>
         <w:rPr>
           <w:rFonts w:ascii="Verdana" w:hAnsi="Verdana" w:cs="Verdana"/>
@@ -3255,14 +3005,29 @@
         </w:rPr>
         <w:t>Details             :</w:t>
       </w:r>
-      <w:proofErr w:type="gramEnd"/>
-      <w:r>
-        <w:rPr>
-          <w:rFonts w:ascii="Verdana" w:hAnsi="Verdana" w:cs="Verdana"/>
-          <w:sz w:val="18"/>
-          <w:szCs w:val="18"/>
-        </w:rPr>
-        <w:t xml:space="preserve">  Architect for Integration and BPM practice for India and Middle East Business of  Wipro.</w:t>
+      <w:r>
+        <w:rPr>
+          <w:rFonts w:ascii="Verdana" w:hAnsi="Verdana" w:cs="Verdana"/>
+          <w:sz w:val="18"/>
+          <w:szCs w:val="18"/>
+        </w:rPr>
+        <w:t xml:space="preserve">  </w:t>
+      </w:r>
+      <w:r>
+        <w:rPr>
+          <w:rFonts w:ascii="Verdana" w:hAnsi="Verdana" w:cs="Verdana"/>
+          <w:sz w:val="18"/>
+          <w:szCs w:val="18"/>
+        </w:rPr>
+        <w:t>CCTNS is the application which is installed in 15000 Police Stations all across India</w:t>
+      </w:r>
+      <w:r>
+        <w:rPr>
+          <w:rFonts w:ascii="Verdana" w:hAnsi="Verdana" w:cs="Verdana"/>
+          <w:sz w:val="18"/>
+          <w:szCs w:val="18"/>
+        </w:rPr>
+        <w:t xml:space="preserve"> to automate operations such as First Information Report (FIR) etc.</w:t>
       </w:r>
     </w:p>
     <w:p>
@@ -3326,9 +3091,8 @@
           <w:szCs w:val="18"/>
           <w:lang w:eastAsia="ar-SA"/>
         </w:rPr>
-        <w:t xml:space="preserve">Develop solutions in integration space using Oracle OSB. Develop BPM solutions using BPM technologies such as </w:t>
-      </w:r>
-      <w:proofErr w:type="spellStart"/>
+        <w:t>I was given 8 architectural c</w:t>
+      </w:r>
       <w:r>
         <w:rPr>
           <w:rFonts w:ascii="Verdana" w:hAnsi="Verdana" w:cs="Verdana"/>
@@ -3338,9 +3102,8 @@
           <w:szCs w:val="18"/>
           <w:lang w:eastAsia="ar-SA"/>
         </w:rPr>
-        <w:t>jBPM</w:t>
-      </w:r>
-      <w:proofErr w:type="spellEnd"/>
+        <w:t>hallenges to be resolve for clo</w:t>
+      </w:r>
       <w:r>
         <w:rPr>
           <w:rFonts w:ascii="Verdana" w:hAnsi="Verdana" w:cs="Verdana"/>
@@ -3350,7 +3113,489 @@
           <w:szCs w:val="18"/>
           <w:lang w:eastAsia="ar-SA"/>
         </w:rPr>
-        <w:t xml:space="preserve"> and Oracle BPM.</w:t>
+        <w:t xml:space="preserve">sure of project. I resolved all of them to customer satisfaction by providing innovative solutions to the problem e.g. Electronic pen integration for capture of signature, Apache Camel </w:t>
+      </w:r>
+      <w:r>
+        <w:rPr>
+          <w:rFonts w:ascii="Verdana" w:hAnsi="Verdana" w:cs="Verdana"/>
+          <w:bCs/>
+          <w:kern w:val="1"/>
+          <w:sz w:val="18"/>
+          <w:szCs w:val="18"/>
+          <w:lang w:eastAsia="ar-SA"/>
+        </w:rPr>
+        <w:t xml:space="preserve">based </w:t>
+      </w:r>
+      <w:r>
+        <w:rPr>
+          <w:rFonts w:ascii="Verdana" w:hAnsi="Verdana" w:cs="Verdana"/>
+          <w:bCs/>
+          <w:kern w:val="1"/>
+          <w:sz w:val="18"/>
+          <w:szCs w:val="18"/>
+          <w:lang w:eastAsia="ar-SA"/>
+        </w:rPr>
+        <w:t>Integration to pull data from Police Stations to the ministry of Home systems etc.</w:t>
+      </w:r>
+    </w:p>
+    <w:p>
+      <w:pPr>
+        <w:pStyle w:val="PlainText"/>
+        <w:widowControl/>
+        <w:tabs>
+          <w:tab w:val="left" w:pos="2880"/>
+        </w:tabs>
+        <w:ind w:left="360"/>
+        <w:rPr>
+          <w:rFonts w:ascii="Verdana" w:hAnsi="Verdana" w:cs="Verdana"/>
+          <w:bCs/>
+          <w:kern w:val="1"/>
+          <w:sz w:val="18"/>
+          <w:szCs w:val="18"/>
+          <w:lang w:eastAsia="ar-SA"/>
+        </w:rPr>
+      </w:pPr>
+    </w:p>
+    <w:p>
+      <w:pPr>
+        <w:jc w:val="both"/>
+        <w:rPr>
+          <w:rFonts w:ascii="Verdana" w:hAnsi="Verdana" w:cs="Verdana"/>
+          <w:b/>
+          <w:sz w:val="18"/>
+          <w:szCs w:val="18"/>
+        </w:rPr>
+      </w:pPr>
+      <w:r>
+        <w:rPr>
+          <w:rFonts w:ascii="Verdana" w:hAnsi="Verdana" w:cs="Verdana"/>
+          <w:b/>
+          <w:bCs/>
+          <w:sz w:val="18"/>
+          <w:szCs w:val="18"/>
+        </w:rPr>
+        <w:t xml:space="preserve">Client </w:t>
+      </w:r>
+      <w:r>
+        <w:rPr>
+          <w:rFonts w:ascii="Verdana" w:hAnsi="Verdana" w:cs="Verdana"/>
+          <w:b/>
+          <w:bCs/>
+          <w:sz w:val="18"/>
+          <w:szCs w:val="18"/>
+        </w:rPr>
+        <w:tab/>
+      </w:r>
+      <w:r>
+        <w:rPr>
+          <w:rFonts w:ascii="Verdana" w:hAnsi="Verdana" w:cs="Verdana"/>
+          <w:b/>
+          <w:bCs/>
+          <w:sz w:val="18"/>
+          <w:szCs w:val="18"/>
+        </w:rPr>
+        <w:tab/>
+        <w:t>:    Qata</w:t>
+      </w:r>
+      <w:r>
+        <w:rPr>
+          <w:rFonts w:ascii="Verdana" w:hAnsi="Verdana" w:cs="Verdana"/>
+          <w:b/>
+          <w:bCs/>
+          <w:sz w:val="18"/>
+          <w:szCs w:val="18"/>
+        </w:rPr>
+        <w:t>r Airways</w:t>
+      </w:r>
+      <w:r>
+        <w:rPr>
+          <w:rFonts w:ascii="Verdana" w:hAnsi="Verdana" w:cs="Verdana"/>
+          <w:b/>
+          <w:bCs/>
+          <w:sz w:val="18"/>
+          <w:szCs w:val="18"/>
+        </w:rPr>
+        <w:tab/>
+      </w:r>
+      <w:r>
+        <w:rPr>
+          <w:rFonts w:ascii="Verdana" w:hAnsi="Verdana" w:cs="Verdana"/>
+          <w:b/>
+          <w:bCs/>
+          <w:sz w:val="18"/>
+          <w:szCs w:val="18"/>
+        </w:rPr>
+        <w:tab/>
+      </w:r>
+      <w:r>
+        <w:rPr>
+          <w:rFonts w:ascii="Verdana" w:hAnsi="Verdana" w:cs="Verdana"/>
+          <w:b/>
+          <w:bCs/>
+          <w:sz w:val="18"/>
+          <w:szCs w:val="18"/>
+        </w:rPr>
+        <w:tab/>
+      </w:r>
+      <w:r>
+        <w:rPr>
+          <w:rFonts w:ascii="Verdana" w:hAnsi="Verdana" w:cs="Verdana"/>
+          <w:b/>
+          <w:bCs/>
+          <w:sz w:val="18"/>
+          <w:szCs w:val="18"/>
+        </w:rPr>
+        <w:tab/>
+      </w:r>
+      <w:r>
+        <w:rPr>
+          <w:rFonts w:ascii="Verdana" w:hAnsi="Verdana" w:cs="Verdana"/>
+          <w:b/>
+          <w:bCs/>
+          <w:sz w:val="18"/>
+          <w:szCs w:val="18"/>
+        </w:rPr>
+        <w:t>Duration</w:t>
+      </w:r>
+      <w:r>
+        <w:rPr>
+          <w:rFonts w:ascii="Verdana" w:hAnsi="Verdana" w:cs="Verdana"/>
+          <w:b/>
+          <w:bCs/>
+          <w:sz w:val="18"/>
+          <w:szCs w:val="18"/>
+        </w:rPr>
+        <w:t xml:space="preserve">: </w:t>
+      </w:r>
+      <w:r>
+        <w:rPr>
+          <w:rFonts w:ascii="Verdana" w:hAnsi="Verdana" w:cs="Verdana"/>
+          <w:b/>
+          <w:bCs/>
+          <w:sz w:val="18"/>
+          <w:szCs w:val="18"/>
+        </w:rPr>
+        <w:t>Apr</w:t>
+      </w:r>
+      <w:r>
+        <w:rPr>
+          <w:rFonts w:ascii="Verdana" w:hAnsi="Verdana" w:cs="Verdana"/>
+          <w:b/>
+          <w:bCs/>
+          <w:sz w:val="18"/>
+          <w:szCs w:val="18"/>
+        </w:rPr>
+        <w:t>’201</w:t>
+      </w:r>
+      <w:r>
+        <w:rPr>
+          <w:rFonts w:ascii="Verdana" w:hAnsi="Verdana" w:cs="Verdana"/>
+          <w:b/>
+          <w:bCs/>
+          <w:sz w:val="18"/>
+          <w:szCs w:val="18"/>
+        </w:rPr>
+        <w:t>3</w:t>
+      </w:r>
+      <w:r>
+        <w:rPr>
+          <w:rFonts w:ascii="Verdana" w:hAnsi="Verdana" w:cs="Verdana"/>
+          <w:b/>
+          <w:bCs/>
+          <w:sz w:val="18"/>
+          <w:szCs w:val="18"/>
+        </w:rPr>
+        <w:t xml:space="preserve"> – </w:t>
+      </w:r>
+      <w:r>
+        <w:rPr>
+          <w:rFonts w:ascii="Verdana" w:hAnsi="Verdana" w:cs="Verdana"/>
+          <w:b/>
+          <w:bCs/>
+          <w:sz w:val="18"/>
+          <w:szCs w:val="18"/>
+        </w:rPr>
+        <w:t>Jan</w:t>
+      </w:r>
+      <w:r>
+        <w:rPr>
+          <w:rFonts w:ascii="Verdana" w:hAnsi="Verdana" w:cs="Verdana"/>
+          <w:b/>
+          <w:bCs/>
+          <w:sz w:val="18"/>
+          <w:szCs w:val="18"/>
+        </w:rPr>
+        <w:t xml:space="preserve"> 2015</w:t>
+      </w:r>
+    </w:p>
+    <w:p>
+      <w:pPr>
+        <w:spacing w:before="40"/>
+        <w:jc w:val="both"/>
+        <w:rPr>
+          <w:rFonts w:ascii="Verdana" w:hAnsi="Verdana" w:cs="Verdana"/>
+          <w:sz w:val="18"/>
+          <w:szCs w:val="18"/>
+        </w:rPr>
+      </w:pPr>
+      <w:r>
+        <w:rPr>
+          <w:rFonts w:ascii="Verdana" w:hAnsi="Verdana" w:cs="Verdana"/>
+          <w:b/>
+          <w:sz w:val="18"/>
+          <w:szCs w:val="18"/>
+        </w:rPr>
+        <w:t>Title</w:t>
+      </w:r>
+      <w:r>
+        <w:rPr>
+          <w:rFonts w:ascii="Verdana" w:hAnsi="Verdana" w:cs="Verdana"/>
+          <w:b/>
+          <w:sz w:val="18"/>
+          <w:szCs w:val="18"/>
+        </w:rPr>
+        <w:tab/>
+      </w:r>
+      <w:r>
+        <w:rPr>
+          <w:rFonts w:ascii="Verdana" w:hAnsi="Verdana" w:cs="Verdana"/>
+          <w:b/>
+          <w:sz w:val="18"/>
+          <w:szCs w:val="18"/>
+        </w:rPr>
+        <w:tab/>
+        <w:t>:    CROAMIS (Cargo Domain)</w:t>
+      </w:r>
+      <w:r>
+        <w:rPr>
+          <w:rFonts w:ascii="Verdana" w:hAnsi="Verdana" w:cs="Verdana"/>
+          <w:sz w:val="18"/>
+          <w:szCs w:val="18"/>
+        </w:rPr>
+        <w:t xml:space="preserve"> </w:t>
+      </w:r>
+      <w:r>
+        <w:rPr>
+          <w:rFonts w:ascii="Verdana" w:hAnsi="Verdana" w:cs="Verdana"/>
+          <w:sz w:val="18"/>
+          <w:szCs w:val="18"/>
+        </w:rPr>
+        <w:tab/>
+      </w:r>
+      <w:r>
+        <w:rPr>
+          <w:rFonts w:ascii="Verdana" w:hAnsi="Verdana" w:cs="Verdana"/>
+          <w:sz w:val="18"/>
+          <w:szCs w:val="18"/>
+        </w:rPr>
+        <w:tab/>
+      </w:r>
+      <w:r>
+        <w:rPr>
+          <w:rFonts w:ascii="Verdana" w:hAnsi="Verdana" w:cs="Verdana"/>
+          <w:sz w:val="18"/>
+          <w:szCs w:val="18"/>
+        </w:rPr>
+        <w:tab/>
+      </w:r>
+    </w:p>
+    <w:p>
+      <w:pPr>
+        <w:tabs>
+          <w:tab w:val="left" w:pos="1800"/>
+        </w:tabs>
+        <w:ind w:left="1800" w:hanging="1800"/>
+        <w:jc w:val="both"/>
+        <w:rPr>
+          <w:rFonts w:ascii="Verdana" w:hAnsi="Verdana" w:cs="Verdana"/>
+          <w:sz w:val="18"/>
+          <w:szCs w:val="18"/>
+        </w:rPr>
+      </w:pPr>
+      <w:r>
+        <w:rPr>
+          <w:rFonts w:ascii="Verdana" w:hAnsi="Verdana" w:cs="Verdana"/>
+          <w:sz w:val="18"/>
+          <w:szCs w:val="18"/>
+        </w:rPr>
+        <w:t>Details             :</w:t>
+      </w:r>
+      <w:r>
+        <w:rPr>
+          <w:rFonts w:ascii="Verdana" w:hAnsi="Verdana" w:cs="Verdana"/>
+          <w:sz w:val="18"/>
+          <w:szCs w:val="18"/>
+        </w:rPr>
+        <w:tab/>
+        <w:t xml:space="preserve">Project developed based on J2EE technology, offering horizontal scalability, in-memory caching, multi-platform compliance and database independence on SOA, ensuring reduced cost of ownership. </w:t>
+      </w:r>
+      <w:r>
+        <w:rPr>
+          <w:rFonts w:ascii="Verdana" w:hAnsi="Verdana" w:cs="Verdana"/>
+          <w:sz w:val="18"/>
+          <w:szCs w:val="18"/>
+        </w:rPr>
+        <w:t>After the product went</w:t>
+      </w:r>
+      <w:r>
+        <w:rPr>
+          <w:rFonts w:ascii="Verdana" w:hAnsi="Verdana" w:cs="Verdana"/>
+          <w:sz w:val="18"/>
+          <w:szCs w:val="18"/>
+        </w:rPr>
+        <w:t xml:space="preserve"> live Qatar Airways became 4</w:t>
+      </w:r>
+      <w:r>
+        <w:rPr>
+          <w:rFonts w:ascii="Verdana" w:hAnsi="Verdana" w:cs="Verdana"/>
+          <w:sz w:val="18"/>
+          <w:szCs w:val="18"/>
+          <w:vertAlign w:val="superscript"/>
+        </w:rPr>
+        <w:t>th</w:t>
+      </w:r>
+      <w:r>
+        <w:rPr>
+          <w:rFonts w:ascii="Verdana" w:hAnsi="Verdana" w:cs="Verdana"/>
+          <w:sz w:val="18"/>
+          <w:szCs w:val="18"/>
+        </w:rPr>
+        <w:t xml:space="preserve"> largest Air Cargo Handler in the world. Prior to the launch of this application it was 7</w:t>
+      </w:r>
+      <w:r>
+        <w:rPr>
+          <w:rFonts w:ascii="Verdana" w:hAnsi="Verdana" w:cs="Verdana"/>
+          <w:sz w:val="18"/>
+          <w:szCs w:val="18"/>
+          <w:vertAlign w:val="superscript"/>
+        </w:rPr>
+        <w:t>th</w:t>
+      </w:r>
+      <w:r>
+        <w:rPr>
+          <w:rFonts w:ascii="Verdana" w:hAnsi="Verdana" w:cs="Verdana"/>
+          <w:sz w:val="18"/>
+          <w:szCs w:val="18"/>
+        </w:rPr>
+        <w:t xml:space="preserve"> largest Air Cargo Handler.</w:t>
+      </w:r>
+    </w:p>
+    <w:p>
+      <w:pPr>
+        <w:jc w:val="both"/>
+        <w:rPr>
+          <w:rFonts w:ascii="Verdana" w:hAnsi="Verdana" w:cs="Verdana"/>
+          <w:b/>
+          <w:sz w:val="18"/>
+          <w:szCs w:val="18"/>
+        </w:rPr>
+      </w:pPr>
+      <w:r>
+        <w:rPr>
+          <w:rFonts w:ascii="Verdana" w:hAnsi="Verdana" w:cs="Verdana"/>
+          <w:b/>
+          <w:sz w:val="18"/>
+          <w:szCs w:val="18"/>
+        </w:rPr>
+        <w:t>Technologies:</w:t>
+      </w:r>
+    </w:p>
+    <w:p>
+      <w:pPr>
+        <w:numPr>
+          <w:ilvl w:val="0"/>
+          <w:numId w:val="1"/>
+        </w:numPr>
+        <w:jc w:val="both"/>
+        <w:rPr>
+          <w:rFonts w:ascii="Verdana" w:hAnsi="Verdana" w:cs="Verdana"/>
+          <w:sz w:val="18"/>
+          <w:szCs w:val="18"/>
+        </w:rPr>
+      </w:pPr>
+      <w:r>
+        <w:rPr>
+          <w:rFonts w:ascii="Verdana" w:hAnsi="Verdana" w:cs="Verdana"/>
+          <w:sz w:val="18"/>
+          <w:szCs w:val="18"/>
+        </w:rPr>
+        <w:t xml:space="preserve">Core Java, J2ee, </w:t>
+      </w:r>
+      <w:r>
+        <w:rPr>
+          <w:rFonts w:ascii="Verdana" w:hAnsi="Verdana" w:cs="Verdana"/>
+          <w:sz w:val="18"/>
+          <w:szCs w:val="18"/>
+        </w:rPr>
+        <w:t>Spring Security</w:t>
+      </w:r>
+      <w:r>
+        <w:rPr>
+          <w:rFonts w:ascii="Verdana" w:hAnsi="Verdana" w:cs="Verdana"/>
+          <w:sz w:val="18"/>
+          <w:szCs w:val="18"/>
+        </w:rPr>
+        <w:t xml:space="preserve">, Spring Core, Spring </w:t>
+      </w:r>
+      <w:r>
+        <w:rPr>
+          <w:rFonts w:ascii="Verdana" w:hAnsi="Verdana" w:cs="Verdana"/>
+          <w:sz w:val="18"/>
+          <w:szCs w:val="18"/>
+        </w:rPr>
+        <w:t>JDBC</w:t>
+      </w:r>
+      <w:r>
+        <w:rPr>
+          <w:rFonts w:ascii="Verdana" w:hAnsi="Verdana" w:cs="Verdana"/>
+          <w:sz w:val="18"/>
+          <w:szCs w:val="18"/>
+        </w:rPr>
+        <w:t>, Gradle, Oracle / MySQL, REST API</w:t>
+      </w:r>
+    </w:p>
+    <w:p>
+      <w:pPr>
+        <w:tabs>
+          <w:tab w:val="left" w:pos="792"/>
+        </w:tabs>
+        <w:ind w:left="720"/>
+        <w:jc w:val="both"/>
+        <w:rPr>
+          <w:rFonts w:ascii="Verdana" w:hAnsi="Verdana" w:cs="Verdana"/>
+          <w:sz w:val="18"/>
+          <w:szCs w:val="18"/>
+        </w:rPr>
+      </w:pPr>
+      <w:r>
+        <w:rPr>
+          <w:rFonts w:ascii="Verdana" w:hAnsi="Verdana" w:cs="Verdana"/>
+          <w:sz w:val="18"/>
+          <w:szCs w:val="18"/>
+        </w:rPr>
+        <w:t xml:space="preserve">  </w:t>
+      </w:r>
+    </w:p>
+    <w:p>
+      <w:pPr>
+        <w:jc w:val="both"/>
+        <w:rPr>
+          <w:rFonts w:ascii="Verdana" w:hAnsi="Verdana" w:cs="Verdana"/>
+          <w:b/>
+          <w:bCs/>
+          <w:kern w:val="1"/>
+          <w:sz w:val="18"/>
+          <w:szCs w:val="18"/>
+        </w:rPr>
+      </w:pPr>
+      <w:r>
+        <w:rPr>
+          <w:rFonts w:ascii="Verdana" w:hAnsi="Verdana" w:cs="Verdana"/>
+          <w:b/>
+          <w:sz w:val="18"/>
+          <w:szCs w:val="18"/>
+        </w:rPr>
+        <w:t>Responsibilities:</w:t>
       </w:r>
     </w:p>
     <w:p>
@@ -3366,8 +3611,6 @@
         </w:tabs>
         <w:rPr>
           <w:rFonts w:ascii="Verdana" w:hAnsi="Verdana" w:cs="Verdana"/>
-          <w:bCs/>
-          <w:kern w:val="1"/>
           <w:sz w:val="18"/>
           <w:szCs w:val="18"/>
           <w:lang w:eastAsia="ar-SA"/>
@@ -3376,535 +3619,68 @@
       <w:r>
         <w:rPr>
           <w:rFonts w:ascii="Verdana" w:hAnsi="Verdana" w:cs="Verdana"/>
-          <w:bCs/>
-          <w:kern w:val="1"/>
           <w:sz w:val="18"/>
           <w:szCs w:val="18"/>
           <w:lang w:eastAsia="ar-SA"/>
         </w:rPr>
-        <w:t xml:space="preserve">Designed and developed File parsing solutions using Oracle OSB for Aramco.  </w:t>
-      </w:r>
-    </w:p>
-    <w:p>
-      <w:pPr>
-        <w:pStyle w:val="PlainText"/>
-        <w:widowControl/>
+        <w:t>I conducted customer workshops to gather requirements, and proposed authentication and authorization solution for a leading airline.</w:t>
+      </w:r>
+      <w:r>
+        <w:rPr>
+          <w:rFonts w:ascii="Verdana" w:hAnsi="Verdana" w:cs="Verdana"/>
+          <w:sz w:val="18"/>
+          <w:szCs w:val="18"/>
+          <w:lang w:eastAsia="ar-SA"/>
+        </w:rPr>
+        <w:t xml:space="preserve"> This was a generic component which was used </w:t>
+      </w:r>
+      <w:r>
+        <w:rPr>
+          <w:rFonts w:ascii="Verdana" w:hAnsi="Verdana" w:cs="Verdana"/>
+          <w:sz w:val="18"/>
+          <w:szCs w:val="18"/>
+          <w:lang w:eastAsia="ar-SA"/>
+        </w:rPr>
+        <w:t>across all Qatar</w:t>
+      </w:r>
+      <w:r>
+        <w:rPr>
+          <w:rFonts w:ascii="Verdana" w:hAnsi="Verdana" w:cs="Verdana"/>
+          <w:sz w:val="18"/>
+          <w:szCs w:val="18"/>
+          <w:lang w:eastAsia="ar-SA"/>
+        </w:rPr>
+        <w:t xml:space="preserve"> airways system because of its ease of use.</w:t>
+      </w:r>
+    </w:p>
+    <w:p>
+      <w:pPr>
         <w:numPr>
           <w:ilvl w:val="0"/>
           <w:numId w:val="5"/>
         </w:numPr>
-        <w:tabs>
-          <w:tab w:val="left" w:pos="2880"/>
-        </w:tabs>
-        <w:rPr>
-          <w:rFonts w:ascii="Verdana" w:hAnsi="Verdana" w:cs="Verdana"/>
-          <w:bCs/>
-          <w:kern w:val="1"/>
-          <w:sz w:val="18"/>
-          <w:szCs w:val="18"/>
-          <w:lang w:eastAsia="ar-SA"/>
-        </w:rPr>
-      </w:pPr>
-      <w:r>
-        <w:rPr>
-          <w:rFonts w:ascii="Verdana" w:hAnsi="Verdana" w:cs="Verdana"/>
-          <w:bCs/>
-          <w:kern w:val="1"/>
-          <w:sz w:val="18"/>
-          <w:szCs w:val="18"/>
-          <w:lang w:eastAsia="ar-SA"/>
-        </w:rPr>
-        <w:t>Designed Web Service Integration solution using Oracle OSB.</w:t>
-      </w:r>
-      <w:r>
-        <w:rPr>
-          <w:rFonts w:ascii="Verdana" w:hAnsi="Verdana" w:cs="Verdana"/>
-          <w:bCs/>
-          <w:kern w:val="1"/>
-          <w:sz w:val="18"/>
-          <w:szCs w:val="18"/>
-          <w:lang w:eastAsia="ar-SA"/>
-        </w:rPr>
-        <w:t xml:space="preserve"> </w:t>
-      </w:r>
-      <w:r>
-        <w:rPr>
-          <w:rFonts w:ascii="Verdana" w:hAnsi="Verdana" w:cs="Verdana"/>
-          <w:bCs/>
-          <w:kern w:val="1"/>
-          <w:sz w:val="18"/>
-          <w:szCs w:val="18"/>
-        </w:rPr>
-        <w:t xml:space="preserve">Designed BPM model using KIE workbench using </w:t>
-      </w:r>
-      <w:proofErr w:type="spellStart"/>
-      <w:r>
-        <w:rPr>
-          <w:rFonts w:ascii="Verdana" w:hAnsi="Verdana" w:cs="Verdana"/>
-          <w:bCs/>
-          <w:kern w:val="1"/>
-          <w:sz w:val="18"/>
-          <w:szCs w:val="18"/>
-        </w:rPr>
-        <w:t>jBPM</w:t>
-      </w:r>
-      <w:proofErr w:type="spellEnd"/>
-      <w:r>
-        <w:rPr>
-          <w:rFonts w:ascii="Verdana" w:hAnsi="Verdana" w:cs="Verdana"/>
-          <w:bCs/>
-          <w:kern w:val="1"/>
-          <w:sz w:val="18"/>
-          <w:szCs w:val="18"/>
-        </w:rPr>
-        <w:t>.</w:t>
-      </w:r>
-    </w:p>
-    <w:p>
-      <w:pPr>
-        <w:pStyle w:val="PlainText"/>
-        <w:widowControl/>
-        <w:tabs>
-          <w:tab w:val="left" w:pos="2880"/>
-        </w:tabs>
-        <w:ind w:left="720"/>
-        <w:rPr>
-          <w:rFonts w:ascii="Verdana" w:hAnsi="Verdana" w:cs="Verdana"/>
-          <w:bCs/>
-          <w:kern w:val="1"/>
-          <w:sz w:val="18"/>
-          <w:szCs w:val="18"/>
-          <w:lang w:eastAsia="ar-SA"/>
-        </w:rPr>
-      </w:pPr>
-    </w:p>
-    <w:p>
-      <w:pPr>
-        <w:jc w:val="both"/>
-        <w:rPr>
-          <w:rFonts w:ascii="Verdana" w:hAnsi="Verdana" w:cs="Verdana"/>
-          <w:b/>
-          <w:sz w:val="18"/>
-          <w:szCs w:val="18"/>
-        </w:rPr>
-      </w:pPr>
-      <w:proofErr w:type="gramStart"/>
-      <w:r>
-        <w:rPr>
-          <w:rFonts w:ascii="Verdana" w:hAnsi="Verdana" w:cs="Verdana"/>
-          <w:b/>
-          <w:bCs/>
-          <w:sz w:val="18"/>
-          <w:szCs w:val="18"/>
-        </w:rPr>
-        <w:t xml:space="preserve">Client </w:t>
-      </w:r>
-      <w:r>
-        <w:rPr>
-          <w:rFonts w:ascii="Verdana" w:hAnsi="Verdana" w:cs="Verdana"/>
-          <w:b/>
-          <w:bCs/>
-          <w:sz w:val="18"/>
-          <w:szCs w:val="18"/>
-        </w:rPr>
-        <w:tab/>
-      </w:r>
-      <w:r>
-        <w:rPr>
-          <w:rFonts w:ascii="Verdana" w:hAnsi="Verdana" w:cs="Verdana"/>
-          <w:b/>
-          <w:bCs/>
-          <w:sz w:val="18"/>
-          <w:szCs w:val="18"/>
-        </w:rPr>
-        <w:tab/>
-        <w:t>:</w:t>
-      </w:r>
-      <w:proofErr w:type="gramEnd"/>
-      <w:r>
-        <w:rPr>
-          <w:rFonts w:ascii="Verdana" w:hAnsi="Verdana" w:cs="Verdana"/>
-          <w:b/>
-          <w:bCs/>
-          <w:sz w:val="18"/>
-          <w:szCs w:val="18"/>
-        </w:rPr>
-        <w:t xml:space="preserve">    Qata</w:t>
-      </w:r>
-      <w:r>
-        <w:rPr>
-          <w:rFonts w:ascii="Verdana" w:hAnsi="Verdana" w:cs="Verdana"/>
-          <w:b/>
-          <w:bCs/>
-          <w:sz w:val="18"/>
-          <w:szCs w:val="18"/>
-        </w:rPr>
-        <w:t>r Airways</w:t>
-      </w:r>
-      <w:r>
-        <w:rPr>
-          <w:rFonts w:ascii="Verdana" w:hAnsi="Verdana" w:cs="Verdana"/>
-          <w:b/>
-          <w:bCs/>
-          <w:sz w:val="18"/>
-          <w:szCs w:val="18"/>
-        </w:rPr>
-        <w:tab/>
-      </w:r>
-      <w:r>
-        <w:rPr>
-          <w:rFonts w:ascii="Verdana" w:hAnsi="Verdana" w:cs="Verdana"/>
-          <w:b/>
-          <w:bCs/>
-          <w:sz w:val="18"/>
-          <w:szCs w:val="18"/>
-        </w:rPr>
-        <w:tab/>
-      </w:r>
-      <w:r>
-        <w:rPr>
-          <w:rFonts w:ascii="Verdana" w:hAnsi="Verdana" w:cs="Verdana"/>
-          <w:b/>
-          <w:bCs/>
-          <w:sz w:val="18"/>
-          <w:szCs w:val="18"/>
-        </w:rPr>
-        <w:tab/>
-      </w:r>
-      <w:r>
-        <w:rPr>
-          <w:rFonts w:ascii="Verdana" w:hAnsi="Verdana" w:cs="Verdana"/>
-          <w:b/>
-          <w:bCs/>
-          <w:sz w:val="18"/>
-          <w:szCs w:val="18"/>
-        </w:rPr>
-        <w:tab/>
-      </w:r>
-      <w:r>
-        <w:rPr>
-          <w:rFonts w:ascii="Verdana" w:hAnsi="Verdana" w:cs="Verdana"/>
-          <w:b/>
-          <w:bCs/>
-          <w:sz w:val="18"/>
-          <w:szCs w:val="18"/>
-        </w:rPr>
-        <w:t xml:space="preserve">Duration : </w:t>
-      </w:r>
-      <w:r>
-        <w:rPr>
-          <w:rFonts w:ascii="Verdana" w:hAnsi="Verdana" w:cs="Verdana"/>
-          <w:b/>
-          <w:bCs/>
-          <w:sz w:val="18"/>
-          <w:szCs w:val="18"/>
-        </w:rPr>
-        <w:t>Apr</w:t>
-      </w:r>
-      <w:r>
-        <w:rPr>
-          <w:rFonts w:ascii="Verdana" w:hAnsi="Verdana" w:cs="Verdana"/>
-          <w:b/>
-          <w:bCs/>
-          <w:sz w:val="18"/>
-          <w:szCs w:val="18"/>
-        </w:rPr>
-        <w:t>’201</w:t>
-      </w:r>
-      <w:r>
-        <w:rPr>
-          <w:rFonts w:ascii="Verdana" w:hAnsi="Verdana" w:cs="Verdana"/>
-          <w:b/>
-          <w:bCs/>
-          <w:sz w:val="18"/>
-          <w:szCs w:val="18"/>
-        </w:rPr>
-        <w:t>3</w:t>
-      </w:r>
-      <w:r>
-        <w:rPr>
-          <w:rFonts w:ascii="Verdana" w:hAnsi="Verdana" w:cs="Verdana"/>
-          <w:b/>
-          <w:bCs/>
-          <w:sz w:val="18"/>
-          <w:szCs w:val="18"/>
-        </w:rPr>
-        <w:t xml:space="preserve"> – </w:t>
-      </w:r>
-      <w:r>
-        <w:rPr>
-          <w:rFonts w:ascii="Verdana" w:hAnsi="Verdana" w:cs="Verdana"/>
-          <w:b/>
-          <w:bCs/>
-          <w:sz w:val="18"/>
-          <w:szCs w:val="18"/>
-        </w:rPr>
-        <w:t>Jan</w:t>
-      </w:r>
-      <w:r>
-        <w:rPr>
-          <w:rFonts w:ascii="Verdana" w:hAnsi="Verdana" w:cs="Verdana"/>
-          <w:b/>
-          <w:bCs/>
-          <w:sz w:val="18"/>
-          <w:szCs w:val="18"/>
-        </w:rPr>
-        <w:t xml:space="preserve"> 2015</w:t>
-      </w:r>
-    </w:p>
-    <w:p>
-      <w:pPr>
-        <w:spacing w:before="40"/>
-        <w:jc w:val="both"/>
-        <w:rPr>
-          <w:rFonts w:ascii="Verdana" w:hAnsi="Verdana" w:cs="Verdana"/>
-          <w:sz w:val="18"/>
-          <w:szCs w:val="18"/>
-        </w:rPr>
-      </w:pPr>
-      <w:proofErr w:type="gramStart"/>
-      <w:r>
-        <w:rPr>
-          <w:rFonts w:ascii="Verdana" w:hAnsi="Verdana" w:cs="Verdana"/>
-          <w:b/>
-          <w:sz w:val="18"/>
-          <w:szCs w:val="18"/>
-        </w:rPr>
-        <w:t>Title</w:t>
-      </w:r>
-      <w:r>
-        <w:rPr>
-          <w:rFonts w:ascii="Verdana" w:hAnsi="Verdana" w:cs="Verdana"/>
-          <w:b/>
-          <w:sz w:val="18"/>
-          <w:szCs w:val="18"/>
-        </w:rPr>
-        <w:tab/>
-      </w:r>
-      <w:r>
-        <w:rPr>
-          <w:rFonts w:ascii="Verdana" w:hAnsi="Verdana" w:cs="Verdana"/>
-          <w:b/>
-          <w:sz w:val="18"/>
-          <w:szCs w:val="18"/>
-        </w:rPr>
-        <w:tab/>
-        <w:t>:</w:t>
-      </w:r>
-      <w:proofErr w:type="gramEnd"/>
-      <w:r>
-        <w:rPr>
-          <w:rFonts w:ascii="Verdana" w:hAnsi="Verdana" w:cs="Verdana"/>
-          <w:b/>
-          <w:sz w:val="18"/>
-          <w:szCs w:val="18"/>
-        </w:rPr>
-        <w:t xml:space="preserve">    CROAMIS (Cargo Domain)</w:t>
-      </w:r>
-      <w:r>
-        <w:rPr>
-          <w:rFonts w:ascii="Verdana" w:hAnsi="Verdana" w:cs="Verdana"/>
-          <w:sz w:val="18"/>
-          <w:szCs w:val="18"/>
-        </w:rPr>
-        <w:t xml:space="preserve"> </w:t>
-      </w:r>
-      <w:r>
-        <w:rPr>
-          <w:rFonts w:ascii="Verdana" w:hAnsi="Verdana" w:cs="Verdana"/>
-          <w:sz w:val="18"/>
-          <w:szCs w:val="18"/>
-        </w:rPr>
-        <w:tab/>
-      </w:r>
-      <w:r>
-        <w:rPr>
-          <w:rFonts w:ascii="Verdana" w:hAnsi="Verdana" w:cs="Verdana"/>
-          <w:sz w:val="18"/>
-          <w:szCs w:val="18"/>
-        </w:rPr>
-        <w:tab/>
-      </w:r>
-      <w:r>
-        <w:rPr>
-          <w:rFonts w:ascii="Verdana" w:hAnsi="Verdana" w:cs="Verdana"/>
-          <w:sz w:val="18"/>
-          <w:szCs w:val="18"/>
-        </w:rPr>
-        <w:tab/>
-      </w:r>
-    </w:p>
-    <w:p>
-      <w:pPr>
-        <w:tabs>
-          <w:tab w:val="left" w:pos="1800"/>
-        </w:tabs>
-        <w:ind w:left="1800" w:hanging="1800"/>
-        <w:jc w:val="both"/>
-        <w:rPr>
-          <w:rFonts w:ascii="Verdana" w:hAnsi="Verdana" w:cs="Verdana"/>
-          <w:sz w:val="18"/>
-          <w:szCs w:val="18"/>
-        </w:rPr>
-      </w:pPr>
-      <w:proofErr w:type="gramStart"/>
-      <w:r>
-        <w:rPr>
-          <w:rFonts w:ascii="Verdana" w:hAnsi="Verdana" w:cs="Verdana"/>
-          <w:sz w:val="18"/>
-          <w:szCs w:val="18"/>
-        </w:rPr>
-        <w:t>Details             :</w:t>
-      </w:r>
-      <w:proofErr w:type="gramEnd"/>
-      <w:r>
-        <w:rPr>
-          <w:rFonts w:ascii="Verdana" w:hAnsi="Verdana" w:cs="Verdana"/>
-          <w:sz w:val="18"/>
-          <w:szCs w:val="18"/>
-        </w:rPr>
-        <w:tab/>
-        <w:t xml:space="preserve">Project developed based on J2EE technology, offering horizontal scalability, in-memory caching, multi-platform compliance and database independence on SOA, ensuring reduced cost of ownership. Scope includes reservation, booking, schedule management, capacity management, customer management, supplier &amp; partner management, embargo management, cargo ground handling including automated warehouse support, land side automation, export-import-transit operations, special cargo handling, Air Waybill data management, pricing and revenue accounting. In addition, also covers ULD management and cargo claims automation. </w:t>
-      </w:r>
-    </w:p>
-    <w:p>
-      <w:pPr>
-        <w:jc w:val="both"/>
-        <w:rPr>
-          <w:rFonts w:ascii="Verdana" w:hAnsi="Verdana" w:cs="Verdana"/>
-          <w:sz w:val="18"/>
-          <w:szCs w:val="18"/>
-        </w:rPr>
-      </w:pPr>
-      <w:r>
-        <w:rPr>
-          <w:rFonts w:ascii="Verdana" w:hAnsi="Verdana" w:cs="Verdana"/>
-          <w:sz w:val="18"/>
-          <w:szCs w:val="18"/>
-        </w:rPr>
-        <w:t>Technologies:</w:t>
-      </w:r>
-    </w:p>
-    <w:p>
-      <w:pPr>
-        <w:numPr>
-          <w:ilvl w:val="0"/>
-          <w:numId w:val="1"/>
-        </w:numPr>
-        <w:jc w:val="both"/>
-        <w:rPr>
-          <w:rFonts w:ascii="Verdana" w:hAnsi="Verdana" w:cs="Verdana"/>
-          <w:sz w:val="18"/>
-          <w:szCs w:val="18"/>
-        </w:rPr>
-      </w:pPr>
-      <w:r>
-        <w:rPr>
-          <w:rFonts w:ascii="Verdana" w:hAnsi="Verdana" w:cs="Verdana"/>
-          <w:sz w:val="18"/>
-          <w:szCs w:val="18"/>
-        </w:rPr>
-        <w:t xml:space="preserve">Core Java, J2ee, XML, Spring Core, Spring Data JPA, Spring ORM, </w:t>
-      </w:r>
-      <w:proofErr w:type="spellStart"/>
-      <w:r>
-        <w:rPr>
-          <w:rFonts w:ascii="Verdana" w:hAnsi="Verdana" w:cs="Verdana"/>
-          <w:sz w:val="18"/>
-          <w:szCs w:val="18"/>
-        </w:rPr>
-        <w:t>Gradle</w:t>
-      </w:r>
-      <w:proofErr w:type="spellEnd"/>
-      <w:r>
-        <w:rPr>
-          <w:rFonts w:ascii="Verdana" w:hAnsi="Verdana" w:cs="Verdana"/>
-          <w:sz w:val="18"/>
-          <w:szCs w:val="18"/>
-        </w:rPr>
-        <w:t>, Oracle / MySQL, REST API</w:t>
-      </w:r>
-    </w:p>
-    <w:p>
-      <w:pPr>
-        <w:tabs>
-          <w:tab w:val="left" w:pos="792"/>
-        </w:tabs>
-        <w:ind w:left="720"/>
-        <w:jc w:val="both"/>
-        <w:rPr>
-          <w:rFonts w:ascii="Verdana" w:hAnsi="Verdana" w:cs="Verdana"/>
-          <w:sz w:val="18"/>
-          <w:szCs w:val="18"/>
-        </w:rPr>
-      </w:pPr>
-      <w:r>
-        <w:rPr>
-          <w:rFonts w:ascii="Verdana" w:hAnsi="Verdana" w:cs="Verdana"/>
-          <w:sz w:val="18"/>
-          <w:szCs w:val="18"/>
-        </w:rPr>
-        <w:t xml:space="preserve">  </w:t>
-      </w:r>
-    </w:p>
-    <w:p>
-      <w:pPr>
-        <w:jc w:val="both"/>
-        <w:rPr>
-          <w:rFonts w:ascii="Verdana" w:hAnsi="Verdana" w:cs="Verdana"/>
-          <w:b/>
-          <w:bCs/>
-          <w:kern w:val="1"/>
-          <w:sz w:val="18"/>
-          <w:szCs w:val="18"/>
-        </w:rPr>
-      </w:pPr>
-      <w:bookmarkStart w:id="0" w:name="_GoBack"/>
-      <w:bookmarkEnd w:id="0"/>
-      <w:r>
-        <w:rPr>
-          <w:rFonts w:ascii="Verdana" w:hAnsi="Verdana" w:cs="Verdana"/>
-          <w:b/>
-          <w:sz w:val="18"/>
-          <w:szCs w:val="18"/>
-        </w:rPr>
-        <w:t>Responsibilities:</w:t>
-      </w:r>
-    </w:p>
-    <w:p>
-      <w:pPr>
-        <w:pStyle w:val="PlainText"/>
-        <w:widowControl/>
+        <w:jc w:val="both"/>
+        <w:rPr>
+          <w:rFonts w:ascii="Verdana" w:hAnsi="Verdana" w:cs="Verdana"/>
+          <w:sz w:val="18"/>
+          <w:szCs w:val="18"/>
+        </w:rPr>
+      </w:pPr>
+      <w:r>
+        <w:rPr>
+          <w:rFonts w:ascii="Verdana" w:hAnsi="Verdana" w:cs="Verdana"/>
+          <w:sz w:val="18"/>
+          <w:szCs w:val="18"/>
+        </w:rPr>
+        <w:t>I designed and implemented Spring Security based solution which integrated with existing LDAP, DB and Kerberos systems for authentication.</w:t>
+      </w:r>
+    </w:p>
+    <w:p>
+      <w:pPr>
         <w:numPr>
           <w:ilvl w:val="0"/>
           <w:numId w:val="5"/>
         </w:numPr>
-        <w:tabs>
-          <w:tab w:val="left" w:pos="2880"/>
-        </w:tabs>
-        <w:rPr>
-          <w:rFonts w:ascii="Verdana" w:hAnsi="Verdana" w:cs="Verdana"/>
-          <w:sz w:val="18"/>
-          <w:szCs w:val="18"/>
-          <w:lang w:eastAsia="ar-SA"/>
-        </w:rPr>
-      </w:pPr>
-      <w:r>
-        <w:rPr>
-          <w:rFonts w:ascii="Verdana" w:hAnsi="Verdana" w:cs="Verdana"/>
-          <w:sz w:val="18"/>
-          <w:szCs w:val="18"/>
-          <w:lang w:eastAsia="ar-SA"/>
-        </w:rPr>
-        <w:t>I conducted customer workshops to gather requirements, and proposed authentication and authorization solution for a leading airline.</w:t>
-      </w:r>
-    </w:p>
-    <w:p>
-      <w:pPr>
-        <w:numPr>
-          <w:ilvl w:val="0"/>
-          <w:numId w:val="5"/>
-        </w:numPr>
         <w:jc w:val="both"/>
         <w:rPr>
           <w:rFonts w:ascii="Verdana" w:hAnsi="Verdana" w:cs="Verdana"/>
@@ -3919,65 +3695,7 @@
           <w:szCs w:val="18"/>
         </w:rPr>
         <w:lastRenderedPageBreak/>
-        <w:t xml:space="preserve">I designed and implemented Spring Security based </w:t>
-      </w:r>
-      <w:proofErr w:type="gramStart"/>
-      <w:r>
-        <w:rPr>
-          <w:rFonts w:ascii="Verdana" w:hAnsi="Verdana" w:cs="Verdana"/>
-          <w:sz w:val="18"/>
-          <w:szCs w:val="18"/>
-        </w:rPr>
-        <w:t>solution which</w:t>
-      </w:r>
-      <w:proofErr w:type="gramEnd"/>
-      <w:r>
-        <w:rPr>
-          <w:rFonts w:ascii="Verdana" w:hAnsi="Verdana" w:cs="Verdana"/>
-          <w:sz w:val="18"/>
-          <w:szCs w:val="18"/>
-        </w:rPr>
-        <w:t xml:space="preserve"> integrated with existing LDAP, DB and Kerberos systems for authentication.</w:t>
-      </w:r>
-    </w:p>
-    <w:p>
-      <w:pPr>
-        <w:numPr>
-          <w:ilvl w:val="0"/>
-          <w:numId w:val="5"/>
-        </w:numPr>
-        <w:jc w:val="both"/>
-        <w:rPr>
-          <w:rFonts w:ascii="Verdana" w:hAnsi="Verdana" w:cs="Verdana"/>
-          <w:sz w:val="18"/>
-          <w:szCs w:val="18"/>
-        </w:rPr>
-      </w:pPr>
-      <w:r>
-        <w:rPr>
-          <w:rFonts w:ascii="Verdana" w:hAnsi="Verdana" w:cs="Verdana"/>
-          <w:sz w:val="18"/>
-          <w:szCs w:val="18"/>
-        </w:rPr>
-        <w:t xml:space="preserve">I did consulting assignment to explore vulnerabilities in the application and then proposed and implemented solution to protect against common security threats such </w:t>
-      </w:r>
-      <w:proofErr w:type="gramStart"/>
-      <w:r>
-        <w:rPr>
-          <w:rFonts w:ascii="Verdana" w:hAnsi="Verdana" w:cs="Verdana"/>
-          <w:sz w:val="18"/>
-          <w:szCs w:val="18"/>
-        </w:rPr>
-        <w:t>CSRF(</w:t>
-      </w:r>
-      <w:proofErr w:type="gramEnd"/>
-      <w:r>
-        <w:rPr>
-          <w:rFonts w:ascii="Verdana" w:hAnsi="Verdana" w:cs="Verdana"/>
-          <w:sz w:val="18"/>
-          <w:szCs w:val="18"/>
-        </w:rPr>
-        <w:t>Cross Site Request Forgery) and XFS(Cross Frame Scripting).</w:t>
+        <w:t>I did consulting assignment to explore vulnerabilities in the application and then proposed and implemented solution to protect against common security threats such CSRF(Cross Site Request Forgery) and XFS(Cross Frame Scripting).</w:t>
       </w:r>
     </w:p>
     <w:p>
@@ -4133,7 +3851,6 @@
           <w:lang w:eastAsia="ar-SA"/>
         </w:rPr>
       </w:pPr>
-      <w:proofErr w:type="gramStart"/>
       <w:r>
         <w:rPr>
           <w:rFonts w:ascii="Verdana" w:hAnsi="Verdana" w:cs="Verdana"/>
@@ -4148,16 +3865,7 @@
           <w:sz w:val="18"/>
           <w:szCs w:val="18"/>
         </w:rPr>
-        <w:t>:</w:t>
-      </w:r>
-      <w:proofErr w:type="gramEnd"/>
-      <w:r>
-        <w:rPr>
-          <w:rFonts w:ascii="Verdana" w:hAnsi="Verdana" w:cs="Verdana"/>
-          <w:sz w:val="18"/>
-          <w:szCs w:val="18"/>
-        </w:rPr>
-        <w:t xml:space="preserve"> </w:t>
+        <w:t xml:space="preserve">: </w:t>
       </w:r>
       <w:r>
         <w:rPr>
@@ -4192,6 +3900,132 @@
         <w:jc w:val="both"/>
         <w:rPr>
           <w:rFonts w:ascii="Verdana" w:hAnsi="Verdana" w:cs="Verdana"/>
+          <w:b/>
+          <w:sz w:val="18"/>
+          <w:szCs w:val="18"/>
+        </w:rPr>
+      </w:pPr>
+      <w:r>
+        <w:rPr>
+          <w:rFonts w:ascii="Verdana" w:hAnsi="Verdana" w:cs="Verdana"/>
+          <w:b/>
+          <w:sz w:val="18"/>
+          <w:szCs w:val="18"/>
+        </w:rPr>
+        <w:t>Responsibilities:</w:t>
+      </w:r>
+    </w:p>
+    <w:p>
+      <w:pPr>
+        <w:pStyle w:val="ListParagraph"/>
+        <w:numPr>
+          <w:ilvl w:val="0"/>
+          <w:numId w:val="7"/>
+        </w:numPr>
+        <w:jc w:val="both"/>
+        <w:rPr>
+          <w:rFonts w:ascii="Verdana" w:hAnsi="Verdana" w:cs="Verdana"/>
+          <w:b/>
+          <w:bCs/>
+          <w:kern w:val="1"/>
+          <w:sz w:val="18"/>
+          <w:szCs w:val="18"/>
+        </w:rPr>
+      </w:pPr>
+      <w:r>
+        <w:rPr>
+          <w:rFonts w:ascii="Verdana" w:hAnsi="Verdana" w:cs="Verdana"/>
+          <w:bCs/>
+          <w:kern w:val="1"/>
+          <w:sz w:val="18"/>
+          <w:szCs w:val="18"/>
+        </w:rPr>
+        <w:t xml:space="preserve">I designed and implemented intutive dasbhboards </w:t>
+      </w:r>
+      <w:r>
+        <w:rPr>
+          <w:rFonts w:ascii="Verdana" w:hAnsi="Verdana" w:cs="Verdana"/>
+          <w:bCs/>
+          <w:kern w:val="1"/>
+          <w:sz w:val="18"/>
+          <w:szCs w:val="18"/>
+        </w:rPr>
+        <w:t xml:space="preserve">for visualization </w:t>
+      </w:r>
+      <w:r>
+        <w:rPr>
+          <w:rFonts w:ascii="Verdana" w:hAnsi="Verdana" w:cs="Verdana"/>
+          <w:bCs/>
+          <w:kern w:val="1"/>
+          <w:sz w:val="18"/>
+          <w:szCs w:val="18"/>
+        </w:rPr>
+        <w:t xml:space="preserve">using Liferay Portal Server for customers </w:t>
+      </w:r>
+      <w:r>
+        <w:rPr>
+          <w:rFonts w:ascii="Verdana" w:hAnsi="Verdana" w:cs="Verdana"/>
+          <w:bCs/>
+          <w:kern w:val="1"/>
+          <w:sz w:val="18"/>
+          <w:szCs w:val="18"/>
+        </w:rPr>
+        <w:t>to pick and choose Key Perfor</w:t>
+      </w:r>
+      <w:r>
+        <w:rPr>
+          <w:rFonts w:ascii="Verdana" w:hAnsi="Verdana" w:cs="Verdana"/>
+          <w:bCs/>
+          <w:kern w:val="1"/>
+          <w:sz w:val="18"/>
+          <w:szCs w:val="18"/>
+        </w:rPr>
+        <w:t>mance Indicators (KPIs) of choic</w:t>
+      </w:r>
+      <w:r>
+        <w:rPr>
+          <w:rFonts w:ascii="Verdana" w:hAnsi="Verdana" w:cs="Verdana"/>
+          <w:bCs/>
+          <w:kern w:val="1"/>
+          <w:sz w:val="18"/>
+          <w:szCs w:val="18"/>
+        </w:rPr>
+        <w:t>e.</w:t>
+      </w:r>
+    </w:p>
+    <w:p>
+      <w:pPr>
+        <w:pStyle w:val="ListParagraph"/>
+        <w:numPr>
+          <w:ilvl w:val="0"/>
+          <w:numId w:val="7"/>
+        </w:numPr>
+        <w:jc w:val="both"/>
+        <w:rPr>
+          <w:rFonts w:ascii="Verdana" w:hAnsi="Verdana" w:cs="Verdana"/>
+          <w:b/>
+          <w:bCs/>
+          <w:kern w:val="1"/>
+          <w:sz w:val="18"/>
+          <w:szCs w:val="18"/>
+        </w:rPr>
+      </w:pPr>
+      <w:r>
+        <w:rPr>
+          <w:rFonts w:ascii="Verdana" w:hAnsi="Verdana" w:cs="Verdana"/>
+          <w:bCs/>
+          <w:kern w:val="1"/>
+          <w:sz w:val="18"/>
+          <w:szCs w:val="18"/>
+        </w:rPr>
+        <w:t>I designed the process for on-boarding of new customers on B2B gateway which brought the cycle time from 3-months to 1-month.</w:t>
+      </w:r>
+    </w:p>
+    <w:p>
+      <w:pPr>
+        <w:jc w:val="both"/>
+        <w:rPr>
+          <w:rFonts w:ascii="Verdana" w:hAnsi="Verdana" w:cs="Verdana"/>
           <w:sz w:val="18"/>
           <w:szCs w:val="18"/>
         </w:rPr>
@@ -4287,25 +4121,14 @@
           <w:szCs w:val="18"/>
         </w:rPr>
       </w:pPr>
-      <w:proofErr w:type="gramStart"/>
-      <w:r>
-        <w:rPr>
-          <w:rFonts w:ascii="Verdana" w:hAnsi="Verdana" w:cs="Verdana"/>
-          <w:b/>
-          <w:sz w:val="18"/>
-          <w:szCs w:val="18"/>
-        </w:rPr>
-        <w:t>Technologies :</w:t>
-      </w:r>
-      <w:proofErr w:type="gramEnd"/>
-      <w:r>
-        <w:rPr>
-          <w:rFonts w:ascii="Verdana" w:hAnsi="Verdana" w:cs="Verdana"/>
-          <w:b/>
-          <w:sz w:val="18"/>
-          <w:szCs w:val="18"/>
-        </w:rPr>
-        <w:t xml:space="preserve">  </w:t>
+      <w:r>
+        <w:rPr>
+          <w:rFonts w:ascii="Verdana" w:hAnsi="Verdana" w:cs="Verdana"/>
+          <w:b/>
+          <w:sz w:val="18"/>
+          <w:szCs w:val="18"/>
+        </w:rPr>
+        <w:t xml:space="preserve">Technologies :  </w:t>
       </w:r>
       <w:r>
         <w:rPr>
@@ -4374,7 +4197,6 @@
           <w:szCs w:val="18"/>
         </w:rPr>
       </w:pPr>
-      <w:proofErr w:type="gramStart"/>
       <w:r>
         <w:rPr>
           <w:rFonts w:ascii="Verdana" w:hAnsi="Verdana" w:cs="Verdana"/>
@@ -4401,17 +4223,7 @@
           <w:szCs w:val="18"/>
         </w:rPr>
         <w:tab/>
-        <w:t>:</w:t>
-      </w:r>
-      <w:proofErr w:type="gramEnd"/>
-      <w:r>
-        <w:rPr>
-          <w:rFonts w:ascii="Verdana" w:hAnsi="Verdana" w:cs="Verdana"/>
-          <w:b/>
-          <w:sz w:val="18"/>
-          <w:szCs w:val="18"/>
-        </w:rPr>
-        <w:t xml:space="preserve">   DBIQ</w:t>
+        <w:t>:   DBIQ</w:t>
       </w:r>
       <w:r>
         <w:rPr>
@@ -4501,7 +4313,6 @@
           <w:szCs w:val="18"/>
         </w:rPr>
       </w:pPr>
-      <w:proofErr w:type="gramStart"/>
       <w:r>
         <w:rPr>
           <w:rFonts w:ascii="Verdana" w:hAnsi="Verdana" w:cs="Verdana"/>
@@ -4510,7 +4321,6 @@
         </w:rPr>
         <w:t>Details             :</w:t>
       </w:r>
-      <w:proofErr w:type="gramEnd"/>
       <w:r>
         <w:rPr>
           <w:rFonts w:ascii="Verdana" w:hAnsi="Verdana" w:cs="Verdana"/>
@@ -4576,25 +4386,14 @@
           <w:szCs w:val="18"/>
         </w:rPr>
       </w:pPr>
-      <w:proofErr w:type="spellStart"/>
-      <w:r>
-        <w:rPr>
-          <w:rFonts w:ascii="Verdana" w:hAnsi="Verdana" w:cs="Verdana"/>
-          <w:b/>
-          <w:sz w:val="18"/>
-          <w:szCs w:val="18"/>
-        </w:rPr>
-        <w:t>Instantis</w:t>
-      </w:r>
-      <w:proofErr w:type="spellEnd"/>
-      <w:r>
-        <w:rPr>
-          <w:rFonts w:ascii="Verdana" w:hAnsi="Verdana" w:cs="Verdana"/>
-          <w:b/>
-          <w:sz w:val="18"/>
-          <w:szCs w:val="18"/>
-        </w:rPr>
-        <w:t xml:space="preserve"> Inc. Sunnyvale, CA – USA</w:t>
+      <w:r>
+        <w:rPr>
+          <w:rFonts w:ascii="Verdana" w:hAnsi="Verdana" w:cs="Verdana"/>
+          <w:b/>
+          <w:sz w:val="18"/>
+          <w:szCs w:val="18"/>
+        </w:rPr>
+        <w:t>Instantis Inc. Sunnyvale, CA – USA</w:t>
       </w:r>
       <w:r>
         <w:rPr>
@@ -4732,30 +4531,18 @@
         <w:jc w:val="both"/>
         <w:rPr>
           <w:rFonts w:ascii="Verdana" w:hAnsi="Verdana" w:cs="Verdana"/>
-          <w:b/>
-          <w:sz w:val="18"/>
-          <w:szCs w:val="18"/>
-        </w:rPr>
-      </w:pPr>
-      <w:proofErr w:type="gramStart"/>
-      <w:r>
-        <w:rPr>
-          <w:rFonts w:ascii="Verdana" w:hAnsi="Verdana" w:cs="Verdana"/>
-          <w:b/>
-          <w:sz w:val="18"/>
-          <w:szCs w:val="18"/>
-        </w:rPr>
-        <w:t>Technologies :</w:t>
-      </w:r>
-      <w:proofErr w:type="gramEnd"/>
-      <w:r>
-        <w:rPr>
-          <w:rFonts w:ascii="Verdana" w:hAnsi="Verdana" w:cs="Verdana"/>
-          <w:b/>
-          <w:sz w:val="18"/>
-          <w:szCs w:val="18"/>
-        </w:rPr>
-        <w:t xml:space="preserve">  </w:t>
+          <w:sz w:val="18"/>
+          <w:szCs w:val="18"/>
+        </w:rPr>
+      </w:pPr>
+      <w:r>
+        <w:rPr>
+          <w:rFonts w:ascii="Verdana" w:hAnsi="Verdana" w:cs="Verdana"/>
+          <w:b/>
+          <w:sz w:val="18"/>
+          <w:szCs w:val="18"/>
+        </w:rPr>
+        <w:t xml:space="preserve">Technologies :  </w:t>
       </w:r>
       <w:r>
         <w:rPr>
@@ -4809,6 +4596,60 @@
           <w:b/>
           <w:sz w:val="18"/>
           <w:szCs w:val="18"/>
+        </w:rPr>
+        <w:t>Responsibilities:</w:t>
+      </w:r>
+    </w:p>
+    <w:p>
+      <w:pPr>
+        <w:pStyle w:val="ListParagraph"/>
+        <w:numPr>
+          <w:ilvl w:val="0"/>
+          <w:numId w:val="8"/>
+        </w:numPr>
+        <w:jc w:val="both"/>
+        <w:rPr>
+          <w:rFonts w:ascii="Verdana" w:hAnsi="Verdana" w:cs="Verdana"/>
+          <w:sz w:val="18"/>
+          <w:szCs w:val="18"/>
+        </w:rPr>
+      </w:pPr>
+      <w:r>
+        <w:rPr>
+          <w:rFonts w:ascii="Verdana" w:hAnsi="Verdana" w:cs="Verdana"/>
+          <w:sz w:val="18"/>
+          <w:szCs w:val="18"/>
+        </w:rPr>
+        <w:t xml:space="preserve">I was responsible for New Index Development which involved computation of large volume of data. I designed multi-threaded application for faster processing of data. </w:t>
+      </w:r>
+    </w:p>
+    <w:p>
+      <w:pPr>
+        <w:jc w:val="both"/>
+        <w:rPr>
+          <w:rFonts w:ascii="Verdana" w:hAnsi="Verdana" w:cs="Verdana"/>
+          <w:b/>
+          <w:sz w:val="18"/>
+          <w:szCs w:val="18"/>
+        </w:rPr>
+      </w:pPr>
+    </w:p>
+    <w:p>
+      <w:pPr>
+        <w:jc w:val="both"/>
+        <w:rPr>
+          <w:rFonts w:ascii="Verdana" w:hAnsi="Verdana" w:cs="Verdana"/>
+          <w:b/>
+          <w:sz w:val="18"/>
+          <w:szCs w:val="18"/>
+        </w:rPr>
+      </w:pPr>
+      <w:r>
+        <w:rPr>
+          <w:rFonts w:ascii="Verdana" w:hAnsi="Verdana" w:cs="Verdana"/>
+          <w:b/>
+          <w:sz w:val="18"/>
+          <w:szCs w:val="18"/>
           <w:u w:val="single"/>
         </w:rPr>
         <w:t>Projects</w:t>
@@ -4824,7 +4665,6 @@
           <w:szCs w:val="18"/>
         </w:rPr>
       </w:pPr>
-      <w:proofErr w:type="gramStart"/>
       <w:r>
         <w:rPr>
           <w:rFonts w:ascii="Verdana" w:hAnsi="Verdana" w:cs="Verdana"/>
@@ -4851,19 +4691,8 @@
           <w:szCs w:val="18"/>
         </w:rPr>
         <w:tab/>
-        <w:t>:</w:t>
-      </w:r>
-      <w:proofErr w:type="gramEnd"/>
-      <w:r>
-        <w:rPr>
-          <w:rFonts w:ascii="Verdana" w:hAnsi="Verdana" w:cs="Verdana"/>
-          <w:b/>
-          <w:sz w:val="18"/>
-          <w:szCs w:val="18"/>
-        </w:rPr>
-        <w:t xml:space="preserve">   </w:t>
-      </w:r>
-      <w:proofErr w:type="spellStart"/>
+        <w:t xml:space="preserve">:   </w:t>
+      </w:r>
       <w:r>
         <w:rPr>
           <w:rFonts w:ascii="Verdana" w:hAnsi="Verdana" w:cs="Verdana"/>
@@ -4873,7 +4702,6 @@
         </w:rPr>
         <w:t>SiteWand</w:t>
       </w:r>
-      <w:proofErr w:type="spellEnd"/>
       <w:r>
         <w:rPr>
           <w:rFonts w:ascii="Verdana" w:hAnsi="Verdana" w:cs="Verdana"/>
@@ -4950,27 +4778,15 @@
         </w:rPr>
         <w:tab/>
       </w:r>
-      <w:proofErr w:type="spellStart"/>
-      <w:r>
-        <w:rPr>
-          <w:rFonts w:ascii="Verdana" w:hAnsi="Verdana" w:cs="Verdana"/>
-          <w:b/>
-          <w:bCs/>
-          <w:sz w:val="18"/>
-          <w:szCs w:val="18"/>
-        </w:rPr>
-        <w:t>Instantis</w:t>
-      </w:r>
-      <w:proofErr w:type="spellEnd"/>
-      <w:r>
-        <w:rPr>
-          <w:rFonts w:ascii="Verdana" w:hAnsi="Verdana" w:cs="Verdana"/>
-          <w:b/>
-          <w:bCs/>
-          <w:sz w:val="18"/>
-          <w:szCs w:val="18"/>
-        </w:rPr>
-        <w:t xml:space="preserve"> In.</w:t>
+      <w:r>
+        <w:rPr>
+          <w:rFonts w:ascii="Verdana" w:hAnsi="Verdana" w:cs="Verdana"/>
+          <w:b/>
+          <w:bCs/>
+          <w:sz w:val="18"/>
+          <w:szCs w:val="18"/>
+        </w:rPr>
+        <w:t>Instantis In.</w:t>
       </w:r>
     </w:p>
     <w:p>
@@ -4985,7 +4801,6 @@
           <w:szCs w:val="18"/>
         </w:rPr>
       </w:pPr>
-      <w:proofErr w:type="gramStart"/>
       <w:r>
         <w:rPr>
           <w:rFonts w:ascii="Verdana" w:hAnsi="Verdana" w:cs="Verdana"/>
@@ -4994,155 +4809,88 @@
         </w:rPr>
         <w:t>Details             :</w:t>
       </w:r>
-      <w:proofErr w:type="gramEnd"/>
-      <w:r>
-        <w:rPr>
-          <w:rFonts w:ascii="Verdana" w:hAnsi="Verdana" w:cs="Verdana"/>
-          <w:sz w:val="18"/>
-          <w:szCs w:val="18"/>
-        </w:rPr>
-        <w:tab/>
-      </w:r>
-      <w:proofErr w:type="spellStart"/>
-      <w:r>
-        <w:rPr>
-          <w:rFonts w:ascii="Verdana" w:hAnsi="Verdana" w:cs="Verdana"/>
-          <w:sz w:val="18"/>
-          <w:szCs w:val="18"/>
-        </w:rPr>
-        <w:t>Instantis</w:t>
-      </w:r>
-      <w:proofErr w:type="spellEnd"/>
-      <w:r>
-        <w:rPr>
-          <w:rFonts w:ascii="Verdana" w:hAnsi="Verdana" w:cs="Verdana"/>
-          <w:sz w:val="18"/>
-          <w:szCs w:val="18"/>
-        </w:rPr>
-        <w:t xml:space="preserve"> is a business process automation software and services company. </w:t>
-      </w:r>
-      <w:proofErr w:type="spellStart"/>
-      <w:r>
-        <w:rPr>
-          <w:rFonts w:ascii="Verdana" w:hAnsi="Verdana" w:cs="Verdana"/>
-          <w:sz w:val="18"/>
-          <w:szCs w:val="18"/>
-        </w:rPr>
-        <w:t>Instantis</w:t>
-      </w:r>
-      <w:proofErr w:type="spellEnd"/>
-      <w:r>
-        <w:rPr>
-          <w:rFonts w:ascii="Verdana" w:hAnsi="Verdana" w:cs="Verdana"/>
-          <w:sz w:val="18"/>
-          <w:szCs w:val="18"/>
-        </w:rPr>
-        <w:t xml:space="preserve"> has a product called </w:t>
-      </w:r>
-      <w:proofErr w:type="spellStart"/>
-      <w:proofErr w:type="gramStart"/>
-      <w:r>
-        <w:rPr>
-          <w:rFonts w:ascii="Verdana" w:hAnsi="Verdana" w:cs="Verdana"/>
-          <w:sz w:val="18"/>
-          <w:szCs w:val="18"/>
-        </w:rPr>
-        <w:t>SiteWand</w:t>
-      </w:r>
-      <w:proofErr w:type="spellEnd"/>
-      <w:r>
-        <w:rPr>
-          <w:rFonts w:ascii="Verdana" w:hAnsi="Verdana" w:cs="Verdana"/>
-          <w:sz w:val="18"/>
-          <w:szCs w:val="18"/>
-        </w:rPr>
-        <w:t xml:space="preserve"> which</w:t>
-      </w:r>
-      <w:proofErr w:type="gramEnd"/>
-      <w:r>
-        <w:rPr>
-          <w:rFonts w:ascii="Verdana" w:hAnsi="Verdana" w:cs="Verdana"/>
-          <w:sz w:val="18"/>
-          <w:szCs w:val="18"/>
-        </w:rPr>
-        <w:t xml:space="preserve"> is used to make custom web applications which are co-hosted on </w:t>
-      </w:r>
-      <w:proofErr w:type="spellStart"/>
-      <w:r>
-        <w:rPr>
-          <w:rFonts w:ascii="Verdana" w:hAnsi="Verdana" w:cs="Verdana"/>
-          <w:sz w:val="18"/>
-          <w:szCs w:val="18"/>
-        </w:rPr>
-        <w:t>Instantis</w:t>
-      </w:r>
-      <w:proofErr w:type="spellEnd"/>
-      <w:r>
-        <w:rPr>
-          <w:rFonts w:ascii="Verdana" w:hAnsi="Verdana" w:cs="Verdana"/>
-          <w:sz w:val="18"/>
-          <w:szCs w:val="18"/>
-        </w:rPr>
-        <w:t xml:space="preserve"> site hosting facility. </w:t>
-      </w:r>
-      <w:proofErr w:type="spellStart"/>
-      <w:r>
-        <w:rPr>
-          <w:rFonts w:ascii="Verdana" w:hAnsi="Verdana" w:cs="Verdana"/>
-          <w:sz w:val="18"/>
-          <w:szCs w:val="18"/>
-        </w:rPr>
-        <w:t>SiteWand</w:t>
-      </w:r>
-      <w:proofErr w:type="spellEnd"/>
-      <w:r>
-        <w:rPr>
-          <w:rFonts w:ascii="Verdana" w:hAnsi="Verdana" w:cs="Verdana"/>
-          <w:sz w:val="18"/>
-          <w:szCs w:val="18"/>
-        </w:rPr>
-        <w:t xml:space="preserve"> is a Java based </w:t>
-      </w:r>
-      <w:proofErr w:type="gramStart"/>
-      <w:r>
-        <w:rPr>
-          <w:rFonts w:ascii="Verdana" w:hAnsi="Verdana" w:cs="Verdana"/>
-          <w:sz w:val="18"/>
-          <w:szCs w:val="18"/>
-        </w:rPr>
-        <w:t>product which</w:t>
-      </w:r>
-      <w:proofErr w:type="gramEnd"/>
-      <w:r>
-        <w:rPr>
-          <w:rFonts w:ascii="Verdana" w:hAnsi="Verdana" w:cs="Verdana"/>
-          <w:sz w:val="18"/>
-          <w:szCs w:val="18"/>
-        </w:rPr>
-        <w:t xml:space="preserve"> was designed with the architectural goals of Scalability, Fault Tolerance and Agility in Development.</w:t>
-      </w:r>
-    </w:p>
-    <w:p>
-      <w:pPr>
-        <w:jc w:val="both"/>
-        <w:rPr>
-          <w:rFonts w:ascii="Verdana" w:hAnsi="Verdana" w:cs="Verdana"/>
-          <w:sz w:val="18"/>
-          <w:szCs w:val="18"/>
-        </w:rPr>
-      </w:pPr>
-    </w:p>
-    <w:p>
-      <w:pPr>
-        <w:jc w:val="both"/>
-        <w:rPr>
-          <w:rFonts w:ascii="Verdana" w:hAnsi="Verdana" w:cs="Verdana"/>
-          <w:b/>
-          <w:sz w:val="18"/>
-          <w:szCs w:val="18"/>
-        </w:rPr>
-      </w:pPr>
-      <w:proofErr w:type="gramStart"/>
+      <w:r>
+        <w:rPr>
+          <w:rFonts w:ascii="Verdana" w:hAnsi="Verdana" w:cs="Verdana"/>
+          <w:sz w:val="18"/>
+          <w:szCs w:val="18"/>
+        </w:rPr>
+        <w:tab/>
+      </w:r>
+      <w:r>
+        <w:rPr>
+          <w:rFonts w:ascii="Verdana" w:hAnsi="Verdana" w:cs="Verdana"/>
+          <w:sz w:val="18"/>
+          <w:szCs w:val="18"/>
+        </w:rPr>
+        <w:t>Instantis is a business process automation software and services company. Instantis has a product called SiteWand which is used to make custom web applications which are co-hosted on Instantis site hosting facility. SiteWand is a Java based product which was designed with the architectural goals of Scalability, Fault Tolerance and Agility in Development.</w:t>
+      </w:r>
+    </w:p>
+    <w:p>
+      <w:pPr>
+        <w:jc w:val="both"/>
+        <w:rPr>
+          <w:rFonts w:ascii="Verdana" w:hAnsi="Verdana" w:cs="Verdana"/>
+          <w:b/>
+          <w:sz w:val="18"/>
+          <w:szCs w:val="18"/>
+        </w:rPr>
+      </w:pPr>
+      <w:r>
+        <w:rPr>
+          <w:rFonts w:ascii="Verdana" w:hAnsi="Verdana" w:cs="Verdana"/>
+          <w:b/>
+          <w:sz w:val="18"/>
+          <w:szCs w:val="18"/>
+        </w:rPr>
+        <w:t>Responsibilities:</w:t>
+      </w:r>
+    </w:p>
+    <w:p>
+      <w:pPr>
+        <w:pStyle w:val="ListParagraph"/>
+        <w:numPr>
+          <w:ilvl w:val="0"/>
+          <w:numId w:val="8"/>
+        </w:numPr>
+        <w:jc w:val="both"/>
+        <w:rPr>
+          <w:rFonts w:ascii="Verdana" w:hAnsi="Verdana" w:cs="Verdana"/>
+          <w:sz w:val="18"/>
+          <w:szCs w:val="18"/>
+        </w:rPr>
+      </w:pPr>
+      <w:r>
+        <w:rPr>
+          <w:rFonts w:ascii="Verdana" w:hAnsi="Verdana" w:cs="Verdana"/>
+          <w:sz w:val="18"/>
+          <w:szCs w:val="18"/>
+        </w:rPr>
+        <w:t>I developed payment and billing system which gave real time and acurate financial information to management about product usage.</w:t>
+      </w:r>
+    </w:p>
+    <w:p>
+      <w:pPr>
+        <w:pStyle w:val="ListParagraph"/>
+        <w:ind w:left="1080"/>
+        <w:jc w:val="both"/>
+        <w:rPr>
+          <w:rFonts w:ascii="Verdana" w:hAnsi="Verdana" w:cs="Verdana"/>
+          <w:sz w:val="18"/>
+          <w:szCs w:val="18"/>
+        </w:rPr>
+      </w:pPr>
+    </w:p>
+    <w:p>
+      <w:pPr>
+        <w:jc w:val="both"/>
+        <w:rPr>
+          <w:rFonts w:ascii="Verdana" w:hAnsi="Verdana" w:cs="Verdana"/>
+          <w:b/>
+          <w:sz w:val="18"/>
+          <w:szCs w:val="18"/>
+        </w:rPr>
+      </w:pPr>
       <w:r>
         <w:rPr>
           <w:rFonts w:ascii="Verdana" w:hAnsi="Verdana" w:cs="Verdana"/>
@@ -5152,7 +4900,6 @@
         </w:rPr>
         <w:t>eLance.com</w:t>
       </w:r>
-      <w:proofErr w:type="gramEnd"/>
       <w:r>
         <w:rPr>
           <w:rFonts w:ascii="Verdana" w:hAnsi="Verdana" w:cs="Verdana"/>
@@ -5334,23 +5081,13 @@
         <w:tab/>
         <w:t>: J</w:t>
       </w:r>
-      <w:proofErr w:type="spellStart"/>
-      <w:r>
-        <w:rPr>
-          <w:rFonts w:ascii="Verdana" w:hAnsi="Verdana" w:cs="Verdana"/>
-          <w:sz w:val="18"/>
-          <w:szCs w:val="18"/>
-        </w:rPr>
-        <w:t>ava</w:t>
-      </w:r>
-      <w:proofErr w:type="spellEnd"/>
-      <w:r>
-        <w:rPr>
-          <w:rFonts w:ascii="Verdana" w:hAnsi="Verdana" w:cs="Verdana"/>
-          <w:sz w:val="18"/>
-          <w:szCs w:val="18"/>
-        </w:rPr>
-        <w:t>, JSP, Serv</w:t>
+      <w:r>
+        <w:rPr>
+          <w:rFonts w:ascii="Verdana" w:hAnsi="Verdana" w:cs="Verdana"/>
+          <w:sz w:val="18"/>
+          <w:szCs w:val="18"/>
+        </w:rPr>
+        <w:t>ava, JSP, Serv</w:t>
       </w:r>
       <w:r>
         <w:rPr>
@@ -5395,25 +5132,14 @@
           <w:szCs w:val="18"/>
         </w:rPr>
       </w:pPr>
-      <w:proofErr w:type="gramStart"/>
-      <w:r>
-        <w:rPr>
-          <w:rFonts w:ascii="Verdana" w:hAnsi="Verdana" w:cs="Verdana"/>
-          <w:b/>
-          <w:sz w:val="18"/>
-          <w:szCs w:val="18"/>
-        </w:rPr>
-        <w:t>Title               :</w:t>
-      </w:r>
-      <w:proofErr w:type="gramEnd"/>
-      <w:r>
-        <w:rPr>
-          <w:rFonts w:ascii="Verdana" w:hAnsi="Verdana" w:cs="Verdana"/>
-          <w:b/>
-          <w:sz w:val="18"/>
-          <w:szCs w:val="18"/>
-        </w:rPr>
-        <w:t xml:space="preserve">  </w:t>
+      <w:r>
+        <w:rPr>
+          <w:rFonts w:ascii="Verdana" w:hAnsi="Verdana" w:cs="Verdana"/>
+          <w:b/>
+          <w:sz w:val="18"/>
+          <w:szCs w:val="18"/>
+        </w:rPr>
+        <w:t xml:space="preserve">Title               :  </w:t>
       </w:r>
       <w:r>
         <w:rPr>
@@ -5431,7 +5157,6 @@
         <w:widowControl/>
         <w:ind w:left="2040" w:hanging="2040"/>
       </w:pPr>
-      <w:proofErr w:type="gramStart"/>
       <w:r>
         <w:rPr>
           <w:rFonts w:ascii="Verdana" w:hAnsi="Verdana" w:cs="Verdana"/>
@@ -5450,7 +5175,6 @@
         </w:rPr>
         <w:t>:</w:t>
       </w:r>
-      <w:proofErr w:type="gramEnd"/>
       <w:r>
         <w:rPr>
           <w:rFonts w:ascii="Verdana" w:hAnsi="Verdana" w:cs="Verdana"/>
@@ -5467,76 +5191,14 @@
         </w:rPr>
         <w:tab/>
       </w:r>
-      <w:proofErr w:type="spellStart"/>
       <w:r>
         <w:rPr>
           <w:rFonts w:ascii="Arial" w:hAnsi="Arial" w:cs="Arial"/>
         </w:rPr>
-        <w:t>Elance</w:t>
-      </w:r>
-      <w:proofErr w:type="spellEnd"/>
-      <w:r>
-        <w:rPr>
-          <w:rFonts w:ascii="Arial" w:hAnsi="Arial" w:cs="Arial"/>
-        </w:rPr>
-        <w:t xml:space="preserve"> is a global market place for services. The </w:t>
-      </w:r>
-      <w:proofErr w:type="spellStart"/>
-      <w:r>
-        <w:rPr>
-          <w:rFonts w:ascii="Arial" w:hAnsi="Arial" w:cs="Arial"/>
-        </w:rPr>
-        <w:t>elance</w:t>
-      </w:r>
-      <w:proofErr w:type="spellEnd"/>
-      <w:r>
-        <w:rPr>
-          <w:rFonts w:ascii="Arial" w:hAnsi="Arial" w:cs="Arial"/>
-        </w:rPr>
-        <w:t xml:space="preserve"> payment and billing system provides every user with an account similar to </w:t>
-      </w:r>
-      <w:proofErr w:type="spellStart"/>
-      <w:r>
-        <w:rPr>
-          <w:rFonts w:ascii="Arial" w:hAnsi="Arial" w:cs="Arial"/>
-        </w:rPr>
-        <w:t>paypal</w:t>
-      </w:r>
-      <w:proofErr w:type="spellEnd"/>
-      <w:r>
-        <w:rPr>
-          <w:rFonts w:ascii="Arial" w:hAnsi="Arial" w:cs="Arial"/>
-        </w:rPr>
-        <w:t xml:space="preserve"> accounts which he can fund using his credit card. The funds in the </w:t>
-      </w:r>
-      <w:proofErr w:type="spellStart"/>
-      <w:r>
-        <w:rPr>
-          <w:rFonts w:ascii="Arial" w:hAnsi="Arial" w:cs="Arial"/>
-        </w:rPr>
-        <w:t>elance</w:t>
-      </w:r>
-      <w:proofErr w:type="spellEnd"/>
-      <w:r>
-        <w:rPr>
-          <w:rFonts w:ascii="Arial" w:hAnsi="Arial" w:cs="Arial"/>
-        </w:rPr>
-        <w:t xml:space="preserve"> account can be used to pay other </w:t>
-      </w:r>
-      <w:proofErr w:type="spellStart"/>
-      <w:r>
-        <w:rPr>
-          <w:rFonts w:ascii="Arial" w:hAnsi="Arial" w:cs="Arial"/>
-        </w:rPr>
-        <w:t>elance</w:t>
-      </w:r>
-      <w:proofErr w:type="spellEnd"/>
-      <w:r>
-        <w:rPr>
-          <w:rFonts w:ascii="Arial" w:hAnsi="Arial" w:cs="Arial"/>
-        </w:rPr>
-        <w:t xml:space="preserve"> users or can be withdrawn any time by means of paper check, wire transfer or ACH (Automated Clearing House).</w:t>
-      </w:r>
+        <w:t>Elance is a global market place for services. The elance payment and billing system provides every user with an account similar to paypal accounts which he can fund using his credit card. The funds in the elance account can be used to pay other elance users or can be withdrawn any time by means of paper check, wire transfer or ACH (Automated Clearing House).</w:t>
+      </w:r>
+      <w:bookmarkStart w:id="0" w:name="_GoBack"/>
+      <w:bookmarkEnd w:id="0"/>
     </w:p>
     <w:sectPr>
       <w:headerReference w:type="default" r:id="rId8"/>
@@ -5551,7 +5213,7 @@
 </file>
 
 <file path=word/endnotes.xml><?xml version="1.0" encoding="utf-8"?>
-<w:endnotes xmlns:wpc="http://schemas.microsoft.com/office/word/2010/wordprocessingCanvas" xmlns:mo="http://schemas.microsoft.com/office/mac/office/2008/main" xmlns:mc="http://schemas.openxmlformats.org/markup-compatibility/2006" xmlns:mv="urn:schemas-microsoft-com:mac:vml" xmlns:o="urn:schemas-microsoft-com:office:office" xmlns:r="http://schemas.openxmlformats.org/officeDocument/2006/relationships" xmlns:m="http://schemas.openxmlformats.org/officeDocument/2006/math" xmlns:v="urn:schemas-microsoft-com:vml" xmlns:wp14="http://schemas.microsoft.com/office/word/2010/wordprocessingDrawing" xmlns:wp="http://schemas.openxmlformats.org/drawingml/2006/wordprocessingDrawing" xmlns:w10="urn:schemas-microsoft-com:office:word" xmlns:w="http://schemas.openxmlformats.org/wordprocessingml/2006/main" xmlns:w14="http://schemas.microsoft.com/office/word/2010/wordml" xmlns:wpg="http://schemas.microsoft.com/office/word/2010/wordprocessingGroup" xmlns:wpi="http://schemas.microsoft.com/office/word/2010/wordprocessingInk" xmlns:wne="http://schemas.microsoft.com/office/word/2006/wordml" xmlns:wps="http://schemas.microsoft.com/office/word/2010/wordprocessingShape" mc:Ignorable="w14 wp14">
+<w:endnotes xmlns:wpc="http://schemas.microsoft.com/office/word/2010/wordprocessingCanvas" xmlns:cx="http://schemas.microsoft.com/office/drawing/2014/chartex" xmlns:cx1="http://schemas.microsoft.com/office/drawing/2015/9/8/chartex" xmlns:mc="http://schemas.openxmlformats.org/markup-compatibility/2006" xmlns:o="urn:schemas-microsoft-com:office:office" xmlns:r="http://schemas.openxmlformats.org/officeDocument/2006/relationships" xmlns:m="http://schemas.openxmlformats.org/officeDocument/2006/math" xmlns:v="urn:schemas-microsoft-com:vml" xmlns:wp14="http://schemas.microsoft.com/office/word/2010/wordprocessingDrawing" xmlns:wp="http://schemas.openxmlformats.org/drawingml/2006/wordprocessingDrawing" xmlns:w10="urn:schemas-microsoft-com:office:word" xmlns:w="http://schemas.openxmlformats.org/wordprocessingml/2006/main" xmlns:w14="http://schemas.microsoft.com/office/word/2010/wordml" xmlns:w15="http://schemas.microsoft.com/office/word/2012/wordml" xmlns:w16se="http://schemas.microsoft.com/office/word/2015/wordml/symex" xmlns:wpg="http://schemas.microsoft.com/office/word/2010/wordprocessingGroup" xmlns:wpi="http://schemas.microsoft.com/office/word/2010/wordprocessingInk" xmlns:wne="http://schemas.microsoft.com/office/word/2006/wordml" xmlns:wps="http://schemas.microsoft.com/office/word/2010/wordprocessingShape" mc:Ignorable="w14 w15 w16se wp14">
   <w:endnote w:type="separator" w:id="-1">
     <w:p>
       <w:r>
@@ -5570,7 +5232,7 @@
 </file>
 
 <file path=word/footer1.xml><?xml version="1.0" encoding="utf-8"?>
-<w:ftr xmlns:wpc="http://schemas.microsoft.com/office/word/2010/wordprocessingCanvas" xmlns:mo="http://schemas.microsoft.com/office/mac/office/2008/main" xmlns:mc="http://schemas.openxmlformats.org/markup-compatibility/2006" xmlns:mv="urn:schemas-microsoft-com:mac:vml" xmlns:o="urn:schemas-microsoft-com:office:office" xmlns:r="http://schemas.openxmlformats.org/officeDocument/2006/relationships" xmlns:m="http://schemas.openxmlformats.org/officeDocument/2006/math" xmlns:v="urn:schemas-microsoft-com:vml" xmlns:wp14="http://schemas.microsoft.com/office/word/2010/wordprocessingDrawing" xmlns:wp="http://schemas.openxmlformats.org/drawingml/2006/wordprocessingDrawing" xmlns:w10="urn:schemas-microsoft-com:office:word" xmlns:w="http://schemas.openxmlformats.org/wordprocessingml/2006/main" xmlns:w14="http://schemas.microsoft.com/office/word/2010/wordml" xmlns:wpg="http://schemas.microsoft.com/office/word/2010/wordprocessingGroup" xmlns:wpi="http://schemas.microsoft.com/office/word/2010/wordprocessingInk" xmlns:wne="http://schemas.microsoft.com/office/word/2006/wordml" xmlns:wps="http://schemas.microsoft.com/office/word/2010/wordprocessingShape" mc:Ignorable="w14 wp14">
+<w:ftr xmlns:wpc="http://schemas.microsoft.com/office/word/2010/wordprocessingCanvas" xmlns:cx="http://schemas.microsoft.com/office/drawing/2014/chartex" xmlns:cx1="http://schemas.microsoft.com/office/drawing/2015/9/8/chartex" xmlns:mc="http://schemas.openxmlformats.org/markup-compatibility/2006" xmlns:o="urn:schemas-microsoft-com:office:office" xmlns:r="http://schemas.openxmlformats.org/officeDocument/2006/relationships" xmlns:m="http://schemas.openxmlformats.org/officeDocument/2006/math" xmlns:v="urn:schemas-microsoft-com:vml" xmlns:wp14="http://schemas.microsoft.com/office/word/2010/wordprocessingDrawing" xmlns:wp="http://schemas.openxmlformats.org/drawingml/2006/wordprocessingDrawing" xmlns:w10="urn:schemas-microsoft-com:office:word" xmlns:w="http://schemas.openxmlformats.org/wordprocessingml/2006/main" xmlns:w14="http://schemas.microsoft.com/office/word/2010/wordml" xmlns:w15="http://schemas.microsoft.com/office/word/2012/wordml" xmlns:w16se="http://schemas.microsoft.com/office/word/2015/wordml/symex" xmlns:wpg="http://schemas.microsoft.com/office/word/2010/wordprocessingGroup" xmlns:wpi="http://schemas.microsoft.com/office/word/2010/wordprocessingInk" xmlns:wne="http://schemas.microsoft.com/office/word/2006/wordml" xmlns:wps="http://schemas.microsoft.com/office/word/2010/wordprocessingShape" mc:Ignorable="w14 w15 w16se wp14">
   <w:p>
     <w:pPr>
       <w:pStyle w:val="Footer"/>
@@ -5614,7 +5276,7 @@
                       </a:ln>
                       <a:extLst>
                         <a:ext uri="{91240B29-F687-4f45-9708-019B960494DF}">
-                          <a14:hiddenLine xmlns:a14="http://schemas.microsoft.com/office/drawing/2010/main" w="6350">
+                          <a14:hiddenLine xmlns:a14="http://schemas.microsoft.com/office/drawing/2010/main" xmlns:w="http://schemas.openxmlformats.org/wordprocessingml/2006/main" xmlns:w10="urn:schemas-microsoft-com:office:word" xmlns:v="urn:schemas-microsoft-com:vml" xmlns:o="urn:schemas-microsoft-com:office:office" xmlns:mv="urn:schemas-microsoft-com:mac:vml" xmlns:mo="http://schemas.microsoft.com/office/mac/office/2008/main" xmlns="" w="6350">
                             <a:solidFill>
                               <a:prstClr val="black"/>
                             </a:solidFill>
@@ -5656,14 +5318,13 @@
             </wp:anchor>
           </w:drawing>
         </mc:Choice>
-        <mc:Fallback xmlns:w16se="http://schemas.microsoft.com/office/word/2015/wordml/symex" xmlns:w15="http://schemas.microsoft.com/office/word/2012/wordml" xmlns:cx1="http://schemas.microsoft.com/office/drawing/2015/9/8/chartex" xmlns:cx="http://schemas.microsoft.com/office/drawing/2014/chartex">
+        <mc:Fallback>
           <w:pict>
-            <v:shapetype id="_x0000_t202" coordsize="21600,21600" o:spt="202" path="m,l,21600r21600,l21600,xe">
+            <v:shapetype w14:anchorId="3D91D7B1" id="_x0000_t202" coordsize="21600,21600" o:spt="202" path="m,l,21600r21600,l21600,xe">
               <v:stroke joinstyle="miter"/>
               <v:path gradientshapeok="t" o:connecttype="rect"/>
             </v:shapetype>
-            <v:shape id="MSIPCM3b894183854d19dc5a70cbdc" o:spid="_x0000_s1026" type="#_x0000_t202" alt="{&quot;HashCode&quot;:2133105206,&quot;Height&quot;:792.0,&quot;Width&quot;:612.0,&quot;Placement&quot;:&quot;Footer&quot;,&quot;Index&quot;:&quot;Primary&quot;,&quot;Section&quot;:1,&quot;Top&quot;:0.0,&quot;Left&quot;:0.0}" style="position:absolute;margin-left:0;margin-top:756pt;width:612pt;height:21pt;z-index:251659264;visibility:visible;mso-wrap-style:square;mso-wrap-distance-left:9pt;mso-wrap-distance-top:0;mso-wrap-distance-right:9pt;mso-wrap-distance-bottom:0;mso-position-horizontal:absolute;mso-position-horizontal-relative:page;mso-position-vertical:absolute;mso-position-vertical-relative:page;v-text-anchor:bottom" o:gfxdata="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" o:allowincell="f" filled="f" stroked="f" strokeweight=".5pt">
-              <v:fill o:detectmouseclick="t"/>
+            <v:shape id="MSIPCM3b894183854d19dc5a70cbdc" o:spid="_x0000_s1026" type="#_x0000_t202" alt="{&quot;HashCode&quot;:2133105206,&quot;Height&quot;:792.0,&quot;Width&quot;:612.0,&quot;Placement&quot;:&quot;Footer&quot;,&quot;Index&quot;:&quot;Primary&quot;,&quot;Section&quot;:1,&quot;Top&quot;:0.0,&quot;Left&quot;:0.0}" style="position:absolute;margin-left:0;margin-top:756pt;width:612pt;height:21pt;z-index:251659264;visibility:visible;mso-wrap-style:square;mso-wrap-distance-left:9pt;mso-wrap-distance-top:0;mso-wrap-distance-right:9pt;mso-wrap-distance-bottom:0;mso-position-horizontal:absolute;mso-position-horizontal-relative:page;mso-position-vertical:absolute;mso-position-vertical-relative:page;v-text-anchor:bottom" o:gfxdata="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" o:allowincell="f" filled="f" stroked="f" strokeweight=".5pt">
               <v:textbox inset=",0,,0">
                 <w:txbxContent>
                   <w:p>
@@ -5697,7 +5358,7 @@
 </file>
 
 <file path=word/footnotes.xml><?xml version="1.0" encoding="utf-8"?>
-<w:footnotes xmlns:wpc="http://schemas.microsoft.com/office/word/2010/wordprocessingCanvas" xmlns:mo="http://schemas.microsoft.com/office/mac/office/2008/main" xmlns:mc="http://schemas.openxmlformats.org/markup-compatibility/2006" xmlns:mv="urn:schemas-microsoft-com:mac:vml" xmlns:o="urn:schemas-microsoft-com:office:office" xmlns:r="http://schemas.openxmlformats.org/officeDocument/2006/relationships" xmlns:m="http://schemas.openxmlformats.org/officeDocument/2006/math" xmlns:v="urn:schemas-microsoft-com:vml" xmlns:wp14="http://schemas.microsoft.com/office/word/2010/wordprocessingDrawing" xmlns:wp="http://schemas.openxmlformats.org/drawingml/2006/wordprocessingDrawing" xmlns:w10="urn:schemas-microsoft-com:office:word" xmlns:w="http://schemas.openxmlformats.org/wordprocessingml/2006/main" xmlns:w14="http://schemas.microsoft.com/office/word/2010/wordml" xmlns:wpg="http://schemas.microsoft.com/office/word/2010/wordprocessingGroup" xmlns:wpi="http://schemas.microsoft.com/office/word/2010/wordprocessingInk" xmlns:wne="http://schemas.microsoft.com/office/word/2006/wordml" xmlns:wps="http://schemas.microsoft.com/office/word/2010/wordprocessingShape" mc:Ignorable="w14 wp14">
+<w:footnotes xmlns:wpc="http://schemas.microsoft.com/office/word/2010/wordprocessingCanvas" xmlns:cx="http://schemas.microsoft.com/office/drawing/2014/chartex" xmlns:cx1="http://schemas.microsoft.com/office/drawing/2015/9/8/chartex" xmlns:mc="http://schemas.openxmlformats.org/markup-compatibility/2006" xmlns:o="urn:schemas-microsoft-com:office:office" xmlns:r="http://schemas.openxmlformats.org/officeDocument/2006/relationships" xmlns:m="http://schemas.openxmlformats.org/officeDocument/2006/math" xmlns:v="urn:schemas-microsoft-com:vml" xmlns:wp14="http://schemas.microsoft.com/office/word/2010/wordprocessingDrawing" xmlns:wp="http://schemas.openxmlformats.org/drawingml/2006/wordprocessingDrawing" xmlns:w10="urn:schemas-microsoft-com:office:word" xmlns:w="http://schemas.openxmlformats.org/wordprocessingml/2006/main" xmlns:w14="http://schemas.microsoft.com/office/word/2010/wordml" xmlns:w15="http://schemas.microsoft.com/office/word/2012/wordml" xmlns:w16se="http://schemas.microsoft.com/office/word/2015/wordml/symex" xmlns:wpg="http://schemas.microsoft.com/office/word/2010/wordprocessingGroup" xmlns:wpi="http://schemas.microsoft.com/office/word/2010/wordprocessingInk" xmlns:wne="http://schemas.microsoft.com/office/word/2006/wordml" xmlns:wps="http://schemas.microsoft.com/office/word/2010/wordprocessingShape" mc:Ignorable="w14 w15 w16se wp14">
   <w:footnote w:type="separator" w:id="-1">
     <w:p>
       <w:r>
@@ -5716,7 +5377,7 @@
 </file>
 
 <file path=word/header1.xml><?xml version="1.0" encoding="utf-8"?>
-<w:hdr xmlns:wpc="http://schemas.microsoft.com/office/word/2010/wordprocessingCanvas" xmlns:mo="http://schemas.microsoft.com/office/mac/office/2008/main" xmlns:mc="http://schemas.openxmlformats.org/markup-compatibility/2006" xmlns:mv="urn:schemas-microsoft-com:mac:vml" xmlns:o="urn:schemas-microsoft-com:office:office" xmlns:r="http://schemas.openxmlformats.org/officeDocument/2006/relationships" xmlns:m="http://schemas.openxmlformats.org/officeDocument/2006/math" xmlns:v="urn:schemas-microsoft-com:vml" xmlns:wp14="http://schemas.microsoft.com/office/word/2010/wordprocessingDrawing" xmlns:wp="http://schemas.openxmlformats.org/drawingml/2006/wordprocessingDrawing" xmlns:w10="urn:schemas-microsoft-com:office:word" xmlns:w="http://schemas.openxmlformats.org/wordprocessingml/2006/main" xmlns:w14="http://schemas.microsoft.com/office/word/2010/wordml" xmlns:wpg="http://schemas.microsoft.com/office/word/2010/wordprocessingGroup" xmlns:wpi="http://schemas.microsoft.com/office/word/2010/wordprocessingInk" xmlns:wne="http://schemas.microsoft.com/office/word/2006/wordml" xmlns:wps="http://schemas.microsoft.com/office/word/2010/wordprocessingShape" mc:Ignorable="w14 wp14">
+<w:hdr xmlns:wpc="http://schemas.microsoft.com/office/word/2010/wordprocessingCanvas" xmlns:cx="http://schemas.microsoft.com/office/drawing/2014/chartex" xmlns:cx1="http://schemas.microsoft.com/office/drawing/2015/9/8/chartex" xmlns:mc="http://schemas.openxmlformats.org/markup-compatibility/2006" xmlns:o="urn:schemas-microsoft-com:office:office" xmlns:r="http://schemas.openxmlformats.org/officeDocument/2006/relationships" xmlns:m="http://schemas.openxmlformats.org/officeDocument/2006/math" xmlns:v="urn:schemas-microsoft-com:vml" xmlns:wp14="http://schemas.microsoft.com/office/word/2010/wordprocessingDrawing" xmlns:wp="http://schemas.openxmlformats.org/drawingml/2006/wordprocessingDrawing" xmlns:w10="urn:schemas-microsoft-com:office:word" xmlns:w="http://schemas.openxmlformats.org/wordprocessingml/2006/main" xmlns:w14="http://schemas.microsoft.com/office/word/2010/wordml" xmlns:w15="http://schemas.microsoft.com/office/word/2012/wordml" xmlns:w16se="http://schemas.microsoft.com/office/word/2015/wordml/symex" xmlns:wpg="http://schemas.microsoft.com/office/word/2010/wordprocessingGroup" xmlns:wpi="http://schemas.microsoft.com/office/word/2010/wordprocessingInk" xmlns:wne="http://schemas.microsoft.com/office/word/2006/wordml" xmlns:wps="http://schemas.microsoft.com/office/word/2010/wordprocessingShape" mc:Ignorable="w14 w15 w16se wp14">
   <w:p>
     <w:pPr>
       <w:pStyle w:val="Address1"/>
@@ -5782,13 +5443,14 @@
       <w:spacing w:line="100" w:lineRule="atLeast"/>
       <w:jc w:val="left"/>
       <w:rPr>
+        <w:color w:val="FF0000"/>
         <w:sz w:val="20"/>
       </w:rPr>
     </w:pPr>
     <w:r>
       <w:rPr>
         <w:bCs/>
-        <w:color w:val="000000"/>
+        <w:color w:val="FF0000"/>
         <w:sz w:val="20"/>
       </w:rPr>
       <w:t>+91-98861-70101</w:t>
@@ -5797,7 +5459,7 @@
       <w:rPr>
         <w:b/>
         <w:bCs/>
-        <w:color w:val="000000"/>
+        <w:color w:val="FF0000"/>
         <w:sz w:val="20"/>
       </w:rPr>
       <w:t xml:space="preserve"> </w:t>
@@ -5872,8 +5534,8 @@
 </file>
 
 <file path=word/numbering.xml><?xml version="1.0" encoding="utf-8"?>
-<w:numbering xmlns:wpc="http://schemas.microsoft.com/office/word/2010/wordprocessingCanvas" xmlns:mo="http://schemas.microsoft.com/office/mac/office/2008/main" xmlns:mc="http://schemas.openxmlformats.org/markup-compatibility/2006" xmlns:mv="urn:schemas-microsoft-com:mac:vml" xmlns:o="urn:schemas-microsoft-com:office:office" xmlns:r="http://schemas.openxmlformats.org/officeDocument/2006/relationships" xmlns:m="http://schemas.openxmlformats.org/officeDocument/2006/math" xmlns:v="urn:schemas-microsoft-com:vml" xmlns:wp14="http://schemas.microsoft.com/office/word/2010/wordprocessingDrawing" xmlns:wp="http://schemas.openxmlformats.org/drawingml/2006/wordprocessingDrawing" xmlns:w10="urn:schemas-microsoft-com:office:word" xmlns:w="http://schemas.openxmlformats.org/wordprocessingml/2006/main" xmlns:w14="http://schemas.microsoft.com/office/word/2010/wordml" xmlns:wpg="http://schemas.microsoft.com/office/word/2010/wordprocessingGroup" xmlns:wpi="http://schemas.microsoft.com/office/word/2010/wordprocessingInk" xmlns:wne="http://schemas.microsoft.com/office/word/2006/wordml" xmlns:wps="http://schemas.microsoft.com/office/word/2010/wordprocessingShape" mc:Ignorable="w14 wp14">
-  <w:abstractNum w:abstractNumId="0">
+<w:numbering xmlns:wpc="http://schemas.microsoft.com/office/word/2010/wordprocessingCanvas" xmlns:cx="http://schemas.microsoft.com/office/drawing/2014/chartex" xmlns:cx1="http://schemas.microsoft.com/office/drawing/2015/9/8/chartex" xmlns:mc="http://schemas.openxmlformats.org/markup-compatibility/2006" xmlns:o="urn:schemas-microsoft-com:office:office" xmlns:r="http://schemas.openxmlformats.org/officeDocument/2006/relationships" xmlns:m="http://schemas.openxmlformats.org/officeDocument/2006/math" xmlns:v="urn:schemas-microsoft-com:vml" xmlns:wp14="http://schemas.microsoft.com/office/word/2010/wordprocessingDrawing" xmlns:wp="http://schemas.openxmlformats.org/drawingml/2006/wordprocessingDrawing" xmlns:w10="urn:schemas-microsoft-com:office:word" xmlns:w="http://schemas.openxmlformats.org/wordprocessingml/2006/main" xmlns:w14="http://schemas.microsoft.com/office/word/2010/wordml" xmlns:w15="http://schemas.microsoft.com/office/word/2012/wordml" xmlns:w16se="http://schemas.microsoft.com/office/word/2015/wordml/symex" xmlns:wpg="http://schemas.microsoft.com/office/word/2010/wordprocessingGroup" xmlns:wpi="http://schemas.microsoft.com/office/word/2010/wordprocessingInk" xmlns:wne="http://schemas.microsoft.com/office/word/2006/wordml" xmlns:wps="http://schemas.microsoft.com/office/word/2010/wordprocessingShape" mc:Ignorable="w14 w15 w16se wp14">
+  <w:abstractNum w:abstractNumId="0" w15:restartNumberingAfterBreak="0">
     <w:nsid w:val="00000001"/>
     <w:multiLevelType w:val="multilevel"/>
     <w:tmpl w:val="00000001"/>
@@ -5998,7 +5660,7 @@
       </w:pPr>
     </w:lvl>
   </w:abstractNum>
-  <w:abstractNum w:abstractNumId="1">
+  <w:abstractNum w:abstractNumId="1" w15:restartNumberingAfterBreak="0">
     <w:nsid w:val="00000002"/>
     <w:multiLevelType w:val="singleLevel"/>
     <w:tmpl w:val="00000002"/>
@@ -6019,7 +5681,7 @@
       </w:rPr>
     </w:lvl>
   </w:abstractNum>
-  <w:abstractNum w:abstractNumId="2">
+  <w:abstractNum w:abstractNumId="2" w15:restartNumberingAfterBreak="0">
     <w:nsid w:val="00000003"/>
     <w:multiLevelType w:val="singleLevel"/>
     <w:tmpl w:val="00000003"/>
@@ -6042,7 +5704,7 @@
       </w:rPr>
     </w:lvl>
   </w:abstractNum>
-  <w:abstractNum w:abstractNumId="3">
+  <w:abstractNum w:abstractNumId="3" w15:restartNumberingAfterBreak="0">
     <w:nsid w:val="00000004"/>
     <w:multiLevelType w:val="singleLevel"/>
     <w:tmpl w:val="00000004"/>
@@ -6067,7 +5729,7 @@
       </w:rPr>
     </w:lvl>
   </w:abstractNum>
-  <w:abstractNum w:abstractNumId="4">
+  <w:abstractNum w:abstractNumId="4" w15:restartNumberingAfterBreak="0">
     <w:nsid w:val="00000006"/>
     <w:multiLevelType w:val="singleLevel"/>
     <w:tmpl w:val="00000006"/>
@@ -6075,6 +5737,7 @@
     <w:lvl w:ilvl="0">
       <w:start w:val="1"/>
       <w:numFmt w:val="bullet"/>
+      <w:pStyle w:val="Heading2"/>
       <w:lvlText w:val=""/>
       <w:lvlJc w:val="left"/>
       <w:pPr>
@@ -6094,7 +5757,7 @@
       </w:rPr>
     </w:lvl>
   </w:abstractNum>
-  <w:abstractNum w:abstractNumId="5">
+  <w:abstractNum w:abstractNumId="5" w15:restartNumberingAfterBreak="0">
     <w:nsid w:val="00000007"/>
     <w:multiLevelType w:val="singleLevel"/>
     <w:tmpl w:val="00000007"/>
@@ -6118,10 +5781,10 @@
       </w:rPr>
     </w:lvl>
   </w:abstractNum>
-  <w:abstractNum w:abstractNumId="6">
+  <w:abstractNum w:abstractNumId="6" w15:restartNumberingAfterBreak="0">
     <w:nsid w:val="3A114AED"/>
     <w:multiLevelType w:val="hybridMultilevel"/>
-    <w:tmpl w:val="3EC8D2DC"/>
+    <w:tmpl w:val="C1101C70"/>
     <w:lvl w:ilvl="0" w:tplc="04090001">
       <w:start w:val="1"/>
       <w:numFmt w:val="bullet"/>
@@ -6225,6 +5888,119 @@
       <w:lvlJc w:val="left"/>
       <w:pPr>
         <w:ind w:left="6480" w:hanging="360"/>
+      </w:pPr>
+      <w:rPr>
+        <w:rFonts w:ascii="Wingdings" w:hAnsi="Wingdings" w:hint="default"/>
+      </w:rPr>
+    </w:lvl>
+  </w:abstractNum>
+  <w:abstractNum w:abstractNumId="7" w15:restartNumberingAfterBreak="0">
+    <w:nsid w:val="703A28AF"/>
+    <w:multiLevelType w:val="hybridMultilevel"/>
+    <w:tmpl w:val="F86A831C"/>
+    <w:lvl w:ilvl="0" w:tplc="04090001">
+      <w:start w:val="1"/>
+      <w:numFmt w:val="bullet"/>
+      <w:lvlText w:val=""/>
+      <w:lvlJc w:val="left"/>
+      <w:pPr>
+        <w:ind w:left="1080" w:hanging="360"/>
+      </w:pPr>
+      <w:rPr>
+        <w:rFonts w:ascii="Symbol" w:hAnsi="Symbol" w:hint="default"/>
+      </w:rPr>
+    </w:lvl>
+    <w:lvl w:ilvl="1" w:tplc="04090003" w:tentative="1">
+      <w:start w:val="1"/>
+      <w:numFmt w:val="bullet"/>
+      <w:lvlText w:val="o"/>
+      <w:lvlJc w:val="left"/>
+      <w:pPr>
+        <w:ind w:left="1800" w:hanging="360"/>
+      </w:pPr>
+      <w:rPr>
+        <w:rFonts w:ascii="Courier New" w:hAnsi="Courier New" w:cs="Courier New" w:hint="default"/>
+      </w:rPr>
+    </w:lvl>
+    <w:lvl w:ilvl="2" w:tplc="04090005" w:tentative="1">
+      <w:start w:val="1"/>
+      <w:numFmt w:val="bullet"/>
+      <w:lvlText w:val=""/>
+      <w:lvlJc w:val="left"/>
+      <w:pPr>
+        <w:ind w:left="2520" w:hanging="360"/>
+      </w:pPr>
+      <w:rPr>
+        <w:rFonts w:ascii="Wingdings" w:hAnsi="Wingdings" w:hint="default"/>
+      </w:rPr>
+    </w:lvl>
+    <w:lvl w:ilvl="3" w:tplc="04090001" w:tentative="1">
+      <w:start w:val="1"/>
+      <w:numFmt w:val="bullet"/>
+      <w:lvlText w:val=""/>
+      <w:lvlJc w:val="left"/>
+      <w:pPr>
+        <w:ind w:left="3240" w:hanging="360"/>
+      </w:pPr>
+      <w:rPr>
+        <w:rFonts w:ascii="Symbol" w:hAnsi="Symbol" w:hint="default"/>
+      </w:rPr>
+    </w:lvl>
+    <w:lvl w:ilvl="4" w:tplc="04090003" w:tentative="1">
+      <w:start w:val="1"/>
+      <w:numFmt w:val="bullet"/>
+      <w:lvlText w:val="o"/>
+      <w:lvlJc w:val="left"/>
+      <w:pPr>
+        <w:ind w:left="3960" w:hanging="360"/>
+      </w:pPr>
+      <w:rPr>
+        <w:rFonts w:ascii="Courier New" w:hAnsi="Courier New" w:cs="Courier New" w:hint="default"/>
+      </w:rPr>
+    </w:lvl>
+    <w:lvl w:ilvl="5" w:tplc="04090005" w:tentative="1">
+      <w:start w:val="1"/>
+      <w:numFmt w:val="bullet"/>
+      <w:lvlText w:val=""/>
+      <w:lvlJc w:val="left"/>
+      <w:pPr>
+        <w:ind w:left="4680" w:hanging="360"/>
+      </w:pPr>
+      <w:rPr>
+        <w:rFonts w:ascii="Wingdings" w:hAnsi="Wingdings" w:hint="default"/>
+      </w:rPr>
+    </w:lvl>
+    <w:lvl w:ilvl="6" w:tplc="04090001" w:tentative="1">
+      <w:start w:val="1"/>
+      <w:numFmt w:val="bullet"/>
+      <w:lvlText w:val=""/>
+      <w:lvlJc w:val="left"/>
+      <w:pPr>
+        <w:ind w:left="5400" w:hanging="360"/>
+      </w:pPr>
+      <w:rPr>
+        <w:rFonts w:ascii="Symbol" w:hAnsi="Symbol" w:hint="default"/>
+      </w:rPr>
+    </w:lvl>
+    <w:lvl w:ilvl="7" w:tplc="04090003" w:tentative="1">
+      <w:start w:val="1"/>
+      <w:numFmt w:val="bullet"/>
+      <w:lvlText w:val="o"/>
+      <w:lvlJc w:val="left"/>
+      <w:pPr>
+        <w:ind w:left="6120" w:hanging="360"/>
+      </w:pPr>
+      <w:rPr>
+        <w:rFonts w:ascii="Courier New" w:hAnsi="Courier New" w:cs="Courier New" w:hint="default"/>
+      </w:rPr>
+    </w:lvl>
+    <w:lvl w:ilvl="8" w:tplc="04090005" w:tentative="1">
+      <w:start w:val="1"/>
+      <w:numFmt w:val="bullet"/>
+      <w:lvlText w:val=""/>
+      <w:lvlJc w:val="left"/>
+      <w:pPr>
+        <w:ind w:left="6840" w:hanging="360"/>
       </w:pPr>
       <w:rPr>
         <w:rFonts w:ascii="Wingdings" w:hAnsi="Wingdings" w:hint="default"/>
@@ -6252,11 +6028,14 @@
   <w:num w:numId="7">
     <w:abstractNumId w:val="6"/>
   </w:num>
+  <w:num w:numId="8">
+    <w:abstractNumId w:val="7"/>
+  </w:num>
 </w:numbering>
 </file>
 
 <file path=word/styles.xml><?xml version="1.0" encoding="utf-8"?>
-<w:styles xmlns:mc="http://schemas.openxmlformats.org/markup-compatibility/2006" xmlns:r="http://schemas.openxmlformats.org/officeDocument/2006/relationships" xmlns:w="http://schemas.openxmlformats.org/wordprocessingml/2006/main" xmlns:w14="http://schemas.microsoft.com/office/word/2010/wordml" mc:Ignorable="w14">
+<w:styles xmlns:mc="http://schemas.openxmlformats.org/markup-compatibility/2006" xmlns:r="http://schemas.openxmlformats.org/officeDocument/2006/relationships" xmlns:w="http://schemas.openxmlformats.org/wordprocessingml/2006/main" xmlns:w14="http://schemas.microsoft.com/office/word/2010/wordml" xmlns:w15="http://schemas.microsoft.com/office/word/2012/wordml" xmlns:w16se="http://schemas.microsoft.com/office/word/2015/wordml/symex" mc:Ignorable="w14 w15 w16se">
   <w:docDefaults>
     <w:rPrDefault>
       <w:rPr>
@@ -6272,548 +6051,369 @@
       </w:pPr>
     </w:pPrDefault>
   </w:docDefaults>
-  <w:latentStyles w:defLockedState="0" w:defUIPriority="99" w:defSemiHidden="1" w:defUnhideWhenUsed="1" w:defQFormat="0" w:count="276">
-    <w:lsdException w:name="Normal" w:semiHidden="0" w:uiPriority="0" w:unhideWhenUsed="0" w:qFormat="1"/>
-    <w:lsdException w:name="heading 1" w:semiHidden="0" w:uiPriority="9" w:unhideWhenUsed="0" w:qFormat="1"/>
-    <w:lsdException w:name="heading 2" w:uiPriority="0" w:qFormat="1"/>
-    <w:lsdException w:name="heading 3" w:uiPriority="9" w:qFormat="1"/>
-    <w:lsdException w:name="heading 4" w:uiPriority="9" w:qFormat="1"/>
-    <w:lsdException w:name="heading 5" w:uiPriority="9" w:qFormat="1"/>
-    <w:lsdException w:name="heading 6" w:uiPriority="9" w:qFormat="1"/>
-    <w:lsdException w:name="heading 7" w:uiPriority="9" w:qFormat="1"/>
-    <w:lsdException w:name="heading 8" w:uiPriority="9" w:qFormat="1"/>
-    <w:lsdException w:name="heading 9" w:uiPriority="9" w:qFormat="1"/>
-    <w:lsdException w:name="toc 1" w:uiPriority="39"/>
-    <w:lsdException w:name="toc 2" w:uiPriority="39"/>
-    <w:lsdException w:name="toc 3" w:uiPriority="39"/>
-    <w:lsdException w:name="toc 4" w:uiPriority="39"/>
-    <w:lsdException w:name="toc 5" w:uiPriority="39"/>
-    <w:lsdException w:name="toc 6" w:uiPriority="39"/>
-    <w:lsdException w:name="toc 7" w:uiPriority="39"/>
-    <w:lsdException w:name="toc 8" w:uiPriority="39"/>
-    <w:lsdException w:name="toc 9" w:uiPriority="39"/>
-    <w:lsdException w:name="header" w:uiPriority="0"/>
-    <w:lsdException w:name="caption" w:uiPriority="35" w:qFormat="1"/>
-    <w:lsdException w:name="Title" w:semiHidden="0" w:uiPriority="10" w:unhideWhenUsed="0" w:qFormat="1"/>
-    <w:lsdException w:name="Default Paragraph Font" w:uiPriority="1"/>
-    <w:lsdException w:name="Body Text" w:uiPriority="0"/>
-    <w:lsdException w:name="Subtitle" w:semiHidden="0" w:uiPriority="11" w:unhideWhenUsed="0" w:qFormat="1"/>
-    <w:lsdException w:name="Hyperlink" w:uiPriority="0"/>
-    <w:lsdException w:name="Strong" w:semiHidden="0" w:uiPriority="0" w:unhideWhenUsed="0" w:qFormat="1"/>
-    <w:lsdException w:name="Emphasis" w:semiHidden="0" w:uiPriority="20" w:unhideWhenUsed="0" w:qFormat="1"/>
-    <w:lsdException w:name="Plain Text" w:uiPriority="0"/>
-    <w:lsdException w:name="Table Grid" w:semiHidden="0" w:uiPriority="39" w:unhideWhenUsed="0"/>
-    <w:lsdException w:name="Note Level 1" w:semiHidden="0" w:unhideWhenUsed="0"/>
-    <w:lsdException w:name="Note Level 2" w:semiHidden="0" w:unhideWhenUsed="0"/>
-    <w:lsdException w:name="Note Level 3" w:semiHidden="0" w:unhideWhenUsed="0"/>
-    <w:lsdException w:name="Note Level 4" w:semiHidden="0" w:unhideWhenUsed="0"/>
-    <w:lsdException w:name="Note Level 5" w:semiHidden="0" w:unhideWhenUsed="0"/>
-    <w:lsdException w:name="Note Level 6" w:semiHidden="0" w:unhideWhenUsed="0"/>
-    <w:lsdException w:name="Note Level 7" w:semiHidden="0" w:unhideWhenUsed="0"/>
-    <w:lsdException w:name="Note Level 8" w:semiHidden="0" w:unhideWhenUsed="0"/>
-    <w:lsdException w:name="Note Level 9" w:semiHidden="0" w:unhideWhenUsed="0"/>
-    <w:lsdException w:name="Placeholder Text" w:unhideWhenUsed="0"/>
-    <w:lsdException w:name="No Spacing" w:semiHidden="0" w:uiPriority="1" w:unhideWhenUsed="0" w:qFormat="1"/>
-    <w:lsdException w:name="Light Shading" w:semiHidden="0" w:uiPriority="60" w:unhideWhenUsed="0"/>
-    <w:lsdException w:name="Light List" w:semiHidden="0" w:uiPriority="61" w:unhideWhenUsed="0"/>
-    <w:lsdException w:name="Light Grid" w:semiHidden="0" w:uiPriority="62" w:unhideWhenUsed="0"/>
-    <w:lsdException w:name="Medium Shading 1" w:semiHidden="0" w:uiPriority="63" w:unhideWhenUsed="0"/>
-    <w:lsdException w:name="Medium Shading 2" w:semiHidden="0" w:uiPriority="64" w:unhideWhenUsed="0"/>
-    <w:lsdException w:name="Medium List 1" w:semiHidden="0" w:uiPriority="65" w:unhideWhenUsed="0"/>
-    <w:lsdException w:name="Medium List 2" w:semiHidden="0" w:uiPriority="66" w:unhideWhenUsed="0"/>
-    <w:lsdException w:name="Medium Grid 1" w:semiHidden="0" w:uiPriority="67" w:unhideWhenUsed="0"/>
-    <w:lsdException w:name="Medium Grid 2" w:semiHidden="0" w:uiPriority="68" w:unhideWhenUsed="0"/>
-    <w:lsdException w:name="Medium Grid 3" w:semiHidden="0" w:uiPriority="69" w:unhideWhenUsed="0"/>
-    <w:lsdException w:name="Dark List" w:semiHidden="0" w:uiPriority="70" w:unhideWhenUsed="0"/>
-    <w:lsdException w:name="Colorful Shading" w:semiHidden="0" w:uiPriority="71" w:unhideWhenUsed="0"/>
-    <w:lsdException w:name="Colorful List" w:semiHidden="0" w:uiPriority="72" w:unhideWhenUsed="0"/>
-    <w:lsdException w:name="Colorful Grid" w:semiHidden="0" w:uiPriority="73" w:unhideWhenUsed="0"/>
-    <w:lsdException w:name="Light Shading Accent 1" w:semiHidden="0" w:uiPriority="60" w:unhideWhenUsed="0"/>
-    <w:lsdException w:name="Light List Accent 1" w:semiHidden="0" w:uiPriority="61" w:unhideWhenUsed="0"/>
-    <w:lsdException w:name="Light Grid Accent 1" w:semiHidden="0" w:uiPriority="62" w:unhideWhenUsed="0"/>
-    <w:lsdException w:name="Medium Shading 1 Accent 1" w:semiHidden="0" w:uiPriority="63" w:unhideWhenUsed="0"/>
-    <w:lsdException w:name="Medium Shading 2 Accent 1" w:semiHidden="0" w:uiPriority="64" w:unhideWhenUsed="0"/>
-    <w:lsdException w:name="Medium List 1 Accent 1" w:semiHidden="0" w:uiPriority="65" w:unhideWhenUsed="0"/>
-    <w:lsdException w:name="Revision" w:unhideWhenUsed="0"/>
-    <w:lsdException w:name="List Paragraph" w:semiHidden="0" w:uiPriority="34" w:unhideWhenUsed="0" w:qFormat="1"/>
-    <w:lsdException w:name="Quote" w:semiHidden="0" w:uiPriority="29" w:unhideWhenUsed="0" w:qFormat="1"/>
-    <w:lsdException w:name="Intense Quote" w:semiHidden="0" w:uiPriority="30" w:unhideWhenUsed="0" w:qFormat="1"/>
-    <w:lsdException w:name="Medium List 2 Accent 1" w:semiHidden="0" w:uiPriority="66" w:unhideWhenUsed="0"/>
-    <w:lsdException w:name="Medium Grid 1 Accent 1" w:semiHidden="0" w:uiPriority="67" w:unhideWhenUsed="0"/>
-    <w:lsdException w:name="Medium Grid 2 Accent 1" w:semiHidden="0" w:uiPriority="68" w:unhideWhenUsed="0"/>
-    <w:lsdException w:name="Medium Grid 3 Accent 1" w:semiHidden="0" w:uiPriority="69" w:unhideWhenUsed="0"/>
-    <w:lsdException w:name="Dark List Accent 1" w:semiHidden="0" w:uiPriority="70" w:unhideWhenUsed="0"/>
-    <w:lsdException w:name="Colorful Shading Accent 1" w:semiHidden="0" w:uiPriority="71" w:unhideWhenUsed="0"/>
-    <w:lsdException w:name="Colorful List Accent 1" w:semiHidden="0" w:uiPriority="72" w:unhideWhenUsed="0"/>
-    <w:lsdException w:name="Colorful Grid Accent 1" w:semiHidden="0" w:uiPriority="73" w:unhideWhenUsed="0"/>
-    <w:lsdException w:name="Light Shading Accent 2" w:semiHidden="0" w:uiPriority="60" w:unhideWhenUsed="0"/>
-    <w:lsdException w:name="Light List Accent 2" w:semiHidden="0" w:uiPriority="61" w:unhideWhenUsed="0"/>
-    <w:lsdException w:name="Light Grid Accent 2" w:semiHidden="0" w:uiPriority="62" w:unhideWhenUsed="0"/>
-    <w:lsdException w:name="Medium Shading 1 Accent 2" w:semiHidden="0" w:uiPriority="63" w:unhideWhenUsed="0"/>
-    <w:lsdException w:name="Medium Shading 2 Accent 2" w:semiHidden="0" w:uiPriority="64" w:unhideWhenUsed="0"/>
-    <w:lsdException w:name="Medium List 1 Accent 2" w:semiHidden="0" w:uiPriority="65" w:unhideWhenUsed="0"/>
-    <w:lsdException w:name="Medium List 2 Accent 2" w:semiHidden="0" w:uiPriority="66" w:unhideWhenUsed="0"/>
-    <w:lsdException w:name="Medium Grid 1 Accent 2" w:semiHidden="0" w:uiPriority="67" w:unhideWhenUsed="0"/>
-    <w:lsdException w:name="Medium Grid 2 Accent 2" w:semiHidden="0" w:uiPriority="68" w:unhideWhenUsed="0"/>
-    <w:lsdException w:name="Medium Grid 3 Accent 2" w:semiHidden="0" w:uiPriority="69" w:unhideWhenUsed="0"/>
-    <w:lsdException w:name="Dark List Accent 2" w:semiHidden="0" w:uiPriority="70" w:unhideWhenUsed="0"/>
-    <w:lsdException w:name="Colorful Shading Accent 2" w:semiHidden="0" w:uiPriority="71" w:unhideWhenUsed="0"/>
-    <w:lsdException w:name="Colorful List Accent 2" w:semiHidden="0" w:uiPriority="72" w:unhideWhenUsed="0"/>
-    <w:lsdException w:name="Colorful Grid Accent 2" w:semiHidden="0" w:uiPriority="73" w:unhideWhenUsed="0"/>
-    <w:lsdException w:name="Light Shading Accent 3" w:semiHidden="0" w:uiPriority="60" w:unhideWhenUsed="0"/>
-    <w:lsdException w:name="Light List Accent 3" w:semiHidden="0" w:uiPriority="61" w:unhideWhenUsed="0"/>
-    <w:lsdException w:name="Light Grid Accent 3" w:semiHidden="0" w:uiPriority="62" w:unhideWhenUsed="0"/>
-    <w:lsdException w:name="Medium Shading 1 Accent 3" w:semiHidden="0" w:uiPriority="63" w:unhideWhenUsed="0"/>
-    <w:lsdException w:name="Medium Shading 2 Accent 3" w:semiHidden="0" w:uiPriority="64" w:unhideWhenUsed="0"/>
-    <w:lsdException w:name="Medium List 1 Accent 3" w:semiHidden="0" w:uiPriority="65" w:unhideWhenUsed="0"/>
-    <w:lsdException w:name="Medium List 2 Accent 3" w:semiHidden="0" w:uiPriority="66" w:unhideWhenUsed="0"/>
-    <w:lsdException w:name="Medium Grid 1 Accent 3" w:semiHidden="0" w:uiPriority="67" w:unhideWhenUsed="0"/>
-    <w:lsdException w:name="Medium Grid 2 Accent 3" w:semiHidden="0" w:uiPriority="68" w:unhideWhenUsed="0"/>
-    <w:lsdException w:name="Medium Grid 3 Accent 3" w:semiHidden="0" w:uiPriority="69" w:unhideWhenUsed="0"/>
-    <w:lsdException w:name="Dark List Accent 3" w:semiHidden="0" w:uiPriority="70" w:unhideWhenUsed="0"/>
-    <w:lsdException w:name="Colorful Shading Accent 3" w:semiHidden="0" w:uiPriority="71" w:unhideWhenUsed="0"/>
-    <w:lsdException w:name="Colorful List Accent 3" w:semiHidden="0" w:uiPriority="72" w:unhideWhenUsed="0"/>
-    <w:lsdException w:name="Colorful Grid Accent 3" w:semiHidden="0" w:uiPriority="73" w:unhideWhenUsed="0"/>
-    <w:lsdException w:name="Light Shading Accent 4" w:semiHidden="0" w:uiPriority="60" w:unhideWhenUsed="0"/>
-    <w:lsdException w:name="Light List Accent 4" w:semiHidden="0" w:uiPriority="61" w:unhideWhenUsed="0"/>
-    <w:lsdException w:name="Light Grid Accent 4" w:semiHidden="0" w:uiPriority="62" w:unhideWhenUsed="0"/>
-    <w:lsdException w:name="Medium Shading 1 Accent 4" w:semiHidden="0" w:uiPriority="63" w:unhideWhenUsed="0"/>
-    <w:lsdException w:name="Medium Shading 2 Accent 4" w:semiHidden="0" w:uiPriority="64" w:unhideWhenUsed="0"/>
-    <w:lsdException w:name="Medium List 1 Accent 4" w:semiHidden="0" w:uiPriority="65" w:unhideWhenUsed="0"/>
-    <w:lsdException w:name="Medium List 2 Accent 4" w:semiHidden="0" w:uiPriority="66" w:unhideWhenUsed="0"/>
-    <w:lsdException w:name="Medium Grid 1 Accent 4" w:semiHidden="0" w:uiPriority="67" w:unhideWhenUsed="0"/>
-    <w:lsdException w:name="Medium Grid 2 Accent 4" w:semiHidden="0" w:uiPriority="68" w:unhideWhenUsed="0"/>
-    <w:lsdException w:name="Medium Grid 3 Accent 4" w:semiHidden="0" w:uiPriority="69" w:unhideWhenUsed="0"/>
-    <w:lsdException w:name="Dark List Accent 4" w:semiHidden="0" w:uiPriority="70" w:unhideWhenUsed="0"/>
-    <w:lsdException w:name="Colorful Shading Accent 4" w:semiHidden="0" w:uiPriority="71" w:unhideWhenUsed="0"/>
-    <w:lsdException w:name="Colorful List Accent 4" w:semiHidden="0" w:uiPriority="72" w:unhideWhenUsed="0"/>
-    <w:lsdException w:name="Colorful Grid Accent 4" w:semiHidden="0" w:uiPriority="73" w:unhideWhenUsed="0"/>
-    <w:lsdException w:name="Light Shading Accent 5" w:semiHidden="0" w:uiPriority="60" w:unhideWhenUsed="0"/>
-    <w:lsdException w:name="Light List Accent 5" w:semiHidden="0" w:uiPriority="61" w:unhideWhenUsed="0"/>
-    <w:lsdException w:name="Light Grid Accent 5" w:semiHidden="0" w:uiPriority="62" w:unhideWhenUsed="0"/>
-    <w:lsdException w:name="Medium Shading 1 Accent 5" w:semiHidden="0" w:uiPriority="63" w:unhideWhenUsed="0"/>
-    <w:lsdException w:name="Medium Shading 2 Accent 5" w:semiHidden="0" w:uiPriority="64" w:unhideWhenUsed="0"/>
-    <w:lsdException w:name="Medium List 1 Accent 5" w:semiHidden="0" w:uiPriority="65" w:unhideWhenUsed="0"/>
-    <w:lsdException w:name="Medium List 2 Accent 5" w:semiHidden="0" w:uiPriority="66" w:unhideWhenUsed="0"/>
-    <w:lsdException w:name="Medium Grid 1 Accent 5" w:semiHidden="0" w:uiPriority="67" w:unhideWhenUsed="0"/>
-    <w:lsdException w:name="Medium Grid 2 Accent 5" w:semiHidden="0" w:uiPriority="68" w:unhideWhenUsed="0"/>
-    <w:lsdException w:name="Medium Grid 3 Accent 5" w:semiHidden="0" w:uiPriority="69" w:unhideWhenUsed="0"/>
-    <w:lsdException w:name="Dark List Accent 5" w:semiHidden="0" w:uiPriority="70" w:unhideWhenUsed="0"/>
-    <w:lsdException w:name="Colorful Shading Accent 5" w:semiHidden="0" w:uiPriority="71" w:unhideWhenUsed="0"/>
-    <w:lsdException w:name="Colorful List Accent 5" w:semiHidden="0" w:uiPriority="72" w:unhideWhenUsed="0"/>
-    <w:lsdException w:name="Colorful Grid Accent 5" w:semiHidden="0" w:uiPriority="73" w:unhideWhenUsed="0"/>
-    <w:lsdException w:name="Light Shading Accent 6" w:semiHidden="0" w:uiPriority="60" w:unhideWhenUsed="0"/>
-    <w:lsdException w:name="Light List Accent 6" w:semiHidden="0" w:uiPriority="61" w:unhideWhenUsed="0"/>
-    <w:lsdException w:name="Light Grid Accent 6" w:semiHidden="0" w:uiPriority="62" w:unhideWhenUsed="0"/>
-    <w:lsdException w:name="Medium Shading 1 Accent 6" w:semiHidden="0" w:uiPriority="63" w:unhideWhenUsed="0"/>
-    <w:lsdException w:name="Medium Shading 2 Accent 6" w:semiHidden="0" w:uiPriority="64" w:unhideWhenUsed="0"/>
-    <w:lsdException w:name="Medium List 1 Accent 6" w:semiHidden="0" w:uiPriority="65" w:unhideWhenUsed="0"/>
-    <w:lsdException w:name="Medium List 2 Accent 6" w:semiHidden="0" w:uiPriority="66" w:unhideWhenUsed="0"/>
-    <w:lsdException w:name="Medium Grid 1 Accent 6" w:semiHidden="0" w:uiPriority="67" w:unhideWhenUsed="0"/>
-    <w:lsdException w:name="Medium Grid 2 Accent 6" w:semiHidden="0" w:uiPriority="68" w:unhideWhenUsed="0"/>
-    <w:lsdException w:name="Medium Grid 3 Accent 6" w:semiHidden="0" w:uiPriority="69" w:unhideWhenUsed="0"/>
-    <w:lsdException w:name="Dark List Accent 6" w:semiHidden="0" w:uiPriority="70" w:unhideWhenUsed="0"/>
-    <w:lsdException w:name="Colorful Shading Accent 6" w:semiHidden="0" w:uiPriority="71" w:unhideWhenUsed="0"/>
-    <w:lsdException w:name="Colorful List Accent 6" w:semiHidden="0" w:uiPriority="72" w:unhideWhenUsed="0"/>
-    <w:lsdException w:name="Colorful Grid Accent 6" w:semiHidden="0" w:uiPriority="73" w:unhideWhenUsed="0"/>
-    <w:lsdException w:name="Subtle Emphasis" w:semiHidden="0" w:uiPriority="19" w:unhideWhenUsed="0" w:qFormat="1"/>
-    <w:lsdException w:name="Intense Emphasis" w:semiHidden="0" w:uiPriority="21" w:unhideWhenUsed="0" w:qFormat="1"/>
-    <w:lsdException w:name="Subtle Reference" w:semiHidden="0" w:uiPriority="31" w:unhideWhenUsed="0" w:qFormat="1"/>
-    <w:lsdException w:name="Intense Reference" w:semiHidden="0" w:uiPriority="32" w:unhideWhenUsed="0" w:qFormat="1"/>
-    <w:lsdException w:name="Book Title" w:semiHidden="0" w:uiPriority="33" w:unhideWhenUsed="0" w:qFormat="1"/>
-    <w:lsdException w:name="Bibliography" w:uiPriority="37"/>
-    <w:lsdException w:name="TOC Heading" w:uiPriority="39" w:qFormat="1"/>
-  </w:latentStyles>
-  <w:style w:type="paragraph" w:default="1" w:styleId="Normal">
-    <w:name w:val="Normal"/>
-    <w:qFormat/>
-    <w:rsid w:val="00483087"/>
-    <w:pPr>
-      <w:suppressAutoHyphens/>
-      <w:spacing w:after="0" w:line="240" w:lineRule="auto"/>
-    </w:pPr>
-    <w:rPr>
-      <w:rFonts w:ascii="Times New Roman" w:eastAsia="Times New Roman" w:hAnsi="Times New Roman" w:cs="Times New Roman"/>
-      <w:sz w:val="20"/>
-      <w:szCs w:val="20"/>
-      <w:lang w:eastAsia="ar-SA"/>
-    </w:rPr>
-  </w:style>
-  <w:style w:type="paragraph" w:styleId="Heading2">
-    <w:name w:val="heading 2"/>
-    <w:basedOn w:val="Normal"/>
-    <w:next w:val="Normal"/>
-    <w:link w:val="Heading2Char"/>
-    <w:qFormat/>
-    <w:rsid w:val="00483087"/>
-    <w:pPr>
-      <w:keepNext/>
-      <w:numPr>
-        <w:ilvl w:val="1"/>
-        <w:numId w:val="1"/>
-      </w:numPr>
-      <w:spacing w:before="240" w:after="60"/>
-      <w:outlineLvl w:val="1"/>
-    </w:pPr>
-    <w:rPr>
-      <w:rFonts w:ascii="Arial" w:hAnsi="Arial" w:cs="Arial"/>
-      <w:b/>
-      <w:i/>
-      <w:sz w:val="24"/>
-    </w:rPr>
-  </w:style>
-  <w:style w:type="character" w:default="1" w:styleId="DefaultParagraphFont">
-    <w:name w:val="Default Paragraph Font"/>
-    <w:uiPriority w:val="1"/>
-    <w:semiHidden/>
-    <w:unhideWhenUsed/>
-  </w:style>
-  <w:style w:type="table" w:default="1" w:styleId="TableNormal">
-    <w:name w:val="Normal Table"/>
-    <w:uiPriority w:val="99"/>
-    <w:semiHidden/>
-    <w:unhideWhenUsed/>
-    <w:tblPr>
-      <w:tblInd w:w="0" w:type="dxa"/>
-      <w:tblCellMar>
-        <w:top w:w="0" w:type="dxa"/>
-        <w:left w:w="108" w:type="dxa"/>
-        <w:bottom w:w="0" w:type="dxa"/>
-        <w:right w:w="108" w:type="dxa"/>
-      </w:tblCellMar>
-    </w:tblPr>
-  </w:style>
-  <w:style w:type="numbering" w:default="1" w:styleId="NoList">
-    <w:name w:val="No List"/>
-    <w:uiPriority w:val="99"/>
-    <w:semiHidden/>
-    <w:unhideWhenUsed/>
-  </w:style>
-  <w:style w:type="paragraph" w:styleId="Header">
-    <w:name w:val="header"/>
-    <w:basedOn w:val="Normal"/>
-    <w:link w:val="HeaderChar"/>
-    <w:unhideWhenUsed/>
-    <w:rsid w:val="00B1391B"/>
-    <w:pPr>
-      <w:tabs>
-        <w:tab w:val="center" w:pos="4680"/>
-        <w:tab w:val="right" w:pos="9360"/>
-      </w:tabs>
-    </w:pPr>
-  </w:style>
-  <w:style w:type="character" w:customStyle="1" w:styleId="HeaderChar">
-    <w:name w:val="Header Char"/>
-    <w:basedOn w:val="DefaultParagraphFont"/>
-    <w:link w:val="Header"/>
-    <w:uiPriority w:val="99"/>
-    <w:rsid w:val="00B1391B"/>
-  </w:style>
-  <w:style w:type="paragraph" w:styleId="Footer">
-    <w:name w:val="footer"/>
-    <w:basedOn w:val="Normal"/>
-    <w:link w:val="FooterChar"/>
-    <w:uiPriority w:val="99"/>
-    <w:unhideWhenUsed/>
-    <w:rsid w:val="00B1391B"/>
-    <w:pPr>
-      <w:tabs>
-        <w:tab w:val="center" w:pos="4680"/>
-        <w:tab w:val="right" w:pos="9360"/>
-      </w:tabs>
-    </w:pPr>
-  </w:style>
-  <w:style w:type="character" w:customStyle="1" w:styleId="FooterChar">
-    <w:name w:val="Footer Char"/>
-    <w:basedOn w:val="DefaultParagraphFont"/>
-    <w:link w:val="Footer"/>
-    <w:uiPriority w:val="99"/>
-    <w:rsid w:val="00B1391B"/>
-  </w:style>
-  <w:style w:type="character" w:styleId="Hyperlink">
-    <w:name w:val="Hyperlink"/>
-    <w:rsid w:val="00B1391B"/>
-    <w:rPr>
-      <w:color w:val="0000FF"/>
-      <w:u w:val="single"/>
-    </w:rPr>
-  </w:style>
-  <w:style w:type="paragraph" w:customStyle="1" w:styleId="Address1">
-    <w:name w:val="Address 1"/>
-    <w:basedOn w:val="Normal"/>
-    <w:rsid w:val="00B1391B"/>
-    <w:pPr>
-      <w:spacing w:line="160" w:lineRule="atLeast"/>
-      <w:jc w:val="both"/>
-    </w:pPr>
-    <w:rPr>
-      <w:rFonts w:ascii="Arial" w:hAnsi="Arial" w:cs="Arial"/>
-      <w:sz w:val="14"/>
-    </w:rPr>
-  </w:style>
-  <w:style w:type="character" w:styleId="Strong">
-    <w:name w:val="Strong"/>
-    <w:qFormat/>
-    <w:rsid w:val="00483087"/>
-    <w:rPr>
-      <w:b/>
-      <w:bCs/>
-    </w:rPr>
-  </w:style>
-  <w:style w:type="paragraph" w:styleId="BodyText">
-    <w:name w:val="Body Text"/>
-    <w:basedOn w:val="Normal"/>
-    <w:link w:val="BodyTextChar"/>
-    <w:rsid w:val="00483087"/>
-    <w:pPr>
-      <w:spacing w:after="120"/>
-    </w:pPr>
-  </w:style>
-  <w:style w:type="character" w:customStyle="1" w:styleId="BodyTextChar">
-    <w:name w:val="Body Text Char"/>
-    <w:basedOn w:val="DefaultParagraphFont"/>
-    <w:link w:val="BodyText"/>
-    <w:rsid w:val="00483087"/>
-    <w:rPr>
-      <w:rFonts w:ascii="Times New Roman" w:eastAsia="Times New Roman" w:hAnsi="Times New Roman" w:cs="Times New Roman"/>
-      <w:sz w:val="20"/>
-      <w:szCs w:val="20"/>
-      <w:lang w:eastAsia="ar-SA"/>
-    </w:rPr>
-  </w:style>
-  <w:style w:type="character" w:customStyle="1" w:styleId="Heading2Char">
-    <w:name w:val="Heading 2 Char"/>
-    <w:basedOn w:val="DefaultParagraphFont"/>
-    <w:link w:val="Heading2"/>
-    <w:rsid w:val="00483087"/>
-    <w:rPr>
-      <w:rFonts w:ascii="Arial" w:eastAsia="Times New Roman" w:hAnsi="Arial" w:cs="Arial"/>
-      <w:b/>
-      <w:i/>
-      <w:sz w:val="24"/>
-      <w:szCs w:val="20"/>
-      <w:lang w:eastAsia="ar-SA"/>
-    </w:rPr>
-  </w:style>
-  <w:style w:type="paragraph" w:styleId="PlainText">
-    <w:name w:val="Plain Text"/>
-    <w:basedOn w:val="Normal"/>
-    <w:link w:val="PlainTextChar"/>
-    <w:rsid w:val="00664643"/>
-    <w:pPr>
-      <w:widowControl w:val="0"/>
-      <w:overflowPunct w:val="0"/>
-      <w:autoSpaceDE w:val="0"/>
-      <w:textAlignment w:val="baseline"/>
-    </w:pPr>
-    <w:rPr>
-      <w:rFonts w:ascii="Courier New" w:hAnsi="Courier New" w:cs="Courier New"/>
-      <w:lang w:eastAsia="zh-CN"/>
-    </w:rPr>
-  </w:style>
-  <w:style w:type="character" w:customStyle="1" w:styleId="PlainTextChar">
-    <w:name w:val="Plain Text Char"/>
-    <w:basedOn w:val="DefaultParagraphFont"/>
-    <w:link w:val="PlainText"/>
-    <w:rsid w:val="00664643"/>
-    <w:rPr>
-      <w:rFonts w:ascii="Courier New" w:eastAsia="Times New Roman" w:hAnsi="Courier New" w:cs="Courier New"/>
-      <w:sz w:val="20"/>
-      <w:szCs w:val="20"/>
-      <w:lang w:eastAsia="zh-CN"/>
-    </w:rPr>
-  </w:style>
-  <w:style w:type="paragraph" w:styleId="ListParagraph">
-    <w:name w:val="List Paragraph"/>
-    <w:basedOn w:val="Normal"/>
-    <w:uiPriority w:val="34"/>
-    <w:qFormat/>
-    <w:rsid w:val="00664643"/>
-    <w:pPr>
-      <w:ind w:left="720"/>
-      <w:contextualSpacing/>
-    </w:pPr>
-  </w:style>
-  <w:style w:type="character" w:customStyle="1" w:styleId="WW8Num3z0">
-    <w:name w:val="WW8Num3z0"/>
-    <w:rsid w:val="006378E5"/>
-    <w:rPr>
-      <w:rFonts w:ascii="Symbol" w:hAnsi="Symbol" w:cs="Symbol"/>
-      <w:sz w:val="18"/>
-      <w:szCs w:val="18"/>
-    </w:rPr>
-  </w:style>
-</w:styles>
-</file>
-
-<file path=word/stylesWithEffects.xml><?xml version="1.0" encoding="utf-8"?>
-<w:styles xmlns:wpc="http://schemas.microsoft.com/office/word/2010/wordprocessingCanvas" xmlns:mo="http://schemas.microsoft.com/office/mac/office/2008/main" xmlns:mc="http://schemas.openxmlformats.org/markup-compatibility/2006" xmlns:mv="urn:schemas-microsoft-com:mac:vml" xmlns:o="urn:schemas-microsoft-com:office:office" xmlns:r="http://schemas.openxmlformats.org/officeDocument/2006/relationships" xmlns:m="http://schemas.openxmlformats.org/officeDocument/2006/math" xmlns:v="urn:schemas-microsoft-com:vml" xmlns:wp14="http://schemas.microsoft.com/office/word/2010/wordprocessingDrawing" xmlns:wp="http://schemas.openxmlformats.org/drawingml/2006/wordprocessingDrawing" xmlns:w10="urn:schemas-microsoft-com:office:word" xmlns:w="http://schemas.openxmlformats.org/wordprocessingml/2006/main" xmlns:w14="http://schemas.microsoft.com/office/word/2010/wordml" xmlns:wpg="http://schemas.microsoft.com/office/word/2010/wordprocessingGroup" xmlns:wpi="http://schemas.microsoft.com/office/word/2010/wordprocessingInk" xmlns:wne="http://schemas.microsoft.com/office/word/2006/wordml" xmlns:wps="http://schemas.microsoft.com/office/word/2010/wordprocessingShape" mc:Ignorable="w14 wp14">
-  <w:docDefaults>
-    <w:rPrDefault>
-      <w:rPr>
-        <w:rFonts w:asciiTheme="minorHAnsi" w:eastAsiaTheme="minorHAnsi" w:hAnsiTheme="minorHAnsi" w:cstheme="minorBidi"/>
-        <w:sz w:val="22"/>
-        <w:szCs w:val="22"/>
-        <w:lang w:val="en-US" w:eastAsia="en-US" w:bidi="ar-SA"/>
-      </w:rPr>
-    </w:rPrDefault>
-    <w:pPrDefault>
-      <w:pPr>
-        <w:spacing w:after="160" w:line="259" w:lineRule="auto"/>
-      </w:pPr>
-    </w:pPrDefault>
-  </w:docDefaults>
-  <w:latentStyles w:defLockedState="0" w:defUIPriority="99" w:defSemiHidden="1" w:defUnhideWhenUsed="1" w:defQFormat="0" w:count="276">
-    <w:lsdException w:name="Normal" w:semiHidden="0" w:uiPriority="0" w:unhideWhenUsed="0" w:qFormat="1"/>
-    <w:lsdException w:name="heading 1" w:semiHidden="0" w:uiPriority="9" w:unhideWhenUsed="0" w:qFormat="1"/>
-    <w:lsdException w:name="heading 2" w:uiPriority="0" w:qFormat="1"/>
-    <w:lsdException w:name="heading 3" w:uiPriority="9" w:qFormat="1"/>
-    <w:lsdException w:name="heading 4" w:uiPriority="9" w:qFormat="1"/>
-    <w:lsdException w:name="heading 5" w:uiPriority="9" w:qFormat="1"/>
-    <w:lsdException w:name="heading 6" w:uiPriority="9" w:qFormat="1"/>
-    <w:lsdException w:name="heading 7" w:uiPriority="9" w:qFormat="1"/>
-    <w:lsdException w:name="heading 8" w:uiPriority="9" w:qFormat="1"/>
-    <w:lsdException w:name="heading 9" w:uiPriority="9" w:qFormat="1"/>
-    <w:lsdException w:name="toc 1" w:uiPriority="39"/>
-    <w:lsdException w:name="toc 2" w:uiPriority="39"/>
-    <w:lsdException w:name="toc 3" w:uiPriority="39"/>
-    <w:lsdException w:name="toc 4" w:uiPriority="39"/>
-    <w:lsdException w:name="toc 5" w:uiPriority="39"/>
-    <w:lsdException w:name="toc 6" w:uiPriority="39"/>
-    <w:lsdException w:name="toc 7" w:uiPriority="39"/>
-    <w:lsdException w:name="toc 8" w:uiPriority="39"/>
-    <w:lsdException w:name="toc 9" w:uiPriority="39"/>
-    <w:lsdException w:name="header" w:uiPriority="0"/>
-    <w:lsdException w:name="caption" w:uiPriority="35" w:qFormat="1"/>
-    <w:lsdException w:name="Title" w:semiHidden="0" w:uiPriority="10" w:unhideWhenUsed="0" w:qFormat="1"/>
-    <w:lsdException w:name="Default Paragraph Font" w:uiPriority="1"/>
-    <w:lsdException w:name="Body Text" w:uiPriority="0"/>
-    <w:lsdException w:name="Subtitle" w:semiHidden="0" w:uiPriority="11" w:unhideWhenUsed="0" w:qFormat="1"/>
-    <w:lsdException w:name="Hyperlink" w:uiPriority="0"/>
-    <w:lsdException w:name="Strong" w:semiHidden="0" w:uiPriority="0" w:unhideWhenUsed="0" w:qFormat="1"/>
-    <w:lsdException w:name="Emphasis" w:semiHidden="0" w:uiPriority="20" w:unhideWhenUsed="0" w:qFormat="1"/>
-    <w:lsdException w:name="Plain Text" w:uiPriority="0"/>
-    <w:lsdException w:name="Table Grid" w:semiHidden="0" w:uiPriority="39" w:unhideWhenUsed="0"/>
-    <w:lsdException w:name="Note Level 1" w:semiHidden="0" w:unhideWhenUsed="0"/>
-    <w:lsdException w:name="Note Level 2" w:semiHidden="0" w:unhideWhenUsed="0"/>
-    <w:lsdException w:name="Note Level 3" w:semiHidden="0" w:unhideWhenUsed="0"/>
-    <w:lsdException w:name="Note Level 4" w:semiHidden="0" w:unhideWhenUsed="0"/>
-    <w:lsdException w:name="Note Level 5" w:semiHidden="0" w:unhideWhenUsed="0"/>
-    <w:lsdException w:name="Note Level 6" w:semiHidden="0" w:unhideWhenUsed="0"/>
-    <w:lsdException w:name="Note Level 7" w:semiHidden="0" w:unhideWhenUsed="0"/>
-    <w:lsdException w:name="Note Level 8" w:semiHidden="0" w:unhideWhenUsed="0"/>
-    <w:lsdException w:name="Note Level 9" w:semiHidden="0" w:unhideWhenUsed="0"/>
-    <w:lsdException w:name="Placeholder Text" w:unhideWhenUsed="0"/>
-    <w:lsdException w:name="No Spacing" w:semiHidden="0" w:uiPriority="1" w:unhideWhenUsed="0" w:qFormat="1"/>
-    <w:lsdException w:name="Light Shading" w:semiHidden="0" w:uiPriority="60" w:unhideWhenUsed="0"/>
-    <w:lsdException w:name="Light List" w:semiHidden="0" w:uiPriority="61" w:unhideWhenUsed="0"/>
-    <w:lsdException w:name="Light Grid" w:semiHidden="0" w:uiPriority="62" w:unhideWhenUsed="0"/>
-    <w:lsdException w:name="Medium Shading 1" w:semiHidden="0" w:uiPriority="63" w:unhideWhenUsed="0"/>
-    <w:lsdException w:name="Medium Shading 2" w:semiHidden="0" w:uiPriority="64" w:unhideWhenUsed="0"/>
-    <w:lsdException w:name="Medium List 1" w:semiHidden="0" w:uiPriority="65" w:unhideWhenUsed="0"/>
-    <w:lsdException w:name="Medium List 2" w:semiHidden="0" w:uiPriority="66" w:unhideWhenUsed="0"/>
-    <w:lsdException w:name="Medium Grid 1" w:semiHidden="0" w:uiPriority="67" w:unhideWhenUsed="0"/>
-    <w:lsdException w:name="Medium Grid 2" w:semiHidden="0" w:uiPriority="68" w:unhideWhenUsed="0"/>
-    <w:lsdException w:name="Medium Grid 3" w:semiHidden="0" w:uiPriority="69" w:unhideWhenUsed="0"/>
-    <w:lsdException w:name="Dark List" w:semiHidden="0" w:uiPriority="70" w:unhideWhenUsed="0"/>
-    <w:lsdException w:name="Colorful Shading" w:semiHidden="0" w:uiPriority="71" w:unhideWhenUsed="0"/>
-    <w:lsdException w:name="Colorful List" w:semiHidden="0" w:uiPriority="72" w:unhideWhenUsed="0"/>
-    <w:lsdException w:name="Colorful Grid" w:semiHidden="0" w:uiPriority="73" w:unhideWhenUsed="0"/>
-    <w:lsdException w:name="Light Shading Accent 1" w:semiHidden="0" w:uiPriority="60" w:unhideWhenUsed="0"/>
-    <w:lsdException w:name="Light List Accent 1" w:semiHidden="0" w:uiPriority="61" w:unhideWhenUsed="0"/>
-    <w:lsdException w:name="Light Grid Accent 1" w:semiHidden="0" w:uiPriority="62" w:unhideWhenUsed="0"/>
-    <w:lsdException w:name="Medium Shading 1 Accent 1" w:semiHidden="0" w:uiPriority="63" w:unhideWhenUsed="0"/>
-    <w:lsdException w:name="Medium Shading 2 Accent 1" w:semiHidden="0" w:uiPriority="64" w:unhideWhenUsed="0"/>
-    <w:lsdException w:name="Medium List 1 Accent 1" w:semiHidden="0" w:uiPriority="65" w:unhideWhenUsed="0"/>
-    <w:lsdException w:name="Revision" w:unhideWhenUsed="0"/>
-    <w:lsdException w:name="List Paragraph" w:semiHidden="0" w:uiPriority="34" w:unhideWhenUsed="0" w:qFormat="1"/>
-    <w:lsdException w:name="Quote" w:semiHidden="0" w:uiPriority="29" w:unhideWhenUsed="0" w:qFormat="1"/>
-    <w:lsdException w:name="Intense Quote" w:semiHidden="0" w:uiPriority="30" w:unhideWhenUsed="0" w:qFormat="1"/>
-    <w:lsdException w:name="Medium List 2 Accent 1" w:semiHidden="0" w:uiPriority="66" w:unhideWhenUsed="0"/>
-    <w:lsdException w:name="Medium Grid 1 Accent 1" w:semiHidden="0" w:uiPriority="67" w:unhideWhenUsed="0"/>
-    <w:lsdException w:name="Medium Grid 2 Accent 1" w:semiHidden="0" w:uiPriority="68" w:unhideWhenUsed="0"/>
-    <w:lsdException w:name="Medium Grid 3 Accent 1" w:semiHidden="0" w:uiPriority="69" w:unhideWhenUsed="0"/>
-    <w:lsdException w:name="Dark List Accent 1" w:semiHidden="0" w:uiPriority="70" w:unhideWhenUsed="0"/>
-    <w:lsdException w:name="Colorful Shading Accent 1" w:semiHidden="0" w:uiPriority="71" w:unhideWhenUsed="0"/>
-    <w:lsdException w:name="Colorful List Accent 1" w:semiHidden="0" w:uiPriority="72" w:unhideWhenUsed="0"/>
-    <w:lsdException w:name="Colorful Grid Accent 1" w:semiHidden="0" w:uiPriority="73" w:unhideWhenUsed="0"/>
-    <w:lsdException w:name="Light Shading Accent 2" w:semiHidden="0" w:uiPriority="60" w:unhideWhenUsed="0"/>
-    <w:lsdException w:name="Light List Accent 2" w:semiHidden="0" w:uiPriority="61" w:unhideWhenUsed="0"/>
-    <w:lsdException w:name="Light Grid Accent 2" w:semiHidden="0" w:uiPriority="62" w:unhideWhenUsed="0"/>
-    <w:lsdException w:name="Medium Shading 1 Accent 2" w:semiHidden="0" w:uiPriority="63" w:unhideWhenUsed="0"/>
-    <w:lsdException w:name="Medium Shading 2 Accent 2" w:semiHidden="0" w:uiPriority="64" w:unhideWhenUsed="0"/>
-    <w:lsdException w:name="Medium List 1 Accent 2" w:semiHidden="0" w:uiPriority="65" w:unhideWhenUsed="0"/>
-    <w:lsdException w:name="Medium List 2 Accent 2" w:semiHidden="0" w:uiPriority="66" w:unhideWhenUsed="0"/>
-    <w:lsdException w:name="Medium Grid 1 Accent 2" w:semiHidden="0" w:uiPriority="67" w:unhideWhenUsed="0"/>
-    <w:lsdException w:name="Medium Grid 2 Accent 2" w:semiHidden="0" w:uiPriority="68" w:unhideWhenUsed="0"/>
-    <w:lsdException w:name="Medium Grid 3 Accent 2" w:semiHidden="0" w:uiPriority="69" w:unhideWhenUsed="0"/>
-    <w:lsdException w:name="Dark List Accent 2" w:semiHidden="0" w:uiPriority="70" w:unhideWhenUsed="0"/>
-    <w:lsdException w:name="Colorful Shading Accent 2" w:semiHidden="0" w:uiPriority="71" w:unhideWhenUsed="0"/>
-    <w:lsdException w:name="Colorful List Accent 2" w:semiHidden="0" w:uiPriority="72" w:unhideWhenUsed="0"/>
-    <w:lsdException w:name="Colorful Grid Accent 2" w:semiHidden="0" w:uiPriority="73" w:unhideWhenUsed="0"/>
-    <w:lsdException w:name="Light Shading Accent 3" w:semiHidden="0" w:uiPriority="60" w:unhideWhenUsed="0"/>
-    <w:lsdException w:name="Light List Accent 3" w:semiHidden="0" w:uiPriority="61" w:unhideWhenUsed="0"/>
-    <w:lsdException w:name="Light Grid Accent 3" w:semiHidden="0" w:uiPriority="62" w:unhideWhenUsed="0"/>
-    <w:lsdException w:name="Medium Shading 1 Accent 3" w:semiHidden="0" w:uiPriority="63" w:unhideWhenUsed="0"/>
-    <w:lsdException w:name="Medium Shading 2 Accent 3" w:semiHidden="0" w:uiPriority="64" w:unhideWhenUsed="0"/>
-    <w:lsdException w:name="Medium List 1 Accent 3" w:semiHidden="0" w:uiPriority="65" w:unhideWhenUsed="0"/>
-    <w:lsdException w:name="Medium List 2 Accent 3" w:semiHidden="0" w:uiPriority="66" w:unhideWhenUsed="0"/>
-    <w:lsdException w:name="Medium Grid 1 Accent 3" w:semiHidden="0" w:uiPriority="67" w:unhideWhenUsed="0"/>
-    <w:lsdException w:name="Medium Grid 2 Accent 3" w:semiHidden="0" w:uiPriority="68" w:unhideWhenUsed="0"/>
-    <w:lsdException w:name="Medium Grid 3 Accent 3" w:semiHidden="0" w:uiPriority="69" w:unhideWhenUsed="0"/>
-    <w:lsdException w:name="Dark List Accent 3" w:semiHidden="0" w:uiPriority="70" w:unhideWhenUsed="0"/>
-    <w:lsdException w:name="Colorful Shading Accent 3" w:semiHidden="0" w:uiPriority="71" w:unhideWhenUsed="0"/>
-    <w:lsdException w:name="Colorful List Accent 3" w:semiHidden="0" w:uiPriority="72" w:unhideWhenUsed="0"/>
-    <w:lsdException w:name="Colorful Grid Accent 3" w:semiHidden="0" w:uiPriority="73" w:unhideWhenUsed="0"/>
-    <w:lsdException w:name="Light Shading Accent 4" w:semiHidden="0" w:uiPriority="60" w:unhideWhenUsed="0"/>
-    <w:lsdException w:name="Light List Accent 4" w:semiHidden="0" w:uiPriority="61" w:unhideWhenUsed="0"/>
-    <w:lsdException w:name="Light Grid Accent 4" w:semiHidden="0" w:uiPriority="62" w:unhideWhenUsed="0"/>
-    <w:lsdException w:name="Medium Shading 1 Accent 4" w:semiHidden="0" w:uiPriority="63" w:unhideWhenUsed="0"/>
-    <w:lsdException w:name="Medium Shading 2 Accent 4" w:semiHidden="0" w:uiPriority="64" w:unhideWhenUsed="0"/>
-    <w:lsdException w:name="Medium List 1 Accent 4" w:semiHidden="0" w:uiPriority="65" w:unhideWhenUsed="0"/>
-    <w:lsdException w:name="Medium List 2 Accent 4" w:semiHidden="0" w:uiPriority="66" w:unhideWhenUsed="0"/>
-    <w:lsdException w:name="Medium Grid 1 Accent 4" w:semiHidden="0" w:uiPriority="67" w:unhideWhenUsed="0"/>
-    <w:lsdException w:name="Medium Grid 2 Accent 4" w:semiHidden="0" w:uiPriority="68" w:unhideWhenUsed="0"/>
-    <w:lsdException w:name="Medium Grid 3 Accent 4" w:semiHidden="0" w:uiPriority="69" w:unhideWhenUsed="0"/>
-    <w:lsdException w:name="Dark List Accent 4" w:semiHidden="0" w:uiPriority="70" w:unhideWhenUsed="0"/>
-    <w:lsdException w:name="Colorful Shading Accent 4" w:semiHidden="0" w:uiPriority="71" w:unhideWhenUsed="0"/>
-    <w:lsdException w:name="Colorful List Accent 4" w:semiHidden="0" w:uiPriority="72" w:unhideWhenUsed="0"/>
-    <w:lsdException w:name="Colorful Grid Accent 4" w:semiHidden="0" w:uiPriority="73" w:unhideWhenUsed="0"/>
-    <w:lsdException w:name="Light Shading Accent 5" w:semiHidden="0" w:uiPriority="60" w:unhideWhenUsed="0"/>
-    <w:lsdException w:name="Light List Accent 5" w:semiHidden="0" w:uiPriority="61" w:unhideWhenUsed="0"/>
-    <w:lsdException w:name="Light Grid Accent 5" w:semiHidden="0" w:uiPriority="62" w:unhideWhenUsed="0"/>
-    <w:lsdException w:name="Medium Shading 1 Accent 5" w:semiHidden="0" w:uiPriority="63" w:unhideWhenUsed="0"/>
-    <w:lsdException w:name="Medium Shading 2 Accent 5" w:semiHidden="0" w:uiPriority="64" w:unhideWhenUsed="0"/>
-    <w:lsdException w:name="Medium List 1 Accent 5" w:semiHidden="0" w:uiPriority="65" w:unhideWhenUsed="0"/>
-    <w:lsdException w:name="Medium List 2 Accent 5" w:semiHidden="0" w:uiPriority="66" w:unhideWhenUsed="0"/>
-    <w:lsdException w:name="Medium Grid 1 Accent 5" w:semiHidden="0" w:uiPriority="67" w:unhideWhenUsed="0"/>
-    <w:lsdException w:name="Medium Grid 2 Accent 5" w:semiHidden="0" w:uiPriority="68" w:unhideWhenUsed="0"/>
-    <w:lsdException w:name="Medium Grid 3 Accent 5" w:semiHidden="0" w:uiPriority="69" w:unhideWhenUsed="0"/>
-    <w:lsdException w:name="Dark List Accent 5" w:semiHidden="0" w:uiPriority="70" w:unhideWhenUsed="0"/>
-    <w:lsdException w:name="Colorful Shading Accent 5" w:semiHidden="0" w:uiPriority="71" w:unhideWhenUsed="0"/>
-    <w:lsdException w:name="Colorful List Accent 5" w:semiHidden="0" w:uiPriority="72" w:unhideWhenUsed="0"/>
-    <w:lsdException w:name="Colorful Grid Accent 5" w:semiHidden="0" w:uiPriority="73" w:unhideWhenUsed="0"/>
-    <w:lsdException w:name="Light Shading Accent 6" w:semiHidden="0" w:uiPriority="60" w:unhideWhenUsed="0"/>
-    <w:lsdException w:name="Light List Accent 6" w:semiHidden="0" w:uiPriority="61" w:unhideWhenUsed="0"/>
-    <w:lsdException w:name="Light Grid Accent 6" w:semiHidden="0" w:uiPriority="62" w:unhideWhenUsed="0"/>
-    <w:lsdException w:name="Medium Shading 1 Accent 6" w:semiHidden="0" w:uiPriority="63" w:unhideWhenUsed="0"/>
-    <w:lsdException w:name="Medium Shading 2 Accent 6" w:semiHidden="0" w:uiPriority="64" w:unhideWhenUsed="0"/>
-    <w:lsdException w:name="Medium List 1 Accent 6" w:semiHidden="0" w:uiPriority="65" w:unhideWhenUsed="0"/>
-    <w:lsdException w:name="Medium List 2 Accent 6" w:semiHidden="0" w:uiPriority="66" w:unhideWhenUsed="0"/>
-    <w:lsdException w:name="Medium Grid 1 Accent 6" w:semiHidden="0" w:uiPriority="67" w:unhideWhenUsed="0"/>
-    <w:lsdException w:name="Medium Grid 2 Accent 6" w:semiHidden="0" w:uiPriority="68" w:unhideWhenUsed="0"/>
-    <w:lsdException w:name="Medium Grid 3 Accent 6" w:semiHidden="0" w:uiPriority="69" w:unhideWhenUsed="0"/>
-    <w:lsdException w:name="Dark List Accent 6" w:semiHidden="0" w:uiPriority="70" w:unhideWhenUsed="0"/>
-    <w:lsdException w:name="Colorful Shading Accent 6" w:semiHidden="0" w:uiPriority="71" w:unhideWhenUsed="0"/>
-    <w:lsdException w:name="Colorful List Accent 6" w:semiHidden="0" w:uiPriority="72" w:unhideWhenUsed="0"/>
-    <w:lsdException w:name="Colorful Grid Accent 6" w:semiHidden="0" w:uiPriority="73" w:unhideWhenUsed="0"/>
-    <w:lsdException w:name="Subtle Emphasis" w:semiHidden="0" w:uiPriority="19" w:unhideWhenUsed="0" w:qFormat="1"/>
-    <w:lsdException w:name="Intense Emphasis" w:semiHidden="0" w:uiPriority="21" w:unhideWhenUsed="0" w:qFormat="1"/>
-    <w:lsdException w:name="Subtle Reference" w:semiHidden="0" w:uiPriority="31" w:unhideWhenUsed="0" w:qFormat="1"/>
-    <w:lsdException w:name="Intense Reference" w:semiHidden="0" w:uiPriority="32" w:unhideWhenUsed="0" w:qFormat="1"/>
-    <w:lsdException w:name="Book Title" w:semiHidden="0" w:uiPriority="33" w:unhideWhenUsed="0" w:qFormat="1"/>
-    <w:lsdException w:name="Bibliography" w:uiPriority="37"/>
-    <w:lsdException w:name="TOC Heading" w:uiPriority="39" w:qFormat="1"/>
+  <w:latentStyles w:defLockedState="0" w:defUIPriority="99" w:defSemiHidden="0" w:defUnhideWhenUsed="0" w:defQFormat="0" w:count="371">
+    <w:lsdException w:name="Normal" w:uiPriority="0" w:qFormat="1"/>
+    <w:lsdException w:name="heading 1" w:uiPriority="9" w:qFormat="1"/>
+    <w:lsdException w:name="heading 2" w:semiHidden="1" w:uiPriority="0" w:unhideWhenUsed="1" w:qFormat="1"/>
+    <w:lsdException w:name="heading 3" w:semiHidden="1" w:uiPriority="9" w:unhideWhenUsed="1" w:qFormat="1"/>
+    <w:lsdException w:name="heading 4" w:semiHidden="1" w:uiPriority="9" w:unhideWhenUsed="1" w:qFormat="1"/>
+    <w:lsdException w:name="heading 5" w:semiHidden="1" w:uiPriority="9" w:unhideWhenUsed="1" w:qFormat="1"/>
+    <w:lsdException w:name="heading 6" w:semiHidden="1" w:uiPriority="9" w:unhideWhenUsed="1" w:qFormat="1"/>
+    <w:lsdException w:name="heading 7" w:semiHidden="1" w:uiPriority="9" w:unhideWhenUsed="1" w:qFormat="1"/>
+    <w:lsdException w:name="heading 8" w:semiHidden="1" w:uiPriority="9" w:unhideWhenUsed="1" w:qFormat="1"/>
+    <w:lsdException w:name="heading 9" w:semiHidden="1" w:uiPriority="9" w:unhideWhenUsed="1" w:qFormat="1"/>
+    <w:lsdException w:name="index 1" w:semiHidden="1" w:unhideWhenUsed="1"/>
+    <w:lsdException w:name="index 2" w:semiHidden="1" w:unhideWhenUsed="1"/>
+    <w:lsdException w:name="index 3" w:semiHidden="1" w:unhideWhenUsed="1"/>
+    <w:lsdException w:name="index 4" w:semiHidden="1" w:unhideWhenUsed="1"/>
+    <w:lsdException w:name="index 5" w:semiHidden="1" w:unhideWhenUsed="1"/>
+    <w:lsdException w:name="index 6" w:semiHidden="1" w:unhideWhenUsed="1"/>
+    <w:lsdException w:name="index 7" w:semiHidden="1" w:unhideWhenUsed="1"/>
+    <w:lsdException w:name="index 8" w:semiHidden="1" w:unhideWhenUsed="1"/>
+    <w:lsdException w:name="index 9" w:semiHidden="1" w:unhideWhenUsed="1"/>
+    <w:lsdException w:name="toc 1" w:semiHidden="1" w:uiPriority="39" w:unhideWhenUsed="1"/>
+    <w:lsdException w:name="toc 2" w:semiHidden="1" w:uiPriority="39" w:unhideWhenUsed="1"/>
+    <w:lsdException w:name="toc 3" w:semiHidden="1" w:uiPriority="39" w:unhideWhenUsed="1"/>
+    <w:lsdException w:name="toc 4" w:semiHidden="1" w:uiPriority="39" w:unhideWhenUsed="1"/>
+    <w:lsdException w:name="toc 5" w:semiHidden="1" w:uiPriority="39" w:unhideWhenUsed="1"/>
+    <w:lsdException w:name="toc 6" w:semiHidden="1" w:uiPriority="39" w:unhideWhenUsed="1"/>
+    <w:lsdException w:name="toc 7" w:semiHidden="1" w:uiPriority="39" w:unhideWhenUsed="1"/>
+    <w:lsdException w:name="toc 8" w:semiHidden="1" w:uiPriority="39" w:unhideWhenUsed="1"/>
+    <w:lsdException w:name="toc 9" w:semiHidden="1" w:uiPriority="39" w:unhideWhenUsed="1"/>
+    <w:lsdException w:name="Normal Indent" w:semiHidden="1" w:unhideWhenUsed="1"/>
+    <w:lsdException w:name="footnote text" w:semiHidden="1" w:unhideWhenUsed="1"/>
+    <w:lsdException w:name="annotation text" w:semiHidden="1" w:unhideWhenUsed="1"/>
+    <w:lsdException w:name="header" w:semiHidden="1" w:uiPriority="0" w:unhideWhenUsed="1"/>
+    <w:lsdException w:name="footer" w:semiHidden="1" w:unhideWhenUsed="1"/>
+    <w:lsdException w:name="index heading" w:semiHidden="1" w:unhideWhenUsed="1"/>
+    <w:lsdException w:name="caption" w:semiHidden="1" w:uiPriority="35" w:unhideWhenUsed="1" w:qFormat="1"/>
+    <w:lsdException w:name="table of figures" w:semiHidden="1" w:unhideWhenUsed="1"/>
+    <w:lsdException w:name="envelope address" w:semiHidden="1" w:unhideWhenUsed="1"/>
+    <w:lsdException w:name="envelope return" w:semiHidden="1" w:unhideWhenUsed="1"/>
+    <w:lsdException w:name="footnote reference" w:semiHidden="1" w:unhideWhenUsed="1"/>
+    <w:lsdException w:name="annotation reference" w:semiHidden="1" w:unhideWhenUsed="1"/>
+    <w:lsdException w:name="line number" w:semiHidden="1" w:unhideWhenUsed="1"/>
+    <w:lsdException w:name="page number" w:semiHidden="1" w:unhideWhenUsed="1"/>
+    <w:lsdException w:name="endnote reference" w:semiHidden="1" w:unhideWhenUsed="1"/>
+    <w:lsdException w:name="endnote text" w:semiHidden="1" w:unhideWhenUsed="1"/>
+    <w:lsdException w:name="table of authorities" w:semiHidden="1" w:unhideWhenUsed="1"/>
+    <w:lsdException w:name="macro" w:semiHidden="1" w:unhideWhenUsed="1"/>
+    <w:lsdException w:name="toa heading" w:semiHidden="1" w:unhideWhenUsed="1"/>
+    <w:lsdException w:name="List" w:semiHidden="1" w:unhideWhenUsed="1"/>
+    <w:lsdException w:name="List Bullet" w:semiHidden="1" w:unhideWhenUsed="1"/>
+    <w:lsdException w:name="List Number" w:semiHidden="1" w:unhideWhenUsed="1"/>
+    <w:lsdException w:name="List 2" w:semiHidden="1" w:unhideWhenUsed="1"/>
+    <w:lsdException w:name="List 3" w:semiHidden="1" w:unhideWhenUsed="1"/>
+    <w:lsdException w:name="List 4" w:semiHidden="1" w:unhideWhenUsed="1"/>
+    <w:lsdException w:name="List 5" w:semiHidden="1" w:unhideWhenUsed="1"/>
+    <w:lsdException w:name="List Bullet 2" w:semiHidden="1" w:unhideWhenUsed="1"/>
+    <w:lsdException w:name="List Bullet 3" w:semiHidden="1" w:unhideWhenUsed="1"/>
+    <w:lsdException w:name="List Bullet 4" w:semiHidden="1" w:unhideWhenUsed="1"/>
+    <w:lsdException w:name="List Bullet 5" w:semiHidden="1" w:unhideWhenUsed="1"/>
+    <w:lsdException w:name="List Number 2" w:semiHidden="1" w:unhideWhenUsed="1"/>
+    <w:lsdException w:name="List Number 3" w:semiHidden="1" w:unhideWhenUsed="1"/>
+    <w:lsdException w:name="List Number 4" w:semiHidden="1" w:unhideWhenUsed="1"/>
+    <w:lsdException w:name="List Number 5" w:semiHidden="1" w:unhideWhenUsed="1"/>
+    <w:lsdException w:name="Title" w:uiPriority="10" w:qFormat="1"/>
+    <w:lsdException w:name="Closing" w:semiHidden="1" w:unhideWhenUsed="1"/>
+    <w:lsdException w:name="Signature" w:semiHidden="1" w:unhideWhenUsed="1"/>
+    <w:lsdException w:name="Default Paragraph Font" w:semiHidden="1" w:uiPriority="1" w:unhideWhenUsed="1"/>
+    <w:lsdException w:name="Body Text" w:semiHidden="1" w:uiPriority="0" w:unhideWhenUsed="1"/>
+    <w:lsdException w:name="Body Text Indent" w:semiHidden="1" w:unhideWhenUsed="1"/>
+    <w:lsdException w:name="List Continue" w:semiHidden="1" w:unhideWhenUsed="1"/>
+    <w:lsdException w:name="List Continue 2" w:semiHidden="1" w:unhideWhenUsed="1"/>
+    <w:lsdException w:name="List Continue 3" w:semiHidden="1" w:unhideWhenUsed="1"/>
+    <w:lsdException w:name="List Continue 4" w:semiHidden="1" w:unhideWhenUsed="1"/>
+    <w:lsdException w:name="List Continue 5" w:semiHidden="1" w:unhideWhenUsed="1"/>
+    <w:lsdException w:name="Message Header" w:semiHidden="1" w:unhideWhenUsed="1"/>
+    <w:lsdException w:name="Subtitle" w:uiPriority="11" w:qFormat="1"/>
+    <w:lsdException w:name="Salutation" w:semiHidden="1" w:unhideWhenUsed="1"/>
+    <w:lsdException w:name="Date" w:semiHidden="1" w:unhideWhenUsed="1"/>
+    <w:lsdException w:name="Body Text First Indent" w:semiHidden="1" w:unhideWhenUsed="1"/>
+    <w:lsdException w:name="Body Text First Indent 2" w:semiHidden="1" w:unhideWhenUsed="1"/>
+    <w:lsdException w:name="Note Heading" w:semiHidden="1" w:unhideWhenUsed="1"/>
+    <w:lsdException w:name="Body Text 2" w:semiHidden="1" w:unhideWhenUsed="1"/>
+    <w:lsdException w:name="Body Text 3" w:semiHidden="1" w:unhideWhenUsed="1"/>
+    <w:lsdException w:name="Body Text Indent 2" w:semiHidden="1" w:unhideWhenUsed="1"/>
+    <w:lsdException w:name="Body Text Indent 3" w:semiHidden="1" w:unhideWhenUsed="1"/>
+    <w:lsdException w:name="Block Text" w:semiHidden="1" w:unhideWhenUsed="1"/>
+    <w:lsdException w:name="Hyperlink" w:semiHidden="1" w:uiPriority="0" w:unhideWhenUsed="1"/>
+    <w:lsdException w:name="FollowedHyperlink" w:semiHidden="1" w:unhideWhenUsed="1"/>
+    <w:lsdException w:name="Strong" w:uiPriority="0" w:qFormat="1"/>
+    <w:lsdException w:name="Emphasis" w:uiPriority="20" w:qFormat="1"/>
+    <w:lsdException w:name="Document Map" w:semiHidden="1" w:unhideWhenUsed="1"/>
+    <w:lsdException w:name="Plain Text" w:semiHidden="1" w:uiPriority="0" w:unhideWhenUsed="1"/>
+    <w:lsdException w:name="E-mail Signature" w:semiHidden="1" w:unhideWhenUsed="1"/>
+    <w:lsdException w:name="HTML Top of Form" w:semiHidden="1" w:unhideWhenUsed="1"/>
+    <w:lsdException w:name="HTML Bottom of Form" w:semiHidden="1" w:unhideWhenUsed="1"/>
+    <w:lsdException w:name="Normal (Web)" w:semiHidden="1" w:unhideWhenUsed="1"/>
+    <w:lsdException w:name="HTML Acronym" w:semiHidden="1" w:unhideWhenUsed="1"/>
+    <w:lsdException w:name="HTML Address" w:semiHidden="1" w:unhideWhenUsed="1"/>
+    <w:lsdException w:name="HTML Cite" w:semiHidden="1" w:unhideWhenUsed="1"/>
+    <w:lsdException w:name="HTML Code" w:semiHidden="1" w:unhideWhenUsed="1"/>
+    <w:lsdException w:name="HTML Definition" w:semiHidden="1" w:unhideWhenUsed="1"/>
+    <w:lsdException w:name="HTML Keyboard" w:semiHidden="1" w:unhideWhenUsed="1"/>
+    <w:lsdException w:name="HTML Preformatted" w:semiHidden="1" w:unhideWhenUsed="1"/>
+    <w:lsdException w:name="HTML Sample" w:semiHidden="1" w:unhideWhenUsed="1"/>
+    <w:lsdException w:name="HTML Typewriter" w:semiHidden="1" w:unhideWhenUsed="1"/>
+    <w:lsdException w:name="HTML Variable" w:semiHidden="1" w:unhideWhenUsed="1"/>
+    <w:lsdException w:name="Normal Table" w:semiHidden="1" w:unhideWhenUsed="1"/>
+    <w:lsdException w:name="annotation subject" w:semiHidden="1" w:unhideWhenUsed="1"/>
+    <w:lsdException w:name="No List" w:semiHidden="1" w:unhideWhenUsed="1"/>
+    <w:lsdException w:name="Outline List 1" w:semiHidden="1" w:unhideWhenUsed="1"/>
+    <w:lsdException w:name="Outline List 2" w:semiHidden="1" w:unhideWhenUsed="1"/>
+    <w:lsdException w:name="Outline List 3" w:semiHidden="1" w:unhideWhenUsed="1"/>
+    <w:lsdException w:name="Table Simple 1" w:semiHidden="1" w:unhideWhenUsed="1"/>
+    <w:lsdException w:name="Table Simple 2" w:semiHidden="1" w:unhideWhenUsed="1"/>
+    <w:lsdException w:name="Table Simple 3" w:semiHidden="1" w:unhideWhenUsed="1"/>
+    <w:lsdException w:name="Table Classic 1" w:semiHidden="1" w:unhideWhenUsed="1"/>
+    <w:lsdException w:name="Table Classic 2" w:semiHidden="1" w:unhideWhenUsed="1"/>
+    <w:lsdException w:name="Table Classic 3" w:semiHidden="1" w:unhideWhenUsed="1"/>
+    <w:lsdException w:name="Table Classic 4" w:semiHidden="1" w:unhideWhenUsed="1"/>
+    <w:lsdException w:name="Table Colorful 1" w:semiHidden="1" w:unhideWhenUsed="1"/>
+    <w:lsdException w:name="Table Colorful 2" w:semiHidden="1" w:unhideWhenUsed="1"/>
+    <w:lsdException w:name="Table Colorful 3" w:semiHidden="1" w:unhideWhenUsed="1"/>
+    <w:lsdException w:name="Table Columns 1" w:semiHidden="1" w:unhideWhenUsed="1"/>
+    <w:lsdException w:name="Table Columns 2" w:semiHidden="1" w:unhideWhenUsed="1"/>
+    <w:lsdException w:name="Table Columns 3" w:semiHidden="1" w:unhideWhenUsed="1"/>
+    <w:lsdException w:name="Table Columns 4" w:semiHidden="1" w:unhideWhenUsed="1"/>
+    <w:lsdException w:name="Table Columns 5" w:semiHidden="1" w:unhideWhenUsed="1"/>
+    <w:lsdException w:name="Table Grid 1" w:semiHidden="1" w:unhideWhenUsed="1"/>
+    <w:lsdException w:name="Table Grid 2" w:semiHidden="1" w:unhideWhenUsed="1"/>
+    <w:lsdException w:name="Table Grid 3" w:semiHidden="1" w:unhideWhenUsed="1"/>
+    <w:lsdException w:name="Table Grid 4" w:semiHidden="1" w:unhideWhenUsed="1"/>
+    <w:lsdException w:name="Table Grid 5" w:semiHidden="1" w:unhideWhenUsed="1"/>
+    <w:lsdException w:name="Table Grid 6" w:semiHidden="1" w:unhideWhenUsed="1"/>
+    <w:lsdException w:name="Table Grid 7" w:semiHidden="1" w:unhideWhenUsed="1"/>
+    <w:lsdException w:name="Table Grid 8" w:semiHidden="1" w:unhideWhenUsed="1"/>
+    <w:lsdException w:name="Table List 1" w:semiHidden="1" w:unhideWhenUsed="1"/>
+    <w:lsdException w:name="Table List 2" w:semiHidden="1" w:unhideWhenUsed="1"/>
+    <w:lsdException w:name="Table List 3" w:semiHidden="1" w:unhideWhenUsed="1"/>
+    <w:lsdException w:name="Table List 4" w:semiHidden="1" w:unhideWhenUsed="1"/>
+    <w:lsdException w:name="Table List 5" w:semiHidden="1" w:unhideWhenUsed="1"/>
+    <w:lsdException w:name="Table List 6" w:semiHidden="1" w:unhideWhenUsed="1"/>
+    <w:lsdException w:name="Table List 7" w:semiHidden="1" w:unhideWhenUsed="1"/>
+    <w:lsdException w:name="Table List 8" w:semiHidden="1" w:unhideWhenUsed="1"/>
+    <w:lsdException w:name="Table 3D effects 1" w:semiHidden="1" w:unhideWhenUsed="1"/>
+    <w:lsdException w:name="Table 3D effects 2" w:semiHidden="1" w:unhideWhenUsed="1"/>
+    <w:lsdException w:name="Table 3D effects 3" w:semiHidden="1" w:unhideWhenUsed="1"/>
+    <w:lsdException w:name="Table Contemporary" w:semiHidden="1" w:unhideWhenUsed="1"/>
+    <w:lsdException w:name="Table Elegant" w:semiHidden="1" w:unhideWhenUsed="1"/>
+    <w:lsdException w:name="Table Professional" w:semiHidden="1" w:unhideWhenUsed="1"/>
+    <w:lsdException w:name="Table Subtle 1" w:semiHidden="1" w:unhideWhenUsed="1"/>
+    <w:lsdException w:name="Table Subtle 2" w:semiHidden="1" w:unhideWhenUsed="1"/>
+    <w:lsdException w:name="Table Web 1" w:semiHidden="1" w:unhideWhenUsed="1"/>
+    <w:lsdException w:name="Table Web 2" w:semiHidden="1" w:unhideWhenUsed="1"/>
+    <w:lsdException w:name="Table Web 3" w:semiHidden="1" w:unhideWhenUsed="1"/>
+    <w:lsdException w:name="Balloon Text" w:semiHidden="1" w:unhideWhenUsed="1"/>
+    <w:lsdException w:name="Table Grid" w:uiPriority="39"/>
+    <w:lsdException w:name="Table Theme" w:semiHidden="1" w:unhideWhenUsed="1"/>
+    <w:lsdException w:name="Placeholder Text" w:semiHidden="1"/>
+    <w:lsdException w:name="No Spacing" w:uiPriority="1" w:qFormat="1"/>
+    <w:lsdException w:name="Light Shading" w:uiPriority="60"/>
+    <w:lsdException w:name="Light List" w:uiPriority="61"/>
+    <w:lsdException w:name="Light Grid" w:uiPriority="62"/>
+    <w:lsdException w:name="Medium Shading 1" w:uiPriority="63"/>
+    <w:lsdException w:name="Medium Shading 2" w:uiPriority="64"/>
+    <w:lsdException w:name="Medium List 1" w:uiPriority="65"/>
+    <w:lsdException w:name="Medium List 2" w:uiPriority="66"/>
+    <w:lsdException w:name="Medium Grid 1" w:uiPriority="67"/>
+    <w:lsdException w:name="Medium Grid 2" w:uiPriority="68"/>
+    <w:lsdException w:name="Medium Grid 3" w:uiPriority="69"/>
+    <w:lsdException w:name="Dark List" w:uiPriority="70"/>
+    <w:lsdException w:name="Colorful Shading" w:uiPriority="71"/>
+    <w:lsdException w:name="Colorful List" w:uiPriority="72"/>
+    <w:lsdException w:name="Colorful Grid" w:uiPriority="73"/>
+    <w:lsdException w:name="Light Shading Accent 1" w:uiPriority="60"/>
+    <w:lsdException w:name="Light List Accent 1" w:uiPriority="61"/>
+    <w:lsdException w:name="Light Grid Accent 1" w:uiPriority="62"/>
+    <w:lsdException w:name="Medium Shading 1 Accent 1" w:uiPriority="63"/>
+    <w:lsdException w:name="Medium Shading 2 Accent 1" w:uiPriority="64"/>
+    <w:lsdException w:name="Medium List 1 Accent 1" w:uiPriority="65"/>
+    <w:lsdException w:name="Revision" w:semiHidden="1"/>
+    <w:lsdException w:name="List Paragraph" w:uiPriority="34" w:qFormat="1"/>
+    <w:lsdException w:name="Quote" w:uiPriority="29" w:qFormat="1"/>
+    <w:lsdException w:name="Intense Quote" w:uiPriority="30" w:qFormat="1"/>
+    <w:lsdException w:name="Medium List 2 Accent 1" w:uiPriority="66"/>
+    <w:lsdException w:name="Medium Grid 1 Accent 1" w:uiPriority="67"/>
+    <w:lsdException w:name="Medium Grid 2 Accent 1" w:uiPriority="68"/>
+    <w:lsdException w:name="Medium Grid 3 Accent 1" w:uiPriority="69"/>
+    <w:lsdException w:name="Dark List Accent 1" w:uiPriority="70"/>
+    <w:lsdException w:name="Colorful Shading Accent 1" w:uiPriority="71"/>
+    <w:lsdException w:name="Colorful List Accent 1" w:uiPriority="72"/>
+    <w:lsdException w:name="Colorful Grid Accent 1" w:uiPriority="73"/>
+    <w:lsdException w:name="Light Shading Accent 2" w:uiPriority="60"/>
+    <w:lsdException w:name="Light List Accent 2" w:uiPriority="61"/>
+    <w:lsdException w:name="Light Grid Accent 2" w:uiPriority="62"/>
+    <w:lsdException w:name="Medium Shading 1 Accent 2" w:uiPriority="63"/>
+    <w:lsdException w:name="Medium Shading 2 Accent 2" w:uiPriority="64"/>
+    <w:lsdException w:name="Medium List 1 Accent 2" w:uiPriority="65"/>
+    <w:lsdException w:name="Medium List 2 Accent 2" w:uiPriority="66"/>
+    <w:lsdException w:name="Medium Grid 1 Accent 2" w:uiPriority="67"/>
+    <w:lsdException w:name="Medium Grid 2 Accent 2" w:uiPriority="68"/>
+    <w:lsdException w:name="Medium Grid 3 Accent 2" w:uiPriority="69"/>
+    <w:lsdException w:name="Dark List Accent 2" w:uiPriority="70"/>
+    <w:lsdException w:name="Colorful Shading Accent 2" w:uiPriority="71"/>
+    <w:lsdException w:name="Colorful List Accent 2" w:uiPriority="72"/>
+    <w:lsdException w:name="Colorful Grid Accent 2" w:uiPriority="73"/>
+    <w:lsdException w:name="Light Shading Accent 3" w:uiPriority="60"/>
+    <w:lsdException w:name="Light List Accent 3" w:uiPriority="61"/>
+    <w:lsdException w:name="Light Grid Accent 3" w:uiPriority="62"/>
+    <w:lsdException w:name="Medium Shading 1 Accent 3" w:uiPriority="63"/>
+    <w:lsdException w:name="Medium Shading 2 Accent 3" w:uiPriority="64"/>
+    <w:lsdException w:name="Medium List 1 Accent 3" w:uiPriority="65"/>
+    <w:lsdException w:name="Medium List 2 Accent 3" w:uiPriority="66"/>
+    <w:lsdException w:name="Medium Grid 1 Accent 3" w:uiPriority="67"/>
+    <w:lsdException w:name="Medium Grid 2 Accent 3" w:uiPriority="68"/>
+    <w:lsdException w:name="Medium Grid 3 Accent 3" w:uiPriority="69"/>
+    <w:lsdException w:name="Dark List Accent 3" w:uiPriority="70"/>
+    <w:lsdException w:name="Colorful Shading Accent 3" w:uiPriority="71"/>
+    <w:lsdException w:name="Colorful List Accent 3" w:uiPriority="72"/>
+    <w:lsdException w:name="Colorful Grid Accent 3" w:uiPriority="73"/>
+    <w:lsdException w:name="Light Shading Accent 4" w:uiPriority="60"/>
+    <w:lsdException w:name="Light List Accent 4" w:uiPriority="61"/>
+    <w:lsdException w:name="Light Grid Accent 4" w:uiPriority="62"/>
+    <w:lsdException w:name="Medium Shading 1 Accent 4" w:uiPriority="63"/>
+    <w:lsdException w:name="Medium Shading 2 Accent 4" w:uiPriority="64"/>
+    <w:lsdException w:name="Medium List 1 Accent 4" w:uiPriority="65"/>
+    <w:lsdException w:name="Medium List 2 Accent 4" w:uiPriority="66"/>
+    <w:lsdException w:name="Medium Grid 1 Accent 4" w:uiPriority="67"/>
+    <w:lsdException w:name="Medium Grid 2 Accent 4" w:uiPriority="68"/>
+    <w:lsdException w:name="Medium Grid 3 Accent 4" w:uiPriority="69"/>
+    <w:lsdException w:name="Dark List Accent 4" w:uiPriority="70"/>
+    <w:lsdException w:name="Colorful Shading Accent 4" w:uiPriority="71"/>
+    <w:lsdException w:name="Colorful List Accent 4" w:uiPriority="72"/>
+    <w:lsdException w:name="Colorful Grid Accent 4" w:uiPriority="73"/>
+    <w:lsdException w:name="Light Shading Accent 5" w:uiPriority="60"/>
+    <w:lsdException w:name="Light List Accent 5" w:uiPriority="61"/>
+    <w:lsdException w:name="Light Grid Accent 5" w:uiPriority="62"/>
+    <w:lsdException w:name="Medium Shading 1 Accent 5" w:uiPriority="63"/>
+    <w:lsdException w:name="Medium Shading 2 Accent 5" w:uiPriority="64"/>
+    <w:lsdException w:name="Medium List 1 Accent 5" w:uiPriority="65"/>
+    <w:lsdException w:name="Medium List 2 Accent 5" w:uiPriority="66"/>
+    <w:lsdException w:name="Medium Grid 1 Accent 5" w:uiPriority="67"/>
+    <w:lsdException w:name="Medium Grid 2 Accent 5" w:uiPriority="68"/>
+    <w:lsdException w:name="Medium Grid 3 Accent 5" w:uiPriority="69"/>
+    <w:lsdException w:name="Dark List Accent 5" w:uiPriority="70"/>
+    <w:lsdException w:name="Colorful Shading Accent 5" w:uiPriority="71"/>
+    <w:lsdException w:name="Colorful List Accent 5" w:uiPriority="72"/>
+    <w:lsdException w:name="Colorful Grid Accent 5" w:uiPriority="73"/>
+    <w:lsdException w:name="Light Shading Accent 6" w:uiPriority="60"/>
+    <w:lsdException w:name="Light List Accent 6" w:uiPriority="61"/>
+    <w:lsdException w:name="Light Grid Accent 6" w:uiPriority="62"/>
+    <w:lsdException w:name="Medium Shading 1 Accent 6" w:uiPriority="63"/>
+    <w:lsdException w:name="Medium Shading 2 Accent 6" w:uiPriority="64"/>
+    <w:lsdException w:name="Medium List 1 Accent 6" w:uiPriority="65"/>
+    <w:lsdException w:name="Medium List 2 Accent 6" w:uiPriority="66"/>
+    <w:lsdException w:name="Medium Grid 1 Accent 6" w:uiPriority="67"/>
+    <w:lsdException w:name="Medium Grid 2 Accent 6" w:uiPriority="68"/>
+    <w:lsdException w:name="Medium Grid 3 Accent 6" w:uiPriority="69"/>
+    <w:lsdException w:name="Dark List Accent 6" w:uiPriority="70"/>
+    <w:lsdException w:name="Colorful Shading Accent 6" w:uiPriority="71"/>
+    <w:lsdException w:name="Colorful List Accent 6" w:uiPriority="72"/>
+    <w:lsdException w:name="Colorful Grid Accent 6" w:uiPriority="73"/>
+    <w:lsdException w:name="Subtle Emphasis" w:uiPriority="19" w:qFormat="1"/>
+    <w:lsdException w:name="Intense Emphasis" w:uiPriority="21" w:qFormat="1"/>
+    <w:lsdException w:name="Subtle Reference" w:uiPriority="31" w:qFormat="1"/>
+    <w:lsdException w:name="Intense Reference" w:uiPriority="32" w:qFormat="1"/>
+    <w:lsdException w:name="Book Title" w:uiPriority="33" w:qFormat="1"/>
+    <w:lsdException w:name="Bibliography" w:semiHidden="1" w:uiPriority="37" w:unhideWhenUsed="1"/>
+    <w:lsdException w:name="TOC Heading" w:semiHidden="1" w:uiPriority="39" w:unhideWhenUsed="1" w:qFormat="1"/>
+    <w:lsdException w:name="Grid Table 4" w:uiPriority="49"/>
+    <w:lsdException w:name="Grid Table 5 Dark" w:uiPriority="50"/>
+    <w:lsdException w:name="Grid Table 6 Colorful" w:uiPriority="51"/>
+    <w:lsdException w:name="Grid Table 7 Colorful" w:uiPriority="52"/>
+    <w:lsdException w:name="Grid Table 1 Light Accent 1" w:uiPriority="46"/>
+    <w:lsdException w:name="Grid Table 2 Accent 1" w:uiPriority="47"/>
+    <w:lsdException w:name="Grid Table 3 Accent 1" w:uiPriority="48"/>
+    <w:lsdException w:name="Grid Table 4 Accent 1" w:uiPriority="49"/>
+    <w:lsdException w:name="Grid Table 5 Dark Accent 1" w:uiPriority="50"/>
+    <w:lsdException w:name="Grid Table 6 Colorful Accent 1" w:uiPriority="51"/>
+    <w:lsdException w:name="Grid Table 7 Colorful Accent 1" w:uiPriority="52"/>
+    <w:lsdException w:name="Grid Table 1 Light Accent 2" w:uiPriority="46"/>
+    <w:lsdException w:name="Grid Table 2 Accent 2" w:uiPriority="47"/>
+    <w:lsdException w:name="Grid Table 3 Accent 2" w:uiPriority="48"/>
+    <w:lsdException w:name="Grid Table 4 Accent 2" w:uiPriority="49"/>
+    <w:lsdException w:name="Grid Table 5 Dark Accent 2" w:uiPriority="50"/>
+    <w:lsdException w:name="Grid Table 6 Colorful Accent 2" w:uiPriority="51"/>
+    <w:lsdException w:name="Grid Table 7 Colorful Accent 2" w:uiPriority="52"/>
+    <w:lsdException w:name="Grid Table 1 Light Accent 3" w:uiPriority="46"/>
+    <w:lsdException w:name="Grid Table 2 Accent 3" w:uiPriority="47"/>
+    <w:lsdException w:name="Grid Table 3 Accent 3" w:uiPriority="48"/>
+    <w:lsdException w:name="Grid Table 4 Accent 3" w:uiPriority="49"/>
+    <w:lsdException w:name="Grid Table 5 Dark Accent 3" w:uiPriority="50"/>
+    <w:lsdException w:name="Grid Table 6 Colorful Accent 3" w:uiPriority="51"/>
+    <w:lsdException w:name="Grid Table 7 Colorful Accent 3" w:uiPriority="52"/>
+    <w:lsdException w:name="Grid Table 1 Light Accent 4" w:uiPriority="46"/>
+    <w:lsdException w:name="Grid Table 2 Accent 4" w:uiPriority="47"/>
+    <w:lsdException w:name="Grid Table 3 Accent 4" w:uiPriority="48"/>
+    <w:lsdException w:name="Grid Table 4 Accent 4" w:uiPriority="49"/>
+    <w:lsdException w:name="Grid Table 5 Dark Accent 4" w:uiPriority="50"/>
+    <w:lsdException w:name="Grid Table 6 Colorful Accent 4" w:uiPriority="51"/>
+    <w:lsdException w:name="Grid Table 7 Colorful Accent 4" w:uiPriority="52"/>
+    <w:lsdException w:name="Grid Table 1 Light Accent 5" w:uiPriority="46"/>
+    <w:lsdException w:name="Grid Table 2 Accent 5" w:uiPriority="47"/>
+    <w:lsdException w:name="Grid Table 3 Accent 5" w:uiPriority="48"/>
+    <w:lsdException w:name="Grid Table 4 Accent 5" w:uiPriority="49"/>
+    <w:lsdException w:name="Grid Table 5 Dark Accent 5" w:uiPriority="50"/>
+    <w:lsdException w:name="Grid Table 6 Colorful Accent 5" w:uiPriority="51"/>
+    <w:lsdException w:name="Grid Table 7 Colorful Accent 5" w:uiPriority="52"/>
+    <w:lsdException w:name="Grid Table 1 Light Accent 6" w:uiPriority="46"/>
+    <w:lsdException w:name="Grid Table 2 Accent 6" w:uiPriority="47"/>
+    <w:lsdException w:name="Grid Table 3 Accent 6" w:uiPriority="48"/>
+    <w:lsdException w:name="Grid Table 4 Accent 6" w:uiPriority="49"/>
+    <w:lsdException w:name="Grid Table 5 Dark Accent 6" w:uiPriority="50"/>
+    <w:lsdException w:name="Grid Table 6 Colorful Accent 6" w:uiPriority="51"/>
+    <w:lsdException w:name="Grid Table 7 Colorful Accent 6" w:uiPriority="52"/>
+    <w:lsdException w:name="List Table 1 Light" w:uiPriority="46"/>
+    <w:lsdException w:name="List Table 2" w:uiPriority="47"/>
+    <w:lsdException w:name="List Table 3" w:uiPriority="48"/>
+    <w:lsdException w:name="List Table 4" w:uiPriority="49"/>
+    <w:lsdException w:name="List Table 5 Dark" w:uiPriority="50"/>
+    <w:lsdException w:name="List Table 6 Colorful" w:uiPriority="51"/>
+    <w:lsdException w:name="List Table 7 Colorful" w:uiPriority="52"/>
+    <w:lsdException w:name="List Table 1 Light Accent 1" w:uiPriority="46"/>
+    <w:lsdException w:name="List Table 2 Accent 1" w:uiPriority="47"/>
+    <w:lsdException w:name="List Table 3 Accent 1" w:uiPriority="48"/>
+    <w:lsdException w:name="List Table 4 Accent 1" w:uiPriority="49"/>
+    <w:lsdException w:name="List Table 5 Dark Accent 1" w:uiPriority="50"/>
+    <w:lsdException w:name="List Table 6 Colorful Accent 1" w:uiPriority="51"/>
+    <w:lsdException w:name="List Table 7 Colorful Accent 1" w:uiPriority="52"/>
+    <w:lsdException w:name="List Table 1 Light Accent 2" w:uiPriority="46"/>
+    <w:lsdException w:name="List Table 2 Accent 2" w:uiPriority="47"/>
+    <w:lsdException w:name="List Table 3 Accent 2" w:uiPriority="48"/>
+    <w:lsdException w:name="List Table 4 Accent 2" w:uiPriority="49"/>
+    <w:lsdException w:name="List Table 5 Dark Accent 2" w:uiPriority="50"/>
+    <w:lsdException w:name="List Table 6 Colorful Accent 2" w:uiPriority="51"/>
+    <w:lsdException w:name="List Table 7 Colorful Accent 2" w:uiPriority="52"/>
+    <w:lsdException w:name="List Table 1 Light Accent 3" w:uiPriority="46"/>
+    <w:lsdException w:name="List Table 2 Accent 3" w:uiPriority="47"/>
+    <w:lsdException w:name="List Table 3 Accent 3" w:uiPriority="48"/>
+    <w:lsdException w:name="List Table 4 Accent 3" w:uiPriority="49"/>
+    <w:lsdException w:name="List Table 5 Dark Accent 3" w:uiPriority="50"/>
+    <w:lsdException w:name="List Table 6 Colorful Accent 3" w:uiPriority="51"/>
+    <w:lsdException w:name="List Table 7 Colorful Accent 3" w:uiPriority="52"/>
+    <w:lsdException w:name="List Table 1 Light Accent 4" w:uiPriority="46"/>
+    <w:lsdException w:name="List Table 2 Accent 4" w:uiPriority="47"/>
+    <w:lsdException w:name="List Table 3 Accent 4" w:uiPriority="48"/>
+    <w:lsdException w:name="List Table 4 Accent 4" w:uiPriority="49"/>
+    <w:lsdException w:name="List Table 5 Dark Accent 4" w:uiPriority="50"/>
+    <w:lsdException w:name="List Table 6 Colorful Accent 4" w:uiPriority="51"/>
+    <w:lsdException w:name="List Table 7 Colorful Accent 4" w:uiPriority="52"/>
+    <w:lsdException w:name="List Table 1 Light Accent 5" w:uiPriority="46"/>
+    <w:lsdException w:name="List Table 2 Accent 5" w:uiPriority="47"/>
+    <w:lsdException w:name="List Table 3 Accent 5" w:uiPriority="48"/>
+    <w:lsdException w:name="List Table 4 Accent 5" w:uiPriority="49"/>
+    <w:lsdException w:name="List Table 5 Dark Accent 5" w:uiPriority="50"/>
+    <w:lsdException w:name="List Table 6 Colorful Accent 5" w:uiPriority="51"/>
+    <w:lsdException w:name="List Table 7 Colorful Accent 5" w:uiPriority="52"/>
+    <w:lsdException w:name="List Table 1 Light Accent 6" w:uiPriority="46"/>
+    <w:lsdException w:name="List Table 2 Accent 6" w:uiPriority="47"/>
+    <w:lsdException w:name="List Table 3 Accent 6" w:uiPriority="48"/>
+    <w:lsdException w:name="List Table 4 Accent 6" w:uiPriority="49"/>
+    <w:lsdException w:name="List Table 5 Dark Accent 6" w:uiPriority="50"/>
+    <w:lsdException w:name="List Table 6 Colorful Accent 6" w:uiPriority="51"/>
+    <w:lsdException w:name="List Table 7 Colorful Accent 6" w:uiPriority="52"/>
   </w:latentStyles>
   <w:style w:type="paragraph" w:default="1" w:styleId="Normal">
     <w:name w:val="Normal"/>
@@ -7292,8 +6892,20 @@
   <a:extraClrSchemeLst/>
   <a:extLst>
     <a:ext uri="{05A4C25C-085E-4340-85A3-A5531E510DB2}">
-      <thm15:themeFamily xmlns:thm15="http://schemas.microsoft.com/office/thememl/2012/main" xmlns="" name="Office Theme" id="{62F939B6-93AF-4DB8-9C6B-D6C7DFDC589F}" vid="{4A3C46E8-61CC-4603-A589-7422A47A8E4A}"/>
+      <thm15:themeFamily xmlns:thm15="http://schemas.microsoft.com/office/thememl/2012/main" name="Office Theme" id="{62F939B6-93AF-4DB8-9C6B-D6C7DFDC589F}" vid="{4A3C46E8-61CC-4603-A589-7422A47A8E4A}"/>
     </a:ext>
   </a:extLst>
 </a:theme>
+</file>
+
+<file path=customXml/item1.xml><?xml version="1.0" encoding="utf-8"?>
+<b:Sources xmlns:b="http://schemas.openxmlformats.org/officeDocument/2006/bibliography" xmlns="http://schemas.openxmlformats.org/officeDocument/2006/bibliography" SelectedStyle="\APASixthEditionOfficeOnline.xsl" StyleName="APA" Version="6"/>
+</file>
+
+<file path=customXml/itemProps1.xml><?xml version="1.0" encoding="utf-8"?>
+<ds:datastoreItem xmlns:ds="http://schemas.openxmlformats.org/officeDocument/2006/customXml" ds:itemID="{3C2FCCAE-0112-4087-9691-14E457534DB2}">
+  <ds:schemaRefs>
+    <ds:schemaRef ds:uri="http://schemas.openxmlformats.org/officeDocument/2006/bibliography"/>
+  </ds:schemaRefs>
+</ds:datastoreItem>
 </file>
--- a/Sandeep Kumar Srivastava.docx
+++ b/Sandeep Kumar Srivastava.docx
@@ -275,6 +275,7 @@
         </w:rPr>
         <w:t xml:space="preserve">using open source frameworks like </w:t>
       </w:r>
+      <w:proofErr w:type="gramStart"/>
       <w:r>
         <w:rPr>
           <w:rFonts w:ascii="Verdana" w:hAnsi="Verdana" w:cs="Verdana"/>
@@ -286,6 +287,7 @@
         </w:rPr>
         <w:t>Spring</w:t>
       </w:r>
+      <w:proofErr w:type="gramEnd"/>
       <w:r>
         <w:rPr>
           <w:rFonts w:ascii="Verdana" w:hAnsi="Verdana" w:cs="Verdana"/>
@@ -1281,7 +1283,25 @@
           <w:szCs w:val="18"/>
         </w:rPr>
         <w:tab/>
-        <w:t>: Gradle, Maven</w:t>
+        <w:t xml:space="preserve">: </w:t>
+      </w:r>
+      <w:proofErr w:type="spellStart"/>
+      <w:r>
+        <w:rPr>
+          <w:rFonts w:ascii="Verdana" w:hAnsi="Verdana" w:cs="Verdana"/>
+          <w:sz w:val="18"/>
+          <w:szCs w:val="18"/>
+        </w:rPr>
+        <w:t>Gradle</w:t>
+      </w:r>
+      <w:proofErr w:type="spellEnd"/>
+      <w:r>
+        <w:rPr>
+          <w:rFonts w:ascii="Verdana" w:hAnsi="Verdana" w:cs="Verdana"/>
+          <w:sz w:val="18"/>
+          <w:szCs w:val="18"/>
+        </w:rPr>
+        <w:t>, Maven</w:t>
       </w:r>
     </w:p>
     <w:p>
@@ -1607,14 +1627,25 @@
           <w:szCs w:val="18"/>
         </w:rPr>
       </w:pPr>
-      <w:r>
-        <w:rPr>
-          <w:rFonts w:ascii="Verdana" w:hAnsi="Verdana" w:cs="Verdana"/>
-          <w:b/>
-          <w:sz w:val="18"/>
-          <w:szCs w:val="18"/>
-        </w:rPr>
-        <w:t xml:space="preserve">B.Tech </w:t>
+      <w:proofErr w:type="spellStart"/>
+      <w:r>
+        <w:rPr>
+          <w:rFonts w:ascii="Verdana" w:hAnsi="Verdana" w:cs="Verdana"/>
+          <w:b/>
+          <w:sz w:val="18"/>
+          <w:szCs w:val="18"/>
+        </w:rPr>
+        <w:t>B.Tech</w:t>
+      </w:r>
+      <w:proofErr w:type="spellEnd"/>
+      <w:r>
+        <w:rPr>
+          <w:rFonts w:ascii="Verdana" w:hAnsi="Verdana" w:cs="Verdana"/>
+          <w:b/>
+          <w:sz w:val="18"/>
+          <w:szCs w:val="18"/>
+        </w:rPr>
+        <w:t xml:space="preserve"> </w:t>
       </w:r>
       <w:r>
         <w:rPr>
@@ -1768,21 +1799,295 @@
         <w:rPr>
           <w:rFonts w:ascii="Verdana" w:hAnsi="Verdana" w:cs="Verdana"/>
           <w:b/>
-          <w:bCs/>
-          <w:sz w:val="18"/>
-          <w:szCs w:val="18"/>
-        </w:rPr>
-      </w:pPr>
-      <w:r>
-        <w:rPr>
-          <w:rFonts w:ascii="Verdana" w:hAnsi="Verdana" w:cs="Verdana"/>
-          <w:b/>
           <w:sz w:val="18"/>
           <w:szCs w:val="18"/>
           <w:u w:val="single"/>
         </w:rPr>
+      </w:pPr>
+      <w:r>
+        <w:rPr>
+          <w:rFonts w:ascii="Verdana" w:hAnsi="Verdana" w:cs="Verdana"/>
+          <w:b/>
+          <w:sz w:val="18"/>
+          <w:szCs w:val="18"/>
+          <w:u w:val="single"/>
+        </w:rPr>
         <w:t>Key Projects</w:t>
       </w:r>
+    </w:p>
+    <w:p>
+      <w:pPr>
+        <w:jc w:val="both"/>
+        <w:rPr>
+          <w:rFonts w:ascii="Verdana" w:hAnsi="Verdana" w:cs="Verdana"/>
+          <w:b/>
+          <w:sz w:val="18"/>
+          <w:szCs w:val="18"/>
+        </w:rPr>
+      </w:pPr>
+      <w:r>
+        <w:rPr>
+          <w:rFonts w:ascii="Verdana" w:hAnsi="Verdana" w:cs="Verdana"/>
+          <w:b/>
+          <w:sz w:val="18"/>
+          <w:szCs w:val="18"/>
+        </w:rPr>
+        <w:t>Client</w:t>
+      </w:r>
+      <w:r>
+        <w:rPr>
+          <w:rFonts w:ascii="Verdana" w:hAnsi="Verdana" w:cs="Verdana"/>
+          <w:b/>
+          <w:sz w:val="18"/>
+          <w:szCs w:val="18"/>
+        </w:rPr>
+        <w:tab/>
+      </w:r>
+      <w:r>
+        <w:rPr>
+          <w:rFonts w:ascii="Verdana" w:hAnsi="Verdana" w:cs="Verdana"/>
+          <w:b/>
+          <w:sz w:val="18"/>
+          <w:szCs w:val="18"/>
+        </w:rPr>
+        <w:tab/>
+        <w:t>: US Bank</w:t>
+      </w:r>
+      <w:r>
+        <w:rPr>
+          <w:rFonts w:ascii="Verdana" w:hAnsi="Verdana" w:cs="Verdana"/>
+          <w:b/>
+          <w:sz w:val="18"/>
+          <w:szCs w:val="18"/>
+        </w:rPr>
+        <w:tab/>
+      </w:r>
+      <w:r>
+        <w:rPr>
+          <w:rFonts w:ascii="Verdana" w:hAnsi="Verdana" w:cs="Verdana"/>
+          <w:b/>
+          <w:sz w:val="18"/>
+          <w:szCs w:val="18"/>
+        </w:rPr>
+        <w:tab/>
+      </w:r>
+      <w:r>
+        <w:rPr>
+          <w:rFonts w:ascii="Verdana" w:hAnsi="Verdana" w:cs="Verdana"/>
+          <w:b/>
+          <w:sz w:val="18"/>
+          <w:szCs w:val="18"/>
+        </w:rPr>
+        <w:tab/>
+      </w:r>
+      <w:r>
+        <w:rPr>
+          <w:rFonts w:ascii="Verdana" w:hAnsi="Verdana" w:cs="Verdana"/>
+          <w:b/>
+          <w:sz w:val="18"/>
+          <w:szCs w:val="18"/>
+        </w:rPr>
+        <w:tab/>
+      </w:r>
+      <w:r>
+        <w:rPr>
+          <w:rFonts w:ascii="Verdana" w:hAnsi="Verdana" w:cs="Verdana"/>
+          <w:b/>
+          <w:sz w:val="18"/>
+          <w:szCs w:val="18"/>
+        </w:rPr>
+        <w:tab/>
+        <w:t>Duration: Mar 2020</w:t>
+      </w:r>
+      <w:r>
+        <w:rPr>
+          <w:rFonts w:ascii="Verdana" w:hAnsi="Verdana" w:cs="Verdana"/>
+          <w:b/>
+          <w:sz w:val="18"/>
+          <w:szCs w:val="18"/>
+        </w:rPr>
+        <w:tab/>
+        <w:t>- Till Date</w:t>
+      </w:r>
+    </w:p>
+    <w:p>
+      <w:pPr>
+        <w:jc w:val="both"/>
+        <w:rPr>
+          <w:rFonts w:ascii="Verdana" w:hAnsi="Verdana" w:cs="Verdana"/>
+          <w:b/>
+          <w:sz w:val="18"/>
+          <w:szCs w:val="18"/>
+        </w:rPr>
+      </w:pPr>
+      <w:r>
+        <w:rPr>
+          <w:rFonts w:ascii="Verdana" w:hAnsi="Verdana" w:cs="Verdana"/>
+          <w:b/>
+          <w:sz w:val="18"/>
+          <w:szCs w:val="18"/>
+        </w:rPr>
+        <w:t>Title</w:t>
+      </w:r>
+      <w:r>
+        <w:rPr>
+          <w:rFonts w:ascii="Verdana" w:hAnsi="Verdana" w:cs="Verdana"/>
+          <w:b/>
+          <w:sz w:val="18"/>
+          <w:szCs w:val="18"/>
+        </w:rPr>
+        <w:tab/>
+      </w:r>
+      <w:r>
+        <w:rPr>
+          <w:rFonts w:ascii="Verdana" w:hAnsi="Verdana" w:cs="Verdana"/>
+          <w:b/>
+          <w:sz w:val="18"/>
+          <w:szCs w:val="18"/>
+        </w:rPr>
+        <w:tab/>
+        <w:t xml:space="preserve">: Do It </w:t>
+      </w:r>
+      <w:proofErr w:type="gramStart"/>
+      <w:r>
+        <w:rPr>
+          <w:rFonts w:ascii="Verdana" w:hAnsi="Verdana" w:cs="Verdana"/>
+          <w:b/>
+          <w:sz w:val="18"/>
+          <w:szCs w:val="18"/>
+        </w:rPr>
+        <w:t>Yourself(</w:t>
+      </w:r>
+      <w:proofErr w:type="gramEnd"/>
+      <w:r>
+        <w:rPr>
+          <w:rFonts w:ascii="Verdana" w:hAnsi="Verdana" w:cs="Verdana"/>
+          <w:b/>
+          <w:sz w:val="18"/>
+          <w:szCs w:val="18"/>
+        </w:rPr>
+        <w:t>DIY) Payments</w:t>
+      </w:r>
+    </w:p>
+    <w:p>
+      <w:pPr>
+        <w:ind w:left="1440" w:hanging="1440"/>
+        <w:jc w:val="both"/>
+        <w:rPr>
+          <w:rFonts w:ascii="Verdana" w:hAnsi="Verdana" w:cs="Verdana"/>
+          <w:sz w:val="18"/>
+          <w:szCs w:val="18"/>
+        </w:rPr>
+      </w:pPr>
+      <w:r>
+        <w:rPr>
+          <w:rFonts w:ascii="Verdana" w:hAnsi="Verdana" w:cs="Verdana"/>
+          <w:b/>
+          <w:sz w:val="18"/>
+          <w:szCs w:val="18"/>
+        </w:rPr>
+        <w:t>Details</w:t>
+      </w:r>
+      <w:r>
+        <w:rPr>
+          <w:rFonts w:ascii="Verdana" w:hAnsi="Verdana" w:cs="Verdana"/>
+          <w:b/>
+          <w:sz w:val="18"/>
+          <w:szCs w:val="18"/>
+        </w:rPr>
+        <w:tab/>
+        <w:t xml:space="preserve">: </w:t>
+      </w:r>
+      <w:r>
+        <w:rPr>
+          <w:rFonts w:ascii="Verdana" w:hAnsi="Verdana" w:cs="Verdana"/>
+          <w:sz w:val="18"/>
+          <w:szCs w:val="18"/>
+        </w:rPr>
+        <w:t>Change the US Bank systems to enable users to initiate Wire Transfer using online application without visiting the Bank Branch.</w:t>
+      </w:r>
+    </w:p>
+    <w:p>
+      <w:pPr>
+        <w:jc w:val="both"/>
+        <w:rPr>
+          <w:rFonts w:ascii="Verdana" w:hAnsi="Verdana" w:cs="Verdana"/>
+          <w:b/>
+          <w:sz w:val="18"/>
+          <w:szCs w:val="18"/>
+        </w:rPr>
+      </w:pPr>
+      <w:r>
+        <w:rPr>
+          <w:rFonts w:ascii="Verdana" w:hAnsi="Verdana" w:cs="Verdana"/>
+          <w:b/>
+          <w:sz w:val="18"/>
+          <w:szCs w:val="18"/>
+        </w:rPr>
+        <w:t>Responsibilities:</w:t>
+      </w:r>
+    </w:p>
+    <w:p>
+      <w:pPr>
+        <w:pStyle w:val="ListParagraph"/>
+        <w:numPr>
+          <w:ilvl w:val="0"/>
+          <w:numId w:val="9"/>
+        </w:numPr>
+        <w:jc w:val="both"/>
+        <w:rPr>
+          <w:rFonts w:ascii="Verdana" w:hAnsi="Verdana" w:cs="Verdana"/>
+          <w:b/>
+          <w:bCs/>
+          <w:kern w:val="1"/>
+          <w:sz w:val="18"/>
+          <w:szCs w:val="18"/>
+        </w:rPr>
+      </w:pPr>
+      <w:r>
+        <w:rPr>
+          <w:rFonts w:ascii="Verdana" w:hAnsi="Verdana" w:cs="Verdana"/>
+          <w:bCs/>
+          <w:kern w:val="1"/>
+          <w:sz w:val="18"/>
+          <w:szCs w:val="18"/>
+        </w:rPr>
+        <w:t xml:space="preserve">I designed and developed various micro-services for the project and using Asynchronous calls reduced the response time to less than 500 </w:t>
+      </w:r>
+      <w:proofErr w:type="spellStart"/>
+      <w:r>
+        <w:rPr>
+          <w:rFonts w:ascii="Verdana" w:hAnsi="Verdana" w:cs="Verdana"/>
+          <w:bCs/>
+          <w:kern w:val="1"/>
+          <w:sz w:val="18"/>
+          <w:szCs w:val="18"/>
+        </w:rPr>
+        <w:t>milli</w:t>
+      </w:r>
+      <w:proofErr w:type="spellEnd"/>
+      <w:r>
+        <w:rPr>
+          <w:rFonts w:ascii="Verdana" w:hAnsi="Verdana" w:cs="Verdana"/>
+          <w:bCs/>
+          <w:kern w:val="1"/>
+          <w:sz w:val="18"/>
+          <w:szCs w:val="18"/>
+        </w:rPr>
+        <w:t xml:space="preserve"> seconds.</w:t>
+      </w:r>
+    </w:p>
+    <w:p>
+      <w:pPr>
+        <w:jc w:val="both"/>
+        <w:rPr>
+          <w:rFonts w:ascii="Verdana" w:hAnsi="Verdana" w:cs="Verdana"/>
+          <w:b/>
+          <w:bCs/>
+          <w:sz w:val="18"/>
+          <w:szCs w:val="18"/>
+        </w:rPr>
+      </w:pPr>
     </w:p>
     <w:p>
       <w:pPr>
@@ -2086,13 +2391,23 @@
         </w:rPr>
         <w:t xml:space="preserve"> </w:t>
       </w:r>
-      <w:r>
-        <w:rPr>
-          <w:rFonts w:ascii="Verdana" w:hAnsi="Verdana" w:cs="Verdana"/>
-          <w:sz w:val="18"/>
-          <w:szCs w:val="18"/>
-        </w:rPr>
-        <w:t>iLog is a core application of Apple Support</w:t>
+      <w:proofErr w:type="spellStart"/>
+      <w:r>
+        <w:rPr>
+          <w:rFonts w:ascii="Verdana" w:hAnsi="Verdana" w:cs="Verdana"/>
+          <w:sz w:val="18"/>
+          <w:szCs w:val="18"/>
+        </w:rPr>
+        <w:t>iLog</w:t>
+      </w:r>
+      <w:proofErr w:type="spellEnd"/>
+      <w:r>
+        <w:rPr>
+          <w:rFonts w:ascii="Verdana" w:hAnsi="Verdana" w:cs="Verdana"/>
+          <w:sz w:val="18"/>
+          <w:szCs w:val="18"/>
+        </w:rPr>
+        <w:t xml:space="preserve"> is a core application of Apple Support</w:t>
       </w:r>
       <w:r>
         <w:rPr>
@@ -2158,6 +2473,8 @@
         </w:rPr>
         <w:t xml:space="preserve">. </w:t>
       </w:r>
+      <w:proofErr w:type="spellStart"/>
+      <w:proofErr w:type="gramStart"/>
       <w:r>
         <w:rPr>
           <w:rFonts w:ascii="Verdana" w:hAnsi="Verdana" w:cs="Verdana"/>
@@ -2172,7 +2489,17 @@
           <w:sz w:val="18"/>
           <w:szCs w:val="18"/>
         </w:rPr>
-        <w:t>Log is a high load application and any error in the system caused direct loss of revenue to Apple.</w:t>
+        <w:t>Log</w:t>
+      </w:r>
+      <w:proofErr w:type="spellEnd"/>
+      <w:proofErr w:type="gramEnd"/>
+      <w:r>
+        <w:rPr>
+          <w:rFonts w:ascii="Verdana" w:hAnsi="Verdana" w:cs="Verdana"/>
+          <w:sz w:val="18"/>
+          <w:szCs w:val="18"/>
+        </w:rPr>
+        <w:t xml:space="preserve"> is a high load application and any error in the system caused direct loss of revenue to Apple.</w:t>
       </w:r>
     </w:p>
     <w:p>
@@ -2232,7 +2559,25 @@
           <w:sz w:val="18"/>
           <w:szCs w:val="18"/>
         </w:rPr>
-        <w:t xml:space="preserve"> which automated the end-to-end process of detecting errors using Splunk Queries and logging Radar ticket for taking those issues to closure.</w:t>
+        <w:t xml:space="preserve"> which automated the end-to-end process of detecting errors using </w:t>
+      </w:r>
+      <w:proofErr w:type="spellStart"/>
+      <w:r>
+        <w:rPr>
+          <w:rFonts w:ascii="Verdana" w:hAnsi="Verdana" w:cs="Verdana"/>
+          <w:sz w:val="18"/>
+          <w:szCs w:val="18"/>
+        </w:rPr>
+        <w:t>Splunk</w:t>
+      </w:r>
+      <w:proofErr w:type="spellEnd"/>
+      <w:r>
+        <w:rPr>
+          <w:rFonts w:ascii="Verdana" w:hAnsi="Verdana" w:cs="Verdana"/>
+          <w:sz w:val="18"/>
+          <w:szCs w:val="18"/>
+        </w:rPr>
+        <w:t xml:space="preserve"> Queries and logging Radar ticket for taking those issues to closure.</w:t>
       </w:r>
     </w:p>
     <w:p>
@@ -2388,7 +2733,25 @@
           <w:sz w:val="18"/>
           <w:szCs w:val="18"/>
         </w:rPr>
-        <w:t xml:space="preserve"> Spring frame-work Annotations to expose the data</w:t>
+        <w:t xml:space="preserve"> </w:t>
+      </w:r>
+      <w:proofErr w:type="gramStart"/>
+      <w:r>
+        <w:rPr>
+          <w:rFonts w:ascii="Verdana" w:hAnsi="Verdana" w:cs="Verdana"/>
+          <w:sz w:val="18"/>
+          <w:szCs w:val="18"/>
+        </w:rPr>
+        <w:t>Spring</w:t>
+      </w:r>
+      <w:proofErr w:type="gramEnd"/>
+      <w:r>
+        <w:rPr>
+          <w:rFonts w:ascii="Verdana" w:hAnsi="Verdana" w:cs="Verdana"/>
+          <w:sz w:val="18"/>
+          <w:szCs w:val="18"/>
+        </w:rPr>
+        <w:t xml:space="preserve"> frame-work Annotations to expose the data</w:t>
       </w:r>
       <w:r>
         <w:rPr>
@@ -3113,7 +3476,31 @@
           <w:szCs w:val="18"/>
           <w:lang w:eastAsia="ar-SA"/>
         </w:rPr>
-        <w:t xml:space="preserve">sure of project. I resolved all of them to customer satisfaction by providing innovative solutions to the problem e.g. Electronic pen integration for capture of signature, Apache Camel </w:t>
+        <w:t xml:space="preserve">sure of project. I resolved all of them to customer satisfaction by providing innovative solutions to the problem e.g. </w:t>
+      </w:r>
+      <w:proofErr w:type="gramStart"/>
+      <w:r>
+        <w:rPr>
+          <w:rFonts w:ascii="Verdana" w:hAnsi="Verdana" w:cs="Verdana"/>
+          <w:bCs/>
+          <w:kern w:val="1"/>
+          <w:sz w:val="18"/>
+          <w:szCs w:val="18"/>
+          <w:lang w:eastAsia="ar-SA"/>
+        </w:rPr>
+        <w:t>Electronic</w:t>
+      </w:r>
+      <w:proofErr w:type="gramEnd"/>
+      <w:r>
+        <w:rPr>
+          <w:rFonts w:ascii="Verdana" w:hAnsi="Verdana" w:cs="Verdana"/>
+          <w:bCs/>
+          <w:kern w:val="1"/>
+          <w:sz w:val="18"/>
+          <w:szCs w:val="18"/>
+          <w:lang w:eastAsia="ar-SA"/>
+        </w:rPr>
+        <w:t xml:space="preserve"> pen integration for capture of signature, Apache Camel </w:t>
       </w:r>
       <w:r>
         <w:rPr>
@@ -3427,7 +3814,25 @@
           <w:szCs w:val="18"/>
         </w:rPr>
         <w:tab/>
-        <w:t xml:space="preserve">Project developed based on J2EE technology, offering horizontal scalability, in-memory caching, multi-platform compliance and database independence on SOA, ensuring reduced cost of ownership. </w:t>
+        <w:t xml:space="preserve">Project developed based on J2EE technology, offering horizontal scalability, in-memory caching, </w:t>
+      </w:r>
+      <w:proofErr w:type="gramStart"/>
+      <w:r>
+        <w:rPr>
+          <w:rFonts w:ascii="Verdana" w:hAnsi="Verdana" w:cs="Verdana"/>
+          <w:sz w:val="18"/>
+          <w:szCs w:val="18"/>
+        </w:rPr>
+        <w:t>multi</w:t>
+      </w:r>
+      <w:proofErr w:type="gramEnd"/>
+      <w:r>
+        <w:rPr>
+          <w:rFonts w:ascii="Verdana" w:hAnsi="Verdana" w:cs="Verdana"/>
+          <w:sz w:val="18"/>
+          <w:szCs w:val="18"/>
+        </w:rPr>
+        <w:t xml:space="preserve">-platform compliance and database independence on SOA, ensuring reduced cost of ownership. </w:t>
       </w:r>
       <w:r>
         <w:rPr>
@@ -3551,7 +3956,25 @@
           <w:sz w:val="18"/>
           <w:szCs w:val="18"/>
         </w:rPr>
-        <w:t>, Gradle, Oracle / MySQL, REST API</w:t>
+        <w:t xml:space="preserve">, </w:t>
+      </w:r>
+      <w:proofErr w:type="spellStart"/>
+      <w:r>
+        <w:rPr>
+          <w:rFonts w:ascii="Verdana" w:hAnsi="Verdana" w:cs="Verdana"/>
+          <w:sz w:val="18"/>
+          <w:szCs w:val="18"/>
+        </w:rPr>
+        <w:t>Gradle</w:t>
+      </w:r>
+      <w:proofErr w:type="spellEnd"/>
+      <w:r>
+        <w:rPr>
+          <w:rFonts w:ascii="Verdana" w:hAnsi="Verdana" w:cs="Verdana"/>
+          <w:sz w:val="18"/>
+          <w:szCs w:val="18"/>
+        </w:rPr>
+        <w:t>, Oracle / MySQL, REST API</w:t>
       </w:r>
     </w:p>
     <w:p>
@@ -3623,6 +4046,7 @@
           <w:szCs w:val="18"/>
           <w:lang w:eastAsia="ar-SA"/>
         </w:rPr>
+        <w:lastRenderedPageBreak/>
         <w:t>I conducted customer workshops to gather requirements, and proposed authentication and authorization solution for a leading airline.</w:t>
       </w:r>
       <w:r>
@@ -3694,8 +4118,25 @@
           <w:sz w:val="18"/>
           <w:szCs w:val="18"/>
         </w:rPr>
-        <w:lastRenderedPageBreak/>
-        <w:t>I did consulting assignment to explore vulnerabilities in the application and then proposed and implemented solution to protect against common security threats such CSRF(Cross Site Request Forgery) and XFS(Cross Frame Scripting).</w:t>
+        <w:t xml:space="preserve">I did consulting assignment to explore vulnerabilities in the application and then proposed and implemented solution to protect against common security threats such </w:t>
+      </w:r>
+      <w:proofErr w:type="gramStart"/>
+      <w:r>
+        <w:rPr>
+          <w:rFonts w:ascii="Verdana" w:hAnsi="Verdana" w:cs="Verdana"/>
+          <w:sz w:val="18"/>
+          <w:szCs w:val="18"/>
+        </w:rPr>
+        <w:t>CSRF(</w:t>
+      </w:r>
+      <w:proofErr w:type="gramEnd"/>
+      <w:r>
+        <w:rPr>
+          <w:rFonts w:ascii="Verdana" w:hAnsi="Verdana" w:cs="Verdana"/>
+          <w:sz w:val="18"/>
+          <w:szCs w:val="18"/>
+        </w:rPr>
+        <w:t>Cross Site Request Forgery) and XFS(Cross Frame Scripting).</w:t>
       </w:r>
     </w:p>
     <w:p>
@@ -3851,6 +4292,7 @@
           <w:lang w:eastAsia="ar-SA"/>
         </w:rPr>
       </w:pPr>
+      <w:proofErr w:type="gramStart"/>
       <w:r>
         <w:rPr>
           <w:rFonts w:ascii="Verdana" w:hAnsi="Verdana" w:cs="Verdana"/>
@@ -3865,7 +4307,16 @@
           <w:sz w:val="18"/>
           <w:szCs w:val="18"/>
         </w:rPr>
-        <w:t xml:space="preserve">: </w:t>
+        <w:t>:</w:t>
+      </w:r>
+      <w:proofErr w:type="gramEnd"/>
+      <w:r>
+        <w:rPr>
+          <w:rFonts w:ascii="Verdana" w:hAnsi="Verdana" w:cs="Verdana"/>
+          <w:sz w:val="18"/>
+          <w:szCs w:val="18"/>
+        </w:rPr>
+        <w:t xml:space="preserve"> </w:t>
       </w:r>
       <w:r>
         <w:rPr>
@@ -3940,8 +4391,9 @@
           <w:sz w:val="18"/>
           <w:szCs w:val="18"/>
         </w:rPr>
-        <w:t xml:space="preserve">I designed and implemented intutive dasbhboards </w:t>
-      </w:r>
+        <w:t xml:space="preserve">I designed and implemented </w:t>
+      </w:r>
+      <w:proofErr w:type="spellStart"/>
       <w:r>
         <w:rPr>
           <w:rFonts w:ascii="Verdana" w:hAnsi="Verdana" w:cs="Verdana"/>
@@ -3950,6 +4402,49 @@
           <w:sz w:val="18"/>
           <w:szCs w:val="18"/>
         </w:rPr>
+        <w:t>intutive</w:t>
+      </w:r>
+      <w:proofErr w:type="spellEnd"/>
+      <w:r>
+        <w:rPr>
+          <w:rFonts w:ascii="Verdana" w:hAnsi="Verdana" w:cs="Verdana"/>
+          <w:bCs/>
+          <w:kern w:val="1"/>
+          <w:sz w:val="18"/>
+          <w:szCs w:val="18"/>
+        </w:rPr>
+        <w:t xml:space="preserve"> </w:t>
+      </w:r>
+      <w:proofErr w:type="spellStart"/>
+      <w:r>
+        <w:rPr>
+          <w:rFonts w:ascii="Verdana" w:hAnsi="Verdana" w:cs="Verdana"/>
+          <w:bCs/>
+          <w:kern w:val="1"/>
+          <w:sz w:val="18"/>
+          <w:szCs w:val="18"/>
+        </w:rPr>
+        <w:t>dasbhboards</w:t>
+      </w:r>
+      <w:proofErr w:type="spellEnd"/>
+      <w:r>
+        <w:rPr>
+          <w:rFonts w:ascii="Verdana" w:hAnsi="Verdana" w:cs="Verdana"/>
+          <w:bCs/>
+          <w:kern w:val="1"/>
+          <w:sz w:val="18"/>
+          <w:szCs w:val="18"/>
+        </w:rPr>
+        <w:t xml:space="preserve"> </w:t>
+      </w:r>
+      <w:r>
+        <w:rPr>
+          <w:rFonts w:ascii="Verdana" w:hAnsi="Verdana" w:cs="Verdana"/>
+          <w:bCs/>
+          <w:kern w:val="1"/>
+          <w:sz w:val="18"/>
+          <w:szCs w:val="18"/>
+        </w:rPr>
         <w:t xml:space="preserve">for visualization </w:t>
       </w:r>
       <w:r>
@@ -3960,7 +4455,29 @@
           <w:sz w:val="18"/>
           <w:szCs w:val="18"/>
         </w:rPr>
-        <w:t xml:space="preserve">using Liferay Portal Server for customers </w:t>
+        <w:t xml:space="preserve">using </w:t>
+      </w:r>
+      <w:proofErr w:type="spellStart"/>
+      <w:r>
+        <w:rPr>
+          <w:rFonts w:ascii="Verdana" w:hAnsi="Verdana" w:cs="Verdana"/>
+          <w:bCs/>
+          <w:kern w:val="1"/>
+          <w:sz w:val="18"/>
+          <w:szCs w:val="18"/>
+        </w:rPr>
+        <w:t>Liferay</w:t>
+      </w:r>
+      <w:proofErr w:type="spellEnd"/>
+      <w:r>
+        <w:rPr>
+          <w:rFonts w:ascii="Verdana" w:hAnsi="Verdana" w:cs="Verdana"/>
+          <w:bCs/>
+          <w:kern w:val="1"/>
+          <w:sz w:val="18"/>
+          <w:szCs w:val="18"/>
+        </w:rPr>
+        <w:t xml:space="preserve"> Portal Server for customers </w:t>
       </w:r>
       <w:r>
         <w:rPr>
@@ -4110,25 +4627,25 @@
           <w:szCs w:val="18"/>
         </w:rPr>
       </w:pPr>
-    </w:p>
-    <w:p>
-      <w:pPr>
-        <w:jc w:val="both"/>
-        <w:rPr>
-          <w:rFonts w:ascii="Verdana" w:hAnsi="Verdana" w:cs="Verdana"/>
-          <w:b/>
-          <w:sz w:val="18"/>
-          <w:szCs w:val="18"/>
-        </w:rPr>
-      </w:pPr>
-      <w:r>
-        <w:rPr>
-          <w:rFonts w:ascii="Verdana" w:hAnsi="Verdana" w:cs="Verdana"/>
-          <w:b/>
-          <w:sz w:val="18"/>
-          <w:szCs w:val="18"/>
-        </w:rPr>
-        <w:t xml:space="preserve">Technologies :  </w:t>
+      <w:proofErr w:type="gramStart"/>
+      <w:r>
+        <w:rPr>
+          <w:rFonts w:ascii="Verdana" w:hAnsi="Verdana" w:cs="Verdana"/>
+          <w:b/>
+          <w:sz w:val="18"/>
+          <w:szCs w:val="18"/>
+        </w:rPr>
+        <w:t>Technologies :</w:t>
+      </w:r>
+      <w:proofErr w:type="gramEnd"/>
+      <w:r>
+        <w:rPr>
+          <w:rFonts w:ascii="Verdana" w:hAnsi="Verdana" w:cs="Verdana"/>
+          <w:b/>
+          <w:sz w:val="18"/>
+          <w:szCs w:val="18"/>
+        </w:rPr>
+        <w:t xml:space="preserve">  </w:t>
       </w:r>
       <w:r>
         <w:rPr>
@@ -4165,17 +4682,6 @@
           <w:szCs w:val="18"/>
         </w:rPr>
       </w:pPr>
-    </w:p>
-    <w:p>
-      <w:pPr>
-        <w:jc w:val="both"/>
-        <w:rPr>
-          <w:rFonts w:ascii="Verdana" w:hAnsi="Verdana" w:cs="Verdana"/>
-          <w:b/>
-          <w:sz w:val="18"/>
-          <w:szCs w:val="18"/>
-        </w:rPr>
-      </w:pPr>
       <w:r>
         <w:rPr>
           <w:rFonts w:ascii="Verdana" w:hAnsi="Verdana" w:cs="Verdana"/>
@@ -4279,15 +4785,27 @@
         </w:rPr>
         <w:tab/>
       </w:r>
-      <w:r>
-        <w:rPr>
-          <w:rFonts w:ascii="Verdana" w:hAnsi="Verdana" w:cs="Verdana"/>
-          <w:b/>
-          <w:bCs/>
-          <w:sz w:val="18"/>
-          <w:szCs w:val="18"/>
-        </w:rPr>
-        <w:t xml:space="preserve">Client : </w:t>
+      <w:proofErr w:type="gramStart"/>
+      <w:r>
+        <w:rPr>
+          <w:rFonts w:ascii="Verdana" w:hAnsi="Verdana" w:cs="Verdana"/>
+          <w:b/>
+          <w:bCs/>
+          <w:sz w:val="18"/>
+          <w:szCs w:val="18"/>
+        </w:rPr>
+        <w:t>Client :</w:t>
+      </w:r>
+      <w:proofErr w:type="gramEnd"/>
+      <w:r>
+        <w:rPr>
+          <w:rFonts w:ascii="Verdana" w:hAnsi="Verdana" w:cs="Verdana"/>
+          <w:b/>
+          <w:bCs/>
+          <w:sz w:val="18"/>
+          <w:szCs w:val="18"/>
+        </w:rPr>
+        <w:t xml:space="preserve"> </w:t>
       </w:r>
       <w:r>
         <w:rPr>
@@ -4386,14 +4904,25 @@
           <w:szCs w:val="18"/>
         </w:rPr>
       </w:pPr>
-      <w:r>
-        <w:rPr>
-          <w:rFonts w:ascii="Verdana" w:hAnsi="Verdana" w:cs="Verdana"/>
-          <w:b/>
-          <w:sz w:val="18"/>
-          <w:szCs w:val="18"/>
-        </w:rPr>
-        <w:t>Instantis Inc. Sunnyvale, CA – USA</w:t>
+      <w:proofErr w:type="spellStart"/>
+      <w:r>
+        <w:rPr>
+          <w:rFonts w:ascii="Verdana" w:hAnsi="Verdana" w:cs="Verdana"/>
+          <w:b/>
+          <w:sz w:val="18"/>
+          <w:szCs w:val="18"/>
+        </w:rPr>
+        <w:t>Instantis</w:t>
+      </w:r>
+      <w:proofErr w:type="spellEnd"/>
+      <w:r>
+        <w:rPr>
+          <w:rFonts w:ascii="Verdana" w:hAnsi="Verdana" w:cs="Verdana"/>
+          <w:b/>
+          <w:sz w:val="18"/>
+          <w:szCs w:val="18"/>
+        </w:rPr>
+        <w:t xml:space="preserve"> Inc. Sunnyvale, CA – USA</w:t>
       </w:r>
       <w:r>
         <w:rPr>
@@ -4520,29 +5049,29 @@
         <w:jc w:val="both"/>
         <w:rPr>
           <w:rFonts w:ascii="Verdana" w:hAnsi="Verdana" w:cs="Verdana"/>
-          <w:b/>
-          <w:sz w:val="18"/>
-          <w:szCs w:val="18"/>
-        </w:rPr>
-      </w:pPr>
-    </w:p>
-    <w:p>
-      <w:pPr>
-        <w:jc w:val="both"/>
-        <w:rPr>
-          <w:rFonts w:ascii="Verdana" w:hAnsi="Verdana" w:cs="Verdana"/>
-          <w:sz w:val="18"/>
-          <w:szCs w:val="18"/>
-        </w:rPr>
-      </w:pPr>
-      <w:r>
-        <w:rPr>
-          <w:rFonts w:ascii="Verdana" w:hAnsi="Verdana" w:cs="Verdana"/>
-          <w:b/>
-          <w:sz w:val="18"/>
-          <w:szCs w:val="18"/>
-        </w:rPr>
-        <w:t xml:space="preserve">Technologies :  </w:t>
+          <w:sz w:val="18"/>
+          <w:szCs w:val="18"/>
+        </w:rPr>
+      </w:pPr>
+      <w:proofErr w:type="gramStart"/>
+      <w:r>
+        <w:rPr>
+          <w:rFonts w:ascii="Verdana" w:hAnsi="Verdana" w:cs="Verdana"/>
+          <w:b/>
+          <w:sz w:val="18"/>
+          <w:szCs w:val="18"/>
+        </w:rPr>
+        <w:t>Technologies :</w:t>
+      </w:r>
+      <w:proofErr w:type="gramEnd"/>
+      <w:r>
+        <w:rPr>
+          <w:rFonts w:ascii="Verdana" w:hAnsi="Verdana" w:cs="Verdana"/>
+          <w:b/>
+          <w:sz w:val="18"/>
+          <w:szCs w:val="18"/>
+        </w:rPr>
+        <w:t xml:space="preserve">  </w:t>
       </w:r>
       <w:r>
         <w:rPr>
@@ -4568,17 +5097,8 @@
         </w:rPr>
         <w:t>Services</w:t>
       </w:r>
-    </w:p>
-    <w:p>
-      <w:pPr>
-        <w:jc w:val="both"/>
-        <w:rPr>
-          <w:rFonts w:ascii="Verdana" w:hAnsi="Verdana" w:cs="Verdana"/>
-          <w:b/>
-          <w:sz w:val="18"/>
-          <w:szCs w:val="18"/>
-        </w:rPr>
-      </w:pPr>
+      <w:bookmarkStart w:id="0" w:name="_GoBack"/>
+      <w:bookmarkEnd w:id="0"/>
     </w:p>
     <w:p>
       <w:pPr>
@@ -4693,6 +5213,7 @@
         <w:tab/>
         <w:t xml:space="preserve">:   </w:t>
       </w:r>
+      <w:proofErr w:type="spellStart"/>
       <w:r>
         <w:rPr>
           <w:rFonts w:ascii="Verdana" w:hAnsi="Verdana" w:cs="Verdana"/>
@@ -4702,6 +5223,7 @@
         </w:rPr>
         <w:t>SiteWand</w:t>
       </w:r>
+      <w:proofErr w:type="spellEnd"/>
       <w:r>
         <w:rPr>
           <w:rFonts w:ascii="Verdana" w:hAnsi="Verdana" w:cs="Verdana"/>
@@ -4758,35 +5280,59 @@
         </w:rPr>
         <w:tab/>
       </w:r>
-      <w:r>
-        <w:rPr>
-          <w:rFonts w:ascii="Verdana" w:hAnsi="Verdana" w:cs="Verdana"/>
-          <w:b/>
-          <w:bCs/>
-          <w:sz w:val="18"/>
-          <w:szCs w:val="18"/>
-        </w:rPr>
-        <w:t xml:space="preserve">Client : </w:t>
-      </w:r>
-      <w:r>
-        <w:rPr>
-          <w:rFonts w:ascii="Verdana" w:hAnsi="Verdana" w:cs="Verdana"/>
-          <w:b/>
-          <w:bCs/>
-          <w:sz w:val="18"/>
-          <w:szCs w:val="18"/>
-        </w:rPr>
-        <w:tab/>
-      </w:r>
-      <w:r>
-        <w:rPr>
-          <w:rFonts w:ascii="Verdana" w:hAnsi="Verdana" w:cs="Verdana"/>
-          <w:b/>
-          <w:bCs/>
-          <w:sz w:val="18"/>
-          <w:szCs w:val="18"/>
-        </w:rPr>
-        <w:t>Instantis In.</w:t>
+      <w:proofErr w:type="gramStart"/>
+      <w:r>
+        <w:rPr>
+          <w:rFonts w:ascii="Verdana" w:hAnsi="Verdana" w:cs="Verdana"/>
+          <w:b/>
+          <w:bCs/>
+          <w:sz w:val="18"/>
+          <w:szCs w:val="18"/>
+        </w:rPr>
+        <w:t>Client :</w:t>
+      </w:r>
+      <w:proofErr w:type="gramEnd"/>
+      <w:r>
+        <w:rPr>
+          <w:rFonts w:ascii="Verdana" w:hAnsi="Verdana" w:cs="Verdana"/>
+          <w:b/>
+          <w:bCs/>
+          <w:sz w:val="18"/>
+          <w:szCs w:val="18"/>
+        </w:rPr>
+        <w:t xml:space="preserve"> </w:t>
+      </w:r>
+      <w:r>
+        <w:rPr>
+          <w:rFonts w:ascii="Verdana" w:hAnsi="Verdana" w:cs="Verdana"/>
+          <w:b/>
+          <w:bCs/>
+          <w:sz w:val="18"/>
+          <w:szCs w:val="18"/>
+        </w:rPr>
+        <w:tab/>
+      </w:r>
+      <w:proofErr w:type="spellStart"/>
+      <w:r>
+        <w:rPr>
+          <w:rFonts w:ascii="Verdana" w:hAnsi="Verdana" w:cs="Verdana"/>
+          <w:b/>
+          <w:bCs/>
+          <w:sz w:val="18"/>
+          <w:szCs w:val="18"/>
+        </w:rPr>
+        <w:t>Instantis</w:t>
+      </w:r>
+      <w:proofErr w:type="spellEnd"/>
+      <w:r>
+        <w:rPr>
+          <w:rFonts w:ascii="Verdana" w:hAnsi="Verdana" w:cs="Verdana"/>
+          <w:b/>
+          <w:bCs/>
+          <w:sz w:val="18"/>
+          <w:szCs w:val="18"/>
+        </w:rPr>
+        <w:t xml:space="preserve"> In.</w:t>
       </w:r>
     </w:p>
     <w:p>
@@ -4817,13 +5363,95 @@
         </w:rPr>
         <w:tab/>
       </w:r>
-      <w:r>
-        <w:rPr>
-          <w:rFonts w:ascii="Verdana" w:hAnsi="Verdana" w:cs="Verdana"/>
-          <w:sz w:val="18"/>
-          <w:szCs w:val="18"/>
-        </w:rPr>
-        <w:t>Instantis is a business process automation software and services company. Instantis has a product called SiteWand which is used to make custom web applications which are co-hosted on Instantis site hosting facility. SiteWand is a Java based product which was designed with the architectural goals of Scalability, Fault Tolerance and Agility in Development.</w:t>
+      <w:proofErr w:type="spellStart"/>
+      <w:r>
+        <w:rPr>
+          <w:rFonts w:ascii="Verdana" w:hAnsi="Verdana" w:cs="Verdana"/>
+          <w:sz w:val="18"/>
+          <w:szCs w:val="18"/>
+        </w:rPr>
+        <w:t>Instantis</w:t>
+      </w:r>
+      <w:proofErr w:type="spellEnd"/>
+      <w:r>
+        <w:rPr>
+          <w:rFonts w:ascii="Verdana" w:hAnsi="Verdana" w:cs="Verdana"/>
+          <w:sz w:val="18"/>
+          <w:szCs w:val="18"/>
+        </w:rPr>
+        <w:t xml:space="preserve"> is a business process automation software and services company. </w:t>
+      </w:r>
+      <w:proofErr w:type="spellStart"/>
+      <w:r>
+        <w:rPr>
+          <w:rFonts w:ascii="Verdana" w:hAnsi="Verdana" w:cs="Verdana"/>
+          <w:sz w:val="18"/>
+          <w:szCs w:val="18"/>
+        </w:rPr>
+        <w:t>Instantis</w:t>
+      </w:r>
+      <w:proofErr w:type="spellEnd"/>
+      <w:r>
+        <w:rPr>
+          <w:rFonts w:ascii="Verdana" w:hAnsi="Verdana" w:cs="Verdana"/>
+          <w:sz w:val="18"/>
+          <w:szCs w:val="18"/>
+        </w:rPr>
+        <w:t xml:space="preserve"> has a product called </w:t>
+      </w:r>
+      <w:proofErr w:type="spellStart"/>
+      <w:r>
+        <w:rPr>
+          <w:rFonts w:ascii="Verdana" w:hAnsi="Verdana" w:cs="Verdana"/>
+          <w:sz w:val="18"/>
+          <w:szCs w:val="18"/>
+        </w:rPr>
+        <w:t>SiteWand</w:t>
+      </w:r>
+      <w:proofErr w:type="spellEnd"/>
+      <w:r>
+        <w:rPr>
+          <w:rFonts w:ascii="Verdana" w:hAnsi="Verdana" w:cs="Verdana"/>
+          <w:sz w:val="18"/>
+          <w:szCs w:val="18"/>
+        </w:rPr>
+        <w:t xml:space="preserve"> which is used to make custom web applications which are co-hosted on </w:t>
+      </w:r>
+      <w:proofErr w:type="spellStart"/>
+      <w:r>
+        <w:rPr>
+          <w:rFonts w:ascii="Verdana" w:hAnsi="Verdana" w:cs="Verdana"/>
+          <w:sz w:val="18"/>
+          <w:szCs w:val="18"/>
+        </w:rPr>
+        <w:t>Instantis</w:t>
+      </w:r>
+      <w:proofErr w:type="spellEnd"/>
+      <w:r>
+        <w:rPr>
+          <w:rFonts w:ascii="Verdana" w:hAnsi="Verdana" w:cs="Verdana"/>
+          <w:sz w:val="18"/>
+          <w:szCs w:val="18"/>
+        </w:rPr>
+        <w:t xml:space="preserve"> site hosting facility. </w:t>
+      </w:r>
+      <w:proofErr w:type="spellStart"/>
+      <w:r>
+        <w:rPr>
+          <w:rFonts w:ascii="Verdana" w:hAnsi="Verdana" w:cs="Verdana"/>
+          <w:sz w:val="18"/>
+          <w:szCs w:val="18"/>
+        </w:rPr>
+        <w:t>SiteWand</w:t>
+      </w:r>
+      <w:proofErr w:type="spellEnd"/>
+      <w:r>
+        <w:rPr>
+          <w:rFonts w:ascii="Verdana" w:hAnsi="Verdana" w:cs="Verdana"/>
+          <w:sz w:val="18"/>
+          <w:szCs w:val="18"/>
+        </w:rPr>
+        <w:t xml:space="preserve"> is a Java based product which was designed with the architectural goals of Scalability, Fault Tolerance and Agility in Development.</w:t>
       </w:r>
     </w:p>
     <w:p>
@@ -4866,7 +5494,25 @@
           <w:sz w:val="18"/>
           <w:szCs w:val="18"/>
         </w:rPr>
-        <w:t>I developed payment and billing system which gave real time and acurate financial information to management about product usage.</w:t>
+        <w:t xml:space="preserve">I developed payment and billing system which gave real time and </w:t>
+      </w:r>
+      <w:proofErr w:type="spellStart"/>
+      <w:r>
+        <w:rPr>
+          <w:rFonts w:ascii="Verdana" w:hAnsi="Verdana" w:cs="Verdana"/>
+          <w:sz w:val="18"/>
+          <w:szCs w:val="18"/>
+        </w:rPr>
+        <w:t>acurate</w:t>
+      </w:r>
+      <w:proofErr w:type="spellEnd"/>
+      <w:r>
+        <w:rPr>
+          <w:rFonts w:ascii="Verdana" w:hAnsi="Verdana" w:cs="Verdana"/>
+          <w:sz w:val="18"/>
+          <w:szCs w:val="18"/>
+        </w:rPr>
+        <w:t xml:space="preserve"> financial information to management about product usage.</w:t>
       </w:r>
     </w:p>
     <w:p>
@@ -5191,14 +5837,76 @@
         </w:rPr>
         <w:tab/>
       </w:r>
+      <w:proofErr w:type="spellStart"/>
       <w:r>
         <w:rPr>
           <w:rFonts w:ascii="Arial" w:hAnsi="Arial" w:cs="Arial"/>
         </w:rPr>
-        <w:t>Elance is a global market place for services. The elance payment and billing system provides every user with an account similar to paypal accounts which he can fund using his credit card. The funds in the elance account can be used to pay other elance users or can be withdrawn any time by means of paper check, wire transfer or ACH (Automated Clearing House).</w:t>
-      </w:r>
-      <w:bookmarkStart w:id="0" w:name="_GoBack"/>
-      <w:bookmarkEnd w:id="0"/>
+        <w:t>Elance</w:t>
+      </w:r>
+      <w:proofErr w:type="spellEnd"/>
+      <w:r>
+        <w:rPr>
+          <w:rFonts w:ascii="Arial" w:hAnsi="Arial" w:cs="Arial"/>
+        </w:rPr>
+        <w:t xml:space="preserve"> is a global market place for services. The </w:t>
+      </w:r>
+      <w:proofErr w:type="spellStart"/>
+      <w:r>
+        <w:rPr>
+          <w:rFonts w:ascii="Arial" w:hAnsi="Arial" w:cs="Arial"/>
+        </w:rPr>
+        <w:t>elance</w:t>
+      </w:r>
+      <w:proofErr w:type="spellEnd"/>
+      <w:r>
+        <w:rPr>
+          <w:rFonts w:ascii="Arial" w:hAnsi="Arial" w:cs="Arial"/>
+        </w:rPr>
+        <w:t xml:space="preserve"> payment and billing system provides every user with an account similar to </w:t>
+      </w:r>
+      <w:proofErr w:type="spellStart"/>
+      <w:r>
+        <w:rPr>
+          <w:rFonts w:ascii="Arial" w:hAnsi="Arial" w:cs="Arial"/>
+        </w:rPr>
+        <w:t>paypal</w:t>
+      </w:r>
+      <w:proofErr w:type="spellEnd"/>
+      <w:r>
+        <w:rPr>
+          <w:rFonts w:ascii="Arial" w:hAnsi="Arial" w:cs="Arial"/>
+        </w:rPr>
+        <w:t xml:space="preserve"> accounts which he can fund using his credit card. The funds in the </w:t>
+      </w:r>
+      <w:proofErr w:type="spellStart"/>
+      <w:r>
+        <w:rPr>
+          <w:rFonts w:ascii="Arial" w:hAnsi="Arial" w:cs="Arial"/>
+        </w:rPr>
+        <w:t>elance</w:t>
+      </w:r>
+      <w:proofErr w:type="spellEnd"/>
+      <w:r>
+        <w:rPr>
+          <w:rFonts w:ascii="Arial" w:hAnsi="Arial" w:cs="Arial"/>
+        </w:rPr>
+        <w:t xml:space="preserve"> account can be used to pay other </w:t>
+      </w:r>
+      <w:proofErr w:type="spellStart"/>
+      <w:r>
+        <w:rPr>
+          <w:rFonts w:ascii="Arial" w:hAnsi="Arial" w:cs="Arial"/>
+        </w:rPr>
+        <w:t>elance</w:t>
+      </w:r>
+      <w:proofErr w:type="spellEnd"/>
+      <w:r>
+        <w:rPr>
+          <w:rFonts w:ascii="Arial" w:hAnsi="Arial" w:cs="Arial"/>
+        </w:rPr>
+        <w:t xml:space="preserve"> users or can be withdrawn any time by means of paper check, wire transfer or ACH (Automated Clearing House).</w:t>
+      </w:r>
     </w:p>
     <w:sectPr>
       <w:headerReference w:type="default" r:id="rId8"/>
@@ -5276,7 +5984,7 @@
                       </a:ln>
                       <a:extLst>
                         <a:ext uri="{91240B29-F687-4f45-9708-019B960494DF}">
-                          <a14:hiddenLine xmlns:a14="http://schemas.microsoft.com/office/drawing/2010/main" xmlns:w="http://schemas.openxmlformats.org/wordprocessingml/2006/main" xmlns:w10="urn:schemas-microsoft-com:office:word" xmlns:v="urn:schemas-microsoft-com:vml" xmlns:o="urn:schemas-microsoft-com:office:office" xmlns:mv="urn:schemas-microsoft-com:mac:vml" xmlns:mo="http://schemas.microsoft.com/office/mac/office/2008/main" xmlns="" w="6350">
+                          <a14:hiddenLine xmlns="" xmlns:mo="http://schemas.microsoft.com/office/mac/office/2008/main" xmlns:mv="urn:schemas-microsoft-com:mac:vml" xmlns:o="urn:schemas-microsoft-com:office:office" xmlns:v="urn:schemas-microsoft-com:vml" xmlns:w10="urn:schemas-microsoft-com:office:word" xmlns:w="http://schemas.openxmlformats.org/wordprocessingml/2006/main" xmlns:a14="http://schemas.microsoft.com/office/drawing/2010/main" w="6350">
                             <a:solidFill>
                               <a:prstClr val="black"/>
                             </a:solidFill>
@@ -6007,6 +6715,119 @@
       </w:rPr>
     </w:lvl>
   </w:abstractNum>
+  <w:abstractNum w:abstractNumId="8" w15:restartNumberingAfterBreak="0">
+    <w:nsid w:val="79FB5806"/>
+    <w:multiLevelType w:val="hybridMultilevel"/>
+    <w:tmpl w:val="54C8F3DC"/>
+    <w:lvl w:ilvl="0" w:tplc="04090001">
+      <w:start w:val="1"/>
+      <w:numFmt w:val="bullet"/>
+      <w:lvlText w:val=""/>
+      <w:lvlJc w:val="left"/>
+      <w:pPr>
+        <w:ind w:left="720" w:hanging="360"/>
+      </w:pPr>
+      <w:rPr>
+        <w:rFonts w:ascii="Symbol" w:hAnsi="Symbol" w:hint="default"/>
+      </w:rPr>
+    </w:lvl>
+    <w:lvl w:ilvl="1" w:tplc="04090003" w:tentative="1">
+      <w:start w:val="1"/>
+      <w:numFmt w:val="bullet"/>
+      <w:lvlText w:val="o"/>
+      <w:lvlJc w:val="left"/>
+      <w:pPr>
+        <w:ind w:left="1440" w:hanging="360"/>
+      </w:pPr>
+      <w:rPr>
+        <w:rFonts w:ascii="Courier New" w:hAnsi="Courier New" w:cs="Courier New" w:hint="default"/>
+      </w:rPr>
+    </w:lvl>
+    <w:lvl w:ilvl="2" w:tplc="04090005" w:tentative="1">
+      <w:start w:val="1"/>
+      <w:numFmt w:val="bullet"/>
+      <w:lvlText w:val=""/>
+      <w:lvlJc w:val="left"/>
+      <w:pPr>
+        <w:ind w:left="2160" w:hanging="360"/>
+      </w:pPr>
+      <w:rPr>
+        <w:rFonts w:ascii="Wingdings" w:hAnsi="Wingdings" w:hint="default"/>
+      </w:rPr>
+    </w:lvl>
+    <w:lvl w:ilvl="3" w:tplc="04090001" w:tentative="1">
+      <w:start w:val="1"/>
+      <w:numFmt w:val="bullet"/>
+      <w:lvlText w:val=""/>
+      <w:lvlJc w:val="left"/>
+      <w:pPr>
+        <w:ind w:left="2880" w:hanging="360"/>
+      </w:pPr>
+      <w:rPr>
+        <w:rFonts w:ascii="Symbol" w:hAnsi="Symbol" w:hint="default"/>
+      </w:rPr>
+    </w:lvl>
+    <w:lvl w:ilvl="4" w:tplc="04090003" w:tentative="1">
+      <w:start w:val="1"/>
+      <w:numFmt w:val="bullet"/>
+      <w:lvlText w:val="o"/>
+      <w:lvlJc w:val="left"/>
+      <w:pPr>
+        <w:ind w:left="3600" w:hanging="360"/>
+      </w:pPr>
+      <w:rPr>
+        <w:rFonts w:ascii="Courier New" w:hAnsi="Courier New" w:cs="Courier New" w:hint="default"/>
+      </w:rPr>
+    </w:lvl>
+    <w:lvl w:ilvl="5" w:tplc="04090005" w:tentative="1">
+      <w:start w:val="1"/>
+      <w:numFmt w:val="bullet"/>
+      <w:lvlText w:val=""/>
+      <w:lvlJc w:val="left"/>
+      <w:pPr>
+        <w:ind w:left="4320" w:hanging="360"/>
+      </w:pPr>
+      <w:rPr>
+        <w:rFonts w:ascii="Wingdings" w:hAnsi="Wingdings" w:hint="default"/>
+      </w:rPr>
+    </w:lvl>
+    <w:lvl w:ilvl="6" w:tplc="04090001" w:tentative="1">
+      <w:start w:val="1"/>
+      <w:numFmt w:val="bullet"/>
+      <w:lvlText w:val=""/>
+      <w:lvlJc w:val="left"/>
+      <w:pPr>
+        <w:ind w:left="5040" w:hanging="360"/>
+      </w:pPr>
+      <w:rPr>
+        <w:rFonts w:ascii="Symbol" w:hAnsi="Symbol" w:hint="default"/>
+      </w:rPr>
+    </w:lvl>
+    <w:lvl w:ilvl="7" w:tplc="04090003" w:tentative="1">
+      <w:start w:val="1"/>
+      <w:numFmt w:val="bullet"/>
+      <w:lvlText w:val="o"/>
+      <w:lvlJc w:val="left"/>
+      <w:pPr>
+        <w:ind w:left="5760" w:hanging="360"/>
+      </w:pPr>
+      <w:rPr>
+        <w:rFonts w:ascii="Courier New" w:hAnsi="Courier New" w:cs="Courier New" w:hint="default"/>
+      </w:rPr>
+    </w:lvl>
+    <w:lvl w:ilvl="8" w:tplc="04090005" w:tentative="1">
+      <w:start w:val="1"/>
+      <w:numFmt w:val="bullet"/>
+      <w:lvlText w:val=""/>
+      <w:lvlJc w:val="left"/>
+      <w:pPr>
+        <w:ind w:left="6480" w:hanging="360"/>
+      </w:pPr>
+      <w:rPr>
+        <w:rFonts w:ascii="Wingdings" w:hAnsi="Wingdings" w:hint="default"/>
+      </w:rPr>
+    </w:lvl>
+  </w:abstractNum>
   <w:num w:numId="1">
     <w:abstractNumId w:val="4"/>
   </w:num>
@@ -6030,6 +6851,9 @@
   </w:num>
   <w:num w:numId="8">
     <w:abstractNumId w:val="7"/>
+  </w:num>
+  <w:num w:numId="9">
+    <w:abstractNumId w:val="8"/>
   </w:num>
 </w:numbering>
 </file>
@@ -6903,7 +7727,7 @@
 </file>
 
 <file path=customXml/itemProps1.xml><?xml version="1.0" encoding="utf-8"?>
-<ds:datastoreItem xmlns:ds="http://schemas.openxmlformats.org/officeDocument/2006/customXml" ds:itemID="{3C2FCCAE-0112-4087-9691-14E457534DB2}">
+<ds:datastoreItem xmlns:ds="http://schemas.openxmlformats.org/officeDocument/2006/customXml" ds:itemID="{4C44D7B4-A130-46A3-A1C8-76BCD31CD845}">
   <ds:schemaRefs>
     <ds:schemaRef ds:uri="http://schemas.openxmlformats.org/officeDocument/2006/bibliography"/>
   </ds:schemaRefs>
